--- a/doc/姜绍月个人简历.docx
+++ b/doc/姜绍月个人简历.docx
@@ -523,38 +523,162 @@
     </w:p>
     <w:p>
       <w:pPr>
+        <w:numPr>
+          <w:ilvl w:val="0"/>
+          <w:numId w:val="1"/>
+        </w:numPr>
         <w:spacing w:before="120" w:after="120"/>
         <w:jc w:val="left"/>
         <w:rPr>
-          <w:szCs w:val="24"/>
-          <w:lang w:eastAsia="zh-CN"/>
-        </w:rPr>
-      </w:pPr>
-      <w:r>
-        <w:rPr>
-          <w:rFonts w:hint="eastAsia"/>
-          <w:szCs w:val="24"/>
-          <w:lang w:eastAsia="zh-CN"/>
-        </w:rPr>
-        <w:t>1、具有扎实的 Java 基础，对面向对象编程有深刻的理解，熟练掌握 java IO 流、集合、反射，泛型，注解，网络编程等基础开发技术；</w:t>
-      </w:r>
-    </w:p>
-    <w:p>
-      <w:pPr>
+          <w:rFonts w:hint="eastAsia"/>
+          <w:szCs w:val="24"/>
+          <w:lang w:eastAsia="zh-CN"/>
+        </w:rPr>
+      </w:pPr>
+      <w:r>
+        <w:rPr>
+          <w:rFonts w:hint="eastAsia"/>
+          <w:szCs w:val="24"/>
+          <w:lang w:eastAsia="zh-CN"/>
+        </w:rPr>
+        <w:t>具有扎实的 Java 基础</w:t>
+      </w:r>
+      <w:r>
+        <w:rPr>
+          <w:rFonts w:hint="default"/>
+          <w:szCs w:val="24"/>
+          <w:lang w:eastAsia="zh-CN"/>
+        </w:rPr>
+        <w:t>，</w:t>
+      </w:r>
+      <w:r>
+        <w:rPr>
+          <w:rFonts w:hint="eastAsia"/>
+          <w:szCs w:val="24"/>
+          <w:lang w:eastAsia="zh-CN"/>
+        </w:rPr>
+        <w:t>熟练掌握反射</w:t>
+      </w:r>
+      <w:r>
+        <w:rPr>
+          <w:rFonts w:hint="default"/>
+          <w:szCs w:val="24"/>
+          <w:lang w:eastAsia="zh-CN"/>
+        </w:rPr>
+        <w:t>、</w:t>
+      </w:r>
+      <w:r>
+        <w:rPr>
+          <w:rFonts w:hint="eastAsia"/>
+          <w:szCs w:val="24"/>
+          <w:lang w:eastAsia="zh-CN"/>
+        </w:rPr>
+        <w:t>泛型</w:t>
+      </w:r>
+      <w:r>
+        <w:rPr>
+          <w:rFonts w:hint="default"/>
+          <w:szCs w:val="24"/>
+          <w:lang w:eastAsia="zh-CN"/>
+        </w:rPr>
+        <w:t>、自定义</w:t>
+      </w:r>
+      <w:r>
+        <w:rPr>
+          <w:rFonts w:hint="eastAsia"/>
+          <w:szCs w:val="24"/>
+          <w:lang w:eastAsia="zh-CN"/>
+        </w:rPr>
+        <w:t>注解</w:t>
+      </w:r>
+      <w:r>
+        <w:rPr>
+          <w:rFonts w:hint="default"/>
+          <w:szCs w:val="24"/>
+          <w:lang w:eastAsia="zh-CN"/>
+        </w:rPr>
+        <w:t>、异常体系</w:t>
+      </w:r>
+      <w:r>
+        <w:rPr>
+          <w:rFonts w:hint="eastAsia"/>
+          <w:szCs w:val="24"/>
+          <w:lang w:eastAsia="zh-CN"/>
+        </w:rPr>
+        <w:t>等</w:t>
+      </w:r>
+    </w:p>
+    <w:p>
+      <w:pPr>
+        <w:numPr>
+          <w:numId w:val="0"/>
+        </w:numPr>
         <w:spacing w:before="120" w:after="120"/>
         <w:jc w:val="left"/>
         <w:rPr>
-          <w:szCs w:val="24"/>
-          <w:lang w:eastAsia="zh-CN"/>
-        </w:rPr>
-      </w:pPr>
-      <w:r>
-        <w:rPr>
-          <w:rFonts w:hint="eastAsia"/>
-          <w:szCs w:val="24"/>
-          <w:lang w:eastAsia="zh-CN"/>
-        </w:rPr>
-        <w:t>2、熟练使用常用的 java 集合类以及常用集合的源码，熟悉多线程以及同步容器以及并发容器的使用CAS, volatilte, synchronized, AQS,lock,</w:t>
+          <w:rFonts w:hint="eastAsia"/>
+          <w:szCs w:val="24"/>
+          <w:lang w:eastAsia="zh-CN"/>
+        </w:rPr>
+      </w:pPr>
+      <w:r>
+        <w:rPr>
+          <w:rFonts w:hint="eastAsia"/>
+          <w:szCs w:val="24"/>
+          <w:lang w:eastAsia="zh-CN"/>
+        </w:rPr>
+        <w:t>2、熟练使用常用 java 集合类</w:t>
+      </w:r>
+      <w:r>
+        <w:rPr>
+          <w:rFonts w:hint="default"/>
+          <w:szCs w:val="24"/>
+          <w:lang w:eastAsia="zh-CN"/>
+        </w:rPr>
+        <w:t>，熟悉</w:t>
+      </w:r>
+      <w:r>
+        <w:rPr>
+          <w:rFonts w:hint="eastAsia"/>
+          <w:szCs w:val="24"/>
+          <w:lang w:eastAsia="zh-CN"/>
+        </w:rPr>
+        <w:t>常用集合的源码</w:t>
+      </w:r>
+    </w:p>
+    <w:p>
+      <w:pPr>
+        <w:spacing w:before="120" w:after="120"/>
+        <w:jc w:val="left"/>
+        <w:rPr>
+          <w:rFonts w:hint="eastAsia"/>
+          <w:szCs w:val="24"/>
+          <w:lang w:eastAsia="zh-CN"/>
+        </w:rPr>
+      </w:pPr>
+      <w:r>
+        <w:rPr>
+          <w:rFonts w:hint="default"/>
+          <w:szCs w:val="24"/>
+          <w:lang w:eastAsia="zh-CN"/>
+        </w:rPr>
+        <w:t>3、</w:t>
+      </w:r>
+      <w:r>
+        <w:rPr>
+          <w:rFonts w:hint="eastAsia"/>
+          <w:szCs w:val="24"/>
+          <w:lang w:eastAsia="zh-CN"/>
+        </w:rPr>
+        <w:t>熟悉</w:t>
+      </w:r>
+      <w:r>
+        <w:rPr>
+          <w:rFonts w:hint="default"/>
+          <w:szCs w:val="24"/>
+          <w:lang w:eastAsia="zh-CN"/>
+        </w:rPr>
+        <w:t>线程、</w:t>
       </w:r>
       <w:r>
         <w:rPr>
@@ -580,11 +704,26 @@
       </w:r>
       <w:r>
         <w:rPr>
-          <w:rFonts w:hint="eastAsia"/>
-          <w:szCs w:val="24"/>
-          <w:lang w:eastAsia="zh-CN"/>
-        </w:rPr>
-        <w:t>,线程池等原理；</w:t>
+          <w:szCs w:val="24"/>
+          <w:lang w:eastAsia="zh-CN"/>
+        </w:rPr>
+        <w:t>、</w:t>
+      </w:r>
+      <w:r>
+        <w:rPr>
+          <w:rFonts w:hint="eastAsia"/>
+          <w:szCs w:val="24"/>
+          <w:lang w:eastAsia="zh-CN"/>
+        </w:rPr>
+        <w:t>线程池</w:t>
+      </w:r>
+      <w:r>
+        <w:rPr>
+          <w:rFonts w:hint="default"/>
+          <w:szCs w:val="24"/>
+          <w:lang w:eastAsia="zh-CN"/>
+        </w:rPr>
+        <w:t>，并熟练使用</w:t>
       </w:r>
     </w:p>
     <w:p>
@@ -592,24 +731,90 @@
         <w:spacing w:before="120" w:after="120"/>
         <w:jc w:val="left"/>
         <w:rPr>
-          <w:szCs w:val="24"/>
-          <w:lang w:eastAsia="zh-CN"/>
-        </w:rPr>
-      </w:pPr>
-      <w:r>
-        <w:rPr>
-          <w:szCs w:val="24"/>
-          <w:lang w:eastAsia="zh-CN"/>
-        </w:rPr>
-        <w:t>3</w:t>
-      </w:r>
-      <w:r>
-        <w:rPr>
-          <w:rFonts w:hint="eastAsia"/>
-          <w:szCs w:val="24"/>
-          <w:lang w:eastAsia="zh-CN"/>
-        </w:rPr>
-        <w:t>、熟练使用 Oracle、MySQL 数据库, SQL 优化；</w:t>
+          <w:rFonts w:hint="eastAsia"/>
+          <w:szCs w:val="24"/>
+          <w:lang w:eastAsia="zh-CN"/>
+        </w:rPr>
+      </w:pPr>
+      <w:r>
+        <w:rPr>
+          <w:rFonts w:hint="default"/>
+          <w:szCs w:val="24"/>
+          <w:lang w:eastAsia="zh-CN"/>
+        </w:rPr>
+        <w:t>4、</w:t>
+      </w:r>
+      <w:r>
+        <w:rPr>
+          <w:rFonts w:hint="eastAsia"/>
+          <w:szCs w:val="24"/>
+          <w:lang w:eastAsia="zh-CN"/>
+        </w:rPr>
+        <w:t>volatilte</w:t>
+      </w:r>
+      <w:r>
+        <w:rPr>
+          <w:rFonts w:hint="default"/>
+          <w:szCs w:val="24"/>
+          <w:lang w:eastAsia="zh-CN"/>
+        </w:rPr>
+        <w:t>、</w:t>
+      </w:r>
+      <w:r>
+        <w:rPr>
+          <w:rFonts w:hint="eastAsia"/>
+          <w:szCs w:val="24"/>
+          <w:lang w:eastAsia="zh-CN"/>
+        </w:rPr>
+        <w:t>CAS</w:t>
+      </w:r>
+      <w:r>
+        <w:rPr>
+          <w:rFonts w:hint="default"/>
+          <w:szCs w:val="24"/>
+          <w:lang w:eastAsia="zh-CN"/>
+        </w:rPr>
+        <w:t>、</w:t>
+      </w:r>
+      <w:r>
+        <w:rPr>
+          <w:rFonts w:hint="eastAsia"/>
+          <w:szCs w:val="24"/>
+          <w:lang w:eastAsia="zh-CN"/>
+        </w:rPr>
+        <w:t>synchronized</w:t>
+      </w:r>
+      <w:r>
+        <w:rPr>
+          <w:rFonts w:hint="default"/>
+          <w:szCs w:val="24"/>
+          <w:lang w:eastAsia="zh-CN"/>
+        </w:rPr>
+        <w:t>、</w:t>
+      </w:r>
+      <w:r>
+        <w:rPr>
+          <w:rFonts w:hint="eastAsia"/>
+          <w:szCs w:val="24"/>
+          <w:lang w:eastAsia="zh-CN"/>
+        </w:rPr>
+        <w:t>AQS</w:t>
+      </w:r>
+      <w:r>
+        <w:rPr>
+          <w:rFonts w:hint="default"/>
+          <w:szCs w:val="24"/>
+          <w:lang w:eastAsia="zh-CN"/>
+        </w:rPr>
+        <w:t>、</w:t>
+      </w:r>
+      <w:r>
+        <w:rPr>
+          <w:rFonts w:hint="eastAsia"/>
+          <w:szCs w:val="24"/>
+          <w:lang w:eastAsia="zh-CN"/>
+        </w:rPr>
+        <w:t>lock原理</w:t>
       </w:r>
     </w:p>
     <w:p>
@@ -617,24 +822,27 @@
         <w:spacing w:before="120" w:after="120"/>
         <w:jc w:val="left"/>
         <w:rPr>
-          <w:szCs w:val="24"/>
-          <w:lang w:eastAsia="zh-CN"/>
-        </w:rPr>
-      </w:pPr>
-      <w:r>
-        <w:rPr>
-          <w:szCs w:val="24"/>
-          <w:lang w:eastAsia="zh-CN"/>
-        </w:rPr>
-        <w:t>4</w:t>
-      </w:r>
-      <w:r>
-        <w:rPr>
-          <w:rFonts w:hint="eastAsia"/>
-          <w:szCs w:val="24"/>
-          <w:lang w:eastAsia="zh-CN"/>
-        </w:rPr>
-        <w:t>、熟悉常用设计模式；</w:t>
+          <w:rFonts w:hint="eastAsia"/>
+          <w:szCs w:val="24"/>
+          <w:lang w:eastAsia="zh-CN"/>
+        </w:rPr>
+      </w:pPr>
+      <w:r>
+        <w:rPr>
+          <w:rFonts w:hint="default"/>
+          <w:szCs w:val="24"/>
+          <w:lang w:eastAsia="zh-CN"/>
+        </w:rPr>
+        <w:t>5、熟悉jvm类加载、对象搜索、垃圾回收、垃圾回收器、</w:t>
+      </w:r>
+      <w:r>
+        <w:rPr>
+          <w:rFonts w:hint="default"/>
+          <w:color w:val="FF0000"/>
+          <w:szCs w:val="24"/>
+          <w:lang w:eastAsia="zh-CN"/>
+        </w:rPr>
+        <w:t>jvm调优</w:t>
       </w:r>
     </w:p>
     <w:p>
@@ -648,33 +856,43 @@
       </w:pPr>
       <w:r>
         <w:rPr>
-          <w:szCs w:val="24"/>
-          <w:lang w:eastAsia="zh-CN"/>
-        </w:rPr>
-        <w:t>5</w:t>
-      </w:r>
-      <w:r>
-        <w:rPr>
-          <w:rFonts w:hint="eastAsia"/>
-          <w:szCs w:val="24"/>
-          <w:lang w:eastAsia="zh-CN"/>
-        </w:rPr>
-        <w:t>、熟悉spring</w:t>
-      </w:r>
-      <w:r>
-        <w:rPr>
-          <w:szCs w:val="24"/>
-          <w:lang w:eastAsia="zh-CN"/>
-        </w:rPr>
-        <w:t xml:space="preserve"> AOP IOC </w:t>
-      </w:r>
-      <w:r>
-        <w:rPr>
-          <w:rFonts w:hint="eastAsia"/>
-          <w:szCs w:val="24"/>
-          <w:lang w:eastAsia="zh-CN"/>
-        </w:rPr>
-        <w:t>原理；</w:t>
+          <w:rFonts w:hint="default"/>
+          <w:szCs w:val="24"/>
+          <w:lang w:eastAsia="zh-CN"/>
+        </w:rPr>
+        <w:t>6</w:t>
+      </w:r>
+      <w:r>
+        <w:rPr>
+          <w:rFonts w:hint="eastAsia"/>
+          <w:szCs w:val="24"/>
+          <w:lang w:eastAsia="zh-CN"/>
+        </w:rPr>
+        <w:t>、熟练使用 Oracle、MySQL 数据库</w:t>
+      </w:r>
+      <w:r>
+        <w:rPr>
+          <w:rFonts w:hint="default"/>
+          <w:szCs w:val="24"/>
+          <w:lang w:eastAsia="zh-CN"/>
+        </w:rPr>
+        <w:t>、</w:t>
+      </w:r>
+      <w:r>
+        <w:rPr>
+          <w:rFonts w:hint="eastAsia"/>
+          <w:szCs w:val="24"/>
+          <w:lang w:eastAsia="zh-CN"/>
+        </w:rPr>
+        <w:t>SQL 优化</w:t>
+      </w:r>
+      <w:r>
+        <w:rPr>
+          <w:rFonts w:hint="default"/>
+          <w:szCs w:val="24"/>
+          <w:lang w:eastAsia="zh-CN"/>
+        </w:rPr>
+        <w:t>、leaf ID生成器源码、数据迁移</w:t>
       </w:r>
     </w:p>
     <w:p>
@@ -682,46 +900,198 @@
         <w:spacing w:before="120" w:after="120"/>
         <w:jc w:val="left"/>
         <w:rPr>
-          <w:szCs w:val="24"/>
-          <w:lang w:eastAsia="zh-CN"/>
-        </w:rPr>
-      </w:pPr>
-      <w:r>
-        <w:rPr>
-          <w:szCs w:val="24"/>
-          <w:lang w:eastAsia="zh-CN"/>
-        </w:rPr>
-        <w:t>6</w:t>
-      </w:r>
-      <w:r>
-        <w:rPr>
-          <w:rFonts w:hint="eastAsia"/>
-          <w:szCs w:val="24"/>
-          <w:lang w:eastAsia="zh-CN"/>
-        </w:rPr>
-        <w:t>、熟悉</w:t>
-      </w:r>
-      <w:r>
-        <w:rPr>
-          <w:szCs w:val="24"/>
-          <w:lang w:eastAsia="zh-CN"/>
-        </w:rPr>
-        <w:t>feign,ribbon</w:t>
-      </w:r>
-      <w:r>
-        <w:rPr>
-          <w:rFonts w:hint="eastAsia"/>
-          <w:szCs w:val="24"/>
-          <w:lang w:eastAsia="zh-CN"/>
-        </w:rPr>
-        <w:t>,hystrx</w:t>
-      </w:r>
-      <w:r>
-        <w:rPr>
-          <w:szCs w:val="24"/>
-          <w:lang w:eastAsia="zh-CN"/>
-        </w:rPr>
-        <w:t>,</w:t>
+          <w:rFonts w:hint="eastAsia"/>
+          <w:szCs w:val="24"/>
+          <w:lang w:eastAsia="zh-CN"/>
+        </w:rPr>
+      </w:pPr>
+      <w:r>
+        <w:rPr>
+          <w:rFonts w:hint="default"/>
+          <w:szCs w:val="24"/>
+          <w:lang w:eastAsia="zh-CN"/>
+        </w:rPr>
+        <w:t>7</w:t>
+      </w:r>
+      <w:r>
+        <w:rPr>
+          <w:rFonts w:hint="eastAsia"/>
+          <w:szCs w:val="24"/>
+          <w:lang w:eastAsia="zh-CN"/>
+        </w:rPr>
+        <w:t>、</w:t>
+      </w:r>
+      <w:r>
+        <w:rPr>
+          <w:rFonts w:hint="default"/>
+          <w:szCs w:val="24"/>
+          <w:lang w:eastAsia="zh-CN"/>
+        </w:rPr>
+        <w:t>熟练使用</w:t>
+      </w:r>
+      <w:r>
+        <w:rPr>
+          <w:rFonts w:hint="eastAsia"/>
+          <w:szCs w:val="24"/>
+          <w:lang w:eastAsia="zh-CN"/>
+        </w:rPr>
+        <w:t>spring</w:t>
+      </w:r>
+      <w:r>
+        <w:rPr>
+          <w:szCs w:val="24"/>
+          <w:lang w:eastAsia="zh-CN"/>
+        </w:rPr>
+        <w:t xml:space="preserve"> </w:t>
+      </w:r>
+      <w:r>
+        <w:rPr>
+          <w:szCs w:val="24"/>
+          <w:lang w:eastAsia="zh-CN"/>
+        </w:rPr>
+        <w:t>，熟悉</w:t>
+      </w:r>
+      <w:r>
+        <w:rPr>
+          <w:szCs w:val="24"/>
+          <w:lang w:eastAsia="zh-CN"/>
+        </w:rPr>
+        <w:t>AOP</w:t>
+      </w:r>
+      <w:r>
+        <w:rPr>
+          <w:szCs w:val="24"/>
+          <w:lang w:eastAsia="zh-CN"/>
+        </w:rPr>
+        <w:t>、</w:t>
+      </w:r>
+      <w:r>
+        <w:rPr>
+          <w:szCs w:val="24"/>
+          <w:lang w:eastAsia="zh-CN"/>
+        </w:rPr>
+        <w:t>IOC</w:t>
+      </w:r>
+      <w:r>
+        <w:rPr>
+          <w:szCs w:val="24"/>
+          <w:lang w:eastAsia="zh-CN"/>
+        </w:rPr>
+        <w:t>、MVC</w:t>
+      </w:r>
+      <w:r>
+        <w:rPr>
+          <w:rFonts w:hint="eastAsia"/>
+          <w:szCs w:val="24"/>
+          <w:lang w:eastAsia="zh-CN"/>
+        </w:rPr>
+        <w:t>原理</w:t>
+      </w:r>
+    </w:p>
+    <w:p>
+      <w:pPr>
+        <w:spacing w:before="120" w:after="120"/>
+        <w:jc w:val="left"/>
+        <w:rPr>
+          <w:rFonts w:hint="eastAsia"/>
+          <w:szCs w:val="24"/>
+          <w:lang w:eastAsia="zh-CN"/>
+        </w:rPr>
+      </w:pPr>
+      <w:r>
+        <w:rPr>
+          <w:rFonts w:hint="default"/>
+          <w:szCs w:val="24"/>
+          <w:lang w:eastAsia="zh-CN"/>
+        </w:rPr>
+        <w:t>8、熟练使用redis、kafak、rocketmq、zk等中间件</w:t>
+      </w:r>
+    </w:p>
+    <w:p>
+      <w:pPr>
+        <w:spacing w:before="120" w:after="120"/>
+        <w:jc w:val="left"/>
+        <w:rPr>
+          <w:rFonts w:hint="default"/>
+          <w:szCs w:val="24"/>
+          <w:lang w:eastAsia="zh-CN"/>
+        </w:rPr>
+      </w:pPr>
+      <w:r>
+        <w:rPr>
+          <w:rFonts w:hint="default"/>
+          <w:szCs w:val="24"/>
+          <w:lang w:eastAsia="zh-CN"/>
+        </w:rPr>
+        <w:t>9</w:t>
+      </w:r>
+      <w:r>
+        <w:rPr>
+          <w:rFonts w:hint="eastAsia"/>
+          <w:szCs w:val="24"/>
+          <w:lang w:eastAsia="zh-CN"/>
+        </w:rPr>
+        <w:t>、</w:t>
+      </w:r>
+      <w:r>
+        <w:rPr>
+          <w:rFonts w:hint="default"/>
+          <w:szCs w:val="24"/>
+          <w:lang w:eastAsia="zh-CN"/>
+        </w:rPr>
+        <w:t>熟练使</w:t>
+      </w:r>
+      <w:r>
+        <w:rPr>
+          <w:rFonts w:hint="default"/>
+          <w:szCs w:val="24"/>
+          <w:lang w:eastAsia="zh-CN"/>
+        </w:rPr>
+        <w:t>用open</w:t>
+      </w:r>
+      <w:r>
+        <w:rPr>
+          <w:szCs w:val="24"/>
+          <w:lang w:eastAsia="zh-CN"/>
+        </w:rPr>
+        <w:t>feign</w:t>
+      </w:r>
+      <w:r>
+        <w:rPr>
+          <w:szCs w:val="24"/>
+          <w:lang w:eastAsia="zh-CN"/>
+        </w:rPr>
+        <w:t>+</w:t>
+      </w:r>
+      <w:r>
+        <w:rPr>
+          <w:szCs w:val="24"/>
+          <w:lang w:eastAsia="zh-CN"/>
+        </w:rPr>
+        <w:t>ribbon</w:t>
+      </w:r>
+      <w:r>
+        <w:rPr>
+          <w:szCs w:val="24"/>
+          <w:lang w:eastAsia="zh-CN"/>
+        </w:rPr>
+        <w:t>+</w:t>
+      </w:r>
+      <w:r>
+        <w:rPr>
+          <w:rFonts w:hint="eastAsia"/>
+          <w:szCs w:val="24"/>
+          <w:lang w:eastAsia="zh-CN"/>
+        </w:rPr>
+        <w:t>hystrx</w:t>
+      </w:r>
+      <w:r>
+        <w:rPr>
+          <w:rFonts w:hint="default"/>
+          <w:szCs w:val="24"/>
+          <w:lang w:eastAsia="zh-CN"/>
+        </w:rPr>
+        <w:t>，</w:t>
       </w:r>
       <w:r>
         <w:rPr>
@@ -731,46 +1101,69 @@
         </w:rPr>
         <w:t>nacos原理</w:t>
       </w:r>
+      <w:r>
+        <w:rPr>
+          <w:rFonts w:hint="default"/>
+          <w:szCs w:val="24"/>
+          <w:lang w:eastAsia="zh-CN"/>
+        </w:rPr>
+        <w:t>，</w:t>
+      </w:r>
+      <w:bookmarkStart w:id="0" w:name="_GoBack"/>
+      <w:bookmarkEnd w:id="0"/>
+      <w:r>
+        <w:rPr>
+          <w:rFonts w:hint="default"/>
+          <w:szCs w:val="24"/>
+          <w:lang w:eastAsia="zh-CN"/>
+        </w:rPr>
+        <w:t>cat监控</w:t>
+      </w:r>
     </w:p>
     <w:p>
       <w:pPr>
         <w:spacing w:before="120" w:after="120"/>
         <w:jc w:val="left"/>
         <w:rPr>
-          <w:szCs w:val="24"/>
-          <w:lang w:eastAsia="zh-CN"/>
-        </w:rPr>
-      </w:pPr>
-      <w:r>
-        <w:rPr>
-          <w:szCs w:val="24"/>
-          <w:lang w:eastAsia="zh-CN"/>
-        </w:rPr>
-        <w:t>7</w:t>
-      </w:r>
-      <w:r>
-        <w:rPr>
-          <w:rFonts w:hint="eastAsia"/>
-          <w:szCs w:val="24"/>
-          <w:lang w:eastAsia="zh-CN"/>
-        </w:rPr>
-        <w:t xml:space="preserve">、熟练使用 Redis，MQ </w:t>
-      </w:r>
-      <w:r>
-        <w:rPr>
-          <w:rFonts w:hint="default"/>
-          <w:szCs w:val="24"/>
-          <w:lang w:eastAsia="zh-CN"/>
-        </w:rPr>
-        <w:t>，zk</w:t>
-      </w:r>
-      <w:r>
-        <w:rPr>
-          <w:rFonts w:hint="eastAsia"/>
-          <w:szCs w:val="24"/>
-          <w:lang w:eastAsia="zh-CN"/>
-        </w:rPr>
-        <w:t>等中间件</w:t>
+          <w:rFonts w:hint="default"/>
+          <w:szCs w:val="24"/>
+          <w:lang w:eastAsia="zh-CN"/>
+        </w:rPr>
+      </w:pPr>
+      <w:r>
+        <w:rPr>
+          <w:rFonts w:hint="default"/>
+          <w:szCs w:val="24"/>
+          <w:lang w:eastAsia="zh-CN"/>
+        </w:rPr>
+        <w:t>10、</w:t>
+      </w:r>
+      <w:r>
+        <w:rPr>
+          <w:rFonts w:hint="default"/>
+          <w:color w:val="FF0000"/>
+          <w:szCs w:val="24"/>
+          <w:lang w:eastAsia="zh-CN"/>
+        </w:rPr>
+        <w:t>熟练使用</w:t>
+      </w:r>
+      <w:r>
+        <w:rPr>
+          <w:rFonts w:hint="default"/>
+          <w:color w:val="FF0000"/>
+          <w:szCs w:val="24"/>
+          <w:lang w:eastAsia="zh-CN"/>
+        </w:rPr>
+        <w:t>thrift，</w:t>
+      </w:r>
+      <w:r>
+        <w:rPr>
+          <w:rFonts w:hint="default"/>
+          <w:color w:val="FF0000"/>
+          <w:szCs w:val="24"/>
+          <w:lang w:eastAsia="zh-CN"/>
+        </w:rPr>
+        <w:t>了解dubbo原理</w:t>
       </w:r>
     </w:p>
     <w:p>
@@ -787,37 +1180,23 @@
           <w:szCs w:val="24"/>
           <w:lang w:eastAsia="zh-CN"/>
         </w:rPr>
-        <w:t>8</w:t>
-      </w:r>
-      <w:r>
-        <w:rPr>
-          <w:rFonts w:hint="eastAsia"/>
-          <w:szCs w:val="24"/>
-          <w:lang w:eastAsia="zh-CN"/>
-        </w:rPr>
-        <w:t>、熟悉 Tomcat，ftp 文件服务器，git，</w:t>
-      </w:r>
-      <w:r>
-        <w:rPr>
-          <w:szCs w:val="24"/>
-          <w:lang w:eastAsia="zh-CN"/>
-        </w:rPr>
-        <w:t>maven</w:t>
-      </w:r>
-      <w:r>
-        <w:rPr>
-          <w:rFonts w:hint="eastAsia"/>
-          <w:szCs w:val="24"/>
-          <w:lang w:eastAsia="zh-CN"/>
-        </w:rPr>
-        <w:t>，</w:t>
-      </w:r>
-      <w:r>
-        <w:rPr>
-          <w:szCs w:val="24"/>
-          <w:lang w:eastAsia="zh-CN"/>
-        </w:rPr>
-        <w:t xml:space="preserve">Jenkins  </w:t>
+        <w:t>11</w:t>
+      </w:r>
+      <w:r>
+        <w:rPr>
+          <w:rFonts w:hint="eastAsia"/>
+          <w:szCs w:val="24"/>
+          <w:lang w:eastAsia="zh-CN"/>
+        </w:rPr>
+        <w:t>、</w:t>
+      </w:r>
+      <w:r>
+        <w:rPr>
+          <w:rFonts w:hint="default"/>
+          <w:szCs w:val="24"/>
+          <w:lang w:eastAsia="zh-CN"/>
+        </w:rPr>
+        <w:t>分布式锁，分布式事务解决方案</w:t>
       </w:r>
     </w:p>
     <w:p>
@@ -911,17 +1290,7 @@
           <w:sz w:val="21"/>
           <w:lang w:eastAsia="zh-CN"/>
         </w:rPr>
-        <w:t>北京瑞友</w:t>
-      </w:r>
-      <w:bookmarkStart w:id="0" w:name="_GoBack"/>
-      <w:bookmarkEnd w:id="0"/>
-      <w:r>
-        <w:rPr>
-          <w:rFonts w:hint="eastAsia" w:ascii="宋体" w:hAnsi="宋体" w:eastAsia="宋体"/>
-          <w:sz w:val="21"/>
-          <w:lang w:eastAsia="zh-CN"/>
-        </w:rPr>
-        <w:t>科技股份有限公司</w:t>
+        <w:t>北京瑞友科技股份有限公司</w:t>
       </w:r>
     </w:p>
     <w:p>
@@ -2474,6 +2843,26 @@
     </w:pPr>
   </w:p>
 </w:hdr>
+</file>
+
+<file path=word/numbering.xml><?xml version="1.0" encoding="utf-8"?>
+<w:numbering xmlns:wpc="http://schemas.microsoft.com/office/word/2010/wordprocessingCanvas" xmlns:mc="http://schemas.openxmlformats.org/markup-compatibility/2006" xmlns:o="urn:schemas-microsoft-com:office:office" xmlns:r="http://schemas.openxmlformats.org/officeDocument/2006/relationships" xmlns:m="http://schemas.openxmlformats.org/officeDocument/2006/math" xmlns:v="urn:schemas-microsoft-com:vml" xmlns:wp14="http://schemas.microsoft.com/office/word/2010/wordprocessingDrawing" xmlns:wp="http://schemas.openxmlformats.org/drawingml/2006/wordprocessingDrawing" xmlns:w10="urn:schemas-microsoft-com:office:word" xmlns:w="http://schemas.openxmlformats.org/wordprocessingml/2006/main" xmlns:w14="http://schemas.microsoft.com/office/word/2010/wordml" xmlns:wpg="http://schemas.microsoft.com/office/word/2010/wordprocessingGroup" xmlns:wpi="http://schemas.microsoft.com/office/word/2010/wordprocessingInk" xmlns:wne="http://schemas.microsoft.com/office/word/2006/wordml" xmlns:wps="http://schemas.microsoft.com/office/word/2010/wordprocessingShape" mc:Ignorable="w14 wp14">
+  <w:abstractNum w:abstractNumId="0">
+    <w:nsid w:val="604748A7"/>
+    <w:multiLevelType w:val="singleLevel"/>
+    <w:tmpl w:val="604748A7"/>
+    <w:lvl w:ilvl="0" w:tentative="0">
+      <w:start w:val="1"/>
+      <w:numFmt w:val="decimal"/>
+      <w:suff w:val="nothing"/>
+      <w:lvlText w:val="%1、"/>
+      <w:lvlJc w:val="left"/>
+    </w:lvl>
+  </w:abstractNum>
+  <w:num w:numId="1">
+    <w:abstractNumId w:val="0"/>
+  </w:num>
+</w:numbering>
 </file>
 
 <file path=word/styles.xml><?xml version="1.0" encoding="utf-8"?>

--- a/doc/姜绍月个人简历.docx
+++ b/doc/姜绍月个人简历.docx
@@ -611,6 +611,7 @@
     <w:p>
       <w:pPr>
         <w:numPr>
+          <w:ilvl w:val="0"/>
           <w:numId w:val="0"/>
         </w:numPr>
         <w:spacing w:before="120" w:after="120"/>
@@ -700,10 +701,54 @@
           <w:szCs w:val="24"/>
           <w:lang w:eastAsia="zh-CN"/>
         </w:rPr>
-        <w:t>Local</w:t>
-      </w:r>
-      <w:r>
-        <w:rPr>
+        <w:t>Local、</w:t>
+      </w:r>
+      <w:r>
+        <w:rPr>
+          <w:rFonts w:hint="eastAsia"/>
+          <w:szCs w:val="24"/>
+          <w:lang w:eastAsia="zh-CN"/>
+        </w:rPr>
+        <w:t>线程池</w:t>
+      </w:r>
+      <w:r>
+        <w:rPr>
+          <w:rFonts w:hint="default"/>
+          <w:szCs w:val="24"/>
+          <w:lang w:eastAsia="zh-CN"/>
+        </w:rPr>
+        <w:t>，并熟练使用</w:t>
+      </w:r>
+    </w:p>
+    <w:p>
+      <w:pPr>
+        <w:spacing w:before="120" w:after="120"/>
+        <w:jc w:val="left"/>
+        <w:rPr>
+          <w:rFonts w:hint="eastAsia"/>
+          <w:szCs w:val="24"/>
+          <w:lang w:eastAsia="zh-CN"/>
+        </w:rPr>
+      </w:pPr>
+      <w:r>
+        <w:rPr>
+          <w:rFonts w:hint="default"/>
+          <w:szCs w:val="24"/>
+          <w:lang w:eastAsia="zh-CN"/>
+        </w:rPr>
+        <w:t>4、</w:t>
+      </w:r>
+      <w:r>
+        <w:rPr>
+          <w:rFonts w:hint="eastAsia"/>
+          <w:szCs w:val="24"/>
+          <w:lang w:eastAsia="zh-CN"/>
+        </w:rPr>
+        <w:t>volatilte</w:t>
+      </w:r>
+      <w:r>
+        <w:rPr>
+          <w:rFonts w:hint="default"/>
           <w:szCs w:val="24"/>
           <w:lang w:eastAsia="zh-CN"/>
         </w:rPr>
@@ -715,15 +760,55 @@
           <w:szCs w:val="24"/>
           <w:lang w:eastAsia="zh-CN"/>
         </w:rPr>
-        <w:t>线程池</w:t>
-      </w:r>
-      <w:r>
-        <w:rPr>
-          <w:rFonts w:hint="default"/>
-          <w:szCs w:val="24"/>
-          <w:lang w:eastAsia="zh-CN"/>
-        </w:rPr>
-        <w:t>，并熟练使用</w:t>
+        <w:t>CAS</w:t>
+      </w:r>
+      <w:r>
+        <w:rPr>
+          <w:rFonts w:hint="default"/>
+          <w:szCs w:val="24"/>
+          <w:lang w:eastAsia="zh-CN"/>
+        </w:rPr>
+        <w:t>、</w:t>
+      </w:r>
+      <w:r>
+        <w:rPr>
+          <w:rFonts w:hint="eastAsia"/>
+          <w:szCs w:val="24"/>
+          <w:lang w:eastAsia="zh-CN"/>
+        </w:rPr>
+        <w:t>synchronized</w:t>
+      </w:r>
+      <w:r>
+        <w:rPr>
+          <w:rFonts w:hint="default"/>
+          <w:szCs w:val="24"/>
+          <w:lang w:eastAsia="zh-CN"/>
+        </w:rPr>
+        <w:t>、</w:t>
+      </w:r>
+      <w:r>
+        <w:rPr>
+          <w:rFonts w:hint="eastAsia"/>
+          <w:szCs w:val="24"/>
+          <w:lang w:eastAsia="zh-CN"/>
+        </w:rPr>
+        <w:t>AQS</w:t>
+      </w:r>
+      <w:r>
+        <w:rPr>
+          <w:rFonts w:hint="default"/>
+          <w:szCs w:val="24"/>
+          <w:lang w:eastAsia="zh-CN"/>
+        </w:rPr>
+        <w:t>、</w:t>
+      </w:r>
+      <w:r>
+        <w:rPr>
+          <w:rFonts w:hint="eastAsia"/>
+          <w:szCs w:val="24"/>
+          <w:lang w:eastAsia="zh-CN"/>
+        </w:rPr>
+        <w:t>lock原理</w:t>
       </w:r>
     </w:p>
     <w:p>
@@ -731,26 +816,44 @@
         <w:spacing w:before="120" w:after="120"/>
         <w:jc w:val="left"/>
         <w:rPr>
-          <w:rFonts w:hint="eastAsia"/>
-          <w:szCs w:val="24"/>
-          <w:lang w:eastAsia="zh-CN"/>
-        </w:rPr>
-      </w:pPr>
-      <w:r>
-        <w:rPr>
-          <w:rFonts w:hint="default"/>
-          <w:szCs w:val="24"/>
-          <w:lang w:eastAsia="zh-CN"/>
-        </w:rPr>
-        <w:t>4、</w:t>
-      </w:r>
-      <w:r>
-        <w:rPr>
-          <w:rFonts w:hint="eastAsia"/>
-          <w:szCs w:val="24"/>
-          <w:lang w:eastAsia="zh-CN"/>
-        </w:rPr>
-        <w:t>volatilte</w:t>
+          <w:rFonts w:hint="default"/>
+          <w:szCs w:val="24"/>
+          <w:lang w:eastAsia="zh-CN"/>
+        </w:rPr>
+      </w:pPr>
+      <w:r>
+        <w:rPr>
+          <w:rFonts w:hint="default"/>
+          <w:szCs w:val="24"/>
+          <w:lang w:eastAsia="zh-CN"/>
+        </w:rPr>
+        <w:t>5、熟悉jvm类加载、对象搜索、垃圾回收、垃圾回收器</w:t>
+      </w:r>
+    </w:p>
+    <w:p>
+      <w:pPr>
+        <w:spacing w:before="120" w:after="120"/>
+        <w:jc w:val="left"/>
+        <w:rPr>
+          <w:szCs w:val="24"/>
+          <w:lang w:eastAsia="zh-CN"/>
+        </w:rPr>
+      </w:pPr>
+      <w:r>
+        <w:rPr>
+          <w:rFonts w:hint="default"/>
+          <w:szCs w:val="24"/>
+          <w:lang w:eastAsia="zh-CN"/>
+        </w:rPr>
+        <w:t>6</w:t>
+      </w:r>
+      <w:r>
+        <w:rPr>
+          <w:rFonts w:hint="eastAsia"/>
+          <w:szCs w:val="24"/>
+          <w:lang w:eastAsia="zh-CN"/>
+        </w:rPr>
+        <w:t>、熟练使用 Oracle、MySQL 数据库</w:t>
       </w:r>
       <w:r>
         <w:rPr>
@@ -766,11 +869,38 @@
           <w:szCs w:val="24"/>
           <w:lang w:eastAsia="zh-CN"/>
         </w:rPr>
-        <w:t>CAS</w:t>
-      </w:r>
-      <w:r>
-        <w:rPr>
-          <w:rFonts w:hint="default"/>
+        <w:t>SQL 优化</w:t>
+      </w:r>
+      <w:r>
+        <w:rPr>
+          <w:rFonts w:hint="default"/>
+          <w:szCs w:val="24"/>
+          <w:lang w:eastAsia="zh-CN"/>
+        </w:rPr>
+        <w:t>、leaf ID生成器源码、数据迁移</w:t>
+      </w:r>
+    </w:p>
+    <w:p>
+      <w:pPr>
+        <w:spacing w:before="120" w:after="120"/>
+        <w:jc w:val="left"/>
+        <w:rPr>
+          <w:rFonts w:hint="eastAsia"/>
+          <w:szCs w:val="24"/>
+          <w:lang w:eastAsia="zh-CN"/>
+        </w:rPr>
+      </w:pPr>
+      <w:r>
+        <w:rPr>
+          <w:rFonts w:hint="default"/>
+          <w:szCs w:val="24"/>
+          <w:lang w:eastAsia="zh-CN"/>
+        </w:rPr>
+        <w:t>7</w:t>
+      </w:r>
+      <w:r>
+        <w:rPr>
+          <w:rFonts w:hint="eastAsia"/>
           <w:szCs w:val="24"/>
           <w:lang w:eastAsia="zh-CN"/>
         </w:rPr>
@@ -778,15 +908,76 @@
       </w:r>
       <w:r>
         <w:rPr>
-          <w:rFonts w:hint="eastAsia"/>
-          <w:szCs w:val="24"/>
-          <w:lang w:eastAsia="zh-CN"/>
-        </w:rPr>
-        <w:t>synchronized</w:t>
-      </w:r>
-      <w:r>
-        <w:rPr>
-          <w:rFonts w:hint="default"/>
+          <w:rFonts w:hint="default"/>
+          <w:szCs w:val="24"/>
+          <w:lang w:eastAsia="zh-CN"/>
+        </w:rPr>
+        <w:t>熟练使用</w:t>
+      </w:r>
+      <w:r>
+        <w:rPr>
+          <w:rFonts w:hint="eastAsia"/>
+          <w:szCs w:val="24"/>
+          <w:lang w:eastAsia="zh-CN"/>
+        </w:rPr>
+        <w:t>spring</w:t>
+      </w:r>
+      <w:r>
+        <w:rPr>
+          <w:szCs w:val="24"/>
+          <w:lang w:eastAsia="zh-CN"/>
+        </w:rPr>
+        <w:t xml:space="preserve"> ，熟悉AOP、IOC、MVC</w:t>
+      </w:r>
+      <w:r>
+        <w:rPr>
+          <w:rFonts w:hint="eastAsia"/>
+          <w:szCs w:val="24"/>
+          <w:lang w:eastAsia="zh-CN"/>
+        </w:rPr>
+        <w:t>原理</w:t>
+      </w:r>
+    </w:p>
+    <w:p>
+      <w:pPr>
+        <w:spacing w:before="120" w:after="120"/>
+        <w:jc w:val="left"/>
+        <w:rPr>
+          <w:rFonts w:hint="eastAsia"/>
+          <w:szCs w:val="24"/>
+          <w:lang w:eastAsia="zh-CN"/>
+        </w:rPr>
+      </w:pPr>
+      <w:r>
+        <w:rPr>
+          <w:rFonts w:hint="default"/>
+          <w:szCs w:val="24"/>
+          <w:lang w:eastAsia="zh-CN"/>
+        </w:rPr>
+        <w:t>8、熟练使用redis、kafak、rocketmq、等中间件</w:t>
+      </w:r>
+    </w:p>
+    <w:p>
+      <w:pPr>
+        <w:spacing w:before="120" w:after="120"/>
+        <w:jc w:val="left"/>
+        <w:rPr>
+          <w:rFonts w:hint="eastAsia"/>
+          <w:szCs w:val="24"/>
+          <w:lang w:eastAsia="zh-CN"/>
+        </w:rPr>
+      </w:pPr>
+      <w:r>
+        <w:rPr>
+          <w:rFonts w:hint="default"/>
+          <w:szCs w:val="24"/>
+          <w:lang w:eastAsia="zh-CN"/>
+        </w:rPr>
+        <w:t>9</w:t>
+      </w:r>
+      <w:r>
+        <w:rPr>
+          <w:rFonts w:hint="eastAsia"/>
           <w:szCs w:val="24"/>
           <w:lang w:eastAsia="zh-CN"/>
         </w:rPr>
@@ -794,11 +985,66 @@
       </w:r>
       <w:r>
         <w:rPr>
-          <w:rFonts w:hint="eastAsia"/>
-          <w:szCs w:val="24"/>
-          <w:lang w:eastAsia="zh-CN"/>
-        </w:rPr>
-        <w:t>AQS</w:t>
+          <w:rFonts w:hint="default"/>
+          <w:szCs w:val="24"/>
+          <w:lang w:eastAsia="zh-CN"/>
+        </w:rPr>
+        <w:t>熟练使用</w:t>
+      </w:r>
+      <w:r>
+        <w:rPr>
+          <w:rFonts w:hint="default"/>
+          <w:szCs w:val="24"/>
+          <w:lang w:eastAsia="zh-CN"/>
+        </w:rPr>
+        <w:t xml:space="preserve">springcloud </w:t>
+      </w:r>
+      <w:r>
+        <w:rPr>
+          <w:rFonts w:hint="default"/>
+          <w:szCs w:val="24"/>
+          <w:lang w:eastAsia="zh-CN"/>
+        </w:rPr>
+        <w:t>open</w:t>
+      </w:r>
+      <w:r>
+        <w:rPr>
+          <w:szCs w:val="24"/>
+          <w:lang w:eastAsia="zh-CN"/>
+        </w:rPr>
+        <w:t>feign+ribbon+</w:t>
+      </w:r>
+      <w:r>
+        <w:rPr>
+          <w:rFonts w:hint="eastAsia"/>
+          <w:szCs w:val="24"/>
+          <w:lang w:eastAsia="zh-CN"/>
+        </w:rPr>
+        <w:t>hystrx</w:t>
+      </w:r>
+      <w:r>
+        <w:rPr>
+          <w:rFonts w:hint="default"/>
+          <w:szCs w:val="24"/>
+          <w:lang w:eastAsia="zh-CN"/>
+        </w:rPr>
+        <w:t>，</w:t>
+      </w:r>
+      <w:r>
+        <w:rPr>
+          <w:rFonts w:hint="default"/>
+          <w:szCs w:val="24"/>
+          <w:lang w:eastAsia="zh-CN"/>
+        </w:rPr>
+        <w:t>eurek、</w:t>
+      </w:r>
+      <w:r>
+        <w:rPr>
+          <w:rFonts w:hint="eastAsia"/>
+          <w:szCs w:val="24"/>
+          <w:lang w:eastAsia="zh-CN"/>
+        </w:rPr>
+        <w:t>nacos</w:t>
       </w:r>
       <w:r>
         <w:rPr>
@@ -810,315 +1056,14 @@
       </w:r>
       <w:r>
         <w:rPr>
-          <w:rFonts w:hint="eastAsia"/>
-          <w:szCs w:val="24"/>
-          <w:lang w:eastAsia="zh-CN"/>
-        </w:rPr>
-        <w:t>lock原理</w:t>
-      </w:r>
-    </w:p>
-    <w:p>
-      <w:pPr>
-        <w:spacing w:before="120" w:after="120"/>
-        <w:jc w:val="left"/>
-        <w:rPr>
-          <w:rFonts w:hint="eastAsia"/>
-          <w:szCs w:val="24"/>
-          <w:lang w:eastAsia="zh-CN"/>
-        </w:rPr>
-      </w:pPr>
-      <w:r>
-        <w:rPr>
-          <w:rFonts w:hint="default"/>
-          <w:szCs w:val="24"/>
-          <w:lang w:eastAsia="zh-CN"/>
-        </w:rPr>
-        <w:t>5、熟悉jvm类加载、对象搜索、垃圾回收、垃圾回收器、</w:t>
-      </w:r>
-      <w:r>
-        <w:rPr>
-          <w:rFonts w:hint="default"/>
-          <w:color w:val="FF0000"/>
-          <w:szCs w:val="24"/>
-          <w:lang w:eastAsia="zh-CN"/>
-        </w:rPr>
-        <w:t>jvm调优</w:t>
-      </w:r>
-    </w:p>
-    <w:p>
-      <w:pPr>
-        <w:spacing w:before="120" w:after="120"/>
-        <w:jc w:val="left"/>
-        <w:rPr>
-          <w:szCs w:val="24"/>
-          <w:lang w:eastAsia="zh-CN"/>
-        </w:rPr>
-      </w:pPr>
-      <w:r>
-        <w:rPr>
-          <w:rFonts w:hint="default"/>
-          <w:szCs w:val="24"/>
-          <w:lang w:eastAsia="zh-CN"/>
-        </w:rPr>
-        <w:t>6</w:t>
-      </w:r>
-      <w:r>
-        <w:rPr>
-          <w:rFonts w:hint="eastAsia"/>
-          <w:szCs w:val="24"/>
-          <w:lang w:eastAsia="zh-CN"/>
-        </w:rPr>
-        <w:t>、熟练使用 Oracle、MySQL 数据库</w:t>
-      </w:r>
-      <w:r>
-        <w:rPr>
-          <w:rFonts w:hint="default"/>
-          <w:szCs w:val="24"/>
-          <w:lang w:eastAsia="zh-CN"/>
-        </w:rPr>
-        <w:t>、</w:t>
-      </w:r>
-      <w:r>
-        <w:rPr>
-          <w:rFonts w:hint="eastAsia"/>
-          <w:szCs w:val="24"/>
-          <w:lang w:eastAsia="zh-CN"/>
-        </w:rPr>
-        <w:t>SQL 优化</w:t>
-      </w:r>
-      <w:r>
-        <w:rPr>
-          <w:rFonts w:hint="default"/>
-          <w:szCs w:val="24"/>
-          <w:lang w:eastAsia="zh-CN"/>
-        </w:rPr>
-        <w:t>、leaf ID生成器源码、数据迁移</w:t>
-      </w:r>
-    </w:p>
-    <w:p>
-      <w:pPr>
-        <w:spacing w:before="120" w:after="120"/>
-        <w:jc w:val="left"/>
-        <w:rPr>
-          <w:rFonts w:hint="eastAsia"/>
-          <w:szCs w:val="24"/>
-          <w:lang w:eastAsia="zh-CN"/>
-        </w:rPr>
-      </w:pPr>
-      <w:r>
-        <w:rPr>
-          <w:rFonts w:hint="default"/>
-          <w:szCs w:val="24"/>
-          <w:lang w:eastAsia="zh-CN"/>
-        </w:rPr>
-        <w:t>7</w:t>
-      </w:r>
-      <w:r>
-        <w:rPr>
-          <w:rFonts w:hint="eastAsia"/>
-          <w:szCs w:val="24"/>
-          <w:lang w:eastAsia="zh-CN"/>
-        </w:rPr>
-        <w:t>、</w:t>
-      </w:r>
-      <w:r>
-        <w:rPr>
-          <w:rFonts w:hint="default"/>
-          <w:szCs w:val="24"/>
-          <w:lang w:eastAsia="zh-CN"/>
-        </w:rPr>
-        <w:t>熟练使用</w:t>
-      </w:r>
-      <w:r>
-        <w:rPr>
-          <w:rFonts w:hint="eastAsia"/>
-          <w:szCs w:val="24"/>
-          <w:lang w:eastAsia="zh-CN"/>
-        </w:rPr>
-        <w:t>spring</w:t>
-      </w:r>
-      <w:r>
-        <w:rPr>
-          <w:szCs w:val="24"/>
-          <w:lang w:eastAsia="zh-CN"/>
-        </w:rPr>
-        <w:t xml:space="preserve"> </w:t>
-      </w:r>
-      <w:r>
-        <w:rPr>
-          <w:szCs w:val="24"/>
-          <w:lang w:eastAsia="zh-CN"/>
-        </w:rPr>
-        <w:t>，熟悉</w:t>
-      </w:r>
-      <w:r>
-        <w:rPr>
-          <w:szCs w:val="24"/>
-          <w:lang w:eastAsia="zh-CN"/>
-        </w:rPr>
-        <w:t>AOP</w:t>
-      </w:r>
-      <w:r>
-        <w:rPr>
-          <w:szCs w:val="24"/>
-          <w:lang w:eastAsia="zh-CN"/>
-        </w:rPr>
-        <w:t>、</w:t>
-      </w:r>
-      <w:r>
-        <w:rPr>
-          <w:szCs w:val="24"/>
-          <w:lang w:eastAsia="zh-CN"/>
-        </w:rPr>
-        <w:t>IOC</w:t>
-      </w:r>
-      <w:r>
-        <w:rPr>
-          <w:szCs w:val="24"/>
-          <w:lang w:eastAsia="zh-CN"/>
-        </w:rPr>
-        <w:t>、MVC</w:t>
-      </w:r>
-      <w:r>
-        <w:rPr>
-          <w:rFonts w:hint="eastAsia"/>
-          <w:szCs w:val="24"/>
-          <w:lang w:eastAsia="zh-CN"/>
-        </w:rPr>
-        <w:t>原理</w:t>
-      </w:r>
-    </w:p>
-    <w:p>
-      <w:pPr>
-        <w:spacing w:before="120" w:after="120"/>
-        <w:jc w:val="left"/>
-        <w:rPr>
-          <w:rFonts w:hint="eastAsia"/>
-          <w:szCs w:val="24"/>
-          <w:lang w:eastAsia="zh-CN"/>
-        </w:rPr>
-      </w:pPr>
-      <w:r>
-        <w:rPr>
-          <w:rFonts w:hint="default"/>
-          <w:szCs w:val="24"/>
-          <w:lang w:eastAsia="zh-CN"/>
-        </w:rPr>
-        <w:t>8、熟练使用redis、kafak、rocketmq、zk等中间件</w:t>
-      </w:r>
-    </w:p>
-    <w:p>
-      <w:pPr>
-        <w:spacing w:before="120" w:after="120"/>
-        <w:jc w:val="left"/>
-        <w:rPr>
-          <w:rFonts w:hint="default"/>
-          <w:szCs w:val="24"/>
-          <w:lang w:eastAsia="zh-CN"/>
-        </w:rPr>
-      </w:pPr>
-      <w:r>
-        <w:rPr>
-          <w:rFonts w:hint="default"/>
-          <w:szCs w:val="24"/>
-          <w:lang w:eastAsia="zh-CN"/>
-        </w:rPr>
-        <w:t>9</w:t>
-      </w:r>
-      <w:r>
-        <w:rPr>
-          <w:rFonts w:hint="eastAsia"/>
-          <w:szCs w:val="24"/>
-          <w:lang w:eastAsia="zh-CN"/>
-        </w:rPr>
-        <w:t>、</w:t>
-      </w:r>
-      <w:r>
-        <w:rPr>
-          <w:rFonts w:hint="default"/>
-          <w:szCs w:val="24"/>
-          <w:lang w:eastAsia="zh-CN"/>
-        </w:rPr>
-        <w:t>熟练使</w:t>
-      </w:r>
-      <w:r>
-        <w:rPr>
-          <w:rFonts w:hint="default"/>
-          <w:szCs w:val="24"/>
-          <w:lang w:eastAsia="zh-CN"/>
-        </w:rPr>
-        <w:t>用open</w:t>
-      </w:r>
-      <w:r>
-        <w:rPr>
-          <w:szCs w:val="24"/>
-          <w:lang w:eastAsia="zh-CN"/>
-        </w:rPr>
-        <w:t>feign</w:t>
-      </w:r>
-      <w:r>
-        <w:rPr>
-          <w:szCs w:val="24"/>
-          <w:lang w:eastAsia="zh-CN"/>
-        </w:rPr>
-        <w:t>+</w:t>
-      </w:r>
-      <w:r>
-        <w:rPr>
-          <w:szCs w:val="24"/>
-          <w:lang w:eastAsia="zh-CN"/>
-        </w:rPr>
-        <w:t>ribbon</w:t>
-      </w:r>
-      <w:r>
-        <w:rPr>
-          <w:szCs w:val="24"/>
-          <w:lang w:eastAsia="zh-CN"/>
-        </w:rPr>
-        <w:t>+</w:t>
-      </w:r>
-      <w:r>
-        <w:rPr>
-          <w:rFonts w:hint="eastAsia"/>
-          <w:szCs w:val="24"/>
-          <w:lang w:eastAsia="zh-CN"/>
-        </w:rPr>
-        <w:t>hystrx</w:t>
-      </w:r>
-      <w:r>
-        <w:rPr>
-          <w:rFonts w:hint="default"/>
-          <w:szCs w:val="24"/>
-          <w:lang w:eastAsia="zh-CN"/>
-        </w:rPr>
-        <w:t>，</w:t>
-      </w:r>
-      <w:r>
-        <w:rPr>
-          <w:rFonts w:hint="eastAsia"/>
-          <w:szCs w:val="24"/>
-          <w:lang w:eastAsia="zh-CN"/>
-        </w:rPr>
-        <w:t>nacos原理</w:t>
-      </w:r>
-      <w:r>
-        <w:rPr>
-          <w:rFonts w:hint="default"/>
-          <w:szCs w:val="24"/>
-          <w:lang w:eastAsia="zh-CN"/>
-        </w:rPr>
-        <w:t>，</w:t>
+          <w:rFonts w:hint="default"/>
+          <w:szCs w:val="24"/>
+          <w:lang w:eastAsia="zh-CN"/>
+        </w:rPr>
+        <w:t>zk</w:t>
       </w:r>
       <w:bookmarkStart w:id="0" w:name="_GoBack"/>
       <w:bookmarkEnd w:id="0"/>
-      <w:r>
-        <w:rPr>
-          <w:rFonts w:hint="default"/>
-          <w:szCs w:val="24"/>
-          <w:lang w:eastAsia="zh-CN"/>
-        </w:rPr>
-        <w:t>cat监控</w:t>
-      </w:r>
     </w:p>
     <w:p>
       <w:pPr>
@@ -1145,7 +1090,7 @@
           <w:szCs w:val="24"/>
           <w:lang w:eastAsia="zh-CN"/>
         </w:rPr>
-        <w:t>熟练使用</w:t>
+        <w:t>dubbo</w:t>
       </w:r>
       <w:r>
         <w:rPr>
@@ -1154,16 +1099,7 @@
           <w:szCs w:val="24"/>
           <w:lang w:eastAsia="zh-CN"/>
         </w:rPr>
-        <w:t>thrift，</w:t>
-      </w:r>
-      <w:r>
-        <w:rPr>
-          <w:rFonts w:hint="default"/>
-          <w:color w:val="FF0000"/>
-          <w:szCs w:val="24"/>
-          <w:lang w:eastAsia="zh-CN"/>
-        </w:rPr>
-        <w:t>了解dubbo原理</w:t>
+        <w:t xml:space="preserve"> spi aop ioc netty</w:t>
       </w:r>
     </w:p>
     <w:p>

--- a/doc/姜绍月个人简历.docx
+++ b/doc/姜绍月个人简历.docx
@@ -835,6 +835,7 @@
         <w:spacing w:before="120" w:after="120"/>
         <w:jc w:val="left"/>
         <w:rPr>
+          <w:rFonts w:hint="default"/>
           <w:szCs w:val="24"/>
           <w:lang w:eastAsia="zh-CN"/>
         </w:rPr>
@@ -877,7 +878,7 @@
           <w:szCs w:val="24"/>
           <w:lang w:eastAsia="zh-CN"/>
         </w:rPr>
-        <w:t>、leaf ID生成器源码、数据迁移</w:t>
+        <w:t>、leaf ID生成器源码</w:t>
       </w:r>
     </w:p>
     <w:p>
@@ -927,7 +928,7 @@
           <w:szCs w:val="24"/>
           <w:lang w:eastAsia="zh-CN"/>
         </w:rPr>
-        <w:t xml:space="preserve"> ，熟悉AOP、IOC、MVC</w:t>
+        <w:t xml:space="preserve"> ，熟悉IOC、AOP、MVC</w:t>
       </w:r>
       <w:r>
         <w:rPr>
@@ -989,23 +990,7 @@
           <w:szCs w:val="24"/>
           <w:lang w:eastAsia="zh-CN"/>
         </w:rPr>
-        <w:t>熟练使用</w:t>
-      </w:r>
-      <w:r>
-        <w:rPr>
-          <w:rFonts w:hint="default"/>
-          <w:szCs w:val="24"/>
-          <w:lang w:eastAsia="zh-CN"/>
-        </w:rPr>
-        <w:t xml:space="preserve">springcloud </w:t>
-      </w:r>
-      <w:r>
-        <w:rPr>
-          <w:rFonts w:hint="default"/>
-          <w:szCs w:val="24"/>
-          <w:lang w:eastAsia="zh-CN"/>
-        </w:rPr>
-        <w:t>open</w:t>
+        <w:t>熟练使用springcloud open</w:t>
       </w:r>
       <w:r>
         <w:rPr>
@@ -1028,15 +1013,7 @@
           <w:szCs w:val="24"/>
           <w:lang w:eastAsia="zh-CN"/>
         </w:rPr>
-        <w:t>，</w:t>
-      </w:r>
-      <w:r>
-        <w:rPr>
-          <w:rFonts w:hint="default"/>
-          <w:szCs w:val="24"/>
-          <w:lang w:eastAsia="zh-CN"/>
-        </w:rPr>
-        <w:t>eurek、</w:t>
+        <w:t>，eureka、</w:t>
       </w:r>
       <w:r>
         <w:rPr>
@@ -1052,18 +1029,8 @@
           <w:szCs w:val="24"/>
           <w:lang w:eastAsia="zh-CN"/>
         </w:rPr>
-        <w:t>、</w:t>
-      </w:r>
-      <w:r>
-        <w:rPr>
-          <w:rFonts w:hint="default"/>
-          <w:szCs w:val="24"/>
-          <w:lang w:eastAsia="zh-CN"/>
-        </w:rPr>
-        <w:t>zk</w:t>
-      </w:r>
-      <w:bookmarkStart w:id="0" w:name="_GoBack"/>
-      <w:bookmarkEnd w:id="0"/>
+        <w:t>、zk</w:t>
+      </w:r>
     </w:p>
     <w:p>
       <w:pPr>
@@ -1090,16 +1057,7 @@
           <w:szCs w:val="24"/>
           <w:lang w:eastAsia="zh-CN"/>
         </w:rPr>
-        <w:t>dubbo</w:t>
-      </w:r>
-      <w:r>
-        <w:rPr>
-          <w:rFonts w:hint="default"/>
-          <w:color w:val="FF0000"/>
-          <w:szCs w:val="24"/>
-          <w:lang w:eastAsia="zh-CN"/>
-        </w:rPr>
-        <w:t xml:space="preserve"> spi aop ioc netty</w:t>
+        <w:t>dubbo spi aop ioc netty</w:t>
       </w:r>
     </w:p>
     <w:p>
@@ -1375,10 +1333,101 @@
         <w:spacing w:before="120"/>
         <w:jc w:val="left"/>
         <w:rPr>
+          <w:rFonts w:ascii="宋体" w:hAnsi="宋体"/>
+          <w:lang w:eastAsia="zh-CN"/>
+        </w:rPr>
+      </w:pPr>
+      <w:r>
+        <w:rPr>
+          <w:rFonts w:hint="eastAsia" w:ascii="宋体" w:hAnsi="宋体"/>
+          <w:lang w:eastAsia="zh-CN"/>
+        </w:rPr>
+        <w:t>环    境：maven、g</w:t>
+      </w:r>
+      <w:r>
+        <w:rPr>
+          <w:rFonts w:ascii="宋体" w:hAnsi="宋体"/>
+          <w:lang w:eastAsia="zh-CN"/>
+        </w:rPr>
+        <w:t>it</w:t>
+      </w:r>
+      <w:r>
+        <w:rPr>
+          <w:rFonts w:hint="eastAsia" w:ascii="宋体" w:hAnsi="宋体"/>
+          <w:lang w:eastAsia="zh-CN"/>
+        </w:rPr>
+        <w:t>、</w:t>
+      </w:r>
+      <w:r>
+        <w:rPr>
+          <w:rFonts w:ascii="宋体" w:hAnsi="宋体"/>
+          <w:lang w:eastAsia="zh-CN"/>
+        </w:rPr>
+        <w:t>springboot</w:t>
+      </w:r>
+      <w:r>
+        <w:rPr>
+          <w:rFonts w:hint="eastAsia" w:ascii="宋体" w:hAnsi="宋体"/>
+          <w:lang w:eastAsia="zh-CN"/>
+        </w:rPr>
+        <w:t>、</w:t>
+      </w:r>
+      <w:r>
+        <w:rPr>
           <w:rFonts w:hint="default" w:ascii="宋体" w:hAnsi="宋体"/>
           <w:lang w:eastAsia="zh-CN"/>
         </w:rPr>
-      </w:pPr>
+        <w:t>thrift</w:t>
+      </w:r>
+      <w:r>
+        <w:rPr>
+          <w:rFonts w:hint="eastAsia" w:ascii="宋体" w:hAnsi="宋体"/>
+          <w:lang w:eastAsia="zh-CN"/>
+        </w:rPr>
+        <w:t>、</w:t>
+      </w:r>
+      <w:r>
+        <w:rPr>
+          <w:rFonts w:ascii="宋体" w:hAnsi="宋体"/>
+          <w:lang w:eastAsia="zh-CN"/>
+        </w:rPr>
+        <w:t>redis</w:t>
+      </w:r>
+      <w:r>
+        <w:rPr>
+          <w:rFonts w:hint="eastAsia" w:ascii="宋体" w:hAnsi="宋体"/>
+          <w:lang w:eastAsia="zh-CN"/>
+        </w:rPr>
+        <w:t>、</w:t>
+      </w:r>
+      <w:r>
+        <w:rPr>
+          <w:rFonts w:ascii="宋体" w:hAnsi="宋体"/>
+          <w:lang w:eastAsia="zh-CN"/>
+        </w:rPr>
+        <w:t>zebra</w:t>
+      </w:r>
+      <w:r>
+        <w:rPr>
+          <w:rFonts w:hint="eastAsia" w:ascii="宋体" w:hAnsi="宋体"/>
+          <w:lang w:eastAsia="zh-CN"/>
+        </w:rPr>
+        <w:t>、</w:t>
+      </w:r>
+      <w:r>
+        <w:rPr>
+          <w:rFonts w:ascii="宋体" w:hAnsi="宋体"/>
+          <w:lang w:eastAsia="zh-CN"/>
+        </w:rPr>
+        <w:t>mysql</w:t>
+      </w:r>
+      <w:r>
+        <w:rPr>
+          <w:rFonts w:ascii="宋体" w:hAnsi="宋体"/>
+          <w:lang w:eastAsia="zh-CN"/>
+        </w:rPr>
+        <w:t>、cat</w:t>
+      </w:r>
     </w:p>
     <w:p>
       <w:pPr>
@@ -1387,6 +1436,121 @@
         <w:jc w:val="left"/>
         <w:rPr>
           <w:rFonts w:hint="default" w:ascii="宋体" w:hAnsi="宋体"/>
+          <w:lang w:eastAsia="zh-CN"/>
+        </w:rPr>
+      </w:pPr>
+      <w:r>
+        <w:rPr>
+          <w:rFonts w:hint="default" w:ascii="宋体" w:hAnsi="宋体"/>
+          <w:lang w:eastAsia="zh-CN"/>
+        </w:rPr>
+        <w:t>项目描述：</w:t>
+      </w:r>
+    </w:p>
+    <w:p>
+      <w:pPr>
+        <w:autoSpaceDE w:val="0"/>
+        <w:spacing w:before="120"/>
+        <w:jc w:val="left"/>
+        <w:rPr>
+          <w:rFonts w:hint="default" w:ascii="宋体" w:hAnsi="宋体"/>
+          <w:lang w:eastAsia="zh-CN"/>
+        </w:rPr>
+      </w:pPr>
+      <w:r>
+        <w:rPr>
+          <w:rFonts w:hint="default" w:ascii="宋体" w:hAnsi="宋体"/>
+          <w:lang w:eastAsia="zh-CN"/>
+        </w:rPr>
+        <w:t>责任描述：</w:t>
+      </w:r>
+      <w:bookmarkStart w:id="0" w:name="_GoBack"/>
+      <w:bookmarkEnd w:id="0"/>
+    </w:p>
+    <w:p>
+      <w:pPr>
+        <w:autoSpaceDE w:val="0"/>
+        <w:spacing w:before="120"/>
+        <w:jc w:val="left"/>
+        <w:rPr>
+          <w:rFonts w:hint="default" w:ascii="宋体" w:hAnsi="宋体"/>
+          <w:lang w:eastAsia="zh-CN"/>
+        </w:rPr>
+      </w:pPr>
+    </w:p>
+    <w:p>
+      <w:pPr>
+        <w:autoSpaceDE w:val="0"/>
+        <w:spacing w:before="120"/>
+        <w:jc w:val="left"/>
+        <w:rPr>
+          <w:rFonts w:hint="eastAsia" w:ascii="宋体" w:hAnsi="宋体"/>
+          <w:lang w:eastAsia="zh-CN"/>
+        </w:rPr>
+      </w:pPr>
+    </w:p>
+    <w:p>
+      <w:pPr>
+        <w:autoSpaceDE w:val="0"/>
+        <w:spacing w:before="120"/>
+        <w:jc w:val="left"/>
+        <w:rPr>
+          <w:rFonts w:hint="eastAsia" w:ascii="宋体" w:hAnsi="宋体"/>
+          <w:lang w:eastAsia="zh-CN"/>
+        </w:rPr>
+      </w:pPr>
+    </w:p>
+    <w:p>
+      <w:pPr>
+        <w:autoSpaceDE w:val="0"/>
+        <w:spacing w:before="120"/>
+        <w:jc w:val="left"/>
+        <w:rPr>
+          <w:rFonts w:hint="eastAsia" w:ascii="宋体" w:hAnsi="宋体"/>
+          <w:lang w:eastAsia="zh-CN"/>
+        </w:rPr>
+      </w:pPr>
+    </w:p>
+    <w:p>
+      <w:pPr>
+        <w:autoSpaceDE w:val="0"/>
+        <w:spacing w:before="120"/>
+        <w:jc w:val="left"/>
+        <w:rPr>
+          <w:rFonts w:hint="eastAsia" w:ascii="宋体" w:hAnsi="宋体"/>
+          <w:lang w:eastAsia="zh-CN"/>
+        </w:rPr>
+      </w:pPr>
+    </w:p>
+    <w:p>
+      <w:pPr>
+        <w:autoSpaceDE w:val="0"/>
+        <w:spacing w:before="120"/>
+        <w:jc w:val="left"/>
+        <w:rPr>
+          <w:rFonts w:hint="eastAsia" w:ascii="宋体" w:hAnsi="宋体"/>
+          <w:lang w:eastAsia="zh-CN"/>
+        </w:rPr>
+      </w:pPr>
+    </w:p>
+    <w:p>
+      <w:pPr>
+        <w:autoSpaceDE w:val="0"/>
+        <w:spacing w:before="120"/>
+        <w:jc w:val="left"/>
+        <w:rPr>
+          <w:rFonts w:hint="eastAsia" w:ascii="宋体" w:hAnsi="宋体"/>
+          <w:lang w:eastAsia="zh-CN"/>
+        </w:rPr>
+      </w:pPr>
+    </w:p>
+    <w:p>
+      <w:pPr>
+        <w:autoSpaceDE w:val="0"/>
+        <w:spacing w:before="120"/>
+        <w:jc w:val="left"/>
+        <w:rPr>
+          <w:rFonts w:hint="eastAsia" w:ascii="宋体" w:hAnsi="宋体"/>
           <w:lang w:eastAsia="zh-CN"/>
         </w:rPr>
       </w:pPr>
@@ -1528,14 +1692,14 @@
           <w:rFonts w:hint="eastAsia" w:ascii="宋体" w:hAnsi="宋体"/>
           <w:lang w:eastAsia="zh-CN"/>
         </w:rPr>
-        <w:t>、springcloud、</w:t>
-      </w:r>
-      <w:r>
-        <w:rPr>
-          <w:rFonts w:ascii="宋体" w:hAnsi="宋体"/>
-          <w:lang w:eastAsia="zh-CN"/>
-        </w:rPr>
-        <w:t>redis</w:t>
+        <w:t>、springcloud、openfeign、ribbon、hystrx、</w:t>
+      </w:r>
+      <w:r>
+        <w:rPr>
+          <w:rFonts w:ascii="宋体" w:hAnsi="宋体"/>
+          <w:lang w:eastAsia="zh-CN"/>
+        </w:rPr>
+        <w:t>nacos、redis</w:t>
       </w:r>
       <w:r>
         <w:rPr>
@@ -1696,7 +1860,7 @@
       </w:pPr>
       <w:r>
         <w:rPr>
-          <w:rFonts w:ascii="宋体" w:hAnsi="宋体"/>
+          <w:rFonts w:hint="default" w:ascii="宋体" w:hAnsi="宋体"/>
           <w:lang w:eastAsia="zh-CN"/>
         </w:rPr>
         <w:t>4</w:t>
@@ -1706,7 +1870,216 @@
           <w:rFonts w:hint="eastAsia" w:ascii="宋体" w:hAnsi="宋体"/>
           <w:lang w:eastAsia="zh-CN"/>
         </w:rPr>
-        <w:t>、埋点统计服务设计,未读提醒设计</w:t>
+        <w:t>、刷题,做试卷模块开发</w:t>
+      </w:r>
+    </w:p>
+    <w:p>
+      <w:pPr>
+        <w:autoSpaceDE w:val="0"/>
+        <w:spacing w:before="120"/>
+        <w:jc w:val="left"/>
+        <w:rPr>
+          <w:rFonts w:ascii="宋体" w:hAnsi="宋体"/>
+          <w:lang w:eastAsia="zh-CN"/>
+        </w:rPr>
+      </w:pPr>
+    </w:p>
+    <w:p>
+      <w:pPr>
+        <w:autoSpaceDE w:val="0"/>
+        <w:spacing w:before="120"/>
+        <w:jc w:val="left"/>
+        <w:rPr>
+          <w:rFonts w:ascii="宋体" w:hAnsi="宋体"/>
+          <w:lang w:eastAsia="zh-CN"/>
+        </w:rPr>
+      </w:pPr>
+      <w:r>
+        <w:rPr>
+          <w:rFonts w:hint="eastAsia" w:ascii="宋体" w:hAnsi="宋体"/>
+          <w:lang w:eastAsia="zh-CN"/>
+        </w:rPr>
+        <w:t>2017.</w:t>
+      </w:r>
+      <w:r>
+        <w:rPr>
+          <w:rFonts w:ascii="宋体" w:hAnsi="宋体"/>
+          <w:lang w:eastAsia="zh-CN"/>
+        </w:rPr>
+        <w:t>6</w:t>
+      </w:r>
+      <w:r>
+        <w:rPr>
+          <w:rFonts w:hint="eastAsia" w:ascii="宋体" w:hAnsi="宋体"/>
+          <w:lang w:eastAsia="zh-CN"/>
+        </w:rPr>
+        <w:t>-2</w:t>
+      </w:r>
+      <w:r>
+        <w:rPr>
+          <w:rFonts w:ascii="宋体" w:hAnsi="宋体"/>
+          <w:lang w:eastAsia="zh-CN"/>
+        </w:rPr>
+        <w:t>020</w:t>
+      </w:r>
+      <w:r>
+        <w:rPr>
+          <w:rFonts w:hint="eastAsia" w:ascii="宋体" w:hAnsi="宋体"/>
+          <w:lang w:eastAsia="zh-CN"/>
+        </w:rPr>
+        <w:t>.</w:t>
+      </w:r>
+      <w:r>
+        <w:rPr>
+          <w:rFonts w:ascii="宋体" w:hAnsi="宋体"/>
+          <w:lang w:eastAsia="zh-CN"/>
+        </w:rPr>
+        <w:t>1</w:t>
+      </w:r>
+      <w:r>
+        <w:rPr>
+          <w:rFonts w:hint="eastAsia" w:ascii="宋体" w:hAnsi="宋体"/>
+          <w:lang w:eastAsia="zh-CN"/>
+        </w:rPr>
+        <w:t>: 中信云平台</w:t>
+      </w:r>
+    </w:p>
+    <w:p>
+      <w:pPr>
+        <w:autoSpaceDE w:val="0"/>
+        <w:spacing w:before="120"/>
+        <w:jc w:val="left"/>
+        <w:rPr>
+          <w:rFonts w:ascii="宋体" w:hAnsi="宋体"/>
+          <w:lang w:eastAsia="zh-CN"/>
+        </w:rPr>
+      </w:pPr>
+      <w:r>
+        <w:rPr>
+          <w:rFonts w:hint="eastAsia" w:ascii="宋体" w:hAnsi="宋体"/>
+          <w:lang w:eastAsia="zh-CN"/>
+        </w:rPr>
+        <w:t>环    境：maven、g</w:t>
+      </w:r>
+      <w:r>
+        <w:rPr>
+          <w:rFonts w:ascii="宋体" w:hAnsi="宋体"/>
+          <w:lang w:eastAsia="zh-CN"/>
+        </w:rPr>
+        <w:t>it</w:t>
+      </w:r>
+      <w:r>
+        <w:rPr>
+          <w:rFonts w:hint="eastAsia" w:ascii="宋体" w:hAnsi="宋体"/>
+          <w:lang w:eastAsia="zh-CN"/>
+        </w:rPr>
+        <w:t>、</w:t>
+      </w:r>
+      <w:r>
+        <w:rPr>
+          <w:rFonts w:ascii="宋体" w:hAnsi="宋体"/>
+          <w:lang w:eastAsia="zh-CN"/>
+        </w:rPr>
+        <w:t>springboot</w:t>
+      </w:r>
+      <w:r>
+        <w:rPr>
+          <w:rFonts w:hint="eastAsia" w:ascii="宋体" w:hAnsi="宋体"/>
+          <w:lang w:eastAsia="zh-CN"/>
+        </w:rPr>
+        <w:t>、springcloud、openfeign、ribbon、hystrx、</w:t>
+      </w:r>
+      <w:r>
+        <w:rPr>
+          <w:rFonts w:hint="default" w:ascii="宋体" w:hAnsi="宋体"/>
+          <w:lang w:eastAsia="zh-CN"/>
+        </w:rPr>
+        <w:t>eureka、</w:t>
+      </w:r>
+      <w:r>
+        <w:rPr>
+          <w:rFonts w:ascii="宋体" w:hAnsi="宋体"/>
+          <w:lang w:eastAsia="zh-CN"/>
+        </w:rPr>
+        <w:t>redis</w:t>
+      </w:r>
+      <w:r>
+        <w:rPr>
+          <w:rFonts w:hint="eastAsia" w:ascii="宋体" w:hAnsi="宋体"/>
+          <w:lang w:eastAsia="zh-CN"/>
+        </w:rPr>
+        <w:t>、</w:t>
+      </w:r>
+      <w:r>
+        <w:rPr>
+          <w:rFonts w:ascii="宋体" w:hAnsi="宋体"/>
+          <w:lang w:eastAsia="zh-CN"/>
+        </w:rPr>
+        <w:t>mybatis</w:t>
+      </w:r>
+      <w:r>
+        <w:rPr>
+          <w:rFonts w:hint="eastAsia" w:ascii="宋体" w:hAnsi="宋体"/>
+          <w:lang w:eastAsia="zh-CN"/>
+        </w:rPr>
+        <w:t>、</w:t>
+      </w:r>
+      <w:r>
+        <w:rPr>
+          <w:rFonts w:ascii="宋体" w:hAnsi="宋体"/>
+          <w:lang w:eastAsia="zh-CN"/>
+        </w:rPr>
+        <w:t>mysql</w:t>
+      </w:r>
+    </w:p>
+    <w:p>
+      <w:pPr>
+        <w:autoSpaceDE w:val="0"/>
+        <w:spacing w:before="120"/>
+        <w:ind w:left="1050" w:hanging="1050" w:hangingChars="500"/>
+        <w:jc w:val="left"/>
+        <w:rPr>
+          <w:rFonts w:hint="eastAsia" w:ascii="宋体" w:hAnsi="宋体"/>
+          <w:lang w:eastAsia="zh-CN"/>
+        </w:rPr>
+      </w:pPr>
+      <w:r>
+        <w:rPr>
+          <w:rFonts w:hint="eastAsia" w:ascii="宋体" w:hAnsi="宋体"/>
+          <w:lang w:eastAsia="zh-CN"/>
+        </w:rPr>
+        <w:t>项目描述：云平台对接阿里云、腾讯云、微软云、Oracle云、华为云等公有云服务，也提供公司的私有云服务。</w:t>
+      </w:r>
+      <w:r>
+        <w:rPr>
+          <w:rFonts w:hint="default" w:ascii="宋体" w:hAnsi="宋体"/>
+          <w:lang w:eastAsia="zh-CN"/>
+        </w:rPr>
+        <w:t>为租户提供一站式购买及后续变配、续费等功能。</w:t>
+      </w:r>
+    </w:p>
+    <w:p>
+      <w:pPr>
+        <w:spacing w:before="120" w:after="120"/>
+        <w:ind w:left="1256" w:hanging="1255" w:hangingChars="598"/>
+        <w:rPr>
+          <w:rFonts w:ascii="宋体" w:hAnsi="宋体"/>
+          <w:lang w:eastAsia="zh-CN"/>
+        </w:rPr>
+      </w:pPr>
+      <w:r>
+        <w:rPr>
+          <w:rFonts w:hint="eastAsia" w:ascii="宋体" w:hAnsi="宋体"/>
+          <w:lang w:eastAsia="zh-CN"/>
+        </w:rPr>
+        <w:t>责任描述：1、</w:t>
+      </w:r>
+      <w:r>
+        <w:rPr>
+          <w:rFonts w:hint="default" w:ascii="宋体" w:hAnsi="宋体"/>
+          <w:lang w:eastAsia="zh-CN"/>
+        </w:rPr>
+        <w:t>适配器服务设计开发。抽象各云商接口，封装屏蔽各云商api接口差异，为调用方提供统一接口，开发模板化，可扩展</w:t>
       </w:r>
     </w:p>
     <w:p>
@@ -1723,124 +2096,7 @@
           <w:rFonts w:ascii="宋体" w:hAnsi="宋体"/>
           <w:lang w:eastAsia="zh-CN"/>
         </w:rPr>
-        <w:t>5</w:t>
-      </w:r>
-      <w:r>
-        <w:rPr>
-          <w:rFonts w:hint="eastAsia" w:ascii="宋体" w:hAnsi="宋体"/>
-          <w:lang w:eastAsia="zh-CN"/>
-        </w:rPr>
-        <w:t>、刷题,做试卷模块开发</w:t>
-      </w:r>
-    </w:p>
-    <w:p>
-      <w:pPr>
-        <w:autoSpaceDE w:val="0"/>
-        <w:spacing w:before="120"/>
-        <w:jc w:val="left"/>
-        <w:rPr>
-          <w:rFonts w:ascii="宋体" w:hAnsi="宋体"/>
-          <w:lang w:eastAsia="zh-CN"/>
-        </w:rPr>
-      </w:pPr>
-    </w:p>
-    <w:p>
-      <w:pPr>
-        <w:autoSpaceDE w:val="0"/>
-        <w:spacing w:before="120"/>
-        <w:jc w:val="left"/>
-        <w:rPr>
-          <w:rFonts w:ascii="宋体" w:hAnsi="宋体"/>
-          <w:lang w:eastAsia="zh-CN"/>
-        </w:rPr>
-      </w:pPr>
-      <w:r>
-        <w:rPr>
-          <w:rFonts w:hint="eastAsia" w:ascii="宋体" w:hAnsi="宋体"/>
-          <w:lang w:eastAsia="zh-CN"/>
-        </w:rPr>
-        <w:t>2017.</w:t>
-      </w:r>
-      <w:r>
-        <w:rPr>
-          <w:rFonts w:ascii="宋体" w:hAnsi="宋体"/>
-          <w:lang w:eastAsia="zh-CN"/>
-        </w:rPr>
-        <w:t>6</w:t>
-      </w:r>
-      <w:r>
-        <w:rPr>
-          <w:rFonts w:hint="eastAsia" w:ascii="宋体" w:hAnsi="宋体"/>
-          <w:lang w:eastAsia="zh-CN"/>
-        </w:rPr>
-        <w:t>-2</w:t>
-      </w:r>
-      <w:r>
-        <w:rPr>
-          <w:rFonts w:ascii="宋体" w:hAnsi="宋体"/>
-          <w:lang w:eastAsia="zh-CN"/>
-        </w:rPr>
-        <w:t>020</w:t>
-      </w:r>
-      <w:r>
-        <w:rPr>
-          <w:rFonts w:hint="eastAsia" w:ascii="宋体" w:hAnsi="宋体"/>
-          <w:lang w:eastAsia="zh-CN"/>
-        </w:rPr>
-        <w:t>.</w:t>
-      </w:r>
-      <w:r>
-        <w:rPr>
-          <w:rFonts w:ascii="宋体" w:hAnsi="宋体"/>
-          <w:lang w:eastAsia="zh-CN"/>
-        </w:rPr>
-        <w:t>1</w:t>
-      </w:r>
-      <w:r>
-        <w:rPr>
-          <w:rFonts w:hint="eastAsia" w:ascii="宋体" w:hAnsi="宋体"/>
-          <w:lang w:eastAsia="zh-CN"/>
-        </w:rPr>
-        <w:t>: 中信云平台</w:t>
-      </w:r>
-    </w:p>
-    <w:p>
-      <w:pPr>
-        <w:autoSpaceDE w:val="0"/>
-        <w:spacing w:before="120"/>
-        <w:jc w:val="left"/>
-        <w:rPr>
-          <w:rFonts w:ascii="宋体" w:hAnsi="宋体"/>
-          <w:lang w:eastAsia="zh-CN"/>
-        </w:rPr>
-      </w:pPr>
-      <w:r>
-        <w:rPr>
-          <w:rFonts w:hint="eastAsia" w:ascii="宋体" w:hAnsi="宋体"/>
-          <w:lang w:eastAsia="zh-CN"/>
-        </w:rPr>
-        <w:t>环    境：</w:t>
-      </w:r>
-      <w:r>
-        <w:rPr>
-          <w:rFonts w:ascii="宋体" w:hAnsi="宋体"/>
-          <w:lang w:eastAsia="zh-CN"/>
-        </w:rPr>
-        <w:t>springboot</w:t>
-      </w:r>
-      <w:r>
-        <w:rPr>
-          <w:rFonts w:hint="eastAsia" w:ascii="宋体" w:hAnsi="宋体"/>
-          <w:lang w:eastAsia="zh-CN"/>
-        </w:rPr>
-        <w:t>、springcloud、</w:t>
-      </w:r>
-      <w:r>
-        <w:rPr>
-          <w:rFonts w:ascii="宋体" w:hAnsi="宋体"/>
-          <w:lang w:eastAsia="zh-CN"/>
-        </w:rPr>
-        <w:t>redis</w:t>
+        <w:t>2</w:t>
       </w:r>
       <w:r>
         <w:rPr>
@@ -1851,154 +2107,10 @@
       </w:r>
       <w:r>
         <w:rPr>
-          <w:rFonts w:ascii="宋体" w:hAnsi="宋体"/>
-          <w:lang w:eastAsia="zh-CN"/>
-        </w:rPr>
-        <w:t>rocketmq</w:t>
-      </w:r>
-      <w:r>
-        <w:rPr>
-          <w:rFonts w:hint="eastAsia" w:ascii="宋体" w:hAnsi="宋体"/>
-          <w:lang w:eastAsia="zh-CN"/>
-        </w:rPr>
-        <w:t>、</w:t>
-      </w:r>
-      <w:r>
-        <w:rPr>
-          <w:rFonts w:ascii="宋体" w:hAnsi="宋体"/>
-          <w:lang w:eastAsia="zh-CN"/>
-        </w:rPr>
-        <w:t>mybatis</w:t>
-      </w:r>
-      <w:r>
-        <w:rPr>
-          <w:rFonts w:hint="eastAsia" w:ascii="宋体" w:hAnsi="宋体"/>
-          <w:lang w:eastAsia="zh-CN"/>
-        </w:rPr>
-        <w:t>、</w:t>
-      </w:r>
-      <w:r>
-        <w:rPr>
-          <w:rFonts w:ascii="宋体" w:hAnsi="宋体"/>
-          <w:lang w:eastAsia="zh-CN"/>
-        </w:rPr>
-        <w:t>mysql</w:t>
-      </w:r>
-      <w:r>
-        <w:rPr>
-          <w:rFonts w:hint="eastAsia" w:ascii="宋体" w:hAnsi="宋体"/>
-          <w:lang w:eastAsia="zh-CN"/>
-        </w:rPr>
-        <w:t>、xxl</w:t>
-      </w:r>
-      <w:r>
-        <w:rPr>
-          <w:rFonts w:ascii="宋体" w:hAnsi="宋体"/>
-          <w:lang w:eastAsia="zh-CN"/>
-        </w:rPr>
-        <w:t>-job</w:t>
-      </w:r>
-      <w:r>
-        <w:rPr>
-          <w:rFonts w:hint="eastAsia" w:ascii="宋体" w:hAnsi="宋体"/>
-          <w:lang w:eastAsia="zh-CN"/>
-        </w:rPr>
-        <w:t>、sharding</w:t>
-      </w:r>
-      <w:r>
-        <w:rPr>
-          <w:rFonts w:ascii="宋体" w:hAnsi="宋体"/>
-          <w:lang w:eastAsia="zh-CN"/>
-        </w:rPr>
-        <w:t>-jdbc</w:t>
-      </w:r>
-      <w:r>
-        <w:rPr>
-          <w:rFonts w:hint="eastAsia" w:ascii="宋体" w:hAnsi="宋体"/>
-          <w:lang w:eastAsia="zh-CN"/>
-        </w:rPr>
-        <w:t>等</w:t>
-      </w:r>
-    </w:p>
-    <w:p>
-      <w:pPr>
-        <w:autoSpaceDE w:val="0"/>
-        <w:spacing w:before="120"/>
-        <w:ind w:left="1050" w:hanging="1050" w:hangingChars="500"/>
-        <w:jc w:val="left"/>
-        <w:rPr>
-          <w:rFonts w:ascii="宋体" w:hAnsi="宋体"/>
-          <w:lang w:eastAsia="zh-CN"/>
-        </w:rPr>
-      </w:pPr>
-      <w:r>
-        <w:rPr>
-          <w:rFonts w:hint="eastAsia" w:ascii="宋体" w:hAnsi="宋体"/>
-          <w:lang w:eastAsia="zh-CN"/>
-        </w:rPr>
-        <w:t>项目描述：云平台入驻各云服务供应商,独立的定价与计费,为用户提供购买及已购买实例变配、续费等操作.</w:t>
-      </w:r>
-      <w:r>
-        <w:rPr>
-          <w:rFonts w:ascii="宋体" w:hAnsi="宋体"/>
-          <w:lang w:eastAsia="zh-CN"/>
-        </w:rPr>
-        <w:t xml:space="preserve"> </w:t>
-      </w:r>
-    </w:p>
-    <w:p>
-      <w:pPr>
-        <w:spacing w:before="120" w:after="120"/>
-        <w:ind w:left="1256" w:hanging="1255" w:hangingChars="598"/>
-        <w:rPr>
-          <w:rFonts w:ascii="宋体" w:hAnsi="宋体"/>
-          <w:lang w:eastAsia="zh-CN"/>
-        </w:rPr>
-      </w:pPr>
-      <w:r>
-        <w:rPr>
-          <w:rFonts w:hint="eastAsia" w:ascii="宋体" w:hAnsi="宋体"/>
-          <w:lang w:eastAsia="zh-CN"/>
-        </w:rPr>
-        <w:t>责任描述：1、供应商管道微服务搭建,开发维护,封装屏蔽各在线购买类型供应商提供的api差异</w:t>
-      </w:r>
-      <w:r>
-        <w:rPr>
-          <w:rFonts w:ascii="宋体" w:hAnsi="宋体"/>
-          <w:lang w:eastAsia="zh-CN"/>
-        </w:rPr>
-        <w:t>,</w:t>
-      </w:r>
-      <w:r>
-        <w:rPr>
-          <w:rFonts w:hint="eastAsia" w:ascii="宋体" w:hAnsi="宋体"/>
-          <w:lang w:eastAsia="zh-CN"/>
-        </w:rPr>
-        <w:t>为订单系统提供唯一的一个接口,后台服务开发模板化,已便快速开发</w:t>
-      </w:r>
-    </w:p>
-    <w:p>
-      <w:pPr>
-        <w:spacing w:before="120" w:after="120"/>
-        <w:ind w:left="1260" w:leftChars="500" w:hanging="210" w:hangingChars="100"/>
-        <w:rPr>
-          <w:rFonts w:ascii="宋体" w:hAnsi="宋体"/>
-          <w:lang w:eastAsia="zh-CN"/>
-        </w:rPr>
-      </w:pPr>
-      <w:r>
-        <w:rPr>
-          <w:rFonts w:ascii="宋体" w:hAnsi="宋体"/>
-          <w:lang w:eastAsia="zh-CN"/>
-        </w:rPr>
-        <w:t>2</w:t>
-      </w:r>
-      <w:r>
-        <w:rPr>
-          <w:rFonts w:hint="eastAsia" w:ascii="宋体" w:hAnsi="宋体"/>
-          <w:lang w:eastAsia="zh-CN"/>
-        </w:rPr>
-        <w:t>、供应商服务参数微服务搭建,开发维护,商品属性抽象,表结构设计,商品后台开发,提供购买页接口数据</w:t>
+          <w:rFonts w:hint="default" w:ascii="宋体" w:hAnsi="宋体"/>
+          <w:lang w:eastAsia="zh-CN"/>
+        </w:rPr>
+        <w:t>商品库服务设计开发</w:t>
       </w:r>
     </w:p>
     <w:p>
@@ -2012,34 +2124,10 @@
       </w:pPr>
       <w:r>
         <w:rPr>
-          <w:rFonts w:ascii="宋体" w:hAnsi="宋体"/>
+          <w:rFonts w:hint="default" w:ascii="宋体" w:hAnsi="宋体"/>
           <w:lang w:eastAsia="zh-CN"/>
         </w:rPr>
         <w:t>3</w:t>
-      </w:r>
-      <w:r>
-        <w:rPr>
-          <w:rFonts w:hint="eastAsia" w:ascii="宋体" w:hAnsi="宋体"/>
-          <w:lang w:eastAsia="zh-CN"/>
-        </w:rPr>
-        <w:t>、短信服务设计开发</w:t>
-      </w:r>
-    </w:p>
-    <w:p>
-      <w:pPr>
-        <w:spacing w:before="120" w:after="120"/>
-        <w:ind w:firstLine="1050" w:firstLineChars="500"/>
-        <w:rPr>
-          <w:rFonts w:ascii="宋体" w:hAnsi="宋体"/>
-          <w:lang w:eastAsia="zh-CN"/>
-        </w:rPr>
-      </w:pPr>
-      <w:r>
-        <w:rPr>
-          <w:rFonts w:ascii="宋体" w:hAnsi="宋体"/>
-          <w:lang w:eastAsia="zh-CN"/>
-        </w:rPr>
-        <w:t>4</w:t>
       </w:r>
       <w:r>
         <w:rPr>

--- a/doc/姜绍月个人简历.docx
+++ b/doc/姜绍月个人简历.docx
@@ -1057,8 +1057,28 @@
           <w:szCs w:val="24"/>
           <w:lang w:eastAsia="zh-CN"/>
         </w:rPr>
-        <w:t>dubbo spi aop ioc netty</w:t>
-      </w:r>
+        <w:t xml:space="preserve">dubbo spi aop ioc </w:t>
+      </w:r>
+      <w:r>
+        <w:rPr>
+          <w:rFonts w:hint="default"/>
+          <w:color w:val="FF0000"/>
+          <w:szCs w:val="24"/>
+          <w:lang w:eastAsia="zh-CN"/>
+        </w:rPr>
+        <w:t xml:space="preserve">启动流程 调用流程 </w:t>
+      </w:r>
+      <w:r>
+        <w:rPr>
+          <w:rFonts w:hint="default"/>
+          <w:color w:val="FF0000"/>
+          <w:szCs w:val="24"/>
+          <w:lang w:eastAsia="zh-CN"/>
+        </w:rPr>
+        <w:t>netty</w:t>
+      </w:r>
+      <w:bookmarkStart w:id="0" w:name="_GoBack"/>
+      <w:bookmarkEnd w:id="0"/>
     </w:p>
     <w:p>
       <w:pPr>
@@ -1464,8 +1484,6 @@
         </w:rPr>
         <w:t>责任描述：</w:t>
       </w:r>
-      <w:bookmarkStart w:id="0" w:name="_GoBack"/>
-      <w:bookmarkEnd w:id="0"/>
     </w:p>
     <w:p>
       <w:pPr>

--- a/doc/姜绍月个人简历.docx
+++ b/doc/姜绍月个人简历.docx
@@ -1057,28 +1057,8 @@
           <w:szCs w:val="24"/>
           <w:lang w:eastAsia="zh-CN"/>
         </w:rPr>
-        <w:t xml:space="preserve">dubbo spi aop ioc </w:t>
-      </w:r>
-      <w:r>
-        <w:rPr>
-          <w:rFonts w:hint="default"/>
-          <w:color w:val="FF0000"/>
-          <w:szCs w:val="24"/>
-          <w:lang w:eastAsia="zh-CN"/>
-        </w:rPr>
-        <w:t xml:space="preserve">启动流程 调用流程 </w:t>
-      </w:r>
-      <w:r>
-        <w:rPr>
-          <w:rFonts w:hint="default"/>
-          <w:color w:val="FF0000"/>
-          <w:szCs w:val="24"/>
-          <w:lang w:eastAsia="zh-CN"/>
-        </w:rPr>
-        <w:t>netty</w:t>
-      </w:r>
-      <w:bookmarkStart w:id="0" w:name="_GoBack"/>
-      <w:bookmarkEnd w:id="0"/>
+        <w:t>dubbo spi aop ioc 启动流程 调用流程 netty</w:t>
+      </w:r>
     </w:p>
     <w:p>
       <w:pPr>
@@ -1439,14 +1419,14 @@
           <w:rFonts w:ascii="宋体" w:hAnsi="宋体"/>
           <w:lang w:eastAsia="zh-CN"/>
         </w:rPr>
-        <w:t>mysql</w:t>
-      </w:r>
-      <w:r>
-        <w:rPr>
-          <w:rFonts w:ascii="宋体" w:hAnsi="宋体"/>
-          <w:lang w:eastAsia="zh-CN"/>
-        </w:rPr>
-        <w:t>、cat</w:t>
+        <w:t>mysql、cat</w:t>
+      </w:r>
+      <w:r>
+        <w:rPr>
+          <w:rFonts w:ascii="宋体" w:hAnsi="宋体"/>
+          <w:lang w:eastAsia="zh-CN"/>
+        </w:rPr>
+        <w:t>、saga</w:t>
       </w:r>
     </w:p>
     <w:p>
@@ -1466,6 +1446,29 @@
         </w:rPr>
         <w:t>项目描述：</w:t>
       </w:r>
+      <w:r>
+        <w:rPr>
+          <w:rFonts w:hint="default" w:ascii="宋体" w:hAnsi="宋体"/>
+          <w:lang w:eastAsia="zh-CN"/>
+        </w:rPr>
+        <w:t>对标花呗、京东白条，先借后还的金融产品。产品位于美团系列app支付、钱包下</w:t>
+      </w:r>
+      <w:r>
+        <w:rPr>
+          <w:rFonts w:hint="default" w:ascii="宋体" w:hAnsi="宋体"/>
+          <w:lang w:eastAsia="zh-CN"/>
+        </w:rPr>
+        <w:tab/>
+        <w:t>游。分为标准版，mini版，场景版，按业务划分为贷前（获客、月付用户），贷中（借款、</w:t>
+      </w:r>
+      <w:r>
+        <w:rPr>
+          <w:rFonts w:hint="default" w:ascii="宋体" w:hAnsi="宋体"/>
+          <w:lang w:eastAsia="zh-CN"/>
+        </w:rPr>
+        <w:tab/>
+        <w:t>退款），贷后（账单、还款），基础服务（任务、短信、后台运维、客服支持）</w:t>
+      </w:r>
     </w:p>
     <w:p>
       <w:pPr>
@@ -1484,99 +1487,179 @@
         </w:rPr>
         <w:t>责任描述：</w:t>
       </w:r>
-    </w:p>
-    <w:p>
-      <w:pPr>
-        <w:autoSpaceDE w:val="0"/>
-        <w:spacing w:before="120"/>
-        <w:jc w:val="left"/>
-        <w:rPr>
-          <w:rFonts w:hint="default" w:ascii="宋体" w:hAnsi="宋体"/>
-          <w:lang w:eastAsia="zh-CN"/>
-        </w:rPr>
-      </w:pPr>
-    </w:p>
-    <w:p>
-      <w:pPr>
-        <w:autoSpaceDE w:val="0"/>
-        <w:spacing w:before="120"/>
-        <w:jc w:val="left"/>
-        <w:rPr>
-          <w:rFonts w:hint="eastAsia" w:ascii="宋体" w:hAnsi="宋体"/>
-          <w:lang w:eastAsia="zh-CN"/>
-        </w:rPr>
-      </w:pPr>
-    </w:p>
-    <w:p>
-      <w:pPr>
-        <w:autoSpaceDE w:val="0"/>
-        <w:spacing w:before="120"/>
-        <w:jc w:val="left"/>
-        <w:rPr>
-          <w:rFonts w:hint="eastAsia" w:ascii="宋体" w:hAnsi="宋体"/>
-          <w:lang w:eastAsia="zh-CN"/>
-        </w:rPr>
-      </w:pPr>
-    </w:p>
-    <w:p>
-      <w:pPr>
-        <w:autoSpaceDE w:val="0"/>
-        <w:spacing w:before="120"/>
-        <w:jc w:val="left"/>
-        <w:rPr>
-          <w:rFonts w:hint="eastAsia" w:ascii="宋体" w:hAnsi="宋体"/>
-          <w:lang w:eastAsia="zh-CN"/>
-        </w:rPr>
-      </w:pPr>
-    </w:p>
-    <w:p>
-      <w:pPr>
-        <w:autoSpaceDE w:val="0"/>
-        <w:spacing w:before="120"/>
-        <w:jc w:val="left"/>
-        <w:rPr>
-          <w:rFonts w:hint="eastAsia" w:ascii="宋体" w:hAnsi="宋体"/>
-          <w:lang w:eastAsia="zh-CN"/>
-        </w:rPr>
-      </w:pPr>
-    </w:p>
-    <w:p>
-      <w:pPr>
-        <w:autoSpaceDE w:val="0"/>
-        <w:spacing w:before="120"/>
-        <w:jc w:val="left"/>
-        <w:rPr>
-          <w:rFonts w:hint="eastAsia" w:ascii="宋体" w:hAnsi="宋体"/>
-          <w:lang w:eastAsia="zh-CN"/>
-        </w:rPr>
-      </w:pPr>
-    </w:p>
-    <w:p>
-      <w:pPr>
-        <w:autoSpaceDE w:val="0"/>
-        <w:spacing w:before="120"/>
-        <w:jc w:val="left"/>
-        <w:rPr>
-          <w:rFonts w:hint="eastAsia" w:ascii="宋体" w:hAnsi="宋体"/>
-          <w:lang w:eastAsia="zh-CN"/>
-        </w:rPr>
-      </w:pPr>
-    </w:p>
-    <w:p>
-      <w:pPr>
-        <w:autoSpaceDE w:val="0"/>
-        <w:spacing w:before="120"/>
-        <w:jc w:val="left"/>
-        <w:rPr>
-          <w:rFonts w:hint="eastAsia" w:ascii="宋体" w:hAnsi="宋体"/>
-          <w:lang w:eastAsia="zh-CN"/>
-        </w:rPr>
-      </w:pPr>
-    </w:p>
-    <w:p>
-      <w:pPr>
-        <w:autoSpaceDE w:val="0"/>
-        <w:spacing w:before="120"/>
+      <w:r>
+        <w:rPr>
+          <w:rFonts w:hint="eastAsia" w:ascii="宋体" w:hAnsi="宋体"/>
+          <w:lang w:eastAsia="zh-CN"/>
+        </w:rPr>
+        <w:t>1、</w:t>
+      </w:r>
+      <w:r>
+        <w:rPr>
+          <w:rFonts w:hint="default" w:ascii="宋体" w:hAnsi="宋体"/>
+          <w:lang w:eastAsia="zh-CN"/>
+        </w:rPr>
+        <w:t>产品迭代开发</w:t>
+      </w:r>
+    </w:p>
+    <w:p>
+      <w:pPr>
+        <w:autoSpaceDE w:val="0"/>
+        <w:spacing w:before="120"/>
+        <w:ind w:firstLine="420" w:firstLineChars="0"/>
+        <w:jc w:val="left"/>
+        <w:rPr>
+          <w:rFonts w:hint="default" w:ascii="宋体" w:hAnsi="宋体"/>
+          <w:lang w:eastAsia="zh-CN"/>
+        </w:rPr>
+      </w:pPr>
+      <w:r>
+        <w:rPr>
+          <w:rFonts w:hint="default" w:ascii="宋体" w:hAnsi="宋体"/>
+          <w:lang w:eastAsia="zh-CN"/>
+        </w:rPr>
+        <w:t xml:space="preserve">      2</w:t>
+      </w:r>
+      <w:r>
+        <w:rPr>
+          <w:rFonts w:hint="eastAsia" w:ascii="宋体" w:hAnsi="宋体"/>
+          <w:lang w:eastAsia="zh-CN"/>
+        </w:rPr>
+        <w:t>、</w:t>
+      </w:r>
+      <w:r>
+        <w:rPr>
+          <w:rFonts w:hint="default" w:ascii="宋体" w:hAnsi="宋体"/>
+          <w:lang w:eastAsia="zh-CN"/>
+        </w:rPr>
+        <w:t>获客服务拆分</w:t>
+      </w:r>
+      <w:bookmarkStart w:id="0" w:name="_GoBack"/>
+      <w:bookmarkEnd w:id="0"/>
+    </w:p>
+    <w:p>
+      <w:pPr>
+        <w:autoSpaceDE w:val="0"/>
+        <w:spacing w:before="120"/>
+        <w:ind w:firstLine="420" w:firstLineChars="0"/>
+        <w:jc w:val="left"/>
+        <w:rPr>
+          <w:rFonts w:hint="default" w:ascii="宋体" w:hAnsi="宋体"/>
+          <w:lang w:eastAsia="zh-CN"/>
+        </w:rPr>
+      </w:pPr>
+      <w:r>
+        <w:rPr>
+          <w:rFonts w:hint="default" w:ascii="宋体" w:hAnsi="宋体"/>
+          <w:lang w:eastAsia="zh-CN"/>
+        </w:rPr>
+        <w:t xml:space="preserve">      3</w:t>
+      </w:r>
+      <w:r>
+        <w:rPr>
+          <w:rFonts w:hint="eastAsia" w:ascii="宋体" w:hAnsi="宋体"/>
+          <w:lang w:eastAsia="zh-CN"/>
+        </w:rPr>
+        <w:t>、</w:t>
+      </w:r>
+      <w:r>
+        <w:rPr>
+          <w:rFonts w:hint="default" w:ascii="宋体" w:hAnsi="宋体"/>
+          <w:lang w:eastAsia="zh-CN"/>
+        </w:rPr>
+        <w:t>用户服务</w:t>
+      </w:r>
+      <w:r>
+        <w:rPr>
+          <w:rFonts w:hint="default" w:ascii="宋体" w:hAnsi="宋体"/>
+          <w:lang w:eastAsia="zh-CN"/>
+        </w:rPr>
+        <w:t>拆分</w:t>
+      </w:r>
+      <w:r>
+        <w:rPr>
+          <w:rFonts w:hint="default" w:ascii="宋体" w:hAnsi="宋体"/>
+          <w:lang w:eastAsia="zh-CN"/>
+        </w:rPr>
+        <w:t>开户，注销，用户查询redis缓存</w:t>
+      </w:r>
+    </w:p>
+    <w:p>
+      <w:pPr>
+        <w:autoSpaceDE w:val="0"/>
+        <w:spacing w:before="120"/>
+        <w:ind w:firstLine="420" w:firstLineChars="0"/>
+        <w:jc w:val="left"/>
+        <w:rPr>
+          <w:rFonts w:hint="default" w:ascii="宋体" w:hAnsi="宋体"/>
+          <w:lang w:eastAsia="zh-CN"/>
+        </w:rPr>
+      </w:pPr>
+      <w:r>
+        <w:rPr>
+          <w:rFonts w:hint="default" w:ascii="宋体" w:hAnsi="宋体"/>
+          <w:lang w:eastAsia="zh-CN"/>
+        </w:rPr>
+        <w:t xml:space="preserve">      4、支付服务</w:t>
+      </w:r>
+      <w:r>
+        <w:rPr>
+          <w:rFonts w:hint="default" w:ascii="宋体" w:hAnsi="宋体"/>
+          <w:lang w:eastAsia="zh-CN"/>
+        </w:rPr>
+        <w:t>拆分</w:t>
+      </w:r>
+      <w:r>
+        <w:rPr>
+          <w:rFonts w:hint="default" w:ascii="宋体" w:hAnsi="宋体"/>
+          <w:lang w:eastAsia="zh-CN"/>
+        </w:rPr>
+        <w:t>支付流程</w:t>
+      </w:r>
+    </w:p>
+    <w:p>
+      <w:pPr>
+        <w:autoSpaceDE w:val="0"/>
+        <w:spacing w:before="120"/>
+        <w:ind w:firstLine="420" w:firstLineChars="0"/>
+        <w:jc w:val="left"/>
+        <w:rPr>
+          <w:rFonts w:hint="default" w:ascii="宋体" w:hAnsi="宋体"/>
+          <w:lang w:eastAsia="zh-CN"/>
+        </w:rPr>
+      </w:pPr>
+      <w:r>
+        <w:rPr>
+          <w:rFonts w:hint="default" w:ascii="宋体" w:hAnsi="宋体"/>
+          <w:lang w:eastAsia="zh-CN"/>
+        </w:rPr>
+        <w:t xml:space="preserve">      5、组内自研分布式一致性事务组件saga维护，支持组件事务SUPPORTS传播开发</w:t>
+      </w:r>
+    </w:p>
+    <w:p>
+      <w:pPr>
+        <w:autoSpaceDE w:val="0"/>
+        <w:spacing w:before="120"/>
+        <w:ind w:left="420" w:leftChars="0" w:firstLine="420" w:firstLineChars="0"/>
+        <w:jc w:val="left"/>
+        <w:rPr>
+          <w:rFonts w:hint="default" w:ascii="宋体" w:hAnsi="宋体"/>
+          <w:lang w:eastAsia="zh-CN"/>
+        </w:rPr>
+      </w:pPr>
+      <w:r>
+        <w:rPr>
+          <w:rFonts w:hint="default" w:ascii="宋体" w:hAnsi="宋体"/>
+          <w:lang w:eastAsia="zh-CN"/>
+        </w:rPr>
+        <w:t xml:space="preserve">  6、表分库分表</w:t>
+      </w:r>
+    </w:p>
+    <w:p>
+      <w:pPr>
+        <w:autoSpaceDE w:val="0"/>
+        <w:spacing w:before="120"/>
+        <w:ind w:left="420" w:leftChars="0" w:firstLine="420" w:firstLineChars="0"/>
         <w:jc w:val="left"/>
         <w:rPr>
           <w:rFonts w:hint="eastAsia" w:ascii="宋体" w:hAnsi="宋体"/>
@@ -2912,7 +2995,7 @@
   <w:docDefaults>
     <w:rPrDefault>
       <w:rPr>
-        <w:rFonts w:asciiTheme="minorHAnsi" w:hAnsiTheme="minorHAnsi" w:eastAsiaTheme="minorEastAsia" w:cstheme="minorBidi"/>
+        <w:rFonts w:ascii="Times New Roman" w:hAnsi="Times New Roman" w:eastAsia="宋体" w:cs="Times New Roman"/>
       </w:rPr>
     </w:rPrDefault>
   </w:docDefaults>

--- a/doc/姜绍月个人简历.docx
+++ b/doc/姜绍月个人简历.docx
@@ -282,10 +282,11 @@
       </w:r>
       <w:r>
         <w:rPr>
-          <w:szCs w:val="24"/>
-          <w:lang w:eastAsia="zh-CN"/>
-        </w:rPr>
-        <w:t>7</w:t>
+          <w:rFonts w:hint="default"/>
+          <w:szCs w:val="24"/>
+          <w:lang w:eastAsia="zh-CN"/>
+        </w:rPr>
+        <w:t>8</w:t>
       </w:r>
       <w:r>
         <w:rPr>
@@ -310,6 +311,7 @@
         <w:jc w:val="left"/>
         <w:rPr>
           <w:rStyle w:val="6"/>
+          <w:rFonts w:hint="default" w:ascii="宋体" w:hAnsi="宋体"/>
           <w:lang w:eastAsia="zh-CN"/>
         </w:rPr>
       </w:pPr>
@@ -425,6 +427,7 @@
         <w:spacing w:before="120" w:after="120"/>
         <w:jc w:val="left"/>
         <w:rPr>
+          <w:rFonts w:hint="eastAsia"/>
           <w:szCs w:val="24"/>
           <w:lang w:eastAsia="zh-CN"/>
         </w:rPr>
@@ -1065,6 +1068,7 @@
         <w:spacing w:before="120" w:after="120"/>
         <w:jc w:val="left"/>
         <w:rPr>
+          <w:rFonts w:hint="default"/>
           <w:szCs w:val="24"/>
           <w:lang w:eastAsia="zh-CN"/>
         </w:rPr>
@@ -1132,11 +1136,27 @@
       </w:r>
       <w:r>
         <w:rPr>
+          <w:rFonts w:hint="default" w:ascii="宋体" w:hAnsi="宋体" w:eastAsia="宋体"/>
+          <w:sz w:val="21"/>
+          <w:lang w:eastAsia="zh-CN"/>
+        </w:rPr>
+        <w:t>3</w:t>
+      </w:r>
+      <w:r>
+        <w:rPr>
+          <w:rFonts w:hint="eastAsia" w:ascii="宋体" w:hAnsi="宋体" w:eastAsia="宋体"/>
+          <w:sz w:val="21"/>
+          <w:lang w:eastAsia="zh-CN"/>
+        </w:rPr>
+        <w:t>.</w:t>
+      </w:r>
+      <w:r>
+        <w:rPr>
           <w:rFonts w:ascii="宋体" w:hAnsi="宋体" w:eastAsia="宋体"/>
           <w:sz w:val="21"/>
           <w:lang w:eastAsia="zh-CN"/>
         </w:rPr>
-        <w:t>5</w:t>
+        <w:t>2–</w:t>
       </w:r>
       <w:r>
         <w:rPr>
@@ -1144,7 +1164,7 @@
           <w:sz w:val="21"/>
           <w:lang w:eastAsia="zh-CN"/>
         </w:rPr>
-        <w:t>.</w:t>
+        <w:t xml:space="preserve">至今 </w:t>
       </w:r>
       <w:r>
         <w:rPr>
@@ -1152,7 +1172,15 @@
           <w:sz w:val="21"/>
           <w:lang w:eastAsia="zh-CN"/>
         </w:rPr>
-        <w:t>2–</w:t>
+        <w:t xml:space="preserve">  </w:t>
+      </w:r>
+      <w:r>
+        <w:rPr>
+          <w:rFonts w:ascii="宋体" w:hAnsi="宋体" w:eastAsia="宋体"/>
+          <w:sz w:val="21"/>
+          <w:lang w:eastAsia="zh-CN"/>
+        </w:rPr>
+        <w:tab/>
       </w:r>
       <w:r>
         <w:rPr>
@@ -1160,30 +1188,6 @@
           <w:sz w:val="21"/>
           <w:lang w:eastAsia="zh-CN"/>
         </w:rPr>
-        <w:t xml:space="preserve">至今 </w:t>
-      </w:r>
-      <w:r>
-        <w:rPr>
-          <w:rFonts w:ascii="宋体" w:hAnsi="宋体" w:eastAsia="宋体"/>
-          <w:sz w:val="21"/>
-          <w:lang w:eastAsia="zh-CN"/>
-        </w:rPr>
-        <w:t xml:space="preserve">  </w:t>
-      </w:r>
-      <w:r>
-        <w:rPr>
-          <w:rFonts w:ascii="宋体" w:hAnsi="宋体" w:eastAsia="宋体"/>
-          <w:sz w:val="21"/>
-          <w:lang w:eastAsia="zh-CN"/>
-        </w:rPr>
-        <w:tab/>
-      </w:r>
-      <w:r>
-        <w:rPr>
-          <w:rFonts w:hint="eastAsia" w:ascii="宋体" w:hAnsi="宋体" w:eastAsia="宋体"/>
-          <w:sz w:val="21"/>
-          <w:lang w:eastAsia="zh-CN"/>
-        </w:rPr>
         <w:t>北京瑞友科技股份有限公司</w:t>
       </w:r>
     </w:p>
@@ -1192,7 +1196,7 @@
         <w:pStyle w:val="10"/>
         <w:spacing w:before="120" w:after="120"/>
         <w:rPr>
-          <w:rFonts w:ascii="宋体" w:hAnsi="宋体" w:eastAsia="宋体"/>
+          <w:rFonts w:hint="eastAsia" w:ascii="宋体" w:hAnsi="宋体" w:eastAsia="宋体"/>
           <w:sz w:val="21"/>
           <w:lang w:eastAsia="zh-CN"/>
         </w:rPr>
@@ -1419,14 +1423,7 @@
           <w:rFonts w:ascii="宋体" w:hAnsi="宋体"/>
           <w:lang w:eastAsia="zh-CN"/>
         </w:rPr>
-        <w:t>mysql、cat</w:t>
-      </w:r>
-      <w:r>
-        <w:rPr>
-          <w:rFonts w:ascii="宋体" w:hAnsi="宋体"/>
-          <w:lang w:eastAsia="zh-CN"/>
-        </w:rPr>
-        <w:t>、saga</w:t>
+        <w:t>mysql、cat、saga</w:t>
       </w:r>
     </w:p>
     <w:p>
@@ -1446,6 +1443,18 @@
         </w:rPr>
         <w:t>项目描述：</w:t>
       </w:r>
+    </w:p>
+    <w:p>
+      <w:pPr>
+        <w:autoSpaceDE w:val="0"/>
+        <w:spacing w:before="120"/>
+        <w:ind w:firstLine="420" w:firstLineChars="0"/>
+        <w:jc w:val="left"/>
+        <w:rPr>
+          <w:rFonts w:hint="default" w:ascii="宋体" w:hAnsi="宋体"/>
+          <w:lang w:eastAsia="zh-CN"/>
+        </w:rPr>
+      </w:pPr>
       <w:r>
         <w:rPr>
           <w:rFonts w:hint="default" w:ascii="宋体" w:hAnsi="宋体"/>
@@ -1459,7 +1468,13 @@
           <w:lang w:eastAsia="zh-CN"/>
         </w:rPr>
         <w:tab/>
-        <w:t>游。分为标准版，mini版，场景版，按业务划分为贷前（获客、月付用户），贷中（借款、</w:t>
+      </w:r>
+      <w:r>
+        <w:rPr>
+          <w:rFonts w:hint="default" w:ascii="宋体" w:hAnsi="宋体"/>
+          <w:lang w:eastAsia="zh-CN"/>
+        </w:rPr>
+        <w:t>游。分为标准版，mini版，场景版，按业务划分为贷前（获客、月付用户），贷中（借</w:t>
       </w:r>
       <w:r>
         <w:rPr>
@@ -1467,7 +1482,13 @@
           <w:lang w:eastAsia="zh-CN"/>
         </w:rPr>
         <w:tab/>
-        <w:t>退款），贷后（账单、还款），基础服务（任务、短信、后台运维、客服支持）</w:t>
+      </w:r>
+      <w:r>
+        <w:rPr>
+          <w:rFonts w:hint="default" w:ascii="宋体" w:hAnsi="宋体"/>
+          <w:lang w:eastAsia="zh-CN"/>
+        </w:rPr>
+        <w:t>款、退款），贷后（账单、还款），基础服务（任务、短信、后台运维、客服支持）</w:t>
       </w:r>
     </w:p>
     <w:p>
@@ -1487,6 +1508,18 @@
         </w:rPr>
         <w:t>责任描述：</w:t>
       </w:r>
+    </w:p>
+    <w:p>
+      <w:pPr>
+        <w:autoSpaceDE w:val="0"/>
+        <w:spacing w:before="120"/>
+        <w:ind w:firstLine="420" w:firstLineChars="0"/>
+        <w:jc w:val="left"/>
+        <w:rPr>
+          <w:rFonts w:hint="default" w:ascii="宋体" w:hAnsi="宋体"/>
+          <w:lang w:eastAsia="zh-CN"/>
+        </w:rPr>
+      </w:pPr>
       <w:r>
         <w:rPr>
           <w:rFonts w:hint="eastAsia" w:ascii="宋体" w:hAnsi="宋体"/>
@@ -1518,7 +1551,7 @@
           <w:rFonts w:hint="default" w:ascii="宋体" w:hAnsi="宋体"/>
           <w:lang w:eastAsia="zh-CN"/>
         </w:rPr>
-        <w:t xml:space="preserve">      2</w:t>
+        <w:t>2</w:t>
       </w:r>
       <w:r>
         <w:rPr>
@@ -1534,125 +1567,191 @@
         </w:rPr>
         <w:t>获客服务拆分</w:t>
       </w:r>
+    </w:p>
+    <w:p>
+      <w:pPr>
+        <w:autoSpaceDE w:val="0"/>
+        <w:spacing w:before="120"/>
+        <w:ind w:firstLine="420" w:firstLineChars="0"/>
+        <w:jc w:val="left"/>
+        <w:rPr>
+          <w:rFonts w:hint="default" w:ascii="宋体" w:hAnsi="宋体"/>
+          <w:lang w:eastAsia="zh-CN"/>
+        </w:rPr>
+      </w:pPr>
+      <w:r>
+        <w:rPr>
+          <w:rFonts w:hint="default" w:ascii="宋体" w:hAnsi="宋体"/>
+          <w:lang w:eastAsia="zh-CN"/>
+        </w:rPr>
+        <w:t>3</w:t>
+      </w:r>
+      <w:r>
+        <w:rPr>
+          <w:rFonts w:hint="eastAsia" w:ascii="宋体" w:hAnsi="宋体"/>
+          <w:lang w:eastAsia="zh-CN"/>
+        </w:rPr>
+        <w:t>、</w:t>
+      </w:r>
+      <w:r>
+        <w:rPr>
+          <w:rFonts w:hint="default" w:ascii="宋体" w:hAnsi="宋体"/>
+          <w:lang w:eastAsia="zh-CN"/>
+        </w:rPr>
+        <w:t>用户服务拆分</w:t>
+      </w:r>
+      <w:r>
+        <w:rPr>
+          <w:rFonts w:hint="default" w:ascii="宋体" w:hAnsi="宋体"/>
+          <w:lang w:eastAsia="zh-CN"/>
+        </w:rPr>
+        <w:t>，</w:t>
+      </w:r>
+      <w:r>
+        <w:rPr>
+          <w:rFonts w:hint="default" w:ascii="宋体" w:hAnsi="宋体"/>
+          <w:lang w:eastAsia="zh-CN"/>
+        </w:rPr>
+        <w:t>开户</w:t>
+      </w:r>
+      <w:r>
+        <w:rPr>
+          <w:rFonts w:hint="default" w:ascii="宋体" w:hAnsi="宋体"/>
+          <w:lang w:eastAsia="zh-CN"/>
+        </w:rPr>
+        <w:t>、</w:t>
+      </w:r>
+      <w:r>
+        <w:rPr>
+          <w:rFonts w:hint="default" w:ascii="宋体" w:hAnsi="宋体"/>
+          <w:lang w:eastAsia="zh-CN"/>
+        </w:rPr>
+        <w:t>注销</w:t>
+      </w:r>
+      <w:r>
+        <w:rPr>
+          <w:rFonts w:hint="default" w:ascii="宋体" w:hAnsi="宋体"/>
+          <w:lang w:eastAsia="zh-CN"/>
+        </w:rPr>
+        <w:t>、</w:t>
+      </w:r>
+      <w:r>
+        <w:rPr>
+          <w:rFonts w:hint="default" w:ascii="宋体" w:hAnsi="宋体"/>
+          <w:lang w:eastAsia="zh-CN"/>
+        </w:rPr>
+        <w:t>用户查询redis缓存</w:t>
+      </w:r>
+    </w:p>
+    <w:p>
+      <w:pPr>
+        <w:autoSpaceDE w:val="0"/>
+        <w:spacing w:before="120"/>
+        <w:ind w:firstLine="420" w:firstLineChars="0"/>
+        <w:jc w:val="left"/>
+        <w:rPr>
+          <w:rFonts w:hint="default" w:ascii="宋体" w:hAnsi="宋体"/>
+          <w:lang w:eastAsia="zh-CN"/>
+        </w:rPr>
+      </w:pPr>
+      <w:r>
+        <w:rPr>
+          <w:rFonts w:hint="default" w:ascii="宋体" w:hAnsi="宋体"/>
+          <w:lang w:eastAsia="zh-CN"/>
+        </w:rPr>
+        <w:t>4、支付服务拆分</w:t>
+      </w:r>
+      <w:r>
+        <w:rPr>
+          <w:rFonts w:hint="default" w:ascii="宋体" w:hAnsi="宋体"/>
+          <w:lang w:eastAsia="zh-CN"/>
+        </w:rPr>
+        <w:t>，</w:t>
+      </w:r>
+      <w:r>
+        <w:rPr>
+          <w:rFonts w:hint="default" w:ascii="宋体" w:hAnsi="宋体"/>
+          <w:lang w:eastAsia="zh-CN"/>
+        </w:rPr>
+        <w:t>支付流程</w:t>
+      </w:r>
+    </w:p>
+    <w:p>
+      <w:pPr>
+        <w:autoSpaceDE w:val="0"/>
+        <w:spacing w:before="120"/>
+        <w:ind w:firstLine="420" w:firstLineChars="0"/>
+        <w:jc w:val="left"/>
+        <w:rPr>
+          <w:rFonts w:hint="default" w:ascii="宋体" w:hAnsi="宋体"/>
+          <w:lang w:eastAsia="zh-CN"/>
+        </w:rPr>
+      </w:pPr>
+      <w:r>
+        <w:rPr>
+          <w:rFonts w:hint="default" w:ascii="宋体" w:hAnsi="宋体"/>
+          <w:lang w:eastAsia="zh-CN"/>
+        </w:rPr>
+        <w:t>5、组内自研分布式一致性事务组件saga维护，支持组件事务SUPPORTS传播</w:t>
+      </w:r>
+    </w:p>
+    <w:p>
+      <w:pPr>
+        <w:autoSpaceDE w:val="0"/>
+        <w:spacing w:before="120"/>
+        <w:ind w:firstLine="420" w:firstLineChars="0"/>
+        <w:jc w:val="left"/>
+        <w:rPr>
+          <w:rFonts w:hint="default" w:ascii="宋体" w:hAnsi="宋体"/>
+          <w:lang w:eastAsia="zh-CN"/>
+        </w:rPr>
+      </w:pPr>
+      <w:r>
+        <w:rPr>
+          <w:rFonts w:hint="default" w:ascii="宋体" w:hAnsi="宋体"/>
+          <w:lang w:eastAsia="zh-CN"/>
+        </w:rPr>
+        <w:t>6、表分库分表</w:t>
+      </w:r>
+    </w:p>
+    <w:p>
+      <w:pPr>
+        <w:autoSpaceDE w:val="0"/>
+        <w:spacing w:before="120"/>
+        <w:ind w:firstLine="420" w:firstLineChars="0"/>
+        <w:jc w:val="left"/>
+        <w:rPr>
+          <w:rFonts w:hint="default" w:ascii="宋体" w:hAnsi="宋体"/>
+          <w:lang w:eastAsia="zh-CN"/>
+        </w:rPr>
+      </w:pPr>
+      <w:r>
+        <w:rPr>
+          <w:rFonts w:hint="default" w:ascii="宋体" w:hAnsi="宋体"/>
+          <w:lang w:eastAsia="zh-CN"/>
+        </w:rPr>
+        <w:t>7、线上故障处理</w:t>
+      </w:r>
+    </w:p>
+    <w:p>
+      <w:pPr>
+        <w:autoSpaceDE w:val="0"/>
+        <w:spacing w:before="120"/>
+        <w:ind w:firstLine="420" w:firstLineChars="0"/>
+        <w:jc w:val="left"/>
+        <w:rPr>
+          <w:rFonts w:hint="default" w:ascii="宋体" w:hAnsi="宋体"/>
+          <w:lang w:eastAsia="zh-CN"/>
+        </w:rPr>
+      </w:pPr>
       <w:bookmarkStart w:id="0" w:name="_GoBack"/>
       <w:bookmarkEnd w:id="0"/>
-    </w:p>
-    <w:p>
-      <w:pPr>
-        <w:autoSpaceDE w:val="0"/>
-        <w:spacing w:before="120"/>
-        <w:ind w:firstLine="420" w:firstLineChars="0"/>
-        <w:jc w:val="left"/>
-        <w:rPr>
-          <w:rFonts w:hint="default" w:ascii="宋体" w:hAnsi="宋体"/>
-          <w:lang w:eastAsia="zh-CN"/>
-        </w:rPr>
-      </w:pPr>
-      <w:r>
-        <w:rPr>
-          <w:rFonts w:hint="default" w:ascii="宋体" w:hAnsi="宋体"/>
-          <w:lang w:eastAsia="zh-CN"/>
-        </w:rPr>
-        <w:t xml:space="preserve">      3</w:t>
-      </w:r>
-      <w:r>
-        <w:rPr>
-          <w:rFonts w:hint="eastAsia" w:ascii="宋体" w:hAnsi="宋体"/>
-          <w:lang w:eastAsia="zh-CN"/>
-        </w:rPr>
-        <w:t>、</w:t>
-      </w:r>
-      <w:r>
-        <w:rPr>
-          <w:rFonts w:hint="default" w:ascii="宋体" w:hAnsi="宋体"/>
-          <w:lang w:eastAsia="zh-CN"/>
-        </w:rPr>
-        <w:t>用户服务</w:t>
-      </w:r>
-      <w:r>
-        <w:rPr>
-          <w:rFonts w:hint="default" w:ascii="宋体" w:hAnsi="宋体"/>
-          <w:lang w:eastAsia="zh-CN"/>
-        </w:rPr>
-        <w:t>拆分</w:t>
-      </w:r>
-      <w:r>
-        <w:rPr>
-          <w:rFonts w:hint="default" w:ascii="宋体" w:hAnsi="宋体"/>
-          <w:lang w:eastAsia="zh-CN"/>
-        </w:rPr>
-        <w:t>开户，注销，用户查询redis缓存</w:t>
-      </w:r>
-    </w:p>
-    <w:p>
-      <w:pPr>
-        <w:autoSpaceDE w:val="0"/>
-        <w:spacing w:before="120"/>
-        <w:ind w:firstLine="420" w:firstLineChars="0"/>
-        <w:jc w:val="left"/>
-        <w:rPr>
-          <w:rFonts w:hint="default" w:ascii="宋体" w:hAnsi="宋体"/>
-          <w:lang w:eastAsia="zh-CN"/>
-        </w:rPr>
-      </w:pPr>
-      <w:r>
-        <w:rPr>
-          <w:rFonts w:hint="default" w:ascii="宋体" w:hAnsi="宋体"/>
-          <w:lang w:eastAsia="zh-CN"/>
-        </w:rPr>
-        <w:t xml:space="preserve">      4、支付服务</w:t>
-      </w:r>
-      <w:r>
-        <w:rPr>
-          <w:rFonts w:hint="default" w:ascii="宋体" w:hAnsi="宋体"/>
-          <w:lang w:eastAsia="zh-CN"/>
-        </w:rPr>
-        <w:t>拆分</w:t>
-      </w:r>
-      <w:r>
-        <w:rPr>
-          <w:rFonts w:hint="default" w:ascii="宋体" w:hAnsi="宋体"/>
-          <w:lang w:eastAsia="zh-CN"/>
-        </w:rPr>
-        <w:t>支付流程</w:t>
-      </w:r>
-    </w:p>
-    <w:p>
-      <w:pPr>
-        <w:autoSpaceDE w:val="0"/>
-        <w:spacing w:before="120"/>
-        <w:ind w:firstLine="420" w:firstLineChars="0"/>
-        <w:jc w:val="left"/>
-        <w:rPr>
-          <w:rFonts w:hint="default" w:ascii="宋体" w:hAnsi="宋体"/>
-          <w:lang w:eastAsia="zh-CN"/>
-        </w:rPr>
-      </w:pPr>
-      <w:r>
-        <w:rPr>
-          <w:rFonts w:hint="default" w:ascii="宋体" w:hAnsi="宋体"/>
-          <w:lang w:eastAsia="zh-CN"/>
-        </w:rPr>
-        <w:t xml:space="preserve">      5、组内自研分布式一致性事务组件saga维护，支持组件事务SUPPORTS传播开发</w:t>
-      </w:r>
-    </w:p>
-    <w:p>
-      <w:pPr>
-        <w:autoSpaceDE w:val="0"/>
-        <w:spacing w:before="120"/>
-        <w:ind w:left="420" w:leftChars="0" w:firstLine="420" w:firstLineChars="0"/>
-        <w:jc w:val="left"/>
-        <w:rPr>
-          <w:rFonts w:hint="default" w:ascii="宋体" w:hAnsi="宋体"/>
-          <w:lang w:eastAsia="zh-CN"/>
-        </w:rPr>
-      </w:pPr>
-      <w:r>
-        <w:rPr>
-          <w:rFonts w:hint="default" w:ascii="宋体" w:hAnsi="宋体"/>
-          <w:lang w:eastAsia="zh-CN"/>
-        </w:rPr>
-        <w:t xml:space="preserve">  6、表分库分表</w:t>
+      <w:r>
+        <w:rPr>
+          <w:rFonts w:hint="default" w:ascii="宋体" w:hAnsi="宋体"/>
+          <w:lang w:eastAsia="zh-CN"/>
+        </w:rPr>
+        <w:t>8、服务稳定性建设</w:t>
       </w:r>
     </w:p>
     <w:p>
@@ -2149,7 +2248,40 @@
           <w:rFonts w:hint="eastAsia" w:ascii="宋体" w:hAnsi="宋体"/>
           <w:lang w:eastAsia="zh-CN"/>
         </w:rPr>
-        <w:t>项目描述：云平台对接阿里云、腾讯云、微软云、Oracle云、华为云等公有云服务，也提供公司的私有云服务。</w:t>
+        <w:t>项目描述：</w:t>
+      </w:r>
+    </w:p>
+    <w:p>
+      <w:pPr>
+        <w:autoSpaceDE w:val="0"/>
+        <w:spacing w:before="120"/>
+        <w:ind w:firstLine="420" w:firstLineChars="0"/>
+        <w:jc w:val="left"/>
+        <w:rPr>
+          <w:rFonts w:hint="eastAsia" w:ascii="宋体" w:hAnsi="宋体"/>
+          <w:lang w:eastAsia="zh-CN"/>
+        </w:rPr>
+      </w:pPr>
+      <w:r>
+        <w:rPr>
+          <w:rFonts w:hint="eastAsia" w:ascii="宋体" w:hAnsi="宋体"/>
+          <w:lang w:eastAsia="zh-CN"/>
+        </w:rPr>
+        <w:t>云平台对接阿里云、腾讯云、微软云、Oracle云、华为云等公有云服务，也提供</w:t>
+      </w:r>
+      <w:r>
+        <w:rPr>
+          <w:rFonts w:hint="default" w:ascii="宋体" w:hAnsi="宋体"/>
+          <w:lang w:eastAsia="zh-CN"/>
+        </w:rPr>
+        <w:t xml:space="preserve">   </w:t>
+      </w:r>
+      <w:r>
+        <w:rPr>
+          <w:rFonts w:hint="eastAsia" w:ascii="宋体" w:hAnsi="宋体"/>
+          <w:lang w:eastAsia="zh-CN"/>
+        </w:rPr>
+        <w:t>公司的私有云服务。</w:t>
       </w:r>
       <w:r>
         <w:rPr>
@@ -2164,29 +2296,60 @@
         <w:spacing w:before="120" w:after="120"/>
         <w:ind w:left="1256" w:hanging="1255" w:hangingChars="598"/>
         <w:rPr>
-          <w:rFonts w:ascii="宋体" w:hAnsi="宋体"/>
-          <w:lang w:eastAsia="zh-CN"/>
-        </w:rPr>
-      </w:pPr>
-      <w:r>
-        <w:rPr>
-          <w:rFonts w:hint="eastAsia" w:ascii="宋体" w:hAnsi="宋体"/>
-          <w:lang w:eastAsia="zh-CN"/>
-        </w:rPr>
-        <w:t>责任描述：1、</w:t>
-      </w:r>
-      <w:r>
-        <w:rPr>
-          <w:rFonts w:hint="default" w:ascii="宋体" w:hAnsi="宋体"/>
-          <w:lang w:eastAsia="zh-CN"/>
-        </w:rPr>
-        <w:t>适配器服务设计开发。抽象各云商接口，封装屏蔽各云商api接口差异，为调用方提供统一接口，开发模板化，可扩展</w:t>
+          <w:rFonts w:hint="eastAsia" w:ascii="宋体" w:hAnsi="宋体"/>
+          <w:lang w:eastAsia="zh-CN"/>
+        </w:rPr>
+      </w:pPr>
+      <w:r>
+        <w:rPr>
+          <w:rFonts w:hint="eastAsia" w:ascii="宋体" w:hAnsi="宋体"/>
+          <w:lang w:eastAsia="zh-CN"/>
+        </w:rPr>
+        <w:t>责任描述：</w:t>
+      </w:r>
+    </w:p>
+    <w:p>
+      <w:pPr>
+        <w:bidi w:val="0"/>
+        <w:ind w:firstLine="420" w:firstLineChars="0"/>
+        <w:rPr>
+          <w:lang w:eastAsia="zh-CN"/>
+        </w:rPr>
+      </w:pPr>
+      <w:r>
+        <w:rPr>
+          <w:rFonts w:hint="eastAsia"/>
+          <w:lang w:eastAsia="zh-CN"/>
+        </w:rPr>
+        <w:t>1、</w:t>
+      </w:r>
+      <w:r>
+        <w:rPr>
+          <w:rFonts w:hint="default"/>
+          <w:lang w:eastAsia="zh-CN"/>
+        </w:rPr>
+        <w:t>适配器服务设计开发。抽象各云商接口，封装屏蔽各云商api接口差异，为调用方提</w:t>
+      </w:r>
+      <w:r>
+        <w:rPr>
+          <w:rFonts w:hint="default"/>
+          <w:lang w:eastAsia="zh-CN"/>
+        </w:rPr>
+        <w:tab/>
+        <w:t xml:space="preserve">   </w:t>
+      </w:r>
+      <w:r>
+        <w:rPr>
+          <w:rFonts w:hint="default"/>
+          <w:lang w:eastAsia="zh-CN"/>
+        </w:rPr>
+        <w:t>供一接口，开发模板化，可扩展</w:t>
       </w:r>
     </w:p>
     <w:p>
       <w:pPr>
         <w:spacing w:before="120" w:after="120"/>
-        <w:ind w:left="1260" w:leftChars="500" w:hanging="210" w:hangingChars="100"/>
+        <w:ind w:firstLine="420" w:firstLineChars="0"/>
         <w:rPr>
           <w:rFonts w:ascii="宋体" w:hAnsi="宋体"/>
           <w:lang w:eastAsia="zh-CN"/>
@@ -2217,7 +2380,7 @@
     <w:p>
       <w:pPr>
         <w:spacing w:before="120" w:after="120"/>
-        <w:ind w:firstLine="1050" w:firstLineChars="500"/>
+        <w:ind w:firstLine="420" w:firstLineChars="0"/>
         <w:rPr>
           <w:rFonts w:ascii="宋体" w:hAnsi="宋体"/>
           <w:lang w:eastAsia="zh-CN"/>
@@ -2372,47 +2535,96 @@
         <w:ind w:left="1050" w:hanging="1050" w:hangingChars="500"/>
         <w:jc w:val="left"/>
         <w:rPr>
-          <w:rFonts w:ascii="宋体" w:hAnsi="宋体"/>
-          <w:lang w:eastAsia="zh-CN"/>
-        </w:rPr>
-      </w:pPr>
-      <w:r>
-        <w:rPr>
-          <w:rFonts w:hint="eastAsia" w:ascii="宋体" w:hAnsi="宋体"/>
-          <w:lang w:eastAsia="zh-CN"/>
-        </w:rPr>
-        <w:t>项目描述：业务部门对信托平台中的项目估值情况监控提醒,项目状态预警,流程提醒等需求的增加,迫切需要一个统一的平台整合分散在各个业务系统中的项目数据,客户数据,交易数据,实现对系统中关键事件,风险控制,作业调度,调度监控等功能</w:t>
-      </w:r>
-    </w:p>
-    <w:p>
-      <w:pPr>
-        <w:autoSpaceDE w:val="0"/>
-        <w:spacing w:before="120"/>
-        <w:jc w:val="left"/>
-        <w:rPr>
-          <w:rFonts w:ascii="宋体" w:hAnsi="宋体"/>
-          <w:lang w:eastAsia="zh-CN"/>
-        </w:rPr>
-      </w:pPr>
-      <w:r>
-        <w:rPr>
-          <w:rFonts w:hint="eastAsia" w:ascii="宋体" w:hAnsi="宋体"/>
-          <w:lang w:eastAsia="zh-CN"/>
-        </w:rPr>
-        <w:t>责任描述：编写存储过程对聚源资讯系统提供的时时数据清洗整理分类</w:t>
-      </w:r>
-    </w:p>
-    <w:p>
-      <w:pPr>
-        <w:autoSpaceDE w:val="0"/>
-        <w:spacing w:before="120"/>
-        <w:ind w:firstLine="1050" w:firstLineChars="500"/>
-        <w:jc w:val="left"/>
-        <w:rPr>
-          <w:rFonts w:ascii="宋体" w:hAnsi="宋体"/>
-          <w:lang w:eastAsia="zh-CN"/>
-        </w:rPr>
-      </w:pPr>
+          <w:rFonts w:hint="eastAsia" w:ascii="宋体" w:hAnsi="宋体"/>
+          <w:lang w:eastAsia="zh-CN"/>
+        </w:rPr>
+      </w:pPr>
+      <w:r>
+        <w:rPr>
+          <w:rFonts w:hint="eastAsia" w:ascii="宋体" w:hAnsi="宋体"/>
+          <w:lang w:eastAsia="zh-CN"/>
+        </w:rPr>
+        <w:t>项目描述：</w:t>
+      </w:r>
+    </w:p>
+    <w:p>
+      <w:pPr>
+        <w:bidi w:val="0"/>
+        <w:ind w:firstLine="420" w:firstLineChars="0"/>
+        <w:rPr>
+          <w:lang w:eastAsia="zh-CN"/>
+        </w:rPr>
+      </w:pPr>
+      <w:r>
+        <w:rPr>
+          <w:rFonts w:hint="eastAsia"/>
+          <w:lang w:eastAsia="zh-CN"/>
+        </w:rPr>
+        <w:t>业务部门对信托平台中的项目估值情况监控提醒,项目状态预警,流程提醒等需求的增加,迫切需要一个统一的平台整合分散在各个业务系统中的项目数据,客户数据,交易数据,实现对系统中关键事件,风险控制,作业调度,调度监控等功能</w:t>
+      </w:r>
+    </w:p>
+    <w:p>
+      <w:pPr>
+        <w:autoSpaceDE w:val="0"/>
+        <w:spacing w:before="120"/>
+        <w:jc w:val="left"/>
+        <w:rPr>
+          <w:rFonts w:hint="eastAsia" w:ascii="宋体" w:hAnsi="宋体"/>
+          <w:lang w:eastAsia="zh-CN"/>
+        </w:rPr>
+      </w:pPr>
+      <w:r>
+        <w:rPr>
+          <w:rFonts w:hint="eastAsia" w:ascii="宋体" w:hAnsi="宋体"/>
+          <w:lang w:eastAsia="zh-CN"/>
+        </w:rPr>
+        <w:t>责任描述：</w:t>
+      </w:r>
+    </w:p>
+    <w:p>
+      <w:pPr>
+        <w:autoSpaceDE w:val="0"/>
+        <w:spacing w:before="120"/>
+        <w:ind w:firstLine="420" w:firstLineChars="0"/>
+        <w:jc w:val="left"/>
+        <w:rPr>
+          <w:rFonts w:ascii="宋体" w:hAnsi="宋体"/>
+          <w:lang w:eastAsia="zh-CN"/>
+        </w:rPr>
+      </w:pPr>
+      <w:r>
+        <w:rPr>
+          <w:rFonts w:hint="default" w:ascii="宋体" w:hAnsi="宋体"/>
+          <w:lang w:eastAsia="zh-CN"/>
+        </w:rPr>
+        <w:t>1、</w:t>
+      </w:r>
+      <w:r>
+        <w:rPr>
+          <w:rFonts w:hint="eastAsia" w:ascii="宋体" w:hAnsi="宋体"/>
+          <w:lang w:eastAsia="zh-CN"/>
+        </w:rPr>
+        <w:t>编写存储过程对聚源资讯系统提供的时时数据清洗整理分类</w:t>
+      </w:r>
+    </w:p>
+    <w:p>
+      <w:pPr>
+        <w:autoSpaceDE w:val="0"/>
+        <w:spacing w:before="120"/>
+        <w:ind w:firstLine="420" w:firstLineChars="0"/>
+        <w:jc w:val="left"/>
+        <w:rPr>
+          <w:rFonts w:ascii="宋体" w:hAnsi="宋体"/>
+          <w:lang w:eastAsia="zh-CN"/>
+        </w:rPr>
+      </w:pPr>
+      <w:r>
+        <w:rPr>
+          <w:rFonts w:hint="default" w:ascii="宋体" w:hAnsi="宋体"/>
+          <w:lang w:eastAsia="zh-CN"/>
+        </w:rPr>
+        <w:t>2、</w:t>
+      </w:r>
       <w:r>
         <w:rPr>
           <w:rFonts w:hint="eastAsia" w:ascii="宋体" w:hAnsi="宋体"/>
@@ -2425,13 +2637,20 @@
       <w:pPr>
         <w:autoSpaceDE w:val="0"/>
         <w:spacing w:before="120"/>
-        <w:ind w:firstLine="1050" w:firstLineChars="500"/>
-        <w:jc w:val="left"/>
-        <w:rPr>
-          <w:rFonts w:ascii="宋体" w:hAnsi="宋体"/>
-          <w:lang w:eastAsia="zh-CN"/>
-        </w:rPr>
-      </w:pPr>
+        <w:ind w:firstLine="420" w:firstLineChars="0"/>
+        <w:jc w:val="left"/>
+        <w:rPr>
+          <w:rFonts w:ascii="宋体" w:hAnsi="宋体"/>
+          <w:lang w:eastAsia="zh-CN"/>
+        </w:rPr>
+      </w:pPr>
+      <w:r>
+        <w:rPr>
+          <w:rFonts w:hint="default" w:ascii="宋体" w:hAnsi="宋体"/>
+          <w:lang w:eastAsia="zh-CN"/>
+        </w:rPr>
+        <w:t>3、</w:t>
+      </w:r>
       <w:r>
         <w:rPr>
           <w:rFonts w:hint="eastAsia" w:ascii="宋体" w:hAnsi="宋体"/>
@@ -2444,13 +2663,20 @@
       <w:pPr>
         <w:autoSpaceDE w:val="0"/>
         <w:spacing w:before="120"/>
-        <w:ind w:firstLine="1050" w:firstLineChars="500"/>
-        <w:jc w:val="left"/>
-        <w:rPr>
-          <w:rFonts w:ascii="宋体" w:hAnsi="宋体"/>
-          <w:lang w:eastAsia="zh-CN"/>
-        </w:rPr>
-      </w:pPr>
+        <w:ind w:firstLine="420" w:firstLineChars="0"/>
+        <w:jc w:val="left"/>
+        <w:rPr>
+          <w:rFonts w:ascii="宋体" w:hAnsi="宋体"/>
+          <w:lang w:eastAsia="zh-CN"/>
+        </w:rPr>
+      </w:pPr>
+      <w:r>
+        <w:rPr>
+          <w:rFonts w:hint="default" w:ascii="宋体" w:hAnsi="宋体"/>
+          <w:lang w:eastAsia="zh-CN"/>
+        </w:rPr>
+        <w:t>4、</w:t>
+      </w:r>
       <w:r>
         <w:rPr>
           <w:rFonts w:hint="eastAsia" w:ascii="宋体" w:hAnsi="宋体"/>
@@ -2463,13 +2689,20 @@
       <w:pPr>
         <w:autoSpaceDE w:val="0"/>
         <w:spacing w:before="120"/>
-        <w:ind w:firstLine="1050" w:firstLineChars="500"/>
-        <w:jc w:val="left"/>
-        <w:rPr>
-          <w:rFonts w:ascii="宋体" w:hAnsi="宋体"/>
-          <w:lang w:eastAsia="zh-CN"/>
-        </w:rPr>
-      </w:pPr>
+        <w:ind w:firstLine="420" w:firstLineChars="0"/>
+        <w:jc w:val="left"/>
+        <w:rPr>
+          <w:rFonts w:ascii="宋体" w:hAnsi="宋体"/>
+          <w:lang w:eastAsia="zh-CN"/>
+        </w:rPr>
+      </w:pPr>
+      <w:r>
+        <w:rPr>
+          <w:rFonts w:hint="default" w:ascii="宋体" w:hAnsi="宋体"/>
+          <w:lang w:eastAsia="zh-CN"/>
+        </w:rPr>
+        <w:t>5、</w:t>
+      </w:r>
       <w:r>
         <w:rPr>
           <w:rFonts w:hint="eastAsia" w:ascii="宋体" w:hAnsi="宋体"/>
@@ -2482,13 +2715,20 @@
       <w:pPr>
         <w:autoSpaceDE w:val="0"/>
         <w:spacing w:before="120"/>
-        <w:ind w:firstLine="1050" w:firstLineChars="500"/>
-        <w:jc w:val="left"/>
-        <w:rPr>
-          <w:rFonts w:ascii="宋体" w:hAnsi="宋体"/>
-          <w:lang w:eastAsia="zh-CN"/>
-        </w:rPr>
-      </w:pPr>
+        <w:ind w:firstLine="420" w:firstLineChars="0"/>
+        <w:jc w:val="left"/>
+        <w:rPr>
+          <w:rFonts w:ascii="宋体" w:hAnsi="宋体"/>
+          <w:lang w:eastAsia="zh-CN"/>
+        </w:rPr>
+      </w:pPr>
+      <w:r>
+        <w:rPr>
+          <w:rFonts w:hint="default" w:ascii="宋体" w:hAnsi="宋体"/>
+          <w:lang w:eastAsia="zh-CN"/>
+        </w:rPr>
+        <w:t>6、</w:t>
+      </w:r>
       <w:r>
         <w:rPr>
           <w:rFonts w:hint="eastAsia" w:ascii="宋体" w:hAnsi="宋体"/>
@@ -2496,6 +2736,13 @@
         </w:rPr>
         <w:t>发邮件/短信/启动工作流进行通知</w:t>
       </w:r>
+    </w:p>
+    <w:p>
+      <w:pPr>
+        <w:widowControl/>
+        <w:suppressAutoHyphens w:val="0"/>
+        <w:jc w:val="left"/>
+      </w:pPr>
     </w:p>
     <w:p>
       <w:pPr>

--- a/doc/姜绍月个人简历.docx
+++ b/doc/姜绍月个人简历.docx
@@ -278,15 +278,7 @@
           <w:szCs w:val="24"/>
           <w:lang w:eastAsia="zh-CN"/>
         </w:rPr>
-        <w:t xml:space="preserve"> </w:t>
-      </w:r>
-      <w:r>
-        <w:rPr>
-          <w:rFonts w:hint="default"/>
-          <w:szCs w:val="24"/>
-          <w:lang w:eastAsia="zh-CN"/>
-        </w:rPr>
-        <w:t>8</w:t>
+        <w:t xml:space="preserve"> 8</w:t>
       </w:r>
       <w:r>
         <w:rPr>
@@ -1460,7 +1452,25 @@
           <w:rFonts w:hint="default" w:ascii="宋体" w:hAnsi="宋体"/>
           <w:lang w:eastAsia="zh-CN"/>
         </w:rPr>
-        <w:t>对标花呗、京东白条，先借后还的金融产品。产品位于美团系列app支付、钱包下</w:t>
+        <w:t>对标花呗、京东白条，先借后还的金融产品。产品位于美团系列app支付、钱包下游。</w:t>
+      </w:r>
+    </w:p>
+    <w:p>
+      <w:pPr>
+        <w:autoSpaceDE w:val="0"/>
+        <w:spacing w:before="120"/>
+        <w:jc w:val="left"/>
+        <w:rPr>
+          <w:rFonts w:hint="default" w:ascii="宋体" w:hAnsi="宋体"/>
+          <w:lang w:eastAsia="zh-CN"/>
+        </w:rPr>
+      </w:pPr>
+      <w:r>
+        <w:rPr>
+          <w:rFonts w:hint="default" w:ascii="宋体" w:hAnsi="宋体"/>
+          <w:lang w:eastAsia="zh-CN"/>
+        </w:rPr>
+        <w:t>分为标准版，mini版，场景版，按业务划分为贷前（获客、月付用户），贷中（借</w:t>
       </w:r>
       <w:r>
         <w:rPr>
@@ -1474,20 +1484,6 @@
           <w:rFonts w:hint="default" w:ascii="宋体" w:hAnsi="宋体"/>
           <w:lang w:eastAsia="zh-CN"/>
         </w:rPr>
-        <w:t>游。分为标准版，mini版，场景版，按业务划分为贷前（获客、月付用户），贷中（借</w:t>
-      </w:r>
-      <w:r>
-        <w:rPr>
-          <w:rFonts w:hint="default" w:ascii="宋体" w:hAnsi="宋体"/>
-          <w:lang w:eastAsia="zh-CN"/>
-        </w:rPr>
-        <w:tab/>
-      </w:r>
-      <w:r>
-        <w:rPr>
-          <w:rFonts w:hint="default" w:ascii="宋体" w:hAnsi="宋体"/>
-          <w:lang w:eastAsia="zh-CN"/>
-        </w:rPr>
         <w:t>款、退款），贷后（账单、还款），基础服务（任务、短信、后台运维、客服支持）</w:t>
       </w:r>
     </w:p>
@@ -1598,49 +1594,7 @@
           <w:rFonts w:hint="default" w:ascii="宋体" w:hAnsi="宋体"/>
           <w:lang w:eastAsia="zh-CN"/>
         </w:rPr>
-        <w:t>用户服务拆分</w:t>
-      </w:r>
-      <w:r>
-        <w:rPr>
-          <w:rFonts w:hint="default" w:ascii="宋体" w:hAnsi="宋体"/>
-          <w:lang w:eastAsia="zh-CN"/>
-        </w:rPr>
-        <w:t>，</w:t>
-      </w:r>
-      <w:r>
-        <w:rPr>
-          <w:rFonts w:hint="default" w:ascii="宋体" w:hAnsi="宋体"/>
-          <w:lang w:eastAsia="zh-CN"/>
-        </w:rPr>
-        <w:t>开户</w:t>
-      </w:r>
-      <w:r>
-        <w:rPr>
-          <w:rFonts w:hint="default" w:ascii="宋体" w:hAnsi="宋体"/>
-          <w:lang w:eastAsia="zh-CN"/>
-        </w:rPr>
-        <w:t>、</w:t>
-      </w:r>
-      <w:r>
-        <w:rPr>
-          <w:rFonts w:hint="default" w:ascii="宋体" w:hAnsi="宋体"/>
-          <w:lang w:eastAsia="zh-CN"/>
-        </w:rPr>
-        <w:t>注销</w:t>
-      </w:r>
-      <w:r>
-        <w:rPr>
-          <w:rFonts w:hint="default" w:ascii="宋体" w:hAnsi="宋体"/>
-          <w:lang w:eastAsia="zh-CN"/>
-        </w:rPr>
-        <w:t>、</w:t>
-      </w:r>
-      <w:r>
-        <w:rPr>
-          <w:rFonts w:hint="default" w:ascii="宋体" w:hAnsi="宋体"/>
-          <w:lang w:eastAsia="zh-CN"/>
-        </w:rPr>
-        <w:t>用户查询redis缓存</w:t>
+        <w:t>用户服务拆分，开户、注销、用户查询redis缓存</w:t>
       </w:r>
     </w:p>
     <w:p>
@@ -1659,21 +1613,7 @@
           <w:rFonts w:hint="default" w:ascii="宋体" w:hAnsi="宋体"/>
           <w:lang w:eastAsia="zh-CN"/>
         </w:rPr>
-        <w:t>4、支付服务拆分</w:t>
-      </w:r>
-      <w:r>
-        <w:rPr>
-          <w:rFonts w:hint="default" w:ascii="宋体" w:hAnsi="宋体"/>
-          <w:lang w:eastAsia="zh-CN"/>
-        </w:rPr>
-        <w:t>，</w:t>
-      </w:r>
-      <w:r>
-        <w:rPr>
-          <w:rFonts w:hint="default" w:ascii="宋体" w:hAnsi="宋体"/>
-          <w:lang w:eastAsia="zh-CN"/>
-        </w:rPr>
-        <w:t>支付流程</w:t>
+        <w:t>4、支付服务拆分，支付流程</w:t>
       </w:r>
     </w:p>
     <w:p>
@@ -1744,6 +1684,13 @@
           <w:lang w:eastAsia="zh-CN"/>
         </w:rPr>
       </w:pPr>
+      <w:r>
+        <w:rPr>
+          <w:rFonts w:hint="default" w:ascii="宋体" w:hAnsi="宋体"/>
+          <w:lang w:eastAsia="zh-CN"/>
+        </w:rPr>
+        <w:t>8、服务稳定性建</w:t>
+      </w:r>
       <w:bookmarkStart w:id="0" w:name="_GoBack"/>
       <w:bookmarkEnd w:id="0"/>
       <w:r>
@@ -1751,7 +1698,7 @@
           <w:rFonts w:hint="default" w:ascii="宋体" w:hAnsi="宋体"/>
           <w:lang w:eastAsia="zh-CN"/>
         </w:rPr>
-        <w:t>8、服务稳定性建设</w:t>
+        <w:t>设</w:t>
       </w:r>
     </w:p>
     <w:p>
@@ -2336,14 +2283,13 @@
           <w:lang w:eastAsia="zh-CN"/>
         </w:rPr>
         <w:tab/>
-        <w:t xml:space="preserve">   </w:t>
-      </w:r>
-      <w:r>
-        <w:rPr>
-          <w:rFonts w:hint="default"/>
-          <w:lang w:eastAsia="zh-CN"/>
-        </w:rPr>
-        <w:t>供一接口，开发模板化，可扩展</w:t>
+      </w:r>
+      <w:r>
+        <w:rPr>
+          <w:rFonts w:hint="default"/>
+          <w:lang w:eastAsia="zh-CN"/>
+        </w:rPr>
+        <w:t xml:space="preserve">   供一接口，开发模板化，可扩展</w:t>
       </w:r>
     </w:p>
     <w:p>

--- a/doc/姜绍月个人简历.docx
+++ b/doc/姜绍月个人简历.docx
@@ -1459,6 +1459,7 @@
       <w:pPr>
         <w:autoSpaceDE w:val="0"/>
         <w:spacing w:before="120"/>
+        <w:ind w:firstLine="420" w:firstLineChars="0"/>
         <w:jc w:val="left"/>
         <w:rPr>
           <w:rFonts w:hint="default" w:ascii="宋体" w:hAnsi="宋体"/>
@@ -1632,64 +1633,7 @@
           <w:rFonts w:hint="default" w:ascii="宋体" w:hAnsi="宋体"/>
           <w:lang w:eastAsia="zh-CN"/>
         </w:rPr>
-        <w:t>5、组内自研分布式一致性事务组件saga维护，支持组件事务SUPPORTS传播</w:t>
-      </w:r>
-    </w:p>
-    <w:p>
-      <w:pPr>
-        <w:autoSpaceDE w:val="0"/>
-        <w:spacing w:before="120"/>
-        <w:ind w:firstLine="420" w:firstLineChars="0"/>
-        <w:jc w:val="left"/>
-        <w:rPr>
-          <w:rFonts w:hint="default" w:ascii="宋体" w:hAnsi="宋体"/>
-          <w:lang w:eastAsia="zh-CN"/>
-        </w:rPr>
-      </w:pPr>
-      <w:r>
-        <w:rPr>
-          <w:rFonts w:hint="default" w:ascii="宋体" w:hAnsi="宋体"/>
-          <w:lang w:eastAsia="zh-CN"/>
-        </w:rPr>
-        <w:t>6、表分库分表</w:t>
-      </w:r>
-    </w:p>
-    <w:p>
-      <w:pPr>
-        <w:autoSpaceDE w:val="0"/>
-        <w:spacing w:before="120"/>
-        <w:ind w:firstLine="420" w:firstLineChars="0"/>
-        <w:jc w:val="left"/>
-        <w:rPr>
-          <w:rFonts w:hint="default" w:ascii="宋体" w:hAnsi="宋体"/>
-          <w:lang w:eastAsia="zh-CN"/>
-        </w:rPr>
-      </w:pPr>
-      <w:r>
-        <w:rPr>
-          <w:rFonts w:hint="default" w:ascii="宋体" w:hAnsi="宋体"/>
-          <w:lang w:eastAsia="zh-CN"/>
-        </w:rPr>
-        <w:t>7、线上故障处理</w:t>
-      </w:r>
-    </w:p>
-    <w:p>
-      <w:pPr>
-        <w:autoSpaceDE w:val="0"/>
-        <w:spacing w:before="120"/>
-        <w:ind w:firstLine="420" w:firstLineChars="0"/>
-        <w:jc w:val="left"/>
-        <w:rPr>
-          <w:rFonts w:hint="default" w:ascii="宋体" w:hAnsi="宋体"/>
-          <w:lang w:eastAsia="zh-CN"/>
-        </w:rPr>
-      </w:pPr>
-      <w:r>
-        <w:rPr>
-          <w:rFonts w:hint="default" w:ascii="宋体" w:hAnsi="宋体"/>
-          <w:lang w:eastAsia="zh-CN"/>
-        </w:rPr>
-        <w:t>8、服务稳定性建</w:t>
+        <w:t>5、组内自研分布式一致性事务组件</w:t>
       </w:r>
       <w:bookmarkStart w:id="0" w:name="_GoBack"/>
       <w:bookmarkEnd w:id="0"/>
@@ -1698,7 +1642,64 @@
           <w:rFonts w:hint="default" w:ascii="宋体" w:hAnsi="宋体"/>
           <w:lang w:eastAsia="zh-CN"/>
         </w:rPr>
-        <w:t>设</w:t>
+        <w:t>saga维护，支持组件事务SUPPORTS传播</w:t>
+      </w:r>
+    </w:p>
+    <w:p>
+      <w:pPr>
+        <w:autoSpaceDE w:val="0"/>
+        <w:spacing w:before="120"/>
+        <w:ind w:firstLine="420" w:firstLineChars="0"/>
+        <w:jc w:val="left"/>
+        <w:rPr>
+          <w:rFonts w:hint="default" w:ascii="宋体" w:hAnsi="宋体"/>
+          <w:lang w:eastAsia="zh-CN"/>
+        </w:rPr>
+      </w:pPr>
+      <w:r>
+        <w:rPr>
+          <w:rFonts w:hint="default" w:ascii="宋体" w:hAnsi="宋体"/>
+          <w:lang w:eastAsia="zh-CN"/>
+        </w:rPr>
+        <w:t>6、表分库分表</w:t>
+      </w:r>
+    </w:p>
+    <w:p>
+      <w:pPr>
+        <w:autoSpaceDE w:val="0"/>
+        <w:spacing w:before="120"/>
+        <w:ind w:firstLine="420" w:firstLineChars="0"/>
+        <w:jc w:val="left"/>
+        <w:rPr>
+          <w:rFonts w:hint="default" w:ascii="宋体" w:hAnsi="宋体"/>
+          <w:lang w:eastAsia="zh-CN"/>
+        </w:rPr>
+      </w:pPr>
+      <w:r>
+        <w:rPr>
+          <w:rFonts w:hint="default" w:ascii="宋体" w:hAnsi="宋体"/>
+          <w:lang w:eastAsia="zh-CN"/>
+        </w:rPr>
+        <w:t>7、线上故障处理</w:t>
+      </w:r>
+    </w:p>
+    <w:p>
+      <w:pPr>
+        <w:autoSpaceDE w:val="0"/>
+        <w:spacing w:before="120"/>
+        <w:ind w:firstLine="420" w:firstLineChars="0"/>
+        <w:jc w:val="left"/>
+        <w:rPr>
+          <w:rFonts w:hint="default" w:ascii="宋体" w:hAnsi="宋体"/>
+          <w:lang w:eastAsia="zh-CN"/>
+        </w:rPr>
+      </w:pPr>
+      <w:r>
+        <w:rPr>
+          <w:rFonts w:hint="default" w:ascii="宋体" w:hAnsi="宋体"/>
+          <w:lang w:eastAsia="zh-CN"/>
+        </w:rPr>
+        <w:t>8、服务稳定性建设</w:t>
       </w:r>
     </w:p>
     <w:p>

--- a/doc/姜绍月个人简历.docx
+++ b/doc/姜绍月个人简历.docx
@@ -1433,7 +1433,53 @@
           <w:rFonts w:hint="default" w:ascii="宋体" w:hAnsi="宋体"/>
           <w:lang w:eastAsia="zh-CN"/>
         </w:rPr>
-        <w:t>项目描述：</w:t>
+        <w:t>项目描述：对标花呗、京东白条，先借后还的金融产品。产品位于美团系列app支付、钱包下</w:t>
+      </w:r>
+      <w:r>
+        <w:rPr>
+          <w:rFonts w:hint="default" w:ascii="宋体" w:hAnsi="宋体"/>
+          <w:lang w:eastAsia="zh-CN"/>
+        </w:rPr>
+        <w:tab/>
+      </w:r>
+      <w:r>
+        <w:rPr>
+          <w:rFonts w:hint="default" w:ascii="宋体" w:hAnsi="宋体"/>
+          <w:lang w:eastAsia="zh-CN"/>
+        </w:rPr>
+        <w:t>游。分为标准版，mini版，场景版，按业务划分为贷前（获客、月付用户），贷中（借</w:t>
+      </w:r>
+      <w:r>
+        <w:rPr>
+          <w:rFonts w:hint="default" w:ascii="宋体" w:hAnsi="宋体"/>
+          <w:lang w:eastAsia="zh-CN"/>
+        </w:rPr>
+        <w:tab/>
+      </w:r>
+      <w:r>
+        <w:rPr>
+          <w:rFonts w:hint="default" w:ascii="宋体" w:hAnsi="宋体"/>
+          <w:lang w:eastAsia="zh-CN"/>
+        </w:rPr>
+        <w:t>款、退款），贷后（账单、还款），基础服务（任务、短信、后台运维、客服支持）</w:t>
+      </w:r>
+    </w:p>
+    <w:p>
+      <w:pPr>
+        <w:autoSpaceDE w:val="0"/>
+        <w:spacing w:before="120"/>
+        <w:jc w:val="left"/>
+        <w:rPr>
+          <w:rFonts w:hint="default" w:ascii="宋体" w:hAnsi="宋体"/>
+          <w:lang w:eastAsia="zh-CN"/>
+        </w:rPr>
+      </w:pPr>
+      <w:r>
+        <w:rPr>
+          <w:rFonts w:hint="default" w:ascii="宋体" w:hAnsi="宋体"/>
+          <w:lang w:eastAsia="zh-CN"/>
+        </w:rPr>
+        <w:t>责任描述：</w:t>
       </w:r>
     </w:p>
     <w:p>
@@ -1449,10 +1495,17 @@
       </w:pPr>
       <w:r>
         <w:rPr>
-          <w:rFonts w:hint="default" w:ascii="宋体" w:hAnsi="宋体"/>
-          <w:lang w:eastAsia="zh-CN"/>
-        </w:rPr>
-        <w:t>对标花呗、京东白条，先借后还的金融产品。产品位于美团系列app支付、钱包下游。</w:t>
+          <w:rFonts w:hint="eastAsia" w:ascii="宋体" w:hAnsi="宋体"/>
+          <w:lang w:eastAsia="zh-CN"/>
+        </w:rPr>
+        <w:t>1、</w:t>
+      </w:r>
+      <w:r>
+        <w:rPr>
+          <w:rFonts w:hint="default" w:ascii="宋体" w:hAnsi="宋体"/>
+          <w:lang w:eastAsia="zh-CN"/>
+        </w:rPr>
+        <w:t>产品迭代开发</w:t>
       </w:r>
     </w:p>
     <w:p>
@@ -1471,39 +1524,63 @@
           <w:rFonts w:hint="default" w:ascii="宋体" w:hAnsi="宋体"/>
           <w:lang w:eastAsia="zh-CN"/>
         </w:rPr>
-        <w:t>分为标准版，mini版，场景版，按业务划分为贷前（获客、月付用户），贷中（借</w:t>
-      </w:r>
-      <w:r>
-        <w:rPr>
-          <w:rFonts w:hint="default" w:ascii="宋体" w:hAnsi="宋体"/>
-          <w:lang w:eastAsia="zh-CN"/>
-        </w:rPr>
-        <w:tab/>
-      </w:r>
-      <w:r>
-        <w:rPr>
-          <w:rFonts w:hint="default" w:ascii="宋体" w:hAnsi="宋体"/>
-          <w:lang w:eastAsia="zh-CN"/>
-        </w:rPr>
-        <w:t>款、退款），贷后（账单、还款），基础服务（任务、短信、后台运维、客服支持）</w:t>
-      </w:r>
-    </w:p>
-    <w:p>
-      <w:pPr>
-        <w:autoSpaceDE w:val="0"/>
-        <w:spacing w:before="120"/>
-        <w:jc w:val="left"/>
-        <w:rPr>
-          <w:rFonts w:hint="default" w:ascii="宋体" w:hAnsi="宋体"/>
-          <w:lang w:eastAsia="zh-CN"/>
-        </w:rPr>
-      </w:pPr>
-      <w:r>
-        <w:rPr>
-          <w:rFonts w:hint="default" w:ascii="宋体" w:hAnsi="宋体"/>
-          <w:lang w:eastAsia="zh-CN"/>
-        </w:rPr>
-        <w:t>责任描述：</w:t>
+        <w:t>2</w:t>
+      </w:r>
+      <w:r>
+        <w:rPr>
+          <w:rFonts w:hint="eastAsia" w:ascii="宋体" w:hAnsi="宋体"/>
+          <w:lang w:eastAsia="zh-CN"/>
+        </w:rPr>
+        <w:t>、</w:t>
+      </w:r>
+      <w:r>
+        <w:rPr>
+          <w:rFonts w:hint="default" w:ascii="宋体" w:hAnsi="宋体"/>
+          <w:lang w:eastAsia="zh-CN"/>
+        </w:rPr>
+        <w:t>获客</w:t>
+      </w:r>
+      <w:r>
+        <w:rPr>
+          <w:rFonts w:hint="default" w:ascii="宋体" w:hAnsi="宋体"/>
+          <w:lang w:eastAsia="zh-CN"/>
+        </w:rPr>
+        <w:t>、用户、支付</w:t>
+      </w:r>
+      <w:r>
+        <w:rPr>
+          <w:rFonts w:hint="default" w:ascii="宋体" w:hAnsi="宋体"/>
+          <w:lang w:eastAsia="zh-CN"/>
+        </w:rPr>
+        <w:t>服务拆分</w:t>
+      </w:r>
+      <w:r>
+        <w:rPr>
+          <w:rFonts w:hint="default" w:ascii="宋体" w:hAnsi="宋体"/>
+          <w:lang w:eastAsia="zh-CN"/>
+        </w:rPr>
+        <w:t>(开户、注销、支付、</w:t>
+      </w:r>
+      <w:r>
+        <w:rPr>
+          <w:rFonts w:hint="default" w:ascii="宋体" w:hAnsi="宋体"/>
+          <w:lang w:eastAsia="zh-CN"/>
+        </w:rPr>
+        <w:t>用户查询redis缓存</w:t>
+      </w:r>
+      <w:r>
+        <w:rPr>
+          <w:rFonts w:hint="default" w:ascii="宋体" w:hAnsi="宋体"/>
+          <w:lang w:eastAsia="zh-CN"/>
+        </w:rPr>
+        <w:t>等功能</w:t>
+      </w:r>
+      <w:r>
+        <w:rPr>
+          <w:rFonts w:hint="default" w:ascii="宋体" w:hAnsi="宋体"/>
+          <w:lang w:eastAsia="zh-CN"/>
+        </w:rPr>
+        <w:t>）</w:t>
       </w:r>
     </w:p>
     <w:p>
@@ -1519,17 +1596,17 @@
       </w:pPr>
       <w:r>
         <w:rPr>
-          <w:rFonts w:hint="eastAsia" w:ascii="宋体" w:hAnsi="宋体"/>
-          <w:lang w:eastAsia="zh-CN"/>
-        </w:rPr>
-        <w:t>1、</w:t>
-      </w:r>
-      <w:r>
-        <w:rPr>
-          <w:rFonts w:hint="default" w:ascii="宋体" w:hAnsi="宋体"/>
-          <w:lang w:eastAsia="zh-CN"/>
-        </w:rPr>
-        <w:t>产品迭代开发</w:t>
+          <w:rFonts w:hint="default" w:ascii="宋体" w:hAnsi="宋体"/>
+          <w:lang w:eastAsia="zh-CN"/>
+        </w:rPr>
+        <w:t>3</w:t>
+      </w:r>
+      <w:r>
+        <w:rPr>
+          <w:rFonts w:hint="default" w:ascii="宋体" w:hAnsi="宋体"/>
+          <w:lang w:eastAsia="zh-CN"/>
+        </w:rPr>
+        <w:t>、组内自研分布式一致性事务组件saga维护，支持组件事务SUPPORTS传播</w:t>
       </w:r>
     </w:p>
     <w:p>
@@ -1539,13 +1616,265 @@
         <w:ind w:firstLine="420" w:firstLineChars="0"/>
         <w:jc w:val="left"/>
         <w:rPr>
-          <w:rFonts w:hint="default" w:ascii="宋体" w:hAnsi="宋体"/>
-          <w:lang w:eastAsia="zh-CN"/>
-        </w:rPr>
-      </w:pPr>
-      <w:r>
-        <w:rPr>
-          <w:rFonts w:hint="default" w:ascii="宋体" w:hAnsi="宋体"/>
+          <w:rFonts w:hint="eastAsia" w:ascii="宋体" w:hAnsi="宋体"/>
+          <w:lang w:eastAsia="zh-CN"/>
+        </w:rPr>
+      </w:pPr>
+      <w:r>
+        <w:rPr>
+          <w:rFonts w:hint="default" w:ascii="宋体" w:hAnsi="宋体"/>
+          <w:lang w:eastAsia="zh-CN"/>
+        </w:rPr>
+        <w:t>4</w:t>
+      </w:r>
+      <w:r>
+        <w:rPr>
+          <w:rFonts w:hint="default" w:ascii="宋体" w:hAnsi="宋体"/>
+          <w:lang w:eastAsia="zh-CN"/>
+        </w:rPr>
+        <w:t>、线上故障处理</w:t>
+      </w:r>
+      <w:r>
+        <w:rPr>
+          <w:rFonts w:hint="default" w:ascii="宋体" w:hAnsi="宋体"/>
+          <w:lang w:eastAsia="zh-CN"/>
+        </w:rPr>
+        <w:t>等</w:t>
+      </w:r>
+    </w:p>
+    <w:p>
+      <w:pPr>
+        <w:autoSpaceDE w:val="0"/>
+        <w:spacing w:before="120"/>
+        <w:jc w:val="left"/>
+        <w:rPr>
+          <w:rFonts w:ascii="宋体" w:hAnsi="宋体"/>
+          <w:lang w:eastAsia="zh-CN"/>
+        </w:rPr>
+      </w:pPr>
+      <w:r>
+        <w:rPr>
+          <w:rFonts w:hint="eastAsia" w:ascii="宋体" w:hAnsi="宋体"/>
+          <w:lang w:eastAsia="zh-CN"/>
+        </w:rPr>
+        <w:t>20</w:t>
+      </w:r>
+      <w:r>
+        <w:rPr>
+          <w:rFonts w:ascii="宋体" w:hAnsi="宋体"/>
+          <w:lang w:eastAsia="zh-CN"/>
+        </w:rPr>
+        <w:t>20</w:t>
+      </w:r>
+      <w:r>
+        <w:rPr>
+          <w:rFonts w:hint="eastAsia" w:ascii="宋体" w:hAnsi="宋体"/>
+          <w:lang w:eastAsia="zh-CN"/>
+        </w:rPr>
+        <w:t>.</w:t>
+      </w:r>
+      <w:r>
+        <w:rPr>
+          <w:rFonts w:ascii="宋体" w:hAnsi="宋体"/>
+          <w:lang w:eastAsia="zh-CN"/>
+        </w:rPr>
+        <w:t>3</w:t>
+      </w:r>
+      <w:r>
+        <w:rPr>
+          <w:rFonts w:hint="eastAsia" w:ascii="宋体" w:hAnsi="宋体"/>
+          <w:lang w:eastAsia="zh-CN"/>
+        </w:rPr>
+        <w:t>-2</w:t>
+      </w:r>
+      <w:r>
+        <w:rPr>
+          <w:rFonts w:ascii="宋体" w:hAnsi="宋体"/>
+          <w:lang w:eastAsia="zh-CN"/>
+        </w:rPr>
+        <w:t>020</w:t>
+      </w:r>
+      <w:r>
+        <w:rPr>
+          <w:rFonts w:hint="eastAsia" w:ascii="宋体" w:hAnsi="宋体"/>
+          <w:lang w:eastAsia="zh-CN"/>
+        </w:rPr>
+        <w:t>.</w:t>
+      </w:r>
+      <w:r>
+        <w:rPr>
+          <w:rFonts w:ascii="宋体" w:hAnsi="宋体"/>
+          <w:lang w:eastAsia="zh-CN"/>
+        </w:rPr>
+        <w:t>6</w:t>
+      </w:r>
+      <w:r>
+        <w:rPr>
+          <w:rFonts w:hint="eastAsia" w:ascii="宋体" w:hAnsi="宋体"/>
+          <w:lang w:eastAsia="zh-CN"/>
+        </w:rPr>
+        <w:t xml:space="preserve">: </w:t>
+      </w:r>
+      <w:r>
+        <w:rPr>
+          <w:rFonts w:hint="eastAsia" w:ascii="宋体" w:hAnsi="宋体"/>
+          <w:sz w:val="21"/>
+          <w:szCs w:val="21"/>
+          <w:lang w:eastAsia="zh-CN"/>
+        </w:rPr>
+        <w:t>好未来平板端学习平台</w:t>
+      </w:r>
+    </w:p>
+    <w:p>
+      <w:pPr>
+        <w:autoSpaceDE w:val="0"/>
+        <w:spacing w:before="120"/>
+        <w:jc w:val="left"/>
+        <w:rPr>
+          <w:rFonts w:ascii="宋体" w:hAnsi="宋体"/>
+          <w:lang w:eastAsia="zh-CN"/>
+        </w:rPr>
+      </w:pPr>
+      <w:r>
+        <w:rPr>
+          <w:rFonts w:hint="eastAsia" w:ascii="宋体" w:hAnsi="宋体"/>
+          <w:lang w:eastAsia="zh-CN"/>
+        </w:rPr>
+        <w:t>环    境：maven、g</w:t>
+      </w:r>
+      <w:r>
+        <w:rPr>
+          <w:rFonts w:ascii="宋体" w:hAnsi="宋体"/>
+          <w:lang w:eastAsia="zh-CN"/>
+        </w:rPr>
+        <w:t>it</w:t>
+      </w:r>
+      <w:r>
+        <w:rPr>
+          <w:rFonts w:hint="eastAsia" w:ascii="宋体" w:hAnsi="宋体"/>
+          <w:lang w:eastAsia="zh-CN"/>
+        </w:rPr>
+        <w:t>、</w:t>
+      </w:r>
+      <w:r>
+        <w:rPr>
+          <w:rFonts w:ascii="宋体" w:hAnsi="宋体"/>
+          <w:lang w:eastAsia="zh-CN"/>
+        </w:rPr>
+        <w:t>springboot</w:t>
+      </w:r>
+      <w:r>
+        <w:rPr>
+          <w:rFonts w:hint="eastAsia" w:ascii="宋体" w:hAnsi="宋体"/>
+          <w:lang w:eastAsia="zh-CN"/>
+        </w:rPr>
+        <w:t>、springcloud、openfeign、ribbon、hystrx、</w:t>
+      </w:r>
+      <w:r>
+        <w:rPr>
+          <w:rFonts w:ascii="宋体" w:hAnsi="宋体"/>
+          <w:lang w:eastAsia="zh-CN"/>
+        </w:rPr>
+        <w:t>nacos、redis</w:t>
+      </w:r>
+      <w:r>
+        <w:rPr>
+          <w:rFonts w:hint="eastAsia" w:ascii="宋体" w:hAnsi="宋体"/>
+          <w:lang w:eastAsia="zh-CN"/>
+        </w:rPr>
+        <w:t>、</w:t>
+      </w:r>
+      <w:r>
+        <w:rPr>
+          <w:rFonts w:ascii="宋体" w:hAnsi="宋体"/>
+          <w:lang w:eastAsia="zh-CN"/>
+        </w:rPr>
+        <w:t>mybatis</w:t>
+      </w:r>
+      <w:r>
+        <w:rPr>
+          <w:rFonts w:hint="eastAsia" w:ascii="宋体" w:hAnsi="宋体"/>
+          <w:lang w:eastAsia="zh-CN"/>
+        </w:rPr>
+        <w:t>、</w:t>
+      </w:r>
+      <w:r>
+        <w:rPr>
+          <w:rFonts w:ascii="宋体" w:hAnsi="宋体"/>
+          <w:lang w:eastAsia="zh-CN"/>
+        </w:rPr>
+        <w:t>mysql</w:t>
+      </w:r>
+    </w:p>
+    <w:p>
+      <w:pPr>
+        <w:autoSpaceDE w:val="0"/>
+        <w:spacing w:before="120"/>
+        <w:ind w:left="1050" w:hanging="1050" w:hangingChars="500"/>
+        <w:jc w:val="left"/>
+        <w:rPr>
+          <w:rFonts w:ascii="宋体" w:hAnsi="宋体"/>
+          <w:lang w:eastAsia="zh-CN"/>
+        </w:rPr>
+      </w:pPr>
+      <w:r>
+        <w:rPr>
+          <w:rFonts w:hint="eastAsia" w:ascii="宋体" w:hAnsi="宋体"/>
+          <w:lang w:eastAsia="zh-CN"/>
+        </w:rPr>
+        <w:t>项目描述：基于华为pad</w:t>
+      </w:r>
+      <w:r>
+        <w:rPr>
+          <w:rFonts w:ascii="宋体" w:hAnsi="宋体"/>
+          <w:lang w:eastAsia="zh-CN"/>
+        </w:rPr>
+        <w:t>,</w:t>
+      </w:r>
+      <w:r>
+        <w:rPr>
+          <w:rFonts w:hint="eastAsia" w:ascii="宋体" w:hAnsi="宋体"/>
+          <w:lang w:eastAsia="zh-CN"/>
+        </w:rPr>
+        <w:t>提供刷题,做试卷,做练习,伪直播等功能</w:t>
+      </w:r>
+      <w:r>
+        <w:rPr>
+          <w:rFonts w:ascii="宋体" w:hAnsi="宋体"/>
+          <w:lang w:eastAsia="zh-CN"/>
+        </w:rPr>
+        <w:t xml:space="preserve"> </w:t>
+      </w:r>
+    </w:p>
+    <w:p>
+      <w:pPr>
+        <w:spacing w:before="120" w:after="120"/>
+        <w:ind w:left="1256" w:hanging="1255" w:hangingChars="598"/>
+        <w:rPr>
+          <w:rFonts w:ascii="宋体" w:hAnsi="宋体"/>
+          <w:lang w:eastAsia="zh-CN"/>
+        </w:rPr>
+      </w:pPr>
+      <w:r>
+        <w:rPr>
+          <w:rFonts w:hint="eastAsia" w:ascii="宋体" w:hAnsi="宋体"/>
+          <w:lang w:eastAsia="zh-CN"/>
+        </w:rPr>
+        <w:t>责任描述：1、java后台技术选型,框架搭建,服务划分</w:t>
+      </w:r>
+    </w:p>
+    <w:p>
+      <w:pPr>
+        <w:spacing w:before="120" w:after="120"/>
+        <w:ind w:left="1260" w:leftChars="500" w:hanging="210" w:hangingChars="100"/>
+        <w:rPr>
+          <w:rFonts w:ascii="宋体" w:hAnsi="宋体"/>
+          <w:lang w:eastAsia="zh-CN"/>
+        </w:rPr>
+      </w:pPr>
+      <w:r>
+        <w:rPr>
+          <w:rFonts w:ascii="宋体" w:hAnsi="宋体"/>
           <w:lang w:eastAsia="zh-CN"/>
         </w:rPr>
         <w:t>2</w:t>
@@ -1555,14 +1884,247 @@
           <w:rFonts w:hint="eastAsia" w:ascii="宋体" w:hAnsi="宋体"/>
           <w:lang w:eastAsia="zh-CN"/>
         </w:rPr>
+        <w:t>、nacos搭建,leaf</w:t>
+      </w:r>
+      <w:r>
+        <w:rPr>
+          <w:rFonts w:ascii="宋体" w:hAnsi="宋体"/>
+          <w:lang w:eastAsia="zh-CN"/>
+        </w:rPr>
+        <w:t xml:space="preserve"> </w:t>
+      </w:r>
+      <w:r>
+        <w:rPr>
+          <w:rFonts w:hint="eastAsia" w:ascii="宋体" w:hAnsi="宋体"/>
+          <w:lang w:eastAsia="zh-CN"/>
+        </w:rPr>
+        <w:t>id生成器搭建</w:t>
+      </w:r>
+    </w:p>
+    <w:p>
+      <w:pPr>
+        <w:spacing w:before="120" w:after="120"/>
+        <w:ind w:left="1260" w:leftChars="500" w:hanging="210" w:hangingChars="100"/>
+        <w:rPr>
+          <w:rFonts w:ascii="宋体" w:hAnsi="宋体"/>
+          <w:lang w:eastAsia="zh-CN"/>
+        </w:rPr>
+      </w:pPr>
+      <w:r>
+        <w:rPr>
+          <w:rFonts w:ascii="宋体" w:hAnsi="宋体"/>
+          <w:lang w:eastAsia="zh-CN"/>
+        </w:rPr>
+        <w:t>3</w:t>
+      </w:r>
+      <w:r>
+        <w:rPr>
+          <w:rFonts w:hint="eastAsia" w:ascii="宋体" w:hAnsi="宋体"/>
+          <w:lang w:eastAsia="zh-CN"/>
+        </w:rPr>
+        <w:t>、参与模块需求讨论,程序设计</w:t>
+      </w:r>
+    </w:p>
+    <w:p>
+      <w:pPr>
+        <w:spacing w:before="120" w:after="120"/>
+        <w:ind w:left="1260" w:leftChars="500" w:hanging="210" w:hangingChars="100"/>
+        <w:rPr>
+          <w:rFonts w:ascii="宋体" w:hAnsi="宋体"/>
+          <w:lang w:eastAsia="zh-CN"/>
+        </w:rPr>
+      </w:pPr>
+      <w:r>
+        <w:rPr>
+          <w:rFonts w:hint="default" w:ascii="宋体" w:hAnsi="宋体"/>
+          <w:lang w:eastAsia="zh-CN"/>
+        </w:rPr>
+        <w:t>4</w:t>
+      </w:r>
+      <w:r>
+        <w:rPr>
+          <w:rFonts w:hint="eastAsia" w:ascii="宋体" w:hAnsi="宋体"/>
+          <w:lang w:eastAsia="zh-CN"/>
+        </w:rPr>
+        <w:t>、刷题,做试卷模块开发</w:t>
+      </w:r>
+    </w:p>
+    <w:p>
+      <w:pPr>
+        <w:autoSpaceDE w:val="0"/>
+        <w:spacing w:before="120"/>
+        <w:jc w:val="left"/>
+        <w:rPr>
+          <w:rFonts w:ascii="宋体" w:hAnsi="宋体"/>
+          <w:lang w:eastAsia="zh-CN"/>
+        </w:rPr>
+      </w:pPr>
+    </w:p>
+    <w:p>
+      <w:pPr>
+        <w:autoSpaceDE w:val="0"/>
+        <w:spacing w:before="120"/>
+        <w:jc w:val="left"/>
+        <w:rPr>
+          <w:rFonts w:ascii="宋体" w:hAnsi="宋体"/>
+          <w:lang w:eastAsia="zh-CN"/>
+        </w:rPr>
+      </w:pPr>
+      <w:r>
+        <w:rPr>
+          <w:rFonts w:hint="eastAsia" w:ascii="宋体" w:hAnsi="宋体"/>
+          <w:lang w:eastAsia="zh-CN"/>
+        </w:rPr>
+        <w:t>2017.</w:t>
+      </w:r>
+      <w:r>
+        <w:rPr>
+          <w:rFonts w:ascii="宋体" w:hAnsi="宋体"/>
+          <w:lang w:eastAsia="zh-CN"/>
+        </w:rPr>
+        <w:t>6</w:t>
+      </w:r>
+      <w:r>
+        <w:rPr>
+          <w:rFonts w:hint="eastAsia" w:ascii="宋体" w:hAnsi="宋体"/>
+          <w:lang w:eastAsia="zh-CN"/>
+        </w:rPr>
+        <w:t>-2</w:t>
+      </w:r>
+      <w:r>
+        <w:rPr>
+          <w:rFonts w:ascii="宋体" w:hAnsi="宋体"/>
+          <w:lang w:eastAsia="zh-CN"/>
+        </w:rPr>
+        <w:t>020</w:t>
+      </w:r>
+      <w:r>
+        <w:rPr>
+          <w:rFonts w:hint="eastAsia" w:ascii="宋体" w:hAnsi="宋体"/>
+          <w:lang w:eastAsia="zh-CN"/>
+        </w:rPr>
+        <w:t>.</w:t>
+      </w:r>
+      <w:r>
+        <w:rPr>
+          <w:rFonts w:ascii="宋体" w:hAnsi="宋体"/>
+          <w:lang w:eastAsia="zh-CN"/>
+        </w:rPr>
+        <w:t>1</w:t>
+      </w:r>
+      <w:r>
+        <w:rPr>
+          <w:rFonts w:hint="eastAsia" w:ascii="宋体" w:hAnsi="宋体"/>
+          <w:lang w:eastAsia="zh-CN"/>
+        </w:rPr>
+        <w:t>: 中信云平台</w:t>
+      </w:r>
+    </w:p>
+    <w:p>
+      <w:pPr>
+        <w:autoSpaceDE w:val="0"/>
+        <w:spacing w:before="120"/>
+        <w:jc w:val="left"/>
+        <w:rPr>
+          <w:rFonts w:ascii="宋体" w:hAnsi="宋体"/>
+          <w:lang w:eastAsia="zh-CN"/>
+        </w:rPr>
+      </w:pPr>
+      <w:r>
+        <w:rPr>
+          <w:rFonts w:hint="eastAsia" w:ascii="宋体" w:hAnsi="宋体"/>
+          <w:lang w:eastAsia="zh-CN"/>
+        </w:rPr>
+        <w:t>环    境：maven、g</w:t>
+      </w:r>
+      <w:r>
+        <w:rPr>
+          <w:rFonts w:ascii="宋体" w:hAnsi="宋体"/>
+          <w:lang w:eastAsia="zh-CN"/>
+        </w:rPr>
+        <w:t>it</w:t>
+      </w:r>
+      <w:r>
+        <w:rPr>
+          <w:rFonts w:hint="eastAsia" w:ascii="宋体" w:hAnsi="宋体"/>
+          <w:lang w:eastAsia="zh-CN"/>
+        </w:rPr>
         <w:t>、</w:t>
       </w:r>
       <w:r>
         <w:rPr>
-          <w:rFonts w:hint="default" w:ascii="宋体" w:hAnsi="宋体"/>
-          <w:lang w:eastAsia="zh-CN"/>
-        </w:rPr>
-        <w:t>获客服务拆分</w:t>
+          <w:rFonts w:ascii="宋体" w:hAnsi="宋体"/>
+          <w:lang w:eastAsia="zh-CN"/>
+        </w:rPr>
+        <w:t>springboot</w:t>
+      </w:r>
+      <w:r>
+        <w:rPr>
+          <w:rFonts w:hint="eastAsia" w:ascii="宋体" w:hAnsi="宋体"/>
+          <w:lang w:eastAsia="zh-CN"/>
+        </w:rPr>
+        <w:t>、springcloud、openfeign、ribbon、hystrx、</w:t>
+      </w:r>
+      <w:r>
+        <w:rPr>
+          <w:rFonts w:hint="default" w:ascii="宋体" w:hAnsi="宋体"/>
+          <w:lang w:eastAsia="zh-CN"/>
+        </w:rPr>
+        <w:t>eureka、</w:t>
+      </w:r>
+      <w:r>
+        <w:rPr>
+          <w:rFonts w:ascii="宋体" w:hAnsi="宋体"/>
+          <w:lang w:eastAsia="zh-CN"/>
+        </w:rPr>
+        <w:t>redis</w:t>
+      </w:r>
+      <w:r>
+        <w:rPr>
+          <w:rFonts w:hint="eastAsia" w:ascii="宋体" w:hAnsi="宋体"/>
+          <w:lang w:eastAsia="zh-CN"/>
+        </w:rPr>
+        <w:t>、</w:t>
+      </w:r>
+      <w:r>
+        <w:rPr>
+          <w:rFonts w:ascii="宋体" w:hAnsi="宋体"/>
+          <w:lang w:eastAsia="zh-CN"/>
+        </w:rPr>
+        <w:t>mybatis</w:t>
+      </w:r>
+      <w:r>
+        <w:rPr>
+          <w:rFonts w:hint="eastAsia" w:ascii="宋体" w:hAnsi="宋体"/>
+          <w:lang w:eastAsia="zh-CN"/>
+        </w:rPr>
+        <w:t>、</w:t>
+      </w:r>
+      <w:r>
+        <w:rPr>
+          <w:rFonts w:ascii="宋体" w:hAnsi="宋体"/>
+          <w:lang w:eastAsia="zh-CN"/>
+        </w:rPr>
+        <w:t>mysql</w:t>
+      </w:r>
+    </w:p>
+    <w:p>
+      <w:pPr>
+        <w:autoSpaceDE w:val="0"/>
+        <w:spacing w:before="120"/>
+        <w:ind w:left="1050" w:hanging="1050" w:hangingChars="500"/>
+        <w:jc w:val="left"/>
+        <w:rPr>
+          <w:rFonts w:hint="eastAsia" w:ascii="宋体" w:hAnsi="宋体"/>
+          <w:lang w:eastAsia="zh-CN"/>
+        </w:rPr>
+      </w:pPr>
+      <w:r>
+        <w:rPr>
+          <w:rFonts w:hint="eastAsia" w:ascii="宋体" w:hAnsi="宋体"/>
+          <w:lang w:eastAsia="zh-CN"/>
+        </w:rPr>
+        <w:t>项目描述：</w:t>
       </w:r>
     </w:p>
     <w:p>
@@ -1572,7 +2134,130 @@
         <w:ind w:firstLine="420" w:firstLineChars="0"/>
         <w:jc w:val="left"/>
         <w:rPr>
-          <w:rFonts w:hint="default" w:ascii="宋体" w:hAnsi="宋体"/>
+          <w:rFonts w:hint="eastAsia" w:ascii="宋体" w:hAnsi="宋体"/>
+          <w:lang w:eastAsia="zh-CN"/>
+        </w:rPr>
+      </w:pPr>
+      <w:r>
+        <w:rPr>
+          <w:rFonts w:hint="eastAsia" w:ascii="宋体" w:hAnsi="宋体"/>
+          <w:lang w:eastAsia="zh-CN"/>
+        </w:rPr>
+        <w:t>云平台对接阿里云、腾讯云、微软云、Oracle云、华为云等公有云服务，也提供</w:t>
+      </w:r>
+      <w:r>
+        <w:rPr>
+          <w:rFonts w:hint="default" w:ascii="宋体" w:hAnsi="宋体"/>
+          <w:lang w:eastAsia="zh-CN"/>
+        </w:rPr>
+        <w:t xml:space="preserve">   </w:t>
+      </w:r>
+      <w:r>
+        <w:rPr>
+          <w:rFonts w:hint="eastAsia" w:ascii="宋体" w:hAnsi="宋体"/>
+          <w:lang w:eastAsia="zh-CN"/>
+        </w:rPr>
+        <w:t>公司的私有云服务。</w:t>
+      </w:r>
+      <w:r>
+        <w:rPr>
+          <w:rFonts w:hint="default" w:ascii="宋体" w:hAnsi="宋体"/>
+          <w:lang w:eastAsia="zh-CN"/>
+        </w:rPr>
+        <w:t>为租户提供一站式购买及后续变配、续费等功能。</w:t>
+      </w:r>
+    </w:p>
+    <w:p>
+      <w:pPr>
+        <w:spacing w:before="120" w:after="120"/>
+        <w:ind w:left="1256" w:hanging="1255" w:hangingChars="598"/>
+        <w:rPr>
+          <w:rFonts w:hint="eastAsia" w:ascii="宋体" w:hAnsi="宋体"/>
+          <w:lang w:eastAsia="zh-CN"/>
+        </w:rPr>
+      </w:pPr>
+      <w:r>
+        <w:rPr>
+          <w:rFonts w:hint="eastAsia" w:ascii="宋体" w:hAnsi="宋体"/>
+          <w:lang w:eastAsia="zh-CN"/>
+        </w:rPr>
+        <w:t>责任描述：</w:t>
+      </w:r>
+    </w:p>
+    <w:p>
+      <w:pPr>
+        <w:bidi w:val="0"/>
+        <w:ind w:firstLine="420" w:firstLineChars="0"/>
+        <w:rPr>
+          <w:lang w:eastAsia="zh-CN"/>
+        </w:rPr>
+      </w:pPr>
+      <w:r>
+        <w:rPr>
+          <w:rFonts w:hint="eastAsia"/>
+          <w:lang w:eastAsia="zh-CN"/>
+        </w:rPr>
+        <w:t>1、</w:t>
+      </w:r>
+      <w:r>
+        <w:rPr>
+          <w:rFonts w:hint="default"/>
+          <w:lang w:eastAsia="zh-CN"/>
+        </w:rPr>
+        <w:t>适配器服务设计开发。抽象各云商接口，封装屏蔽各云商api接口差异，为调用方提</w:t>
+      </w:r>
+      <w:r>
+        <w:rPr>
+          <w:rFonts w:hint="default"/>
+          <w:lang w:eastAsia="zh-CN"/>
+        </w:rPr>
+        <w:tab/>
+      </w:r>
+      <w:r>
+        <w:rPr>
+          <w:rFonts w:hint="default"/>
+          <w:lang w:eastAsia="zh-CN"/>
+        </w:rPr>
+        <w:t xml:space="preserve">   供一接口，开发模板化，可扩展</w:t>
+      </w:r>
+    </w:p>
+    <w:p>
+      <w:pPr>
+        <w:spacing w:before="120" w:after="120"/>
+        <w:ind w:firstLine="420" w:firstLineChars="0"/>
+        <w:rPr>
+          <w:rFonts w:ascii="宋体" w:hAnsi="宋体"/>
+          <w:lang w:eastAsia="zh-CN"/>
+        </w:rPr>
+      </w:pPr>
+      <w:r>
+        <w:rPr>
+          <w:rFonts w:ascii="宋体" w:hAnsi="宋体"/>
+          <w:lang w:eastAsia="zh-CN"/>
+        </w:rPr>
+        <w:t>2</w:t>
+      </w:r>
+      <w:r>
+        <w:rPr>
+          <w:rFonts w:hint="eastAsia" w:ascii="宋体" w:hAnsi="宋体"/>
+          <w:lang w:eastAsia="zh-CN"/>
+        </w:rPr>
+        <w:t>、</w:t>
+      </w:r>
+      <w:r>
+        <w:rPr>
+          <w:rFonts w:hint="default" w:ascii="宋体" w:hAnsi="宋体"/>
+          <w:lang w:eastAsia="zh-CN"/>
+        </w:rPr>
+        <w:t>商品库服务设计开发</w:t>
+      </w:r>
+    </w:p>
+    <w:p>
+      <w:pPr>
+        <w:spacing w:before="120" w:after="120"/>
+        <w:ind w:firstLine="420" w:firstLineChars="0"/>
+        <w:rPr>
+          <w:rFonts w:ascii="宋体" w:hAnsi="宋体"/>
           <w:lang w:eastAsia="zh-CN"/>
         </w:rPr>
       </w:pPr>
@@ -1588,14 +2273,187 @@
           <w:rFonts w:hint="eastAsia" w:ascii="宋体" w:hAnsi="宋体"/>
           <w:lang w:eastAsia="zh-CN"/>
         </w:rPr>
-        <w:t>、</w:t>
-      </w:r>
-      <w:r>
-        <w:rPr>
-          <w:rFonts w:hint="default" w:ascii="宋体" w:hAnsi="宋体"/>
-          <w:lang w:eastAsia="zh-CN"/>
-        </w:rPr>
-        <w:t>用户服务拆分，开户、注销、用户查询redis缓存</w:t>
+        <w:t>、计费系统代码维护优化</w:t>
+      </w:r>
+    </w:p>
+    <w:p>
+      <w:pPr>
+        <w:widowControl/>
+        <w:suppressAutoHyphens w:val="0"/>
+        <w:jc w:val="left"/>
+      </w:pPr>
+    </w:p>
+    <w:p>
+      <w:pPr>
+        <w:autoSpaceDE w:val="0"/>
+        <w:spacing w:before="120"/>
+        <w:jc w:val="left"/>
+        <w:rPr>
+          <w:rFonts w:ascii="宋体" w:hAnsi="宋体"/>
+          <w:lang w:eastAsia="zh-CN"/>
+        </w:rPr>
+      </w:pPr>
+      <w:r>
+        <w:rPr>
+          <w:rFonts w:hint="eastAsia" w:ascii="宋体" w:hAnsi="宋体"/>
+          <w:lang w:eastAsia="zh-CN"/>
+        </w:rPr>
+        <w:t>201</w:t>
+      </w:r>
+      <w:r>
+        <w:rPr>
+          <w:rFonts w:ascii="宋体" w:hAnsi="宋体"/>
+          <w:lang w:eastAsia="zh-CN"/>
+        </w:rPr>
+        <w:t>5</w:t>
+      </w:r>
+      <w:r>
+        <w:rPr>
+          <w:rFonts w:hint="eastAsia" w:ascii="宋体" w:hAnsi="宋体"/>
+          <w:lang w:eastAsia="zh-CN"/>
+        </w:rPr>
+        <w:t>.10 - 201</w:t>
+      </w:r>
+      <w:r>
+        <w:rPr>
+          <w:rFonts w:ascii="宋体" w:hAnsi="宋体"/>
+          <w:lang w:eastAsia="zh-CN"/>
+        </w:rPr>
+        <w:t>7</w:t>
+      </w:r>
+      <w:r>
+        <w:rPr>
+          <w:rFonts w:hint="eastAsia" w:ascii="宋体" w:hAnsi="宋体"/>
+          <w:lang w:eastAsia="zh-CN"/>
+        </w:rPr>
+        <w:t>.</w:t>
+      </w:r>
+      <w:r>
+        <w:rPr>
+          <w:rFonts w:ascii="宋体" w:hAnsi="宋体"/>
+          <w:lang w:eastAsia="zh-CN"/>
+        </w:rPr>
+        <w:t>5</w:t>
+      </w:r>
+      <w:r>
+        <w:rPr>
+          <w:rFonts w:hint="eastAsia" w:ascii="宋体" w:hAnsi="宋体"/>
+          <w:lang w:eastAsia="zh-CN"/>
+        </w:rPr>
+        <w:t>:</w:t>
+      </w:r>
+      <w:r>
+        <w:rPr>
+          <w:rFonts w:hint="eastAsia" w:ascii="宋体" w:hAnsi="宋体" w:cs="宋体"/>
+          <w:lang w:eastAsia="zh-CN"/>
+        </w:rPr>
+        <w:t xml:space="preserve"> </w:t>
+      </w:r>
+      <w:r>
+        <w:rPr>
+          <w:rFonts w:hint="eastAsia" w:ascii="宋体" w:hAnsi="宋体" w:cs="宋体"/>
+          <w:lang w:val="zh-CN" w:eastAsia="zh-CN"/>
+        </w:rPr>
+        <w:t>外贸信托风控平台</w:t>
+      </w:r>
+    </w:p>
+    <w:p>
+      <w:pPr>
+        <w:autoSpaceDE w:val="0"/>
+        <w:spacing w:before="120"/>
+        <w:jc w:val="left"/>
+        <w:rPr>
+          <w:rFonts w:ascii="宋体" w:hAnsi="宋体"/>
+          <w:lang w:eastAsia="zh-CN"/>
+        </w:rPr>
+      </w:pPr>
+      <w:r>
+        <w:rPr>
+          <w:rFonts w:hint="eastAsia" w:ascii="宋体" w:hAnsi="宋体"/>
+          <w:lang w:eastAsia="zh-CN"/>
+        </w:rPr>
+        <w:t>环    境：spring、</w:t>
+      </w:r>
+      <w:r>
+        <w:rPr>
+          <w:rFonts w:ascii="宋体" w:hAnsi="宋体"/>
+          <w:lang w:eastAsia="zh-CN"/>
+        </w:rPr>
+        <w:t>springmvc</w:t>
+      </w:r>
+      <w:r>
+        <w:rPr>
+          <w:rFonts w:hint="eastAsia" w:ascii="宋体" w:hAnsi="宋体"/>
+          <w:lang w:eastAsia="zh-CN"/>
+        </w:rPr>
+        <w:t>、BPM(工作流)、</w:t>
+      </w:r>
+      <w:r>
+        <w:rPr>
+          <w:rFonts w:ascii="宋体" w:hAnsi="宋体"/>
+          <w:lang w:eastAsia="zh-CN"/>
+        </w:rPr>
+        <w:t>mybatis</w:t>
+      </w:r>
+      <w:r>
+        <w:rPr>
+          <w:rFonts w:hint="eastAsia" w:ascii="宋体" w:hAnsi="宋体"/>
+          <w:lang w:eastAsia="zh-CN"/>
+        </w:rPr>
+        <w:t>、Oracle11g、quartz、IBM CDC</w:t>
+      </w:r>
+    </w:p>
+    <w:p>
+      <w:pPr>
+        <w:autoSpaceDE w:val="0"/>
+        <w:spacing w:before="120"/>
+        <w:ind w:left="1050" w:hanging="1050" w:hangingChars="500"/>
+        <w:jc w:val="left"/>
+        <w:rPr>
+          <w:rFonts w:hint="eastAsia" w:ascii="宋体" w:hAnsi="宋体"/>
+          <w:lang w:eastAsia="zh-CN"/>
+        </w:rPr>
+      </w:pPr>
+      <w:r>
+        <w:rPr>
+          <w:rFonts w:hint="eastAsia" w:ascii="宋体" w:hAnsi="宋体"/>
+          <w:lang w:eastAsia="zh-CN"/>
+        </w:rPr>
+        <w:t>项目描述：</w:t>
+      </w:r>
+    </w:p>
+    <w:p>
+      <w:pPr>
+        <w:bidi w:val="0"/>
+        <w:ind w:firstLine="420" w:firstLineChars="0"/>
+        <w:rPr>
+          <w:lang w:eastAsia="zh-CN"/>
+        </w:rPr>
+      </w:pPr>
+      <w:r>
+        <w:rPr>
+          <w:rFonts w:hint="eastAsia"/>
+          <w:lang w:eastAsia="zh-CN"/>
+        </w:rPr>
+        <w:t>业务部门对信托平台中的项目估值情况监控提醒,项目状态预警,流程提醒等需求的增加,迫切需要一个统一的平台整合分散在各个业务系统中的项目数据,客户数据,交易数据,实现对系统中关键事件,风险控制,作业调度,调度监控等功能</w:t>
+      </w:r>
+    </w:p>
+    <w:p>
+      <w:pPr>
+        <w:autoSpaceDE w:val="0"/>
+        <w:spacing w:before="120"/>
+        <w:jc w:val="left"/>
+        <w:rPr>
+          <w:rFonts w:hint="eastAsia" w:ascii="宋体" w:hAnsi="宋体"/>
+          <w:lang w:eastAsia="zh-CN"/>
+        </w:rPr>
+      </w:pPr>
+      <w:r>
+        <w:rPr>
+          <w:rFonts w:hint="eastAsia" w:ascii="宋体" w:hAnsi="宋体"/>
+          <w:lang w:eastAsia="zh-CN"/>
+        </w:rPr>
+        <w:t>责任描述：</w:t>
       </w:r>
     </w:p>
     <w:p>
@@ -1605,16 +2463,23 @@
         <w:ind w:firstLine="420" w:firstLineChars="0"/>
         <w:jc w:val="left"/>
         <w:rPr>
-          <w:rFonts w:hint="default" w:ascii="宋体" w:hAnsi="宋体"/>
-          <w:lang w:eastAsia="zh-CN"/>
-        </w:rPr>
-      </w:pPr>
-      <w:r>
-        <w:rPr>
-          <w:rFonts w:hint="default" w:ascii="宋体" w:hAnsi="宋体"/>
-          <w:lang w:eastAsia="zh-CN"/>
-        </w:rPr>
-        <w:t>4、支付服务拆分，支付流程</w:t>
+          <w:rFonts w:ascii="宋体" w:hAnsi="宋体"/>
+          <w:lang w:eastAsia="zh-CN"/>
+        </w:rPr>
+      </w:pPr>
+      <w:r>
+        <w:rPr>
+          <w:rFonts w:hint="default" w:ascii="宋体" w:hAnsi="宋体"/>
+          <w:lang w:eastAsia="zh-CN"/>
+        </w:rPr>
+        <w:t>1、</w:t>
+      </w:r>
+      <w:r>
+        <w:rPr>
+          <w:rFonts w:hint="eastAsia" w:ascii="宋体" w:hAnsi="宋体"/>
+          <w:lang w:eastAsia="zh-CN"/>
+        </w:rPr>
+        <w:t>编写存储过程对聚源资讯系统提供的时时数据清洗整理分类</w:t>
       </w:r>
     </w:p>
     <w:p>
@@ -1624,1079 +2489,172 @@
         <w:ind w:firstLine="420" w:firstLineChars="0"/>
         <w:jc w:val="left"/>
         <w:rPr>
-          <w:rFonts w:hint="default" w:ascii="宋体" w:hAnsi="宋体"/>
-          <w:lang w:eastAsia="zh-CN"/>
-        </w:rPr>
-      </w:pPr>
-      <w:r>
-        <w:rPr>
-          <w:rFonts w:hint="default" w:ascii="宋体" w:hAnsi="宋体"/>
-          <w:lang w:eastAsia="zh-CN"/>
-        </w:rPr>
-        <w:t>5、组内自研分布式一致性事务组件</w:t>
-      </w:r>
+          <w:rFonts w:ascii="宋体" w:hAnsi="宋体"/>
+          <w:lang w:eastAsia="zh-CN"/>
+        </w:rPr>
+      </w:pPr>
+      <w:r>
+        <w:rPr>
+          <w:rFonts w:hint="default" w:ascii="宋体" w:hAnsi="宋体"/>
+          <w:lang w:eastAsia="zh-CN"/>
+        </w:rPr>
+        <w:t>2、</w:t>
+      </w:r>
+      <w:r>
+        <w:rPr>
+          <w:rFonts w:hint="eastAsia" w:ascii="宋体" w:hAnsi="宋体"/>
+          <w:lang w:eastAsia="zh-CN"/>
+        </w:rPr>
+        <w:t>项目指标开发(指标规则/参数/模板抽取,做到通用性)</w:t>
+      </w:r>
+    </w:p>
+    <w:p>
+      <w:pPr>
+        <w:autoSpaceDE w:val="0"/>
+        <w:spacing w:before="120"/>
+        <w:ind w:firstLine="420" w:firstLineChars="0"/>
+        <w:jc w:val="left"/>
+        <w:rPr>
+          <w:rFonts w:ascii="宋体" w:hAnsi="宋体"/>
+          <w:lang w:eastAsia="zh-CN"/>
+        </w:rPr>
+      </w:pPr>
+      <w:r>
+        <w:rPr>
+          <w:rFonts w:hint="default" w:ascii="宋体" w:hAnsi="宋体"/>
+          <w:lang w:eastAsia="zh-CN"/>
+        </w:rPr>
+        <w:t>3、</w:t>
+      </w:r>
+      <w:r>
+        <w:rPr>
+          <w:rFonts w:hint="eastAsia" w:ascii="宋体" w:hAnsi="宋体"/>
+          <w:lang w:eastAsia="zh-CN"/>
+        </w:rPr>
+        <w:t>项目(软通系统数据)指标配置,指标方案配置</w:t>
+      </w:r>
+    </w:p>
+    <w:p>
+      <w:pPr>
+        <w:autoSpaceDE w:val="0"/>
+        <w:spacing w:before="120"/>
+        <w:ind w:firstLine="420" w:firstLineChars="0"/>
+        <w:jc w:val="left"/>
+        <w:rPr>
+          <w:rFonts w:ascii="宋体" w:hAnsi="宋体"/>
+          <w:lang w:eastAsia="zh-CN"/>
+        </w:rPr>
+      </w:pPr>
+      <w:r>
+        <w:rPr>
+          <w:rFonts w:hint="default" w:ascii="宋体" w:hAnsi="宋体"/>
+          <w:lang w:eastAsia="zh-CN"/>
+        </w:rPr>
+        <w:t>4、</w:t>
+      </w:r>
+      <w:r>
+        <w:rPr>
+          <w:rFonts w:hint="eastAsia" w:ascii="宋体" w:hAnsi="宋体"/>
+          <w:lang w:eastAsia="zh-CN"/>
+        </w:rPr>
+        <w:t>定时调度恒生/铭创估值系统数据并处理</w:t>
+      </w:r>
+    </w:p>
+    <w:p>
+      <w:pPr>
+        <w:autoSpaceDE w:val="0"/>
+        <w:spacing w:before="120"/>
+        <w:ind w:firstLine="420" w:firstLineChars="0"/>
+        <w:jc w:val="left"/>
+        <w:rPr>
+          <w:rFonts w:ascii="宋体" w:hAnsi="宋体"/>
+          <w:lang w:eastAsia="zh-CN"/>
+        </w:rPr>
+      </w:pPr>
+      <w:r>
+        <w:rPr>
+          <w:rFonts w:hint="default" w:ascii="宋体" w:hAnsi="宋体"/>
+          <w:lang w:eastAsia="zh-CN"/>
+        </w:rPr>
+        <w:t>5、</w:t>
+      </w:r>
+      <w:r>
+        <w:rPr>
+          <w:rFonts w:hint="eastAsia" w:ascii="宋体" w:hAnsi="宋体"/>
+          <w:lang w:eastAsia="zh-CN"/>
+        </w:rPr>
+        <w:t>调度项目指标进行检核(多线程并发,存储过程检核数据)</w:t>
+      </w:r>
+    </w:p>
+    <w:p>
+      <w:pPr>
+        <w:autoSpaceDE w:val="0"/>
+        <w:spacing w:before="120"/>
+        <w:ind w:firstLine="420" w:firstLineChars="0"/>
+        <w:jc w:val="left"/>
+        <w:rPr>
+          <w:rFonts w:ascii="宋体" w:hAnsi="宋体"/>
+          <w:lang w:eastAsia="zh-CN"/>
+        </w:rPr>
+      </w:pPr>
+      <w:r>
+        <w:rPr>
+          <w:rFonts w:hint="default" w:ascii="宋体" w:hAnsi="宋体"/>
+          <w:lang w:eastAsia="zh-CN"/>
+        </w:rPr>
+        <w:t>6、</w:t>
+      </w:r>
+      <w:r>
+        <w:rPr>
+          <w:rFonts w:hint="eastAsia" w:ascii="宋体" w:hAnsi="宋体"/>
+          <w:lang w:eastAsia="zh-CN"/>
+        </w:rPr>
+        <w:t>发邮件/短信/启动工作流进行通知</w:t>
+      </w:r>
+    </w:p>
+    <w:p>
+      <w:pPr>
+        <w:widowControl/>
+        <w:suppressAutoHyphens w:val="0"/>
+        <w:jc w:val="left"/>
+      </w:pPr>
+    </w:p>
+    <w:p>
+      <w:pPr>
+        <w:widowControl/>
+        <w:suppressAutoHyphens w:val="0"/>
+        <w:jc w:val="left"/>
+      </w:pPr>
+    </w:p>
+    <w:p>
+      <w:pPr>
+        <w:widowControl/>
+        <w:suppressAutoHyphens w:val="0"/>
+        <w:jc w:val="left"/>
+      </w:pPr>
+    </w:p>
+    <w:p>
+      <w:pPr>
+        <w:widowControl/>
+        <w:suppressAutoHyphens w:val="0"/>
+        <w:jc w:val="left"/>
+      </w:pPr>
+    </w:p>
+    <w:p>
+      <w:pPr>
+        <w:widowControl/>
+        <w:suppressAutoHyphens w:val="0"/>
+        <w:jc w:val="left"/>
+      </w:pPr>
+    </w:p>
+    <w:p>
+      <w:pPr>
+        <w:widowControl/>
+        <w:suppressAutoHyphens w:val="0"/>
+        <w:jc w:val="left"/>
+      </w:pPr>
       <w:bookmarkStart w:id="0" w:name="_GoBack"/>
       <w:bookmarkEnd w:id="0"/>
-      <w:r>
-        <w:rPr>
-          <w:rFonts w:hint="default" w:ascii="宋体" w:hAnsi="宋体"/>
-          <w:lang w:eastAsia="zh-CN"/>
-        </w:rPr>
-        <w:t>saga维护，支持组件事务SUPPORTS传播</w:t>
-      </w:r>
-    </w:p>
-    <w:p>
-      <w:pPr>
-        <w:autoSpaceDE w:val="0"/>
-        <w:spacing w:before="120"/>
-        <w:ind w:firstLine="420" w:firstLineChars="0"/>
-        <w:jc w:val="left"/>
-        <w:rPr>
-          <w:rFonts w:hint="default" w:ascii="宋体" w:hAnsi="宋体"/>
-          <w:lang w:eastAsia="zh-CN"/>
-        </w:rPr>
-      </w:pPr>
-      <w:r>
-        <w:rPr>
-          <w:rFonts w:hint="default" w:ascii="宋体" w:hAnsi="宋体"/>
-          <w:lang w:eastAsia="zh-CN"/>
-        </w:rPr>
-        <w:t>6、表分库分表</w:t>
-      </w:r>
-    </w:p>
-    <w:p>
-      <w:pPr>
-        <w:autoSpaceDE w:val="0"/>
-        <w:spacing w:before="120"/>
-        <w:ind w:firstLine="420" w:firstLineChars="0"/>
-        <w:jc w:val="left"/>
-        <w:rPr>
-          <w:rFonts w:hint="default" w:ascii="宋体" w:hAnsi="宋体"/>
-          <w:lang w:eastAsia="zh-CN"/>
-        </w:rPr>
-      </w:pPr>
-      <w:r>
-        <w:rPr>
-          <w:rFonts w:hint="default" w:ascii="宋体" w:hAnsi="宋体"/>
-          <w:lang w:eastAsia="zh-CN"/>
-        </w:rPr>
-        <w:t>7、线上故障处理</w:t>
-      </w:r>
-    </w:p>
-    <w:p>
-      <w:pPr>
-        <w:autoSpaceDE w:val="0"/>
-        <w:spacing w:before="120"/>
-        <w:ind w:firstLine="420" w:firstLineChars="0"/>
-        <w:jc w:val="left"/>
-        <w:rPr>
-          <w:rFonts w:hint="default" w:ascii="宋体" w:hAnsi="宋体"/>
-          <w:lang w:eastAsia="zh-CN"/>
-        </w:rPr>
-      </w:pPr>
-      <w:r>
-        <w:rPr>
-          <w:rFonts w:hint="default" w:ascii="宋体" w:hAnsi="宋体"/>
-          <w:lang w:eastAsia="zh-CN"/>
-        </w:rPr>
-        <w:t>8、服务稳定性建设</w:t>
-      </w:r>
-    </w:p>
-    <w:p>
-      <w:pPr>
-        <w:autoSpaceDE w:val="0"/>
-        <w:spacing w:before="120"/>
-        <w:ind w:left="420" w:leftChars="0" w:firstLine="420" w:firstLineChars="0"/>
-        <w:jc w:val="left"/>
-        <w:rPr>
-          <w:rFonts w:hint="eastAsia" w:ascii="宋体" w:hAnsi="宋体"/>
-          <w:lang w:eastAsia="zh-CN"/>
-        </w:rPr>
-      </w:pPr>
-    </w:p>
-    <w:p>
-      <w:pPr>
-        <w:autoSpaceDE w:val="0"/>
-        <w:spacing w:before="120"/>
-        <w:jc w:val="left"/>
-        <w:rPr>
-          <w:rFonts w:ascii="宋体" w:hAnsi="宋体"/>
-          <w:lang w:eastAsia="zh-CN"/>
-        </w:rPr>
-      </w:pPr>
-      <w:r>
-        <w:rPr>
-          <w:rFonts w:hint="eastAsia" w:ascii="宋体" w:hAnsi="宋体"/>
-          <w:lang w:eastAsia="zh-CN"/>
-        </w:rPr>
-        <w:t>20</w:t>
-      </w:r>
-      <w:r>
-        <w:rPr>
-          <w:rFonts w:ascii="宋体" w:hAnsi="宋体"/>
-          <w:lang w:eastAsia="zh-CN"/>
-        </w:rPr>
-        <w:t>20</w:t>
-      </w:r>
-      <w:r>
-        <w:rPr>
-          <w:rFonts w:hint="eastAsia" w:ascii="宋体" w:hAnsi="宋体"/>
-          <w:lang w:eastAsia="zh-CN"/>
-        </w:rPr>
-        <w:t>.</w:t>
-      </w:r>
-      <w:r>
-        <w:rPr>
-          <w:rFonts w:ascii="宋体" w:hAnsi="宋体"/>
-          <w:lang w:eastAsia="zh-CN"/>
-        </w:rPr>
-        <w:t>3</w:t>
-      </w:r>
-      <w:r>
-        <w:rPr>
-          <w:rFonts w:hint="eastAsia" w:ascii="宋体" w:hAnsi="宋体"/>
-          <w:lang w:eastAsia="zh-CN"/>
-        </w:rPr>
-        <w:t>-2</w:t>
-      </w:r>
-      <w:r>
-        <w:rPr>
-          <w:rFonts w:ascii="宋体" w:hAnsi="宋体"/>
-          <w:lang w:eastAsia="zh-CN"/>
-        </w:rPr>
-        <w:t>020</w:t>
-      </w:r>
-      <w:r>
-        <w:rPr>
-          <w:rFonts w:hint="eastAsia" w:ascii="宋体" w:hAnsi="宋体"/>
-          <w:lang w:eastAsia="zh-CN"/>
-        </w:rPr>
-        <w:t>.</w:t>
-      </w:r>
-      <w:r>
-        <w:rPr>
-          <w:rFonts w:ascii="宋体" w:hAnsi="宋体"/>
-          <w:lang w:eastAsia="zh-CN"/>
-        </w:rPr>
-        <w:t>6</w:t>
-      </w:r>
-      <w:r>
-        <w:rPr>
-          <w:rFonts w:hint="eastAsia" w:ascii="宋体" w:hAnsi="宋体"/>
-          <w:lang w:eastAsia="zh-CN"/>
-        </w:rPr>
-        <w:t xml:space="preserve">: </w:t>
-      </w:r>
-      <w:r>
-        <w:rPr>
-          <w:rFonts w:hint="eastAsia" w:ascii="宋体" w:hAnsi="宋体"/>
-          <w:sz w:val="21"/>
-          <w:szCs w:val="21"/>
-          <w:lang w:eastAsia="zh-CN"/>
-        </w:rPr>
-        <w:t>好未来平板端学习平台</w:t>
-      </w:r>
-    </w:p>
-    <w:p>
-      <w:pPr>
-        <w:autoSpaceDE w:val="0"/>
-        <w:spacing w:before="120"/>
-        <w:jc w:val="left"/>
-        <w:rPr>
-          <w:rFonts w:ascii="宋体" w:hAnsi="宋体"/>
-          <w:lang w:eastAsia="zh-CN"/>
-        </w:rPr>
-      </w:pPr>
-      <w:r>
-        <w:rPr>
-          <w:rFonts w:hint="eastAsia" w:ascii="宋体" w:hAnsi="宋体"/>
-          <w:lang w:eastAsia="zh-CN"/>
-        </w:rPr>
-        <w:t>环    境：maven、g</w:t>
-      </w:r>
-      <w:r>
-        <w:rPr>
-          <w:rFonts w:ascii="宋体" w:hAnsi="宋体"/>
-          <w:lang w:eastAsia="zh-CN"/>
-        </w:rPr>
-        <w:t>it</w:t>
-      </w:r>
-      <w:r>
-        <w:rPr>
-          <w:rFonts w:hint="eastAsia" w:ascii="宋体" w:hAnsi="宋体"/>
-          <w:lang w:eastAsia="zh-CN"/>
-        </w:rPr>
-        <w:t>、</w:t>
-      </w:r>
-      <w:r>
-        <w:rPr>
-          <w:rFonts w:ascii="宋体" w:hAnsi="宋体"/>
-          <w:lang w:eastAsia="zh-CN"/>
-        </w:rPr>
-        <w:t>springboot</w:t>
-      </w:r>
-      <w:r>
-        <w:rPr>
-          <w:rFonts w:hint="eastAsia" w:ascii="宋体" w:hAnsi="宋体"/>
-          <w:lang w:eastAsia="zh-CN"/>
-        </w:rPr>
-        <w:t>、springcloud、openfeign、ribbon、hystrx、</w:t>
-      </w:r>
-      <w:r>
-        <w:rPr>
-          <w:rFonts w:ascii="宋体" w:hAnsi="宋体"/>
-          <w:lang w:eastAsia="zh-CN"/>
-        </w:rPr>
-        <w:t>nacos、redis</w:t>
-      </w:r>
-      <w:r>
-        <w:rPr>
-          <w:rFonts w:hint="eastAsia" w:ascii="宋体" w:hAnsi="宋体"/>
-          <w:lang w:eastAsia="zh-CN"/>
-        </w:rPr>
-        <w:t>、</w:t>
-      </w:r>
-      <w:r>
-        <w:rPr>
-          <w:rFonts w:ascii="宋体" w:hAnsi="宋体"/>
-          <w:lang w:eastAsia="zh-CN"/>
-        </w:rPr>
-        <w:t>mybatis</w:t>
-      </w:r>
-      <w:r>
-        <w:rPr>
-          <w:rFonts w:hint="eastAsia" w:ascii="宋体" w:hAnsi="宋体"/>
-          <w:lang w:eastAsia="zh-CN"/>
-        </w:rPr>
-        <w:t>、</w:t>
-      </w:r>
-      <w:r>
-        <w:rPr>
-          <w:rFonts w:ascii="宋体" w:hAnsi="宋体"/>
-          <w:lang w:eastAsia="zh-CN"/>
-        </w:rPr>
-        <w:t>mysql</w:t>
-      </w:r>
-    </w:p>
-    <w:p>
-      <w:pPr>
-        <w:autoSpaceDE w:val="0"/>
-        <w:spacing w:before="120"/>
-        <w:ind w:left="1050" w:hanging="1050" w:hangingChars="500"/>
-        <w:jc w:val="left"/>
-        <w:rPr>
-          <w:rFonts w:ascii="宋体" w:hAnsi="宋体"/>
-          <w:lang w:eastAsia="zh-CN"/>
-        </w:rPr>
-      </w:pPr>
-      <w:r>
-        <w:rPr>
-          <w:rFonts w:hint="eastAsia" w:ascii="宋体" w:hAnsi="宋体"/>
-          <w:lang w:eastAsia="zh-CN"/>
-        </w:rPr>
-        <w:t>项目描述：基于华为pad</w:t>
-      </w:r>
-      <w:r>
-        <w:rPr>
-          <w:rFonts w:ascii="宋体" w:hAnsi="宋体"/>
-          <w:lang w:eastAsia="zh-CN"/>
-        </w:rPr>
-        <w:t>,</w:t>
-      </w:r>
-      <w:r>
-        <w:rPr>
-          <w:rFonts w:hint="eastAsia" w:ascii="宋体" w:hAnsi="宋体"/>
-          <w:lang w:eastAsia="zh-CN"/>
-        </w:rPr>
-        <w:t>提供刷题,做试卷,做练习,伪直播等功能</w:t>
-      </w:r>
-      <w:r>
-        <w:rPr>
-          <w:rFonts w:ascii="宋体" w:hAnsi="宋体"/>
-          <w:lang w:eastAsia="zh-CN"/>
-        </w:rPr>
-        <w:t xml:space="preserve"> </w:t>
-      </w:r>
-    </w:p>
-    <w:p>
-      <w:pPr>
-        <w:spacing w:before="120" w:after="120"/>
-        <w:ind w:left="1256" w:hanging="1255" w:hangingChars="598"/>
-        <w:rPr>
-          <w:rFonts w:ascii="宋体" w:hAnsi="宋体"/>
-          <w:lang w:eastAsia="zh-CN"/>
-        </w:rPr>
-      </w:pPr>
-      <w:r>
-        <w:rPr>
-          <w:rFonts w:hint="eastAsia" w:ascii="宋体" w:hAnsi="宋体"/>
-          <w:lang w:eastAsia="zh-CN"/>
-        </w:rPr>
-        <w:t>责任描述：1、java后台技术选型,框架搭建,服务划分</w:t>
-      </w:r>
-    </w:p>
-    <w:p>
-      <w:pPr>
-        <w:spacing w:before="120" w:after="120"/>
-        <w:ind w:left="1260" w:leftChars="500" w:hanging="210" w:hangingChars="100"/>
-        <w:rPr>
-          <w:rFonts w:ascii="宋体" w:hAnsi="宋体"/>
-          <w:lang w:eastAsia="zh-CN"/>
-        </w:rPr>
-      </w:pPr>
-      <w:r>
-        <w:rPr>
-          <w:rFonts w:ascii="宋体" w:hAnsi="宋体"/>
-          <w:lang w:eastAsia="zh-CN"/>
-        </w:rPr>
-        <w:t>2</w:t>
-      </w:r>
-      <w:r>
-        <w:rPr>
-          <w:rFonts w:hint="eastAsia" w:ascii="宋体" w:hAnsi="宋体"/>
-          <w:lang w:eastAsia="zh-CN"/>
-        </w:rPr>
-        <w:t>、nacos搭建,leaf</w:t>
-      </w:r>
-      <w:r>
-        <w:rPr>
-          <w:rFonts w:ascii="宋体" w:hAnsi="宋体"/>
-          <w:lang w:eastAsia="zh-CN"/>
-        </w:rPr>
-        <w:t xml:space="preserve"> </w:t>
-      </w:r>
-      <w:r>
-        <w:rPr>
-          <w:rFonts w:hint="eastAsia" w:ascii="宋体" w:hAnsi="宋体"/>
-          <w:lang w:eastAsia="zh-CN"/>
-        </w:rPr>
-        <w:t>id生成器搭建</w:t>
-      </w:r>
-    </w:p>
-    <w:p>
-      <w:pPr>
-        <w:spacing w:before="120" w:after="120"/>
-        <w:ind w:left="1260" w:leftChars="500" w:hanging="210" w:hangingChars="100"/>
-        <w:rPr>
-          <w:rFonts w:ascii="宋体" w:hAnsi="宋体"/>
-          <w:lang w:eastAsia="zh-CN"/>
-        </w:rPr>
-      </w:pPr>
-      <w:r>
-        <w:rPr>
-          <w:rFonts w:ascii="宋体" w:hAnsi="宋体"/>
-          <w:lang w:eastAsia="zh-CN"/>
-        </w:rPr>
-        <w:t>3</w:t>
-      </w:r>
-      <w:r>
-        <w:rPr>
-          <w:rFonts w:hint="eastAsia" w:ascii="宋体" w:hAnsi="宋体"/>
-          <w:lang w:eastAsia="zh-CN"/>
-        </w:rPr>
-        <w:t>、参与模块需求讨论,程序设计</w:t>
-      </w:r>
-    </w:p>
-    <w:p>
-      <w:pPr>
-        <w:spacing w:before="120" w:after="120"/>
-        <w:ind w:left="1260" w:leftChars="500" w:hanging="210" w:hangingChars="100"/>
-        <w:rPr>
-          <w:rFonts w:ascii="宋体" w:hAnsi="宋体"/>
-          <w:lang w:eastAsia="zh-CN"/>
-        </w:rPr>
-      </w:pPr>
-      <w:r>
-        <w:rPr>
-          <w:rFonts w:hint="default" w:ascii="宋体" w:hAnsi="宋体"/>
-          <w:lang w:eastAsia="zh-CN"/>
-        </w:rPr>
-        <w:t>4</w:t>
-      </w:r>
-      <w:r>
-        <w:rPr>
-          <w:rFonts w:hint="eastAsia" w:ascii="宋体" w:hAnsi="宋体"/>
-          <w:lang w:eastAsia="zh-CN"/>
-        </w:rPr>
-        <w:t>、刷题,做试卷模块开发</w:t>
-      </w:r>
-    </w:p>
-    <w:p>
-      <w:pPr>
-        <w:autoSpaceDE w:val="0"/>
-        <w:spacing w:before="120"/>
-        <w:jc w:val="left"/>
-        <w:rPr>
-          <w:rFonts w:ascii="宋体" w:hAnsi="宋体"/>
-          <w:lang w:eastAsia="zh-CN"/>
-        </w:rPr>
-      </w:pPr>
-    </w:p>
-    <w:p>
-      <w:pPr>
-        <w:autoSpaceDE w:val="0"/>
-        <w:spacing w:before="120"/>
-        <w:jc w:val="left"/>
-        <w:rPr>
-          <w:rFonts w:ascii="宋体" w:hAnsi="宋体"/>
-          <w:lang w:eastAsia="zh-CN"/>
-        </w:rPr>
-      </w:pPr>
-      <w:r>
-        <w:rPr>
-          <w:rFonts w:hint="eastAsia" w:ascii="宋体" w:hAnsi="宋体"/>
-          <w:lang w:eastAsia="zh-CN"/>
-        </w:rPr>
-        <w:t>2017.</w:t>
-      </w:r>
-      <w:r>
-        <w:rPr>
-          <w:rFonts w:ascii="宋体" w:hAnsi="宋体"/>
-          <w:lang w:eastAsia="zh-CN"/>
-        </w:rPr>
-        <w:t>6</w:t>
-      </w:r>
-      <w:r>
-        <w:rPr>
-          <w:rFonts w:hint="eastAsia" w:ascii="宋体" w:hAnsi="宋体"/>
-          <w:lang w:eastAsia="zh-CN"/>
-        </w:rPr>
-        <w:t>-2</w:t>
-      </w:r>
-      <w:r>
-        <w:rPr>
-          <w:rFonts w:ascii="宋体" w:hAnsi="宋体"/>
-          <w:lang w:eastAsia="zh-CN"/>
-        </w:rPr>
-        <w:t>020</w:t>
-      </w:r>
-      <w:r>
-        <w:rPr>
-          <w:rFonts w:hint="eastAsia" w:ascii="宋体" w:hAnsi="宋体"/>
-          <w:lang w:eastAsia="zh-CN"/>
-        </w:rPr>
-        <w:t>.</w:t>
-      </w:r>
-      <w:r>
-        <w:rPr>
-          <w:rFonts w:ascii="宋体" w:hAnsi="宋体"/>
-          <w:lang w:eastAsia="zh-CN"/>
-        </w:rPr>
-        <w:t>1</w:t>
-      </w:r>
-      <w:r>
-        <w:rPr>
-          <w:rFonts w:hint="eastAsia" w:ascii="宋体" w:hAnsi="宋体"/>
-          <w:lang w:eastAsia="zh-CN"/>
-        </w:rPr>
-        <w:t>: 中信云平台</w:t>
-      </w:r>
-    </w:p>
-    <w:p>
-      <w:pPr>
-        <w:autoSpaceDE w:val="0"/>
-        <w:spacing w:before="120"/>
-        <w:jc w:val="left"/>
-        <w:rPr>
-          <w:rFonts w:ascii="宋体" w:hAnsi="宋体"/>
-          <w:lang w:eastAsia="zh-CN"/>
-        </w:rPr>
-      </w:pPr>
-      <w:r>
-        <w:rPr>
-          <w:rFonts w:hint="eastAsia" w:ascii="宋体" w:hAnsi="宋体"/>
-          <w:lang w:eastAsia="zh-CN"/>
-        </w:rPr>
-        <w:t>环    境：maven、g</w:t>
-      </w:r>
-      <w:r>
-        <w:rPr>
-          <w:rFonts w:ascii="宋体" w:hAnsi="宋体"/>
-          <w:lang w:eastAsia="zh-CN"/>
-        </w:rPr>
-        <w:t>it</w:t>
-      </w:r>
-      <w:r>
-        <w:rPr>
-          <w:rFonts w:hint="eastAsia" w:ascii="宋体" w:hAnsi="宋体"/>
-          <w:lang w:eastAsia="zh-CN"/>
-        </w:rPr>
-        <w:t>、</w:t>
-      </w:r>
-      <w:r>
-        <w:rPr>
-          <w:rFonts w:ascii="宋体" w:hAnsi="宋体"/>
-          <w:lang w:eastAsia="zh-CN"/>
-        </w:rPr>
-        <w:t>springboot</w:t>
-      </w:r>
-      <w:r>
-        <w:rPr>
-          <w:rFonts w:hint="eastAsia" w:ascii="宋体" w:hAnsi="宋体"/>
-          <w:lang w:eastAsia="zh-CN"/>
-        </w:rPr>
-        <w:t>、springcloud、openfeign、ribbon、hystrx、</w:t>
-      </w:r>
-      <w:r>
-        <w:rPr>
-          <w:rFonts w:hint="default" w:ascii="宋体" w:hAnsi="宋体"/>
-          <w:lang w:eastAsia="zh-CN"/>
-        </w:rPr>
-        <w:t>eureka、</w:t>
-      </w:r>
-      <w:r>
-        <w:rPr>
-          <w:rFonts w:ascii="宋体" w:hAnsi="宋体"/>
-          <w:lang w:eastAsia="zh-CN"/>
-        </w:rPr>
-        <w:t>redis</w:t>
-      </w:r>
-      <w:r>
-        <w:rPr>
-          <w:rFonts w:hint="eastAsia" w:ascii="宋体" w:hAnsi="宋体"/>
-          <w:lang w:eastAsia="zh-CN"/>
-        </w:rPr>
-        <w:t>、</w:t>
-      </w:r>
-      <w:r>
-        <w:rPr>
-          <w:rFonts w:ascii="宋体" w:hAnsi="宋体"/>
-          <w:lang w:eastAsia="zh-CN"/>
-        </w:rPr>
-        <w:t>mybatis</w:t>
-      </w:r>
-      <w:r>
-        <w:rPr>
-          <w:rFonts w:hint="eastAsia" w:ascii="宋体" w:hAnsi="宋体"/>
-          <w:lang w:eastAsia="zh-CN"/>
-        </w:rPr>
-        <w:t>、</w:t>
-      </w:r>
-      <w:r>
-        <w:rPr>
-          <w:rFonts w:ascii="宋体" w:hAnsi="宋体"/>
-          <w:lang w:eastAsia="zh-CN"/>
-        </w:rPr>
-        <w:t>mysql</w:t>
-      </w:r>
-    </w:p>
-    <w:p>
-      <w:pPr>
-        <w:autoSpaceDE w:val="0"/>
-        <w:spacing w:before="120"/>
-        <w:ind w:left="1050" w:hanging="1050" w:hangingChars="500"/>
-        <w:jc w:val="left"/>
-        <w:rPr>
-          <w:rFonts w:hint="eastAsia" w:ascii="宋体" w:hAnsi="宋体"/>
-          <w:lang w:eastAsia="zh-CN"/>
-        </w:rPr>
-      </w:pPr>
-      <w:r>
-        <w:rPr>
-          <w:rFonts w:hint="eastAsia" w:ascii="宋体" w:hAnsi="宋体"/>
-          <w:lang w:eastAsia="zh-CN"/>
-        </w:rPr>
-        <w:t>项目描述：</w:t>
-      </w:r>
-    </w:p>
-    <w:p>
-      <w:pPr>
-        <w:autoSpaceDE w:val="0"/>
-        <w:spacing w:before="120"/>
-        <w:ind w:firstLine="420" w:firstLineChars="0"/>
-        <w:jc w:val="left"/>
-        <w:rPr>
-          <w:rFonts w:hint="eastAsia" w:ascii="宋体" w:hAnsi="宋体"/>
-          <w:lang w:eastAsia="zh-CN"/>
-        </w:rPr>
-      </w:pPr>
-      <w:r>
-        <w:rPr>
-          <w:rFonts w:hint="eastAsia" w:ascii="宋体" w:hAnsi="宋体"/>
-          <w:lang w:eastAsia="zh-CN"/>
-        </w:rPr>
-        <w:t>云平台对接阿里云、腾讯云、微软云、Oracle云、华为云等公有云服务，也提供</w:t>
-      </w:r>
-      <w:r>
-        <w:rPr>
-          <w:rFonts w:hint="default" w:ascii="宋体" w:hAnsi="宋体"/>
-          <w:lang w:eastAsia="zh-CN"/>
-        </w:rPr>
-        <w:t xml:space="preserve">   </w:t>
-      </w:r>
-      <w:r>
-        <w:rPr>
-          <w:rFonts w:hint="eastAsia" w:ascii="宋体" w:hAnsi="宋体"/>
-          <w:lang w:eastAsia="zh-CN"/>
-        </w:rPr>
-        <w:t>公司的私有云服务。</w:t>
-      </w:r>
-      <w:r>
-        <w:rPr>
-          <w:rFonts w:hint="default" w:ascii="宋体" w:hAnsi="宋体"/>
-          <w:lang w:eastAsia="zh-CN"/>
-        </w:rPr>
-        <w:t>为租户提供一站式购买及后续变配、续费等功能。</w:t>
-      </w:r>
-    </w:p>
-    <w:p>
-      <w:pPr>
-        <w:spacing w:before="120" w:after="120"/>
-        <w:ind w:left="1256" w:hanging="1255" w:hangingChars="598"/>
-        <w:rPr>
-          <w:rFonts w:hint="eastAsia" w:ascii="宋体" w:hAnsi="宋体"/>
-          <w:lang w:eastAsia="zh-CN"/>
-        </w:rPr>
-      </w:pPr>
-      <w:r>
-        <w:rPr>
-          <w:rFonts w:hint="eastAsia" w:ascii="宋体" w:hAnsi="宋体"/>
-          <w:lang w:eastAsia="zh-CN"/>
-        </w:rPr>
-        <w:t>责任描述：</w:t>
-      </w:r>
-    </w:p>
-    <w:p>
-      <w:pPr>
-        <w:bidi w:val="0"/>
-        <w:ind w:firstLine="420" w:firstLineChars="0"/>
-        <w:rPr>
-          <w:lang w:eastAsia="zh-CN"/>
-        </w:rPr>
-      </w:pPr>
-      <w:r>
-        <w:rPr>
-          <w:rFonts w:hint="eastAsia"/>
-          <w:lang w:eastAsia="zh-CN"/>
-        </w:rPr>
-        <w:t>1、</w:t>
-      </w:r>
-      <w:r>
-        <w:rPr>
-          <w:rFonts w:hint="default"/>
-          <w:lang w:eastAsia="zh-CN"/>
-        </w:rPr>
-        <w:t>适配器服务设计开发。抽象各云商接口，封装屏蔽各云商api接口差异，为调用方提</w:t>
-      </w:r>
-      <w:r>
-        <w:rPr>
-          <w:rFonts w:hint="default"/>
-          <w:lang w:eastAsia="zh-CN"/>
-        </w:rPr>
-        <w:tab/>
-      </w:r>
-      <w:r>
-        <w:rPr>
-          <w:rFonts w:hint="default"/>
-          <w:lang w:eastAsia="zh-CN"/>
-        </w:rPr>
-        <w:t xml:space="preserve">   供一接口，开发模板化，可扩展</w:t>
-      </w:r>
-    </w:p>
-    <w:p>
-      <w:pPr>
-        <w:spacing w:before="120" w:after="120"/>
-        <w:ind w:firstLine="420" w:firstLineChars="0"/>
-        <w:rPr>
-          <w:rFonts w:ascii="宋体" w:hAnsi="宋体"/>
-          <w:lang w:eastAsia="zh-CN"/>
-        </w:rPr>
-      </w:pPr>
-      <w:r>
-        <w:rPr>
-          <w:rFonts w:ascii="宋体" w:hAnsi="宋体"/>
-          <w:lang w:eastAsia="zh-CN"/>
-        </w:rPr>
-        <w:t>2</w:t>
-      </w:r>
-      <w:r>
-        <w:rPr>
-          <w:rFonts w:hint="eastAsia" w:ascii="宋体" w:hAnsi="宋体"/>
-          <w:lang w:eastAsia="zh-CN"/>
-        </w:rPr>
-        <w:t>、</w:t>
-      </w:r>
-      <w:r>
-        <w:rPr>
-          <w:rFonts w:hint="default" w:ascii="宋体" w:hAnsi="宋体"/>
-          <w:lang w:eastAsia="zh-CN"/>
-        </w:rPr>
-        <w:t>商品库服务设计开发</w:t>
-      </w:r>
-    </w:p>
-    <w:p>
-      <w:pPr>
-        <w:spacing w:before="120" w:after="120"/>
-        <w:ind w:firstLine="420" w:firstLineChars="0"/>
-        <w:rPr>
-          <w:rFonts w:ascii="宋体" w:hAnsi="宋体"/>
-          <w:lang w:eastAsia="zh-CN"/>
-        </w:rPr>
-      </w:pPr>
-      <w:r>
-        <w:rPr>
-          <w:rFonts w:hint="default" w:ascii="宋体" w:hAnsi="宋体"/>
-          <w:lang w:eastAsia="zh-CN"/>
-        </w:rPr>
-        <w:t>3</w:t>
-      </w:r>
-      <w:r>
-        <w:rPr>
-          <w:rFonts w:hint="eastAsia" w:ascii="宋体" w:hAnsi="宋体"/>
-          <w:lang w:eastAsia="zh-CN"/>
-        </w:rPr>
-        <w:t>、计费系统代码维护优化</w:t>
-      </w:r>
-    </w:p>
-    <w:p>
-      <w:pPr>
-        <w:widowControl/>
-        <w:suppressAutoHyphens w:val="0"/>
-        <w:jc w:val="left"/>
-      </w:pPr>
-    </w:p>
-    <w:p>
-      <w:pPr>
-        <w:autoSpaceDE w:val="0"/>
-        <w:spacing w:before="120"/>
-        <w:jc w:val="left"/>
-        <w:rPr>
-          <w:rFonts w:ascii="宋体" w:hAnsi="宋体"/>
-          <w:lang w:eastAsia="zh-CN"/>
-        </w:rPr>
-      </w:pPr>
-      <w:r>
-        <w:rPr>
-          <w:rFonts w:hint="eastAsia" w:ascii="宋体" w:hAnsi="宋体"/>
-          <w:lang w:eastAsia="zh-CN"/>
-        </w:rPr>
-        <w:t>201</w:t>
-      </w:r>
-      <w:r>
-        <w:rPr>
-          <w:rFonts w:ascii="宋体" w:hAnsi="宋体"/>
-          <w:lang w:eastAsia="zh-CN"/>
-        </w:rPr>
-        <w:t>5</w:t>
-      </w:r>
-      <w:r>
-        <w:rPr>
-          <w:rFonts w:hint="eastAsia" w:ascii="宋体" w:hAnsi="宋体"/>
-          <w:lang w:eastAsia="zh-CN"/>
-        </w:rPr>
-        <w:t>.10 - 201</w:t>
-      </w:r>
-      <w:r>
-        <w:rPr>
-          <w:rFonts w:ascii="宋体" w:hAnsi="宋体"/>
-          <w:lang w:eastAsia="zh-CN"/>
-        </w:rPr>
-        <w:t>7</w:t>
-      </w:r>
-      <w:r>
-        <w:rPr>
-          <w:rFonts w:hint="eastAsia" w:ascii="宋体" w:hAnsi="宋体"/>
-          <w:lang w:eastAsia="zh-CN"/>
-        </w:rPr>
-        <w:t>.</w:t>
-      </w:r>
-      <w:r>
-        <w:rPr>
-          <w:rFonts w:ascii="宋体" w:hAnsi="宋体"/>
-          <w:lang w:eastAsia="zh-CN"/>
-        </w:rPr>
-        <w:t>5</w:t>
-      </w:r>
-      <w:r>
-        <w:rPr>
-          <w:rFonts w:hint="eastAsia" w:ascii="宋体" w:hAnsi="宋体"/>
-          <w:lang w:eastAsia="zh-CN"/>
-        </w:rPr>
-        <w:t>:</w:t>
-      </w:r>
-      <w:r>
-        <w:rPr>
-          <w:rFonts w:hint="eastAsia" w:ascii="宋体" w:hAnsi="宋体" w:cs="宋体"/>
-          <w:lang w:eastAsia="zh-CN"/>
-        </w:rPr>
-        <w:t xml:space="preserve"> </w:t>
-      </w:r>
-      <w:r>
-        <w:rPr>
-          <w:rFonts w:hint="eastAsia" w:ascii="宋体" w:hAnsi="宋体" w:cs="宋体"/>
-          <w:lang w:val="zh-CN" w:eastAsia="zh-CN"/>
-        </w:rPr>
-        <w:t>外贸信托风控平台</w:t>
-      </w:r>
-    </w:p>
-    <w:p>
-      <w:pPr>
-        <w:autoSpaceDE w:val="0"/>
-        <w:spacing w:before="120"/>
-        <w:jc w:val="left"/>
-        <w:rPr>
-          <w:rFonts w:ascii="宋体" w:hAnsi="宋体"/>
-          <w:lang w:eastAsia="zh-CN"/>
-        </w:rPr>
-      </w:pPr>
-      <w:r>
-        <w:rPr>
-          <w:rFonts w:hint="eastAsia" w:ascii="宋体" w:hAnsi="宋体"/>
-          <w:lang w:eastAsia="zh-CN"/>
-        </w:rPr>
-        <w:t>环    境：spring、</w:t>
-      </w:r>
-      <w:r>
-        <w:rPr>
-          <w:rFonts w:ascii="宋体" w:hAnsi="宋体"/>
-          <w:lang w:eastAsia="zh-CN"/>
-        </w:rPr>
-        <w:t>springmvc</w:t>
-      </w:r>
-      <w:r>
-        <w:rPr>
-          <w:rFonts w:hint="eastAsia" w:ascii="宋体" w:hAnsi="宋体"/>
-          <w:lang w:eastAsia="zh-CN"/>
-        </w:rPr>
-        <w:t>、BPM(工作流)、</w:t>
-      </w:r>
-      <w:r>
-        <w:rPr>
-          <w:rFonts w:ascii="宋体" w:hAnsi="宋体"/>
-          <w:lang w:eastAsia="zh-CN"/>
-        </w:rPr>
-        <w:t>mybatis</w:t>
-      </w:r>
-      <w:r>
-        <w:rPr>
-          <w:rFonts w:hint="eastAsia" w:ascii="宋体" w:hAnsi="宋体"/>
-          <w:lang w:eastAsia="zh-CN"/>
-        </w:rPr>
-        <w:t>、Oracle11g、quartz、IBM CDC</w:t>
-      </w:r>
-    </w:p>
-    <w:p>
-      <w:pPr>
-        <w:autoSpaceDE w:val="0"/>
-        <w:spacing w:before="120"/>
-        <w:ind w:left="1050" w:hanging="1050" w:hangingChars="500"/>
-        <w:jc w:val="left"/>
-        <w:rPr>
-          <w:rFonts w:hint="eastAsia" w:ascii="宋体" w:hAnsi="宋体"/>
-          <w:lang w:eastAsia="zh-CN"/>
-        </w:rPr>
-      </w:pPr>
-      <w:r>
-        <w:rPr>
-          <w:rFonts w:hint="eastAsia" w:ascii="宋体" w:hAnsi="宋体"/>
-          <w:lang w:eastAsia="zh-CN"/>
-        </w:rPr>
-        <w:t>项目描述：</w:t>
-      </w:r>
-    </w:p>
-    <w:p>
-      <w:pPr>
-        <w:bidi w:val="0"/>
-        <w:ind w:firstLine="420" w:firstLineChars="0"/>
-        <w:rPr>
-          <w:lang w:eastAsia="zh-CN"/>
-        </w:rPr>
-      </w:pPr>
-      <w:r>
-        <w:rPr>
-          <w:rFonts w:hint="eastAsia"/>
-          <w:lang w:eastAsia="zh-CN"/>
-        </w:rPr>
-        <w:t>业务部门对信托平台中的项目估值情况监控提醒,项目状态预警,流程提醒等需求的增加,迫切需要一个统一的平台整合分散在各个业务系统中的项目数据,客户数据,交易数据,实现对系统中关键事件,风险控制,作业调度,调度监控等功能</w:t>
-      </w:r>
-    </w:p>
-    <w:p>
-      <w:pPr>
-        <w:autoSpaceDE w:val="0"/>
-        <w:spacing w:before="120"/>
-        <w:jc w:val="left"/>
-        <w:rPr>
-          <w:rFonts w:hint="eastAsia" w:ascii="宋体" w:hAnsi="宋体"/>
-          <w:lang w:eastAsia="zh-CN"/>
-        </w:rPr>
-      </w:pPr>
-      <w:r>
-        <w:rPr>
-          <w:rFonts w:hint="eastAsia" w:ascii="宋体" w:hAnsi="宋体"/>
-          <w:lang w:eastAsia="zh-CN"/>
-        </w:rPr>
-        <w:t>责任描述：</w:t>
-      </w:r>
-    </w:p>
-    <w:p>
-      <w:pPr>
-        <w:autoSpaceDE w:val="0"/>
-        <w:spacing w:before="120"/>
-        <w:ind w:firstLine="420" w:firstLineChars="0"/>
-        <w:jc w:val="left"/>
-        <w:rPr>
-          <w:rFonts w:ascii="宋体" w:hAnsi="宋体"/>
-          <w:lang w:eastAsia="zh-CN"/>
-        </w:rPr>
-      </w:pPr>
-      <w:r>
-        <w:rPr>
-          <w:rFonts w:hint="default" w:ascii="宋体" w:hAnsi="宋体"/>
-          <w:lang w:eastAsia="zh-CN"/>
-        </w:rPr>
-        <w:t>1、</w:t>
-      </w:r>
-      <w:r>
-        <w:rPr>
-          <w:rFonts w:hint="eastAsia" w:ascii="宋体" w:hAnsi="宋体"/>
-          <w:lang w:eastAsia="zh-CN"/>
-        </w:rPr>
-        <w:t>编写存储过程对聚源资讯系统提供的时时数据清洗整理分类</w:t>
-      </w:r>
-    </w:p>
-    <w:p>
-      <w:pPr>
-        <w:autoSpaceDE w:val="0"/>
-        <w:spacing w:before="120"/>
-        <w:ind w:firstLine="420" w:firstLineChars="0"/>
-        <w:jc w:val="left"/>
-        <w:rPr>
-          <w:rFonts w:ascii="宋体" w:hAnsi="宋体"/>
-          <w:lang w:eastAsia="zh-CN"/>
-        </w:rPr>
-      </w:pPr>
-      <w:r>
-        <w:rPr>
-          <w:rFonts w:hint="default" w:ascii="宋体" w:hAnsi="宋体"/>
-          <w:lang w:eastAsia="zh-CN"/>
-        </w:rPr>
-        <w:t>2、</w:t>
-      </w:r>
-      <w:r>
-        <w:rPr>
-          <w:rFonts w:hint="eastAsia" w:ascii="宋体" w:hAnsi="宋体"/>
-          <w:lang w:eastAsia="zh-CN"/>
-        </w:rPr>
-        <w:t>项目指标开发(指标规则/参数/模板抽取,做到通用性)</w:t>
-      </w:r>
-    </w:p>
-    <w:p>
-      <w:pPr>
-        <w:autoSpaceDE w:val="0"/>
-        <w:spacing w:before="120"/>
-        <w:ind w:firstLine="420" w:firstLineChars="0"/>
-        <w:jc w:val="left"/>
-        <w:rPr>
-          <w:rFonts w:ascii="宋体" w:hAnsi="宋体"/>
-          <w:lang w:eastAsia="zh-CN"/>
-        </w:rPr>
-      </w:pPr>
-      <w:r>
-        <w:rPr>
-          <w:rFonts w:hint="default" w:ascii="宋体" w:hAnsi="宋体"/>
-          <w:lang w:eastAsia="zh-CN"/>
-        </w:rPr>
-        <w:t>3、</w:t>
-      </w:r>
-      <w:r>
-        <w:rPr>
-          <w:rFonts w:hint="eastAsia" w:ascii="宋体" w:hAnsi="宋体"/>
-          <w:lang w:eastAsia="zh-CN"/>
-        </w:rPr>
-        <w:t>项目(软通系统数据)指标配置,指标方案配置</w:t>
-      </w:r>
-    </w:p>
-    <w:p>
-      <w:pPr>
-        <w:autoSpaceDE w:val="0"/>
-        <w:spacing w:before="120"/>
-        <w:ind w:firstLine="420" w:firstLineChars="0"/>
-        <w:jc w:val="left"/>
-        <w:rPr>
-          <w:rFonts w:ascii="宋体" w:hAnsi="宋体"/>
-          <w:lang w:eastAsia="zh-CN"/>
-        </w:rPr>
-      </w:pPr>
-      <w:r>
-        <w:rPr>
-          <w:rFonts w:hint="default" w:ascii="宋体" w:hAnsi="宋体"/>
-          <w:lang w:eastAsia="zh-CN"/>
-        </w:rPr>
-        <w:t>4、</w:t>
-      </w:r>
-      <w:r>
-        <w:rPr>
-          <w:rFonts w:hint="eastAsia" w:ascii="宋体" w:hAnsi="宋体"/>
-          <w:lang w:eastAsia="zh-CN"/>
-        </w:rPr>
-        <w:t>定时调度恒生/铭创估值系统数据并处理</w:t>
-      </w:r>
-    </w:p>
-    <w:p>
-      <w:pPr>
-        <w:autoSpaceDE w:val="0"/>
-        <w:spacing w:before="120"/>
-        <w:ind w:firstLine="420" w:firstLineChars="0"/>
-        <w:jc w:val="left"/>
-        <w:rPr>
-          <w:rFonts w:ascii="宋体" w:hAnsi="宋体"/>
-          <w:lang w:eastAsia="zh-CN"/>
-        </w:rPr>
-      </w:pPr>
-      <w:r>
-        <w:rPr>
-          <w:rFonts w:hint="default" w:ascii="宋体" w:hAnsi="宋体"/>
-          <w:lang w:eastAsia="zh-CN"/>
-        </w:rPr>
-        <w:t>5、</w:t>
-      </w:r>
-      <w:r>
-        <w:rPr>
-          <w:rFonts w:hint="eastAsia" w:ascii="宋体" w:hAnsi="宋体"/>
-          <w:lang w:eastAsia="zh-CN"/>
-        </w:rPr>
-        <w:t>调度项目指标进行检核(多线程并发,存储过程检核数据)</w:t>
-      </w:r>
-    </w:p>
-    <w:p>
-      <w:pPr>
-        <w:autoSpaceDE w:val="0"/>
-        <w:spacing w:before="120"/>
-        <w:ind w:firstLine="420" w:firstLineChars="0"/>
-        <w:jc w:val="left"/>
-        <w:rPr>
-          <w:rFonts w:ascii="宋体" w:hAnsi="宋体"/>
-          <w:lang w:eastAsia="zh-CN"/>
-        </w:rPr>
-      </w:pPr>
-      <w:r>
-        <w:rPr>
-          <w:rFonts w:hint="default" w:ascii="宋体" w:hAnsi="宋体"/>
-          <w:lang w:eastAsia="zh-CN"/>
-        </w:rPr>
-        <w:t>6、</w:t>
-      </w:r>
-      <w:r>
-        <w:rPr>
-          <w:rFonts w:hint="eastAsia" w:ascii="宋体" w:hAnsi="宋体"/>
-          <w:lang w:eastAsia="zh-CN"/>
-        </w:rPr>
-        <w:t>发邮件/短信/启动工作流进行通知</w:t>
-      </w:r>
-    </w:p>
-    <w:p>
-      <w:pPr>
-        <w:widowControl/>
-        <w:suppressAutoHyphens w:val="0"/>
-        <w:jc w:val="left"/>
-      </w:pPr>
-    </w:p>
-    <w:p>
-      <w:pPr>
-        <w:widowControl/>
-        <w:suppressAutoHyphens w:val="0"/>
-        <w:jc w:val="left"/>
-      </w:pPr>
     </w:p>
     <w:p>
       <w:pPr>

--- a/doc/姜绍月个人简历.docx
+++ b/doc/姜绍月个人简历.docx
@@ -278,7 +278,15 @@
           <w:szCs w:val="24"/>
           <w:lang w:eastAsia="zh-CN"/>
         </w:rPr>
-        <w:t xml:space="preserve"> 8</w:t>
+        <w:t xml:space="preserve"> </w:t>
+      </w:r>
+      <w:r>
+        <w:rPr>
+          <w:rFonts w:hint="default"/>
+          <w:szCs w:val="24"/>
+          <w:lang w:eastAsia="zh-CN"/>
+        </w:rPr>
+        <w:t>9</w:t>
       </w:r>
       <w:r>
         <w:rPr>
@@ -1033,6 +1041,7 @@
         <w:jc w:val="left"/>
         <w:rPr>
           <w:rFonts w:hint="default"/>
+          <w:color w:val="FF0000"/>
           <w:szCs w:val="24"/>
           <w:lang w:eastAsia="zh-CN"/>
         </w:rPr>
@@ -1048,11 +1057,37 @@
       <w:r>
         <w:rPr>
           <w:rFonts w:hint="default"/>
-          <w:color w:val="FF0000"/>
-          <w:szCs w:val="24"/>
-          <w:lang w:eastAsia="zh-CN"/>
-        </w:rPr>
-        <w:t>dubbo spi aop ioc 启动流程 调用流程 netty</w:t>
+          <w:szCs w:val="24"/>
+          <w:lang w:eastAsia="zh-CN"/>
+        </w:rPr>
+        <w:t>熟悉</w:t>
+      </w:r>
+      <w:r>
+        <w:rPr>
+          <w:rFonts w:hint="default"/>
+          <w:color w:val="auto"/>
+          <w:szCs w:val="24"/>
+          <w:lang w:eastAsia="zh-CN"/>
+        </w:rPr>
+        <w:t>dubbo spi aop ioc、</w:t>
+      </w:r>
+      <w:r>
+        <w:rPr>
+          <w:rFonts w:hint="default"/>
+          <w:color w:val="auto"/>
+          <w:szCs w:val="24"/>
+          <w:lang w:eastAsia="zh-CN"/>
+        </w:rPr>
+        <w:t>服务暴露、服务</w:t>
+      </w:r>
+      <w:r>
+        <w:rPr>
+          <w:rFonts w:hint="default"/>
+          <w:color w:val="auto"/>
+          <w:szCs w:val="24"/>
+          <w:lang w:eastAsia="zh-CN"/>
+        </w:rPr>
+        <w:t>调用流程</w:t>
       </w:r>
     </w:p>
     <w:p>
@@ -1447,7 +1482,21 @@
           <w:rFonts w:hint="default" w:ascii="宋体" w:hAnsi="宋体"/>
           <w:lang w:eastAsia="zh-CN"/>
         </w:rPr>
-        <w:t>游。分为标准版，mini版，场景版，按业务划分为贷前（获客、月付用户），贷中（借</w:t>
+        <w:t>游。分为标准版，mini版，场景版</w:t>
+      </w:r>
+      <w:r>
+        <w:rPr>
+          <w:rFonts w:hint="default" w:ascii="宋体" w:hAnsi="宋体"/>
+          <w:lang w:eastAsia="zh-CN"/>
+        </w:rPr>
+        <w:t>。</w:t>
+      </w:r>
+      <w:r>
+        <w:rPr>
+          <w:rFonts w:hint="default" w:ascii="宋体" w:hAnsi="宋体"/>
+          <w:lang w:eastAsia="zh-CN"/>
+        </w:rPr>
+        <w:t>按业务划分为贷前（获客、月付用户），贷中（借</w:t>
       </w:r>
       <w:r>
         <w:rPr>
@@ -1538,49 +1587,7 @@
           <w:rFonts w:hint="default" w:ascii="宋体" w:hAnsi="宋体"/>
           <w:lang w:eastAsia="zh-CN"/>
         </w:rPr>
-        <w:t>获客</w:t>
-      </w:r>
-      <w:r>
-        <w:rPr>
-          <w:rFonts w:hint="default" w:ascii="宋体" w:hAnsi="宋体"/>
-          <w:lang w:eastAsia="zh-CN"/>
-        </w:rPr>
-        <w:t>、用户、支付</w:t>
-      </w:r>
-      <w:r>
-        <w:rPr>
-          <w:rFonts w:hint="default" w:ascii="宋体" w:hAnsi="宋体"/>
-          <w:lang w:eastAsia="zh-CN"/>
-        </w:rPr>
-        <w:t>服务拆分</w:t>
-      </w:r>
-      <w:r>
-        <w:rPr>
-          <w:rFonts w:hint="default" w:ascii="宋体" w:hAnsi="宋体"/>
-          <w:lang w:eastAsia="zh-CN"/>
-        </w:rPr>
-        <w:t>(开户、注销、支付、</w:t>
-      </w:r>
-      <w:r>
-        <w:rPr>
-          <w:rFonts w:hint="default" w:ascii="宋体" w:hAnsi="宋体"/>
-          <w:lang w:eastAsia="zh-CN"/>
-        </w:rPr>
-        <w:t>用户查询redis缓存</w:t>
-      </w:r>
-      <w:r>
-        <w:rPr>
-          <w:rFonts w:hint="default" w:ascii="宋体" w:hAnsi="宋体"/>
-          <w:lang w:eastAsia="zh-CN"/>
-        </w:rPr>
-        <w:t>等功能</w:t>
-      </w:r>
-      <w:r>
-        <w:rPr>
-          <w:rFonts w:hint="default" w:ascii="宋体" w:hAnsi="宋体"/>
-          <w:lang w:eastAsia="zh-CN"/>
-        </w:rPr>
-        <w:t>）</w:t>
+        <w:t>获客、用户、支付服务拆分(开户、注销、支付、用户查询redis缓存等功能）</w:t>
       </w:r>
     </w:p>
     <w:p>
@@ -1599,14 +1606,7 @@
           <w:rFonts w:hint="default" w:ascii="宋体" w:hAnsi="宋体"/>
           <w:lang w:eastAsia="zh-CN"/>
         </w:rPr>
-        <w:t>3</w:t>
-      </w:r>
-      <w:r>
-        <w:rPr>
-          <w:rFonts w:hint="default" w:ascii="宋体" w:hAnsi="宋体"/>
-          <w:lang w:eastAsia="zh-CN"/>
-        </w:rPr>
-        <w:t>、组内自研分布式一致性事务组件saga维护，支持组件事务SUPPORTS传播</w:t>
+        <w:t>3、组内自研分布式一致性事务组件saga维护，支持组件事务SUPPORTS传播</w:t>
       </w:r>
     </w:p>
     <w:p>
@@ -1625,14 +1625,14 @@
           <w:rFonts w:hint="default" w:ascii="宋体" w:hAnsi="宋体"/>
           <w:lang w:eastAsia="zh-CN"/>
         </w:rPr>
-        <w:t>4</w:t>
-      </w:r>
-      <w:r>
-        <w:rPr>
-          <w:rFonts w:hint="default" w:ascii="宋体" w:hAnsi="宋体"/>
-          <w:lang w:eastAsia="zh-CN"/>
-        </w:rPr>
-        <w:t>、线上故障处理</w:t>
+        <w:t>4、线上故障处理</w:t>
+      </w:r>
+      <w:r>
+        <w:rPr>
+          <w:rFonts w:hint="default" w:ascii="宋体" w:hAnsi="宋体"/>
+          <w:lang w:eastAsia="zh-CN"/>
+        </w:rPr>
+        <w:t xml:space="preserve"> </w:t>
       </w:r>
       <w:r>
         <w:rPr>
@@ -1641,6 +1641,17 @@
         </w:rPr>
         <w:t>等</w:t>
       </w:r>
+    </w:p>
+    <w:p>
+      <w:pPr>
+        <w:autoSpaceDE w:val="0"/>
+        <w:spacing w:before="120"/>
+        <w:jc w:val="left"/>
+        <w:rPr>
+          <w:rFonts w:hint="eastAsia" w:ascii="宋体" w:hAnsi="宋体"/>
+          <w:lang w:eastAsia="zh-CN"/>
+        </w:rPr>
+      </w:pPr>
     </w:p>
     <w:p>
       <w:pPr>
@@ -1740,21 +1751,7 @@
           <w:rFonts w:hint="eastAsia" w:ascii="宋体" w:hAnsi="宋体"/>
           <w:lang w:eastAsia="zh-CN"/>
         </w:rPr>
-        <w:t>环    境：maven、g</w:t>
-      </w:r>
-      <w:r>
-        <w:rPr>
-          <w:rFonts w:ascii="宋体" w:hAnsi="宋体"/>
-          <w:lang w:eastAsia="zh-CN"/>
-        </w:rPr>
-        <w:t>it</w:t>
-      </w:r>
-      <w:r>
-        <w:rPr>
-          <w:rFonts w:hint="eastAsia" w:ascii="宋体" w:hAnsi="宋体"/>
-          <w:lang w:eastAsia="zh-CN"/>
-        </w:rPr>
-        <w:t>、</w:t>
+        <w:t>环    境：</w:t>
       </w:r>
       <w:r>
         <w:rPr>
@@ -2143,21 +2140,7 @@
           <w:rFonts w:hint="eastAsia" w:ascii="宋体" w:hAnsi="宋体"/>
           <w:lang w:eastAsia="zh-CN"/>
         </w:rPr>
-        <w:t>云平台对接阿里云、腾讯云、微软云、Oracle云、华为云等公有云服务，也提供</w:t>
-      </w:r>
-      <w:r>
-        <w:rPr>
-          <w:rFonts w:hint="default" w:ascii="宋体" w:hAnsi="宋体"/>
-          <w:lang w:eastAsia="zh-CN"/>
-        </w:rPr>
-        <w:t xml:space="preserve">   </w:t>
-      </w:r>
-      <w:r>
-        <w:rPr>
-          <w:rFonts w:hint="eastAsia" w:ascii="宋体" w:hAnsi="宋体"/>
-          <w:lang w:eastAsia="zh-CN"/>
-        </w:rPr>
-        <w:t>公司的私有云服务。</w:t>
+        <w:t>云平台对接阿里云、腾讯云、微软云、Oracle云、华为云等公有云服务，也提供公司的私有云服务。</w:t>
       </w:r>
       <w:r>
         <w:rPr>
@@ -2653,85 +2636,99 @@
         <w:suppressAutoHyphens w:val="0"/>
         <w:jc w:val="left"/>
       </w:pPr>
+    </w:p>
+    <w:p>
+      <w:pPr>
+        <w:autoSpaceDE w:val="0"/>
+        <w:spacing w:before="120"/>
+        <w:jc w:val="left"/>
+        <w:rPr>
+          <w:rFonts w:ascii="宋体" w:hAnsi="宋体"/>
+          <w:lang w:eastAsia="zh-CN"/>
+        </w:rPr>
+      </w:pPr>
+      <w:r>
+        <w:rPr>
+          <w:rFonts w:hint="eastAsia" w:ascii="宋体" w:hAnsi="宋体"/>
+          <w:lang w:eastAsia="zh-CN"/>
+        </w:rPr>
+        <w:t>201</w:t>
+      </w:r>
+      <w:r>
+        <w:rPr>
+          <w:rFonts w:ascii="宋体" w:hAnsi="宋体"/>
+          <w:lang w:eastAsia="zh-CN"/>
+        </w:rPr>
+        <w:t>4</w:t>
+      </w:r>
+      <w:r>
+        <w:rPr>
+          <w:rFonts w:hint="eastAsia" w:ascii="宋体" w:hAnsi="宋体"/>
+          <w:lang w:eastAsia="zh-CN"/>
+        </w:rPr>
+        <w:t>.10 - 201</w:t>
+      </w:r>
+      <w:r>
+        <w:rPr>
+          <w:rFonts w:ascii="宋体" w:hAnsi="宋体"/>
+          <w:lang w:eastAsia="zh-CN"/>
+        </w:rPr>
+        <w:t>5</w:t>
+      </w:r>
+      <w:r>
+        <w:rPr>
+          <w:rFonts w:hint="eastAsia" w:ascii="宋体" w:hAnsi="宋体"/>
+          <w:lang w:eastAsia="zh-CN"/>
+        </w:rPr>
+        <w:t>.</w:t>
+      </w:r>
+      <w:r>
+        <w:rPr>
+          <w:rFonts w:ascii="宋体" w:hAnsi="宋体"/>
+          <w:lang w:eastAsia="zh-CN"/>
+        </w:rPr>
+        <w:t>10</w:t>
+      </w:r>
+      <w:r>
+        <w:rPr>
+          <w:rFonts w:hint="eastAsia" w:ascii="宋体" w:hAnsi="宋体"/>
+          <w:lang w:eastAsia="zh-CN"/>
+        </w:rPr>
+        <w:t>光大银行资产管理</w:t>
+      </w:r>
       <w:bookmarkStart w:id="0" w:name="_GoBack"/>
+      <w:r>
+        <w:rPr>
+          <w:rFonts w:hint="eastAsia" w:ascii="宋体" w:hAnsi="宋体"/>
+          <w:lang w:eastAsia="zh-CN"/>
+        </w:rPr>
+        <w:t>系统</w:t>
+      </w:r>
+    </w:p>
+    <w:p>
+      <w:pPr>
+        <w:autoSpaceDE w:val="0"/>
+        <w:spacing w:before="120"/>
+        <w:jc w:val="left"/>
+        <w:rPr>
+          <w:rFonts w:ascii="宋体" w:hAnsi="宋体"/>
+          <w:lang w:eastAsia="zh-CN"/>
+        </w:rPr>
+      </w:pPr>
+      <w:r>
+        <w:rPr>
+          <w:rFonts w:hint="eastAsia" w:ascii="宋体" w:hAnsi="宋体"/>
+          <w:lang w:eastAsia="zh-CN"/>
+        </w:rPr>
+        <w:t>环    境：sp</w:t>
+      </w:r>
       <w:bookmarkEnd w:id="0"/>
-    </w:p>
-    <w:p>
-      <w:pPr>
-        <w:autoSpaceDE w:val="0"/>
-        <w:spacing w:before="120"/>
-        <w:jc w:val="left"/>
-        <w:rPr>
-          <w:rFonts w:ascii="宋体" w:hAnsi="宋体"/>
-          <w:lang w:eastAsia="zh-CN"/>
-        </w:rPr>
-      </w:pPr>
-      <w:r>
-        <w:rPr>
-          <w:rFonts w:hint="eastAsia" w:ascii="宋体" w:hAnsi="宋体"/>
-          <w:lang w:eastAsia="zh-CN"/>
-        </w:rPr>
-        <w:t>201</w:t>
-      </w:r>
-      <w:r>
-        <w:rPr>
-          <w:rFonts w:ascii="宋体" w:hAnsi="宋体"/>
-          <w:lang w:eastAsia="zh-CN"/>
-        </w:rPr>
-        <w:t>4</w:t>
-      </w:r>
-      <w:r>
-        <w:rPr>
-          <w:rFonts w:hint="eastAsia" w:ascii="宋体" w:hAnsi="宋体"/>
-          <w:lang w:eastAsia="zh-CN"/>
-        </w:rPr>
-        <w:t>.10 - 201</w:t>
-      </w:r>
-      <w:r>
-        <w:rPr>
-          <w:rFonts w:ascii="宋体" w:hAnsi="宋体"/>
-          <w:lang w:eastAsia="zh-CN"/>
-        </w:rPr>
-        <w:t>5</w:t>
-      </w:r>
-      <w:r>
-        <w:rPr>
-          <w:rFonts w:hint="eastAsia" w:ascii="宋体" w:hAnsi="宋体"/>
-          <w:lang w:eastAsia="zh-CN"/>
-        </w:rPr>
-        <w:t>.</w:t>
-      </w:r>
-      <w:r>
-        <w:rPr>
-          <w:rFonts w:ascii="宋体" w:hAnsi="宋体"/>
-          <w:lang w:eastAsia="zh-CN"/>
-        </w:rPr>
-        <w:t>10</w:t>
-      </w:r>
-      <w:r>
-        <w:rPr>
-          <w:rFonts w:hint="eastAsia" w:ascii="宋体" w:hAnsi="宋体"/>
-          <w:lang w:eastAsia="zh-CN"/>
-        </w:rPr>
-        <w:t>光大银行资产管理系统</w:t>
-      </w:r>
-    </w:p>
-    <w:p>
-      <w:pPr>
-        <w:autoSpaceDE w:val="0"/>
-        <w:spacing w:before="120"/>
-        <w:jc w:val="left"/>
-        <w:rPr>
-          <w:rFonts w:ascii="宋体" w:hAnsi="宋体"/>
-          <w:lang w:eastAsia="zh-CN"/>
-        </w:rPr>
-      </w:pPr>
-      <w:r>
-        <w:rPr>
-          <w:rFonts w:hint="eastAsia" w:ascii="宋体" w:hAnsi="宋体"/>
-          <w:lang w:eastAsia="zh-CN"/>
-        </w:rPr>
-        <w:t>环    境：spring、springMVC、Oracle11g、quartz、activity、mybatis</w:t>
+      <w:r>
+        <w:rPr>
+          <w:rFonts w:hint="eastAsia" w:ascii="宋体" w:hAnsi="宋体"/>
+          <w:lang w:eastAsia="zh-CN"/>
+        </w:rPr>
+        <w:t>ring、springMVC、Oracle11g、quartz、activity、mybatis</w:t>
       </w:r>
     </w:p>
     <w:p>

--- a/doc/姜绍月个人简历.docx
+++ b/doc/姜绍月个人简历.docx
@@ -278,15 +278,7 @@
           <w:szCs w:val="24"/>
           <w:lang w:eastAsia="zh-CN"/>
         </w:rPr>
-        <w:t xml:space="preserve"> </w:t>
-      </w:r>
-      <w:r>
-        <w:rPr>
-          <w:rFonts w:hint="default"/>
-          <w:szCs w:val="24"/>
-          <w:lang w:eastAsia="zh-CN"/>
-        </w:rPr>
-        <w:t>9</w:t>
+        <w:t xml:space="preserve"> 8</w:t>
       </w:r>
       <w:r>
         <w:rPr>
@@ -1052,15 +1044,7 @@
           <w:szCs w:val="24"/>
           <w:lang w:eastAsia="zh-CN"/>
         </w:rPr>
-        <w:t>10、</w:t>
-      </w:r>
-      <w:r>
-        <w:rPr>
-          <w:rFonts w:hint="default"/>
-          <w:szCs w:val="24"/>
-          <w:lang w:eastAsia="zh-CN"/>
-        </w:rPr>
-        <w:t>熟悉</w:t>
+        <w:t>10、熟悉</w:t>
       </w:r>
       <w:r>
         <w:rPr>
@@ -1069,25 +1053,7 @@
           <w:szCs w:val="24"/>
           <w:lang w:eastAsia="zh-CN"/>
         </w:rPr>
-        <w:t>dubbo spi aop ioc、</w:t>
-      </w:r>
-      <w:r>
-        <w:rPr>
-          <w:rFonts w:hint="default"/>
-          <w:color w:val="auto"/>
-          <w:szCs w:val="24"/>
-          <w:lang w:eastAsia="zh-CN"/>
-        </w:rPr>
-        <w:t>服务暴露、服务</w:t>
-      </w:r>
-      <w:r>
-        <w:rPr>
-          <w:rFonts w:hint="default"/>
-          <w:color w:val="auto"/>
-          <w:szCs w:val="24"/>
-          <w:lang w:eastAsia="zh-CN"/>
-        </w:rPr>
-        <w:t>调用流程</w:t>
+        <w:t>dubbo spi 、服务暴露、服务调用流程、服务自省</w:t>
       </w:r>
     </w:p>
     <w:p>
@@ -1482,21 +1448,7 @@
           <w:rFonts w:hint="default" w:ascii="宋体" w:hAnsi="宋体"/>
           <w:lang w:eastAsia="zh-CN"/>
         </w:rPr>
-        <w:t>游。分为标准版，mini版，场景版</w:t>
-      </w:r>
-      <w:r>
-        <w:rPr>
-          <w:rFonts w:hint="default" w:ascii="宋体" w:hAnsi="宋体"/>
-          <w:lang w:eastAsia="zh-CN"/>
-        </w:rPr>
-        <w:t>。</w:t>
-      </w:r>
-      <w:r>
-        <w:rPr>
-          <w:rFonts w:hint="default" w:ascii="宋体" w:hAnsi="宋体"/>
-          <w:lang w:eastAsia="zh-CN"/>
-        </w:rPr>
-        <w:t>按业务划分为贷前（获客、月付用户），贷中（借</w:t>
+        <w:t>游。分为标准版，mini版，场景版。按业务划分为贷前（获客、月付用户），贷中（借</w:t>
       </w:r>
       <w:r>
         <w:rPr>
@@ -1587,7 +1539,16 @@
           <w:rFonts w:hint="default" w:ascii="宋体" w:hAnsi="宋体"/>
           <w:lang w:eastAsia="zh-CN"/>
         </w:rPr>
-        <w:t>获客、用户、支付服务拆分(开户、注销、支付、用户查询redis缓存等功能）</w:t>
+        <w:t>获客、用户、支付服务拆分(开户、注销、支付、用户查询red</w:t>
+      </w:r>
+      <w:bookmarkStart w:id="0" w:name="_GoBack"/>
+      <w:bookmarkEnd w:id="0"/>
+      <w:r>
+        <w:rPr>
+          <w:rFonts w:hint="default" w:ascii="宋体" w:hAnsi="宋体"/>
+          <w:lang w:eastAsia="zh-CN"/>
+        </w:rPr>
+        <w:t>is缓存等功能）</w:t>
       </w:r>
     </w:p>
     <w:p>
@@ -1598,15 +1559,31 @@
         <w:jc w:val="left"/>
         <w:rPr>
           <w:rFonts w:hint="default" w:ascii="宋体" w:hAnsi="宋体"/>
-          <w:lang w:eastAsia="zh-CN"/>
-        </w:rPr>
-      </w:pPr>
-      <w:r>
-        <w:rPr>
-          <w:rFonts w:hint="default" w:ascii="宋体" w:hAnsi="宋体"/>
-          <w:lang w:eastAsia="zh-CN"/>
-        </w:rPr>
-        <w:t>3、组内自研分布式一致性事务组件saga维护，支持组件事务SUPPORTS传播</w:t>
+          <w:color w:val="FF0000"/>
+          <w:lang w:eastAsia="zh-CN"/>
+        </w:rPr>
+      </w:pPr>
+      <w:r>
+        <w:rPr>
+          <w:rFonts w:hint="default" w:ascii="宋体" w:hAnsi="宋体"/>
+          <w:lang w:eastAsia="zh-CN"/>
+        </w:rPr>
+        <w:t>3、自研分布式一致性事务组件saga维护，支持组件事务SUPPORTS传播</w:t>
+      </w:r>
+      <w:r>
+        <w:rPr>
+          <w:rFonts w:hint="default" w:ascii="宋体" w:hAnsi="宋体"/>
+          <w:lang w:eastAsia="zh-CN"/>
+        </w:rPr>
+        <w:t>，</w:t>
+      </w:r>
+      <w:r>
+        <w:rPr>
+          <w:rFonts w:hint="default" w:ascii="宋体" w:hAnsi="宋体"/>
+          <w:color w:val="FF0000"/>
+          <w:lang w:eastAsia="zh-CN"/>
+        </w:rPr>
+        <w:t>入参基本类型</w:t>
       </w:r>
     </w:p>
     <w:p>
@@ -1625,21 +1602,7 @@
           <w:rFonts w:hint="default" w:ascii="宋体" w:hAnsi="宋体"/>
           <w:lang w:eastAsia="zh-CN"/>
         </w:rPr>
-        <w:t>4、线上故障处理</w:t>
-      </w:r>
-      <w:r>
-        <w:rPr>
-          <w:rFonts w:hint="default" w:ascii="宋体" w:hAnsi="宋体"/>
-          <w:lang w:eastAsia="zh-CN"/>
-        </w:rPr>
-        <w:t xml:space="preserve"> </w:t>
-      </w:r>
-      <w:r>
-        <w:rPr>
-          <w:rFonts w:hint="default" w:ascii="宋体" w:hAnsi="宋体"/>
-          <w:lang w:eastAsia="zh-CN"/>
-        </w:rPr>
-        <w:t>等</w:t>
+        <w:t>4、线上故障处理 等</w:t>
       </w:r>
     </w:p>
     <w:p>
@@ -2694,41 +2657,25 @@
           <w:rFonts w:hint="eastAsia" w:ascii="宋体" w:hAnsi="宋体"/>
           <w:lang w:eastAsia="zh-CN"/>
         </w:rPr>
-        <w:t>光大银行资产管理</w:t>
-      </w:r>
-      <w:bookmarkStart w:id="0" w:name="_GoBack"/>
-      <w:r>
-        <w:rPr>
-          <w:rFonts w:hint="eastAsia" w:ascii="宋体" w:hAnsi="宋体"/>
-          <w:lang w:eastAsia="zh-CN"/>
-        </w:rPr>
-        <w:t>系统</w:t>
-      </w:r>
-    </w:p>
-    <w:p>
-      <w:pPr>
-        <w:autoSpaceDE w:val="0"/>
-        <w:spacing w:before="120"/>
-        <w:jc w:val="left"/>
-        <w:rPr>
-          <w:rFonts w:ascii="宋体" w:hAnsi="宋体"/>
-          <w:lang w:eastAsia="zh-CN"/>
-        </w:rPr>
-      </w:pPr>
-      <w:r>
-        <w:rPr>
-          <w:rFonts w:hint="eastAsia" w:ascii="宋体" w:hAnsi="宋体"/>
-          <w:lang w:eastAsia="zh-CN"/>
-        </w:rPr>
-        <w:t>环    境：sp</w:t>
-      </w:r>
-      <w:bookmarkEnd w:id="0"/>
-      <w:r>
-        <w:rPr>
-          <w:rFonts w:hint="eastAsia" w:ascii="宋体" w:hAnsi="宋体"/>
-          <w:lang w:eastAsia="zh-CN"/>
-        </w:rPr>
-        <w:t>ring、springMVC、Oracle11g、quartz、activity、mybatis</w:t>
+        <w:t>光大银行资产管理系统</w:t>
+      </w:r>
+    </w:p>
+    <w:p>
+      <w:pPr>
+        <w:autoSpaceDE w:val="0"/>
+        <w:spacing w:before="120"/>
+        <w:jc w:val="left"/>
+        <w:rPr>
+          <w:rFonts w:ascii="宋体" w:hAnsi="宋体"/>
+          <w:lang w:eastAsia="zh-CN"/>
+        </w:rPr>
+      </w:pPr>
+      <w:r>
+        <w:rPr>
+          <w:rFonts w:hint="eastAsia" w:ascii="宋体" w:hAnsi="宋体"/>
+          <w:lang w:eastAsia="zh-CN"/>
+        </w:rPr>
+        <w:t>环    境：spring、springMVC、Oracle11g、quartz、activity、mybatis</w:t>
       </w:r>
     </w:p>
     <w:p>

--- a/doc/姜绍月个人简历.docx
+++ b/doc/姜绍月个人简历.docx
@@ -1053,7 +1053,7 @@
           <w:szCs w:val="24"/>
           <w:lang w:eastAsia="zh-CN"/>
         </w:rPr>
-        <w:t>dubbo spi 、服务暴露、服务调用流程、服务自省</w:t>
+        <w:t>dubbo spi 、服务调用流程</w:t>
       </w:r>
     </w:p>
     <w:p>
@@ -1089,6 +1089,8 @@
         </w:rPr>
         <w:t>分布式锁，分布式事务解决方案</w:t>
       </w:r>
+      <w:bookmarkStart w:id="0" w:name="_GoBack"/>
+      <w:bookmarkEnd w:id="0"/>
     </w:p>
     <w:p>
       <w:pPr>
@@ -1539,16 +1541,7 @@
           <w:rFonts w:hint="default" w:ascii="宋体" w:hAnsi="宋体"/>
           <w:lang w:eastAsia="zh-CN"/>
         </w:rPr>
-        <w:t>获客、用户、支付服务拆分(开户、注销、支付、用户查询red</w:t>
-      </w:r>
-      <w:bookmarkStart w:id="0" w:name="_GoBack"/>
-      <w:bookmarkEnd w:id="0"/>
-      <w:r>
-        <w:rPr>
-          <w:rFonts w:hint="default" w:ascii="宋体" w:hAnsi="宋体"/>
-          <w:lang w:eastAsia="zh-CN"/>
-        </w:rPr>
-        <w:t>is缓存等功能）</w:t>
+        <w:t>获客、用户、支付服务拆分(开户、注销、支付、用户查询redis缓存等功能）</w:t>
       </w:r>
     </w:p>
     <w:p>
@@ -1568,14 +1561,7 @@
           <w:rFonts w:hint="default" w:ascii="宋体" w:hAnsi="宋体"/>
           <w:lang w:eastAsia="zh-CN"/>
         </w:rPr>
-        <w:t>3、自研分布式一致性事务组件saga维护，支持组件事务SUPPORTS传播</w:t>
-      </w:r>
-      <w:r>
-        <w:rPr>
-          <w:rFonts w:hint="default" w:ascii="宋体" w:hAnsi="宋体"/>
-          <w:lang w:eastAsia="zh-CN"/>
-        </w:rPr>
-        <w:t>，</w:t>
+        <w:t>3、自研分布式一致性事务组件saga维护，支持组件事务SUPPORTS传播，</w:t>
       </w:r>
       <w:r>
         <w:rPr>

--- a/doc/姜绍月个人简历.docx
+++ b/doc/姜绍月个人简历.docx
@@ -1089,8 +1089,6 @@
         </w:rPr>
         <w:t>分布式锁，分布式事务解决方案</w:t>
       </w:r>
-      <w:bookmarkStart w:id="0" w:name="_GoBack"/>
-      <w:bookmarkEnd w:id="0"/>
     </w:p>
     <w:p>
       <w:pPr>
@@ -1561,15 +1559,23 @@
           <w:rFonts w:hint="default" w:ascii="宋体" w:hAnsi="宋体"/>
           <w:lang w:eastAsia="zh-CN"/>
         </w:rPr>
-        <w:t>3、自研分布式一致性事务组件saga维护，支持组件事务SUPPORTS传播，</w:t>
-      </w:r>
-      <w:r>
-        <w:rPr>
-          <w:rFonts w:hint="default" w:ascii="宋体" w:hAnsi="宋体"/>
-          <w:color w:val="FF0000"/>
-          <w:lang w:eastAsia="zh-CN"/>
-        </w:rPr>
-        <w:t>入参基本类型</w:t>
+        <w:t>3、自研分布式一致性事务组件saga维护，支持事务SUPPORTS传播</w:t>
+      </w:r>
+      <w:r>
+        <w:rPr>
+          <w:rFonts w:hint="default" w:ascii="宋体" w:hAnsi="宋体"/>
+          <w:lang w:eastAsia="zh-CN"/>
+        </w:rPr>
+        <w:t>(有加入，无创建</w:t>
+      </w:r>
+      <w:bookmarkStart w:id="0" w:name="_GoBack"/>
+      <w:bookmarkEnd w:id="0"/>
+      <w:r>
+        <w:rPr>
+          <w:rFonts w:hint="default" w:ascii="宋体" w:hAnsi="宋体"/>
+          <w:lang w:eastAsia="zh-CN"/>
+        </w:rPr>
+        <w:t>)</w:t>
       </w:r>
     </w:p>
     <w:p>

--- a/doc/姜绍月个人简历.docx
+++ b/doc/姜绍月个人简历.docx
@@ -799,11 +799,19 @@
       </w:r>
       <w:r>
         <w:rPr>
-          <w:rFonts w:hint="eastAsia"/>
-          <w:szCs w:val="24"/>
-          <w:lang w:eastAsia="zh-CN"/>
-        </w:rPr>
-        <w:t>lock原理</w:t>
+          <w:rFonts w:hint="default"/>
+          <w:szCs w:val="24"/>
+          <w:lang w:eastAsia="zh-CN"/>
+        </w:rPr>
+        <w:t>L</w:t>
+      </w:r>
+      <w:r>
+        <w:rPr>
+          <w:rFonts w:hint="eastAsia"/>
+          <w:szCs w:val="24"/>
+          <w:lang w:eastAsia="zh-CN"/>
+        </w:rPr>
+        <w:t>ock</w:t>
       </w:r>
     </w:p>
     <w:p>
@@ -1559,1038 +1567,1042 @@
           <w:rFonts w:hint="default" w:ascii="宋体" w:hAnsi="宋体"/>
           <w:lang w:eastAsia="zh-CN"/>
         </w:rPr>
-        <w:t>3、自研分布式一致性事务组件saga维护，支持事务SUPPORTS传播</w:t>
-      </w:r>
-      <w:r>
-        <w:rPr>
-          <w:rFonts w:hint="default" w:ascii="宋体" w:hAnsi="宋体"/>
-          <w:lang w:eastAsia="zh-CN"/>
-        </w:rPr>
-        <w:t>(有加入，无创建</w:t>
-      </w:r>
+        <w:t>3、自研分布式一致性事务组件saga维护，支持事务SUPPORTS传播(有加入，无创建)</w:t>
+      </w:r>
+    </w:p>
+    <w:p>
+      <w:pPr>
+        <w:autoSpaceDE w:val="0"/>
+        <w:spacing w:before="120"/>
+        <w:ind w:firstLine="420" w:firstLineChars="0"/>
+        <w:jc w:val="left"/>
+        <w:rPr>
+          <w:rFonts w:hint="eastAsia" w:ascii="宋体" w:hAnsi="宋体"/>
+          <w:lang w:eastAsia="zh-CN"/>
+        </w:rPr>
+      </w:pPr>
+      <w:r>
+        <w:rPr>
+          <w:rFonts w:hint="default" w:ascii="宋体" w:hAnsi="宋体"/>
+          <w:lang w:eastAsia="zh-CN"/>
+        </w:rPr>
+        <w:t>4、线上故障处理 等</w:t>
+      </w:r>
+    </w:p>
+    <w:p>
+      <w:pPr>
+        <w:autoSpaceDE w:val="0"/>
+        <w:spacing w:before="120"/>
+        <w:jc w:val="left"/>
+        <w:rPr>
+          <w:rFonts w:hint="eastAsia" w:ascii="宋体" w:hAnsi="宋体"/>
+          <w:lang w:eastAsia="zh-CN"/>
+        </w:rPr>
+      </w:pPr>
+      <w:r>
+        <w:rPr>
+          <w:rFonts w:hint="eastAsia" w:ascii="宋体" w:hAnsi="宋体"/>
+          <w:lang w:eastAsia="zh-CN"/>
+        </w:rPr>
+        <w:br w:type="textWrapping"/>
+      </w:r>
+    </w:p>
+    <w:p>
+      <w:pPr>
+        <w:autoSpaceDE w:val="0"/>
+        <w:spacing w:before="120"/>
+        <w:jc w:val="left"/>
+        <w:rPr>
+          <w:rFonts w:ascii="宋体" w:hAnsi="宋体"/>
+          <w:lang w:eastAsia="zh-CN"/>
+        </w:rPr>
+      </w:pPr>
+      <w:r>
+        <w:rPr>
+          <w:rFonts w:hint="eastAsia" w:ascii="宋体" w:hAnsi="宋体"/>
+          <w:lang w:eastAsia="zh-CN"/>
+        </w:rPr>
+        <w:t>20</w:t>
+      </w:r>
+      <w:r>
+        <w:rPr>
+          <w:rFonts w:ascii="宋体" w:hAnsi="宋体"/>
+          <w:lang w:eastAsia="zh-CN"/>
+        </w:rPr>
+        <w:t>20</w:t>
+      </w:r>
+      <w:r>
+        <w:rPr>
+          <w:rFonts w:hint="eastAsia" w:ascii="宋体" w:hAnsi="宋体"/>
+          <w:lang w:eastAsia="zh-CN"/>
+        </w:rPr>
+        <w:t>.</w:t>
+      </w:r>
+      <w:r>
+        <w:rPr>
+          <w:rFonts w:ascii="宋体" w:hAnsi="宋体"/>
+          <w:lang w:eastAsia="zh-CN"/>
+        </w:rPr>
+        <w:t>3</w:t>
+      </w:r>
+      <w:r>
+        <w:rPr>
+          <w:rFonts w:hint="eastAsia" w:ascii="宋体" w:hAnsi="宋体"/>
+          <w:lang w:eastAsia="zh-CN"/>
+        </w:rPr>
+        <w:t>-2</w:t>
+      </w:r>
+      <w:r>
+        <w:rPr>
+          <w:rFonts w:ascii="宋体" w:hAnsi="宋体"/>
+          <w:lang w:eastAsia="zh-CN"/>
+        </w:rPr>
+        <w:t>020</w:t>
+      </w:r>
+      <w:r>
+        <w:rPr>
+          <w:rFonts w:hint="eastAsia" w:ascii="宋体" w:hAnsi="宋体"/>
+          <w:lang w:eastAsia="zh-CN"/>
+        </w:rPr>
+        <w:t>.</w:t>
+      </w:r>
+      <w:r>
+        <w:rPr>
+          <w:rFonts w:ascii="宋体" w:hAnsi="宋体"/>
+          <w:lang w:eastAsia="zh-CN"/>
+        </w:rPr>
+        <w:t>6</w:t>
+      </w:r>
+      <w:r>
+        <w:rPr>
+          <w:rFonts w:hint="eastAsia" w:ascii="宋体" w:hAnsi="宋体"/>
+          <w:lang w:eastAsia="zh-CN"/>
+        </w:rPr>
+        <w:t xml:space="preserve">: </w:t>
+      </w:r>
+      <w:r>
+        <w:rPr>
+          <w:rFonts w:hint="eastAsia" w:ascii="宋体" w:hAnsi="宋体"/>
+          <w:sz w:val="21"/>
+          <w:szCs w:val="21"/>
+          <w:lang w:eastAsia="zh-CN"/>
+        </w:rPr>
+        <w:t>好未来平板端学习平台</w:t>
+      </w:r>
+    </w:p>
+    <w:p>
+      <w:pPr>
+        <w:autoSpaceDE w:val="0"/>
+        <w:spacing w:before="120"/>
+        <w:jc w:val="left"/>
+        <w:rPr>
+          <w:rFonts w:ascii="宋体" w:hAnsi="宋体"/>
+          <w:lang w:eastAsia="zh-CN"/>
+        </w:rPr>
+      </w:pPr>
+      <w:r>
+        <w:rPr>
+          <w:rFonts w:hint="eastAsia" w:ascii="宋体" w:hAnsi="宋体"/>
+          <w:lang w:eastAsia="zh-CN"/>
+        </w:rPr>
+        <w:t>环    境：</w:t>
+      </w:r>
+      <w:r>
+        <w:rPr>
+          <w:rFonts w:ascii="宋体" w:hAnsi="宋体"/>
+          <w:lang w:eastAsia="zh-CN"/>
+        </w:rPr>
+        <w:t>springboot</w:t>
+      </w:r>
+      <w:r>
+        <w:rPr>
+          <w:rFonts w:hint="eastAsia" w:ascii="宋体" w:hAnsi="宋体"/>
+          <w:lang w:eastAsia="zh-CN"/>
+        </w:rPr>
+        <w:t>、springcloud、openfeign、ribbon、hystrx、</w:t>
+      </w:r>
+      <w:r>
+        <w:rPr>
+          <w:rFonts w:ascii="宋体" w:hAnsi="宋体"/>
+          <w:lang w:eastAsia="zh-CN"/>
+        </w:rPr>
+        <w:t>nacos、redis</w:t>
+      </w:r>
+      <w:r>
+        <w:rPr>
+          <w:rFonts w:hint="eastAsia" w:ascii="宋体" w:hAnsi="宋体"/>
+          <w:lang w:eastAsia="zh-CN"/>
+        </w:rPr>
+        <w:t>、</w:t>
+      </w:r>
+      <w:r>
+        <w:rPr>
+          <w:rFonts w:ascii="宋体" w:hAnsi="宋体"/>
+          <w:lang w:eastAsia="zh-CN"/>
+        </w:rPr>
+        <w:t>mybatis</w:t>
+      </w:r>
+      <w:r>
+        <w:rPr>
+          <w:rFonts w:hint="eastAsia" w:ascii="宋体" w:hAnsi="宋体"/>
+          <w:lang w:eastAsia="zh-CN"/>
+        </w:rPr>
+        <w:t>、</w:t>
+      </w:r>
+      <w:r>
+        <w:rPr>
+          <w:rFonts w:ascii="宋体" w:hAnsi="宋体"/>
+          <w:lang w:eastAsia="zh-CN"/>
+        </w:rPr>
+        <w:t>mysql</w:t>
+      </w:r>
+    </w:p>
+    <w:p>
+      <w:pPr>
+        <w:autoSpaceDE w:val="0"/>
+        <w:spacing w:before="120"/>
+        <w:ind w:left="1050" w:hanging="1050" w:hangingChars="500"/>
+        <w:jc w:val="left"/>
+        <w:rPr>
+          <w:rFonts w:ascii="宋体" w:hAnsi="宋体"/>
+          <w:lang w:eastAsia="zh-CN"/>
+        </w:rPr>
+      </w:pPr>
+      <w:r>
+        <w:rPr>
+          <w:rFonts w:hint="eastAsia" w:ascii="宋体" w:hAnsi="宋体"/>
+          <w:lang w:eastAsia="zh-CN"/>
+        </w:rPr>
+        <w:t>项目描述：基于华为pad</w:t>
+      </w:r>
+      <w:r>
+        <w:rPr>
+          <w:rFonts w:ascii="宋体" w:hAnsi="宋体"/>
+          <w:lang w:eastAsia="zh-CN"/>
+        </w:rPr>
+        <w:t>,</w:t>
+      </w:r>
+      <w:r>
+        <w:rPr>
+          <w:rFonts w:hint="eastAsia" w:ascii="宋体" w:hAnsi="宋体"/>
+          <w:lang w:eastAsia="zh-CN"/>
+        </w:rPr>
+        <w:t>提供刷题,做试卷,做练习,伪直播等功能</w:t>
+      </w:r>
+      <w:r>
+        <w:rPr>
+          <w:rFonts w:ascii="宋体" w:hAnsi="宋体"/>
+          <w:lang w:eastAsia="zh-CN"/>
+        </w:rPr>
+        <w:t xml:space="preserve"> </w:t>
+      </w:r>
+    </w:p>
+    <w:p>
+      <w:pPr>
+        <w:spacing w:before="120" w:after="120"/>
+        <w:ind w:left="1256" w:hanging="1255" w:hangingChars="598"/>
+        <w:rPr>
+          <w:rFonts w:ascii="宋体" w:hAnsi="宋体"/>
+          <w:lang w:eastAsia="zh-CN"/>
+        </w:rPr>
+      </w:pPr>
+      <w:r>
+        <w:rPr>
+          <w:rFonts w:hint="eastAsia" w:ascii="宋体" w:hAnsi="宋体"/>
+          <w:lang w:eastAsia="zh-CN"/>
+        </w:rPr>
+        <w:t>责任描述：1、java后台技术选型,框架搭建,服务划分</w:t>
+      </w:r>
+    </w:p>
+    <w:p>
+      <w:pPr>
+        <w:spacing w:before="120" w:after="120"/>
+        <w:ind w:left="1260" w:leftChars="500" w:hanging="210" w:hangingChars="100"/>
+        <w:rPr>
+          <w:rFonts w:ascii="宋体" w:hAnsi="宋体"/>
+          <w:lang w:eastAsia="zh-CN"/>
+        </w:rPr>
+      </w:pPr>
+      <w:r>
+        <w:rPr>
+          <w:rFonts w:ascii="宋体" w:hAnsi="宋体"/>
+          <w:lang w:eastAsia="zh-CN"/>
+        </w:rPr>
+        <w:t>2</w:t>
+      </w:r>
+      <w:r>
+        <w:rPr>
+          <w:rFonts w:hint="eastAsia" w:ascii="宋体" w:hAnsi="宋体"/>
+          <w:lang w:eastAsia="zh-CN"/>
+        </w:rPr>
+        <w:t>、nacos搭建,leaf</w:t>
+      </w:r>
+      <w:r>
+        <w:rPr>
+          <w:rFonts w:ascii="宋体" w:hAnsi="宋体"/>
+          <w:lang w:eastAsia="zh-CN"/>
+        </w:rPr>
+        <w:t xml:space="preserve"> </w:t>
+      </w:r>
+      <w:r>
+        <w:rPr>
+          <w:rFonts w:hint="eastAsia" w:ascii="宋体" w:hAnsi="宋体"/>
+          <w:lang w:eastAsia="zh-CN"/>
+        </w:rPr>
+        <w:t>id生成器搭建</w:t>
+      </w:r>
+    </w:p>
+    <w:p>
+      <w:pPr>
+        <w:spacing w:before="120" w:after="120"/>
+        <w:ind w:left="1260" w:leftChars="500" w:hanging="210" w:hangingChars="100"/>
+        <w:rPr>
+          <w:rFonts w:ascii="宋体" w:hAnsi="宋体"/>
+          <w:lang w:eastAsia="zh-CN"/>
+        </w:rPr>
+      </w:pPr>
+      <w:r>
+        <w:rPr>
+          <w:rFonts w:ascii="宋体" w:hAnsi="宋体"/>
+          <w:lang w:eastAsia="zh-CN"/>
+        </w:rPr>
+        <w:t>3</w:t>
+      </w:r>
+      <w:r>
+        <w:rPr>
+          <w:rFonts w:hint="eastAsia" w:ascii="宋体" w:hAnsi="宋体"/>
+          <w:lang w:eastAsia="zh-CN"/>
+        </w:rPr>
+        <w:t>、参与模块需求讨论,程序设计</w:t>
+      </w:r>
+    </w:p>
+    <w:p>
+      <w:pPr>
+        <w:spacing w:before="120" w:after="120"/>
+        <w:ind w:left="1260" w:leftChars="500" w:hanging="210" w:hangingChars="100"/>
+        <w:rPr>
+          <w:rFonts w:ascii="宋体" w:hAnsi="宋体"/>
+          <w:lang w:eastAsia="zh-CN"/>
+        </w:rPr>
+      </w:pPr>
+      <w:r>
+        <w:rPr>
+          <w:rFonts w:hint="default" w:ascii="宋体" w:hAnsi="宋体"/>
+          <w:lang w:eastAsia="zh-CN"/>
+        </w:rPr>
+        <w:t>4</w:t>
+      </w:r>
+      <w:r>
+        <w:rPr>
+          <w:rFonts w:hint="eastAsia" w:ascii="宋体" w:hAnsi="宋体"/>
+          <w:lang w:eastAsia="zh-CN"/>
+        </w:rPr>
+        <w:t>、刷题,做试卷模块开发</w:t>
+      </w:r>
+    </w:p>
+    <w:p>
+      <w:pPr>
+        <w:autoSpaceDE w:val="0"/>
+        <w:spacing w:before="120"/>
+        <w:jc w:val="left"/>
+        <w:rPr>
+          <w:rFonts w:ascii="宋体" w:hAnsi="宋体"/>
+          <w:lang w:eastAsia="zh-CN"/>
+        </w:rPr>
+      </w:pPr>
+    </w:p>
+    <w:p>
+      <w:pPr>
+        <w:autoSpaceDE w:val="0"/>
+        <w:spacing w:before="120"/>
+        <w:jc w:val="left"/>
+        <w:rPr>
+          <w:rFonts w:ascii="宋体" w:hAnsi="宋体"/>
+          <w:lang w:eastAsia="zh-CN"/>
+        </w:rPr>
+      </w:pPr>
+    </w:p>
+    <w:p>
+      <w:pPr>
+        <w:autoSpaceDE w:val="0"/>
+        <w:spacing w:before="120"/>
+        <w:jc w:val="left"/>
+        <w:rPr>
+          <w:rFonts w:ascii="宋体" w:hAnsi="宋体"/>
+          <w:lang w:eastAsia="zh-CN"/>
+        </w:rPr>
+      </w:pPr>
+      <w:r>
+        <w:rPr>
+          <w:rFonts w:hint="eastAsia" w:ascii="宋体" w:hAnsi="宋体"/>
+          <w:lang w:eastAsia="zh-CN"/>
+        </w:rPr>
+        <w:t>2017.</w:t>
+      </w:r>
+      <w:r>
+        <w:rPr>
+          <w:rFonts w:ascii="宋体" w:hAnsi="宋体"/>
+          <w:lang w:eastAsia="zh-CN"/>
+        </w:rPr>
+        <w:t>6</w:t>
+      </w:r>
+      <w:r>
+        <w:rPr>
+          <w:rFonts w:hint="eastAsia" w:ascii="宋体" w:hAnsi="宋体"/>
+          <w:lang w:eastAsia="zh-CN"/>
+        </w:rPr>
+        <w:t>-2</w:t>
+      </w:r>
+      <w:r>
+        <w:rPr>
+          <w:rFonts w:ascii="宋体" w:hAnsi="宋体"/>
+          <w:lang w:eastAsia="zh-CN"/>
+        </w:rPr>
+        <w:t>020</w:t>
+      </w:r>
+      <w:r>
+        <w:rPr>
+          <w:rFonts w:hint="eastAsia" w:ascii="宋体" w:hAnsi="宋体"/>
+          <w:lang w:eastAsia="zh-CN"/>
+        </w:rPr>
+        <w:t>.</w:t>
+      </w:r>
+      <w:r>
+        <w:rPr>
+          <w:rFonts w:ascii="宋体" w:hAnsi="宋体"/>
+          <w:lang w:eastAsia="zh-CN"/>
+        </w:rPr>
+        <w:t>1</w:t>
+      </w:r>
+      <w:r>
+        <w:rPr>
+          <w:rFonts w:hint="eastAsia" w:ascii="宋体" w:hAnsi="宋体"/>
+          <w:lang w:eastAsia="zh-CN"/>
+        </w:rPr>
+        <w:t>: 中信云平台</w:t>
+      </w:r>
+    </w:p>
+    <w:p>
+      <w:pPr>
+        <w:autoSpaceDE w:val="0"/>
+        <w:spacing w:before="120"/>
+        <w:jc w:val="left"/>
+        <w:rPr>
+          <w:rFonts w:ascii="宋体" w:hAnsi="宋体"/>
+          <w:lang w:eastAsia="zh-CN"/>
+        </w:rPr>
+      </w:pPr>
+      <w:r>
+        <w:rPr>
+          <w:rFonts w:hint="eastAsia" w:ascii="宋体" w:hAnsi="宋体"/>
+          <w:lang w:eastAsia="zh-CN"/>
+        </w:rPr>
+        <w:t>环    境：maven、g</w:t>
+      </w:r>
+      <w:r>
+        <w:rPr>
+          <w:rFonts w:ascii="宋体" w:hAnsi="宋体"/>
+          <w:lang w:eastAsia="zh-CN"/>
+        </w:rPr>
+        <w:t>it</w:t>
+      </w:r>
+      <w:r>
+        <w:rPr>
+          <w:rFonts w:hint="eastAsia" w:ascii="宋体" w:hAnsi="宋体"/>
+          <w:lang w:eastAsia="zh-CN"/>
+        </w:rPr>
+        <w:t>、</w:t>
+      </w:r>
+      <w:r>
+        <w:rPr>
+          <w:rFonts w:ascii="宋体" w:hAnsi="宋体"/>
+          <w:lang w:eastAsia="zh-CN"/>
+        </w:rPr>
+        <w:t>springboot</w:t>
+      </w:r>
+      <w:r>
+        <w:rPr>
+          <w:rFonts w:hint="eastAsia" w:ascii="宋体" w:hAnsi="宋体"/>
+          <w:lang w:eastAsia="zh-CN"/>
+        </w:rPr>
+        <w:t>、springcloud、openfeign、ribbon、hystrx、</w:t>
+      </w:r>
+      <w:r>
+        <w:rPr>
+          <w:rFonts w:hint="default" w:ascii="宋体" w:hAnsi="宋体"/>
+          <w:lang w:eastAsia="zh-CN"/>
+        </w:rPr>
+        <w:t>eureka、</w:t>
+      </w:r>
+      <w:r>
+        <w:rPr>
+          <w:rFonts w:ascii="宋体" w:hAnsi="宋体"/>
+          <w:lang w:eastAsia="zh-CN"/>
+        </w:rPr>
+        <w:t>redis</w:t>
+      </w:r>
+      <w:r>
+        <w:rPr>
+          <w:rFonts w:hint="eastAsia" w:ascii="宋体" w:hAnsi="宋体"/>
+          <w:lang w:eastAsia="zh-CN"/>
+        </w:rPr>
+        <w:t>、</w:t>
+      </w:r>
+      <w:r>
+        <w:rPr>
+          <w:rFonts w:ascii="宋体" w:hAnsi="宋体"/>
+          <w:lang w:eastAsia="zh-CN"/>
+        </w:rPr>
+        <w:t>mybatis</w:t>
+      </w:r>
+      <w:r>
+        <w:rPr>
+          <w:rFonts w:hint="eastAsia" w:ascii="宋体" w:hAnsi="宋体"/>
+          <w:lang w:eastAsia="zh-CN"/>
+        </w:rPr>
+        <w:t>、</w:t>
+      </w:r>
+      <w:r>
+        <w:rPr>
+          <w:rFonts w:ascii="宋体" w:hAnsi="宋体"/>
+          <w:lang w:eastAsia="zh-CN"/>
+        </w:rPr>
+        <w:t>mysql</w:t>
+      </w:r>
+    </w:p>
+    <w:p>
+      <w:pPr>
+        <w:autoSpaceDE w:val="0"/>
+        <w:spacing w:before="120"/>
+        <w:ind w:left="1050" w:hanging="1050" w:hangingChars="500"/>
+        <w:jc w:val="left"/>
+        <w:rPr>
+          <w:rFonts w:hint="eastAsia" w:ascii="宋体" w:hAnsi="宋体"/>
+          <w:lang w:eastAsia="zh-CN"/>
+        </w:rPr>
+      </w:pPr>
+      <w:r>
+        <w:rPr>
+          <w:rFonts w:hint="eastAsia" w:ascii="宋体" w:hAnsi="宋体"/>
+          <w:lang w:eastAsia="zh-CN"/>
+        </w:rPr>
+        <w:t>项目描述：</w:t>
+      </w:r>
+    </w:p>
+    <w:p>
+      <w:pPr>
+        <w:autoSpaceDE w:val="0"/>
+        <w:spacing w:before="120"/>
+        <w:ind w:firstLine="420" w:firstLineChars="0"/>
+        <w:jc w:val="left"/>
+        <w:rPr>
+          <w:rFonts w:hint="eastAsia" w:ascii="宋体" w:hAnsi="宋体"/>
+          <w:lang w:eastAsia="zh-CN"/>
+        </w:rPr>
+      </w:pPr>
+      <w:r>
+        <w:rPr>
+          <w:rFonts w:hint="eastAsia" w:ascii="宋体" w:hAnsi="宋体"/>
+          <w:lang w:eastAsia="zh-CN"/>
+        </w:rPr>
+        <w:t>云平台对接阿里云、腾讯云、微软云、Oracle云、华为云等公有云服务，也提供公司的私有云服务。</w:t>
+      </w:r>
+      <w:r>
+        <w:rPr>
+          <w:rFonts w:hint="default" w:ascii="宋体" w:hAnsi="宋体"/>
+          <w:lang w:eastAsia="zh-CN"/>
+        </w:rPr>
+        <w:t>为租户提供一站式购买及后续变配、续费等功能。</w:t>
+      </w:r>
+    </w:p>
+    <w:p>
+      <w:pPr>
+        <w:spacing w:before="120" w:after="120"/>
+        <w:ind w:left="1256" w:hanging="1255" w:hangingChars="598"/>
+        <w:rPr>
+          <w:rFonts w:hint="eastAsia" w:ascii="宋体" w:hAnsi="宋体"/>
+          <w:lang w:eastAsia="zh-CN"/>
+        </w:rPr>
+      </w:pPr>
+      <w:r>
+        <w:rPr>
+          <w:rFonts w:hint="eastAsia" w:ascii="宋体" w:hAnsi="宋体"/>
+          <w:lang w:eastAsia="zh-CN"/>
+        </w:rPr>
+        <w:t>责任描述：</w:t>
+      </w:r>
+    </w:p>
+    <w:p>
+      <w:pPr>
+        <w:bidi w:val="0"/>
+        <w:ind w:firstLine="420" w:firstLineChars="0"/>
+        <w:rPr>
+          <w:lang w:eastAsia="zh-CN"/>
+        </w:rPr>
+      </w:pPr>
+      <w:r>
+        <w:rPr>
+          <w:rFonts w:hint="eastAsia"/>
+          <w:lang w:eastAsia="zh-CN"/>
+        </w:rPr>
+        <w:t>1、</w:t>
+      </w:r>
+      <w:r>
+        <w:rPr>
+          <w:rFonts w:hint="default"/>
+          <w:lang w:eastAsia="zh-CN"/>
+        </w:rPr>
+        <w:t>适配器服务设计开发。抽象各云商接口，封装屏蔽各云商api接口差异，为调用方提</w:t>
+      </w:r>
+      <w:r>
+        <w:rPr>
+          <w:rFonts w:hint="default"/>
+          <w:lang w:eastAsia="zh-CN"/>
+        </w:rPr>
+        <w:tab/>
+      </w:r>
+      <w:r>
+        <w:rPr>
+          <w:rFonts w:hint="default"/>
+          <w:lang w:eastAsia="zh-CN"/>
+        </w:rPr>
+        <w:t xml:space="preserve">   供一接口，开发模板化，可扩展</w:t>
+      </w:r>
+    </w:p>
+    <w:p>
+      <w:pPr>
+        <w:spacing w:before="120" w:after="120"/>
+        <w:ind w:firstLine="420" w:firstLineChars="0"/>
+        <w:rPr>
+          <w:rFonts w:ascii="宋体" w:hAnsi="宋体"/>
+          <w:lang w:eastAsia="zh-CN"/>
+        </w:rPr>
+      </w:pPr>
+      <w:r>
+        <w:rPr>
+          <w:rFonts w:ascii="宋体" w:hAnsi="宋体"/>
+          <w:lang w:eastAsia="zh-CN"/>
+        </w:rPr>
+        <w:t>2</w:t>
+      </w:r>
+      <w:r>
+        <w:rPr>
+          <w:rFonts w:hint="eastAsia" w:ascii="宋体" w:hAnsi="宋体"/>
+          <w:lang w:eastAsia="zh-CN"/>
+        </w:rPr>
+        <w:t>、</w:t>
+      </w:r>
+      <w:r>
+        <w:rPr>
+          <w:rFonts w:hint="default" w:ascii="宋体" w:hAnsi="宋体"/>
+          <w:lang w:eastAsia="zh-CN"/>
+        </w:rPr>
+        <w:t>商品库服务设计开发</w:t>
+      </w:r>
+    </w:p>
+    <w:p>
+      <w:pPr>
+        <w:spacing w:before="120" w:after="120"/>
+        <w:ind w:firstLine="420" w:firstLineChars="0"/>
+        <w:rPr>
+          <w:rFonts w:ascii="宋体" w:hAnsi="宋体"/>
+          <w:lang w:eastAsia="zh-CN"/>
+        </w:rPr>
+      </w:pPr>
+      <w:r>
+        <w:rPr>
+          <w:rFonts w:hint="default" w:ascii="宋体" w:hAnsi="宋体"/>
+          <w:lang w:eastAsia="zh-CN"/>
+        </w:rPr>
+        <w:t>3</w:t>
+      </w:r>
+      <w:r>
+        <w:rPr>
+          <w:rFonts w:hint="eastAsia" w:ascii="宋体" w:hAnsi="宋体"/>
+          <w:lang w:eastAsia="zh-CN"/>
+        </w:rPr>
+        <w:t>、计费系统代码维护优化</w:t>
+      </w:r>
+    </w:p>
+    <w:p>
+      <w:pPr>
+        <w:widowControl/>
+        <w:suppressAutoHyphens w:val="0"/>
+        <w:jc w:val="left"/>
+      </w:pPr>
+    </w:p>
+    <w:p>
+      <w:pPr>
+        <w:widowControl/>
+        <w:suppressAutoHyphens w:val="0"/>
+        <w:jc w:val="left"/>
+      </w:pPr>
+    </w:p>
+    <w:p>
+      <w:pPr>
+        <w:autoSpaceDE w:val="0"/>
+        <w:spacing w:before="120"/>
+        <w:jc w:val="left"/>
+        <w:rPr>
+          <w:rFonts w:ascii="宋体" w:hAnsi="宋体"/>
+          <w:lang w:eastAsia="zh-CN"/>
+        </w:rPr>
+      </w:pPr>
+      <w:r>
+        <w:rPr>
+          <w:rFonts w:hint="eastAsia" w:ascii="宋体" w:hAnsi="宋体"/>
+          <w:lang w:eastAsia="zh-CN"/>
+        </w:rPr>
+        <w:t>201</w:t>
+      </w:r>
+      <w:r>
+        <w:rPr>
+          <w:rFonts w:ascii="宋体" w:hAnsi="宋体"/>
+          <w:lang w:eastAsia="zh-CN"/>
+        </w:rPr>
+        <w:t>5</w:t>
+      </w:r>
+      <w:r>
+        <w:rPr>
+          <w:rFonts w:hint="eastAsia" w:ascii="宋体" w:hAnsi="宋体"/>
+          <w:lang w:eastAsia="zh-CN"/>
+        </w:rPr>
+        <w:t>.10 - 201</w:t>
+      </w:r>
+      <w:r>
+        <w:rPr>
+          <w:rFonts w:ascii="宋体" w:hAnsi="宋体"/>
+          <w:lang w:eastAsia="zh-CN"/>
+        </w:rPr>
+        <w:t>7</w:t>
+      </w:r>
+      <w:r>
+        <w:rPr>
+          <w:rFonts w:hint="eastAsia" w:ascii="宋体" w:hAnsi="宋体"/>
+          <w:lang w:eastAsia="zh-CN"/>
+        </w:rPr>
+        <w:t>.</w:t>
+      </w:r>
+      <w:r>
+        <w:rPr>
+          <w:rFonts w:ascii="宋体" w:hAnsi="宋体"/>
+          <w:lang w:eastAsia="zh-CN"/>
+        </w:rPr>
+        <w:t>5</w:t>
+      </w:r>
+      <w:r>
+        <w:rPr>
+          <w:rFonts w:hint="eastAsia" w:ascii="宋体" w:hAnsi="宋体"/>
+          <w:lang w:eastAsia="zh-CN"/>
+        </w:rPr>
+        <w:t>:</w:t>
+      </w:r>
+      <w:r>
+        <w:rPr>
+          <w:rFonts w:hint="eastAsia" w:ascii="宋体" w:hAnsi="宋体" w:cs="宋体"/>
+          <w:lang w:eastAsia="zh-CN"/>
+        </w:rPr>
+        <w:t xml:space="preserve"> </w:t>
+      </w:r>
+      <w:r>
+        <w:rPr>
+          <w:rFonts w:hint="eastAsia" w:ascii="宋体" w:hAnsi="宋体" w:cs="宋体"/>
+          <w:lang w:val="zh-CN" w:eastAsia="zh-CN"/>
+        </w:rPr>
+        <w:t>外贸信托风控平台</w:t>
+      </w:r>
+    </w:p>
+    <w:p>
+      <w:pPr>
+        <w:autoSpaceDE w:val="0"/>
+        <w:spacing w:before="120"/>
+        <w:jc w:val="left"/>
+        <w:rPr>
+          <w:rFonts w:ascii="宋体" w:hAnsi="宋体"/>
+          <w:lang w:eastAsia="zh-CN"/>
+        </w:rPr>
+      </w:pPr>
+      <w:r>
+        <w:rPr>
+          <w:rFonts w:hint="eastAsia" w:ascii="宋体" w:hAnsi="宋体"/>
+          <w:lang w:eastAsia="zh-CN"/>
+        </w:rPr>
+        <w:t>环    境：spring、</w:t>
+      </w:r>
+      <w:r>
+        <w:rPr>
+          <w:rFonts w:ascii="宋体" w:hAnsi="宋体"/>
+          <w:lang w:eastAsia="zh-CN"/>
+        </w:rPr>
+        <w:t>springmvc</w:t>
+      </w:r>
+      <w:r>
+        <w:rPr>
+          <w:rFonts w:hint="eastAsia" w:ascii="宋体" w:hAnsi="宋体"/>
+          <w:lang w:eastAsia="zh-CN"/>
+        </w:rPr>
+        <w:t>、BPM(工作流)、</w:t>
+      </w:r>
+      <w:r>
+        <w:rPr>
+          <w:rFonts w:ascii="宋体" w:hAnsi="宋体"/>
+          <w:lang w:eastAsia="zh-CN"/>
+        </w:rPr>
+        <w:t>mybatis</w:t>
+      </w:r>
+      <w:r>
+        <w:rPr>
+          <w:rFonts w:hint="eastAsia" w:ascii="宋体" w:hAnsi="宋体"/>
+          <w:lang w:eastAsia="zh-CN"/>
+        </w:rPr>
+        <w:t>、Oracle11g、quartz、IBM CDC</w:t>
+      </w:r>
+    </w:p>
+    <w:p>
+      <w:pPr>
+        <w:autoSpaceDE w:val="0"/>
+        <w:spacing w:before="120"/>
+        <w:ind w:left="1050" w:hanging="1050" w:hangingChars="500"/>
+        <w:jc w:val="left"/>
+        <w:rPr>
+          <w:rFonts w:hint="eastAsia" w:ascii="宋体" w:hAnsi="宋体"/>
+          <w:lang w:eastAsia="zh-CN"/>
+        </w:rPr>
+      </w:pPr>
+      <w:r>
+        <w:rPr>
+          <w:rFonts w:hint="eastAsia" w:ascii="宋体" w:hAnsi="宋体"/>
+          <w:lang w:eastAsia="zh-CN"/>
+        </w:rPr>
+        <w:t>项目描述：</w:t>
+      </w:r>
+    </w:p>
+    <w:p>
+      <w:pPr>
+        <w:bidi w:val="0"/>
+        <w:ind w:firstLine="420" w:firstLineChars="0"/>
+        <w:rPr>
+          <w:lang w:eastAsia="zh-CN"/>
+        </w:rPr>
+      </w:pPr>
+      <w:r>
+        <w:rPr>
+          <w:rFonts w:hint="eastAsia"/>
+          <w:lang w:eastAsia="zh-CN"/>
+        </w:rPr>
+        <w:t>业务部门对信托平台中的项目估值情况监控提醒,项目状态预警,流程提醒等需求的增加,迫切需要一个统一的平台整合分散在各个业务系统中的项目数据,客户数据,交易数据,实现对系统中关键事件,风险控制,作业调度,调度监控等功能</w:t>
+      </w:r>
+    </w:p>
+    <w:p>
+      <w:pPr>
+        <w:autoSpaceDE w:val="0"/>
+        <w:spacing w:before="120"/>
+        <w:jc w:val="left"/>
+        <w:rPr>
+          <w:rFonts w:hint="eastAsia" w:ascii="宋体" w:hAnsi="宋体"/>
+          <w:lang w:eastAsia="zh-CN"/>
+        </w:rPr>
+      </w:pPr>
+      <w:r>
+        <w:rPr>
+          <w:rFonts w:hint="eastAsia" w:ascii="宋体" w:hAnsi="宋体"/>
+          <w:lang w:eastAsia="zh-CN"/>
+        </w:rPr>
+        <w:t>责任描述：</w:t>
+      </w:r>
+    </w:p>
+    <w:p>
+      <w:pPr>
+        <w:autoSpaceDE w:val="0"/>
+        <w:spacing w:before="120"/>
+        <w:ind w:firstLine="420" w:firstLineChars="0"/>
+        <w:jc w:val="left"/>
+        <w:rPr>
+          <w:rFonts w:ascii="宋体" w:hAnsi="宋体"/>
+          <w:lang w:eastAsia="zh-CN"/>
+        </w:rPr>
+      </w:pPr>
+      <w:r>
+        <w:rPr>
+          <w:rFonts w:hint="default" w:ascii="宋体" w:hAnsi="宋体"/>
+          <w:lang w:eastAsia="zh-CN"/>
+        </w:rPr>
+        <w:t>1、</w:t>
+      </w:r>
+      <w:r>
+        <w:rPr>
+          <w:rFonts w:hint="eastAsia" w:ascii="宋体" w:hAnsi="宋体"/>
+          <w:lang w:eastAsia="zh-CN"/>
+        </w:rPr>
+        <w:t>编写存储过程对聚源资讯系统提供的时时数据清洗整理分类</w:t>
+      </w:r>
+    </w:p>
+    <w:p>
+      <w:pPr>
+        <w:autoSpaceDE w:val="0"/>
+        <w:spacing w:before="120"/>
+        <w:ind w:firstLine="420" w:firstLineChars="0"/>
+        <w:jc w:val="left"/>
+        <w:rPr>
+          <w:rFonts w:ascii="宋体" w:hAnsi="宋体"/>
+          <w:lang w:eastAsia="zh-CN"/>
+        </w:rPr>
+      </w:pPr>
+      <w:r>
+        <w:rPr>
+          <w:rFonts w:hint="default" w:ascii="宋体" w:hAnsi="宋体"/>
+          <w:lang w:eastAsia="zh-CN"/>
+        </w:rPr>
+        <w:t>2、</w:t>
+      </w:r>
+      <w:r>
+        <w:rPr>
+          <w:rFonts w:hint="eastAsia" w:ascii="宋体" w:hAnsi="宋体"/>
+          <w:lang w:eastAsia="zh-CN"/>
+        </w:rPr>
+        <w:t>项目指标开发(指标规则/参数/模板抽取,做到通用性)</w:t>
+      </w:r>
+    </w:p>
+    <w:p>
+      <w:pPr>
+        <w:autoSpaceDE w:val="0"/>
+        <w:spacing w:before="120"/>
+        <w:ind w:firstLine="420" w:firstLineChars="0"/>
+        <w:jc w:val="left"/>
+        <w:rPr>
+          <w:rFonts w:ascii="宋体" w:hAnsi="宋体"/>
+          <w:lang w:eastAsia="zh-CN"/>
+        </w:rPr>
+      </w:pPr>
+      <w:r>
+        <w:rPr>
+          <w:rFonts w:hint="default" w:ascii="宋体" w:hAnsi="宋体"/>
+          <w:lang w:eastAsia="zh-CN"/>
+        </w:rPr>
+        <w:t>3、</w:t>
+      </w:r>
+      <w:r>
+        <w:rPr>
+          <w:rFonts w:hint="eastAsia" w:ascii="宋体" w:hAnsi="宋体"/>
+          <w:lang w:eastAsia="zh-CN"/>
+        </w:rPr>
+        <w:t>项目(软通系统数据)指标配置,指标方案配置</w:t>
+      </w:r>
+    </w:p>
+    <w:p>
+      <w:pPr>
+        <w:autoSpaceDE w:val="0"/>
+        <w:spacing w:before="120"/>
+        <w:ind w:firstLine="420" w:firstLineChars="0"/>
+        <w:jc w:val="left"/>
+        <w:rPr>
+          <w:rFonts w:ascii="宋体" w:hAnsi="宋体"/>
+          <w:lang w:eastAsia="zh-CN"/>
+        </w:rPr>
+      </w:pPr>
+      <w:r>
+        <w:rPr>
+          <w:rFonts w:hint="default" w:ascii="宋体" w:hAnsi="宋体"/>
+          <w:lang w:eastAsia="zh-CN"/>
+        </w:rPr>
+        <w:t>4、</w:t>
+      </w:r>
+      <w:r>
+        <w:rPr>
+          <w:rFonts w:hint="eastAsia" w:ascii="宋体" w:hAnsi="宋体"/>
+          <w:lang w:eastAsia="zh-CN"/>
+        </w:rPr>
+        <w:t>定时调度恒生/铭创估值系统数据并处理</w:t>
+      </w:r>
+    </w:p>
+    <w:p>
+      <w:pPr>
+        <w:autoSpaceDE w:val="0"/>
+        <w:spacing w:before="120"/>
+        <w:ind w:firstLine="420" w:firstLineChars="0"/>
+        <w:jc w:val="left"/>
+        <w:rPr>
+          <w:rFonts w:ascii="宋体" w:hAnsi="宋体"/>
+          <w:lang w:eastAsia="zh-CN"/>
+        </w:rPr>
+      </w:pPr>
+      <w:r>
+        <w:rPr>
+          <w:rFonts w:hint="default" w:ascii="宋体" w:hAnsi="宋体"/>
+          <w:lang w:eastAsia="zh-CN"/>
+        </w:rPr>
+        <w:t>5、</w:t>
+      </w:r>
+      <w:r>
+        <w:rPr>
+          <w:rFonts w:hint="eastAsia" w:ascii="宋体" w:hAnsi="宋体"/>
+          <w:lang w:eastAsia="zh-CN"/>
+        </w:rPr>
+        <w:t>调度项目指标进行检核(多线程并发,存储过程检核数据)</w:t>
+      </w:r>
+    </w:p>
+    <w:p>
+      <w:pPr>
+        <w:autoSpaceDE w:val="0"/>
+        <w:spacing w:before="120"/>
+        <w:ind w:firstLine="420" w:firstLineChars="0"/>
+        <w:jc w:val="left"/>
+        <w:rPr>
+          <w:rFonts w:ascii="宋体" w:hAnsi="宋体"/>
+          <w:lang w:eastAsia="zh-CN"/>
+        </w:rPr>
+      </w:pPr>
+      <w:r>
+        <w:rPr>
+          <w:rFonts w:hint="default" w:ascii="宋体" w:hAnsi="宋体"/>
+          <w:lang w:eastAsia="zh-CN"/>
+        </w:rPr>
+        <w:t>6、</w:t>
+      </w:r>
+      <w:r>
+        <w:rPr>
+          <w:rFonts w:hint="eastAsia" w:ascii="宋体" w:hAnsi="宋体"/>
+          <w:lang w:eastAsia="zh-CN"/>
+        </w:rPr>
+        <w:t>发邮件/短信/启动工作流进行通知</w:t>
+      </w:r>
+    </w:p>
+    <w:p>
+      <w:pPr>
+        <w:widowControl/>
+        <w:suppressAutoHyphens w:val="0"/>
+        <w:jc w:val="left"/>
+      </w:pPr>
+    </w:p>
+    <w:p>
+      <w:pPr>
+        <w:widowControl/>
+        <w:suppressAutoHyphens w:val="0"/>
+        <w:jc w:val="left"/>
+      </w:pPr>
+    </w:p>
+    <w:p>
+      <w:pPr>
+        <w:widowControl/>
+        <w:suppressAutoHyphens w:val="0"/>
+        <w:jc w:val="left"/>
+      </w:pPr>
+    </w:p>
+    <w:p>
+      <w:pPr>
+        <w:widowControl/>
+        <w:suppressAutoHyphens w:val="0"/>
+        <w:jc w:val="left"/>
+      </w:pPr>
+    </w:p>
+    <w:p>
+      <w:pPr>
+        <w:widowControl/>
+        <w:suppressAutoHyphens w:val="0"/>
+        <w:jc w:val="left"/>
+      </w:pPr>
       <w:bookmarkStart w:id="0" w:name="_GoBack"/>
       <w:bookmarkEnd w:id="0"/>
-      <w:r>
-        <w:rPr>
-          <w:rFonts w:hint="default" w:ascii="宋体" w:hAnsi="宋体"/>
-          <w:lang w:eastAsia="zh-CN"/>
-        </w:rPr>
-        <w:t>)</w:t>
-      </w:r>
-    </w:p>
-    <w:p>
-      <w:pPr>
-        <w:autoSpaceDE w:val="0"/>
-        <w:spacing w:before="120"/>
-        <w:ind w:firstLine="420" w:firstLineChars="0"/>
-        <w:jc w:val="left"/>
-        <w:rPr>
-          <w:rFonts w:hint="eastAsia" w:ascii="宋体" w:hAnsi="宋体"/>
-          <w:lang w:eastAsia="zh-CN"/>
-        </w:rPr>
-      </w:pPr>
-      <w:r>
-        <w:rPr>
-          <w:rFonts w:hint="default" w:ascii="宋体" w:hAnsi="宋体"/>
-          <w:lang w:eastAsia="zh-CN"/>
-        </w:rPr>
-        <w:t>4、线上故障处理 等</w:t>
-      </w:r>
-    </w:p>
-    <w:p>
-      <w:pPr>
-        <w:autoSpaceDE w:val="0"/>
-        <w:spacing w:before="120"/>
-        <w:jc w:val="left"/>
-        <w:rPr>
-          <w:rFonts w:hint="eastAsia" w:ascii="宋体" w:hAnsi="宋体"/>
-          <w:lang w:eastAsia="zh-CN"/>
-        </w:rPr>
-      </w:pPr>
-    </w:p>
-    <w:p>
-      <w:pPr>
-        <w:autoSpaceDE w:val="0"/>
-        <w:spacing w:before="120"/>
-        <w:jc w:val="left"/>
-        <w:rPr>
-          <w:rFonts w:ascii="宋体" w:hAnsi="宋体"/>
-          <w:lang w:eastAsia="zh-CN"/>
-        </w:rPr>
-      </w:pPr>
-      <w:r>
-        <w:rPr>
-          <w:rFonts w:hint="eastAsia" w:ascii="宋体" w:hAnsi="宋体"/>
-          <w:lang w:eastAsia="zh-CN"/>
-        </w:rPr>
-        <w:t>20</w:t>
-      </w:r>
-      <w:r>
-        <w:rPr>
-          <w:rFonts w:ascii="宋体" w:hAnsi="宋体"/>
-          <w:lang w:eastAsia="zh-CN"/>
-        </w:rPr>
-        <w:t>20</w:t>
-      </w:r>
-      <w:r>
-        <w:rPr>
-          <w:rFonts w:hint="eastAsia" w:ascii="宋体" w:hAnsi="宋体"/>
-          <w:lang w:eastAsia="zh-CN"/>
-        </w:rPr>
-        <w:t>.</w:t>
-      </w:r>
-      <w:r>
-        <w:rPr>
-          <w:rFonts w:ascii="宋体" w:hAnsi="宋体"/>
-          <w:lang w:eastAsia="zh-CN"/>
-        </w:rPr>
-        <w:t>3</w:t>
-      </w:r>
-      <w:r>
-        <w:rPr>
-          <w:rFonts w:hint="eastAsia" w:ascii="宋体" w:hAnsi="宋体"/>
-          <w:lang w:eastAsia="zh-CN"/>
-        </w:rPr>
-        <w:t>-2</w:t>
-      </w:r>
-      <w:r>
-        <w:rPr>
-          <w:rFonts w:ascii="宋体" w:hAnsi="宋体"/>
-          <w:lang w:eastAsia="zh-CN"/>
-        </w:rPr>
-        <w:t>020</w:t>
-      </w:r>
-      <w:r>
-        <w:rPr>
-          <w:rFonts w:hint="eastAsia" w:ascii="宋体" w:hAnsi="宋体"/>
-          <w:lang w:eastAsia="zh-CN"/>
-        </w:rPr>
-        <w:t>.</w:t>
-      </w:r>
-      <w:r>
-        <w:rPr>
-          <w:rFonts w:ascii="宋体" w:hAnsi="宋体"/>
-          <w:lang w:eastAsia="zh-CN"/>
-        </w:rPr>
-        <w:t>6</w:t>
-      </w:r>
-      <w:r>
-        <w:rPr>
-          <w:rFonts w:hint="eastAsia" w:ascii="宋体" w:hAnsi="宋体"/>
-          <w:lang w:eastAsia="zh-CN"/>
-        </w:rPr>
-        <w:t xml:space="preserve">: </w:t>
-      </w:r>
-      <w:r>
-        <w:rPr>
-          <w:rFonts w:hint="eastAsia" w:ascii="宋体" w:hAnsi="宋体"/>
-          <w:sz w:val="21"/>
-          <w:szCs w:val="21"/>
-          <w:lang w:eastAsia="zh-CN"/>
-        </w:rPr>
-        <w:t>好未来平板端学习平台</w:t>
-      </w:r>
-    </w:p>
-    <w:p>
-      <w:pPr>
-        <w:autoSpaceDE w:val="0"/>
-        <w:spacing w:before="120"/>
-        <w:jc w:val="left"/>
-        <w:rPr>
-          <w:rFonts w:ascii="宋体" w:hAnsi="宋体"/>
-          <w:lang w:eastAsia="zh-CN"/>
-        </w:rPr>
-      </w:pPr>
-      <w:r>
-        <w:rPr>
-          <w:rFonts w:hint="eastAsia" w:ascii="宋体" w:hAnsi="宋体"/>
-          <w:lang w:eastAsia="zh-CN"/>
-        </w:rPr>
-        <w:t>环    境：</w:t>
-      </w:r>
-      <w:r>
-        <w:rPr>
-          <w:rFonts w:ascii="宋体" w:hAnsi="宋体"/>
-          <w:lang w:eastAsia="zh-CN"/>
-        </w:rPr>
-        <w:t>springboot</w:t>
-      </w:r>
-      <w:r>
-        <w:rPr>
-          <w:rFonts w:hint="eastAsia" w:ascii="宋体" w:hAnsi="宋体"/>
-          <w:lang w:eastAsia="zh-CN"/>
-        </w:rPr>
-        <w:t>、springcloud、openfeign、ribbon、hystrx、</w:t>
-      </w:r>
-      <w:r>
-        <w:rPr>
-          <w:rFonts w:ascii="宋体" w:hAnsi="宋体"/>
-          <w:lang w:eastAsia="zh-CN"/>
-        </w:rPr>
-        <w:t>nacos、redis</w:t>
-      </w:r>
-      <w:r>
-        <w:rPr>
-          <w:rFonts w:hint="eastAsia" w:ascii="宋体" w:hAnsi="宋体"/>
-          <w:lang w:eastAsia="zh-CN"/>
-        </w:rPr>
-        <w:t>、</w:t>
-      </w:r>
-      <w:r>
-        <w:rPr>
-          <w:rFonts w:ascii="宋体" w:hAnsi="宋体"/>
-          <w:lang w:eastAsia="zh-CN"/>
-        </w:rPr>
-        <w:t>mybatis</w:t>
-      </w:r>
-      <w:r>
-        <w:rPr>
-          <w:rFonts w:hint="eastAsia" w:ascii="宋体" w:hAnsi="宋体"/>
-          <w:lang w:eastAsia="zh-CN"/>
-        </w:rPr>
-        <w:t>、</w:t>
-      </w:r>
-      <w:r>
-        <w:rPr>
-          <w:rFonts w:ascii="宋体" w:hAnsi="宋体"/>
-          <w:lang w:eastAsia="zh-CN"/>
-        </w:rPr>
-        <w:t>mysql</w:t>
-      </w:r>
-    </w:p>
-    <w:p>
-      <w:pPr>
-        <w:autoSpaceDE w:val="0"/>
-        <w:spacing w:before="120"/>
-        <w:ind w:left="1050" w:hanging="1050" w:hangingChars="500"/>
-        <w:jc w:val="left"/>
-        <w:rPr>
-          <w:rFonts w:ascii="宋体" w:hAnsi="宋体"/>
-          <w:lang w:eastAsia="zh-CN"/>
-        </w:rPr>
-      </w:pPr>
-      <w:r>
-        <w:rPr>
-          <w:rFonts w:hint="eastAsia" w:ascii="宋体" w:hAnsi="宋体"/>
-          <w:lang w:eastAsia="zh-CN"/>
-        </w:rPr>
-        <w:t>项目描述：基于华为pad</w:t>
-      </w:r>
-      <w:r>
-        <w:rPr>
-          <w:rFonts w:ascii="宋体" w:hAnsi="宋体"/>
-          <w:lang w:eastAsia="zh-CN"/>
-        </w:rPr>
-        <w:t>,</w:t>
-      </w:r>
-      <w:r>
-        <w:rPr>
-          <w:rFonts w:hint="eastAsia" w:ascii="宋体" w:hAnsi="宋体"/>
-          <w:lang w:eastAsia="zh-CN"/>
-        </w:rPr>
-        <w:t>提供刷题,做试卷,做练习,伪直播等功能</w:t>
-      </w:r>
-      <w:r>
-        <w:rPr>
-          <w:rFonts w:ascii="宋体" w:hAnsi="宋体"/>
-          <w:lang w:eastAsia="zh-CN"/>
-        </w:rPr>
-        <w:t xml:space="preserve"> </w:t>
-      </w:r>
-    </w:p>
-    <w:p>
-      <w:pPr>
-        <w:spacing w:before="120" w:after="120"/>
-        <w:ind w:left="1256" w:hanging="1255" w:hangingChars="598"/>
-        <w:rPr>
-          <w:rFonts w:ascii="宋体" w:hAnsi="宋体"/>
-          <w:lang w:eastAsia="zh-CN"/>
-        </w:rPr>
-      </w:pPr>
-      <w:r>
-        <w:rPr>
-          <w:rFonts w:hint="eastAsia" w:ascii="宋体" w:hAnsi="宋体"/>
-          <w:lang w:eastAsia="zh-CN"/>
-        </w:rPr>
-        <w:t>责任描述：1、java后台技术选型,框架搭建,服务划分</w:t>
-      </w:r>
-    </w:p>
-    <w:p>
-      <w:pPr>
-        <w:spacing w:before="120" w:after="120"/>
-        <w:ind w:left="1260" w:leftChars="500" w:hanging="210" w:hangingChars="100"/>
-        <w:rPr>
-          <w:rFonts w:ascii="宋体" w:hAnsi="宋体"/>
-          <w:lang w:eastAsia="zh-CN"/>
-        </w:rPr>
-      </w:pPr>
-      <w:r>
-        <w:rPr>
-          <w:rFonts w:ascii="宋体" w:hAnsi="宋体"/>
-          <w:lang w:eastAsia="zh-CN"/>
-        </w:rPr>
-        <w:t>2</w:t>
-      </w:r>
-      <w:r>
-        <w:rPr>
-          <w:rFonts w:hint="eastAsia" w:ascii="宋体" w:hAnsi="宋体"/>
-          <w:lang w:eastAsia="zh-CN"/>
-        </w:rPr>
-        <w:t>、nacos搭建,leaf</w:t>
-      </w:r>
-      <w:r>
-        <w:rPr>
-          <w:rFonts w:ascii="宋体" w:hAnsi="宋体"/>
-          <w:lang w:eastAsia="zh-CN"/>
-        </w:rPr>
-        <w:t xml:space="preserve"> </w:t>
-      </w:r>
-      <w:r>
-        <w:rPr>
-          <w:rFonts w:hint="eastAsia" w:ascii="宋体" w:hAnsi="宋体"/>
-          <w:lang w:eastAsia="zh-CN"/>
-        </w:rPr>
-        <w:t>id生成器搭建</w:t>
-      </w:r>
-    </w:p>
-    <w:p>
-      <w:pPr>
-        <w:spacing w:before="120" w:after="120"/>
-        <w:ind w:left="1260" w:leftChars="500" w:hanging="210" w:hangingChars="100"/>
-        <w:rPr>
-          <w:rFonts w:ascii="宋体" w:hAnsi="宋体"/>
-          <w:lang w:eastAsia="zh-CN"/>
-        </w:rPr>
-      </w:pPr>
-      <w:r>
-        <w:rPr>
-          <w:rFonts w:ascii="宋体" w:hAnsi="宋体"/>
-          <w:lang w:eastAsia="zh-CN"/>
-        </w:rPr>
-        <w:t>3</w:t>
-      </w:r>
-      <w:r>
-        <w:rPr>
-          <w:rFonts w:hint="eastAsia" w:ascii="宋体" w:hAnsi="宋体"/>
-          <w:lang w:eastAsia="zh-CN"/>
-        </w:rPr>
-        <w:t>、参与模块需求讨论,程序设计</w:t>
-      </w:r>
-    </w:p>
-    <w:p>
-      <w:pPr>
-        <w:spacing w:before="120" w:after="120"/>
-        <w:ind w:left="1260" w:leftChars="500" w:hanging="210" w:hangingChars="100"/>
-        <w:rPr>
-          <w:rFonts w:ascii="宋体" w:hAnsi="宋体"/>
-          <w:lang w:eastAsia="zh-CN"/>
-        </w:rPr>
-      </w:pPr>
-      <w:r>
-        <w:rPr>
-          <w:rFonts w:hint="default" w:ascii="宋体" w:hAnsi="宋体"/>
-          <w:lang w:eastAsia="zh-CN"/>
-        </w:rPr>
-        <w:t>4</w:t>
-      </w:r>
-      <w:r>
-        <w:rPr>
-          <w:rFonts w:hint="eastAsia" w:ascii="宋体" w:hAnsi="宋体"/>
-          <w:lang w:eastAsia="zh-CN"/>
-        </w:rPr>
-        <w:t>、刷题,做试卷模块开发</w:t>
-      </w:r>
-    </w:p>
-    <w:p>
-      <w:pPr>
-        <w:autoSpaceDE w:val="0"/>
-        <w:spacing w:before="120"/>
-        <w:jc w:val="left"/>
-        <w:rPr>
-          <w:rFonts w:ascii="宋体" w:hAnsi="宋体"/>
-          <w:lang w:eastAsia="zh-CN"/>
-        </w:rPr>
-      </w:pPr>
-    </w:p>
-    <w:p>
-      <w:pPr>
-        <w:autoSpaceDE w:val="0"/>
-        <w:spacing w:before="120"/>
-        <w:jc w:val="left"/>
-        <w:rPr>
-          <w:rFonts w:ascii="宋体" w:hAnsi="宋体"/>
-          <w:lang w:eastAsia="zh-CN"/>
-        </w:rPr>
-      </w:pPr>
-      <w:r>
-        <w:rPr>
-          <w:rFonts w:hint="eastAsia" w:ascii="宋体" w:hAnsi="宋体"/>
-          <w:lang w:eastAsia="zh-CN"/>
-        </w:rPr>
-        <w:t>2017.</w:t>
-      </w:r>
-      <w:r>
-        <w:rPr>
-          <w:rFonts w:ascii="宋体" w:hAnsi="宋体"/>
-          <w:lang w:eastAsia="zh-CN"/>
-        </w:rPr>
-        <w:t>6</w:t>
-      </w:r>
-      <w:r>
-        <w:rPr>
-          <w:rFonts w:hint="eastAsia" w:ascii="宋体" w:hAnsi="宋体"/>
-          <w:lang w:eastAsia="zh-CN"/>
-        </w:rPr>
-        <w:t>-2</w:t>
-      </w:r>
-      <w:r>
-        <w:rPr>
-          <w:rFonts w:ascii="宋体" w:hAnsi="宋体"/>
-          <w:lang w:eastAsia="zh-CN"/>
-        </w:rPr>
-        <w:t>020</w:t>
-      </w:r>
-      <w:r>
-        <w:rPr>
-          <w:rFonts w:hint="eastAsia" w:ascii="宋体" w:hAnsi="宋体"/>
-          <w:lang w:eastAsia="zh-CN"/>
-        </w:rPr>
-        <w:t>.</w:t>
-      </w:r>
-      <w:r>
-        <w:rPr>
-          <w:rFonts w:ascii="宋体" w:hAnsi="宋体"/>
-          <w:lang w:eastAsia="zh-CN"/>
-        </w:rPr>
-        <w:t>1</w:t>
-      </w:r>
-      <w:r>
-        <w:rPr>
-          <w:rFonts w:hint="eastAsia" w:ascii="宋体" w:hAnsi="宋体"/>
-          <w:lang w:eastAsia="zh-CN"/>
-        </w:rPr>
-        <w:t>: 中信云平台</w:t>
-      </w:r>
-    </w:p>
-    <w:p>
-      <w:pPr>
-        <w:autoSpaceDE w:val="0"/>
-        <w:spacing w:before="120"/>
-        <w:jc w:val="left"/>
-        <w:rPr>
-          <w:rFonts w:ascii="宋体" w:hAnsi="宋体"/>
-          <w:lang w:eastAsia="zh-CN"/>
-        </w:rPr>
-      </w:pPr>
-      <w:r>
-        <w:rPr>
-          <w:rFonts w:hint="eastAsia" w:ascii="宋体" w:hAnsi="宋体"/>
-          <w:lang w:eastAsia="zh-CN"/>
-        </w:rPr>
-        <w:t>环    境：maven、g</w:t>
-      </w:r>
-      <w:r>
-        <w:rPr>
-          <w:rFonts w:ascii="宋体" w:hAnsi="宋体"/>
-          <w:lang w:eastAsia="zh-CN"/>
-        </w:rPr>
-        <w:t>it</w:t>
-      </w:r>
-      <w:r>
-        <w:rPr>
-          <w:rFonts w:hint="eastAsia" w:ascii="宋体" w:hAnsi="宋体"/>
-          <w:lang w:eastAsia="zh-CN"/>
-        </w:rPr>
-        <w:t>、</w:t>
-      </w:r>
-      <w:r>
-        <w:rPr>
-          <w:rFonts w:ascii="宋体" w:hAnsi="宋体"/>
-          <w:lang w:eastAsia="zh-CN"/>
-        </w:rPr>
-        <w:t>springboot</w:t>
-      </w:r>
-      <w:r>
-        <w:rPr>
-          <w:rFonts w:hint="eastAsia" w:ascii="宋体" w:hAnsi="宋体"/>
-          <w:lang w:eastAsia="zh-CN"/>
-        </w:rPr>
-        <w:t>、springcloud、openfeign、ribbon、hystrx、</w:t>
-      </w:r>
-      <w:r>
-        <w:rPr>
-          <w:rFonts w:hint="default" w:ascii="宋体" w:hAnsi="宋体"/>
-          <w:lang w:eastAsia="zh-CN"/>
-        </w:rPr>
-        <w:t>eureka、</w:t>
-      </w:r>
-      <w:r>
-        <w:rPr>
-          <w:rFonts w:ascii="宋体" w:hAnsi="宋体"/>
-          <w:lang w:eastAsia="zh-CN"/>
-        </w:rPr>
-        <w:t>redis</w:t>
-      </w:r>
-      <w:r>
-        <w:rPr>
-          <w:rFonts w:hint="eastAsia" w:ascii="宋体" w:hAnsi="宋体"/>
-          <w:lang w:eastAsia="zh-CN"/>
-        </w:rPr>
-        <w:t>、</w:t>
-      </w:r>
-      <w:r>
-        <w:rPr>
-          <w:rFonts w:ascii="宋体" w:hAnsi="宋体"/>
-          <w:lang w:eastAsia="zh-CN"/>
-        </w:rPr>
-        <w:t>mybatis</w:t>
-      </w:r>
-      <w:r>
-        <w:rPr>
-          <w:rFonts w:hint="eastAsia" w:ascii="宋体" w:hAnsi="宋体"/>
-          <w:lang w:eastAsia="zh-CN"/>
-        </w:rPr>
-        <w:t>、</w:t>
-      </w:r>
-      <w:r>
-        <w:rPr>
-          <w:rFonts w:ascii="宋体" w:hAnsi="宋体"/>
-          <w:lang w:eastAsia="zh-CN"/>
-        </w:rPr>
-        <w:t>mysql</w:t>
-      </w:r>
-    </w:p>
-    <w:p>
-      <w:pPr>
-        <w:autoSpaceDE w:val="0"/>
-        <w:spacing w:before="120"/>
-        <w:ind w:left="1050" w:hanging="1050" w:hangingChars="500"/>
-        <w:jc w:val="left"/>
-        <w:rPr>
-          <w:rFonts w:hint="eastAsia" w:ascii="宋体" w:hAnsi="宋体"/>
-          <w:lang w:eastAsia="zh-CN"/>
-        </w:rPr>
-      </w:pPr>
-      <w:r>
-        <w:rPr>
-          <w:rFonts w:hint="eastAsia" w:ascii="宋体" w:hAnsi="宋体"/>
-          <w:lang w:eastAsia="zh-CN"/>
-        </w:rPr>
-        <w:t>项目描述：</w:t>
-      </w:r>
-    </w:p>
-    <w:p>
-      <w:pPr>
-        <w:autoSpaceDE w:val="0"/>
-        <w:spacing w:before="120"/>
-        <w:ind w:firstLine="420" w:firstLineChars="0"/>
-        <w:jc w:val="left"/>
-        <w:rPr>
-          <w:rFonts w:hint="eastAsia" w:ascii="宋体" w:hAnsi="宋体"/>
-          <w:lang w:eastAsia="zh-CN"/>
-        </w:rPr>
-      </w:pPr>
-      <w:r>
-        <w:rPr>
-          <w:rFonts w:hint="eastAsia" w:ascii="宋体" w:hAnsi="宋体"/>
-          <w:lang w:eastAsia="zh-CN"/>
-        </w:rPr>
-        <w:t>云平台对接阿里云、腾讯云、微软云、Oracle云、华为云等公有云服务，也提供公司的私有云服务。</w:t>
-      </w:r>
-      <w:r>
-        <w:rPr>
-          <w:rFonts w:hint="default" w:ascii="宋体" w:hAnsi="宋体"/>
-          <w:lang w:eastAsia="zh-CN"/>
-        </w:rPr>
-        <w:t>为租户提供一站式购买及后续变配、续费等功能。</w:t>
-      </w:r>
-    </w:p>
-    <w:p>
-      <w:pPr>
-        <w:spacing w:before="120" w:after="120"/>
-        <w:ind w:left="1256" w:hanging="1255" w:hangingChars="598"/>
-        <w:rPr>
-          <w:rFonts w:hint="eastAsia" w:ascii="宋体" w:hAnsi="宋体"/>
-          <w:lang w:eastAsia="zh-CN"/>
-        </w:rPr>
-      </w:pPr>
-      <w:r>
-        <w:rPr>
-          <w:rFonts w:hint="eastAsia" w:ascii="宋体" w:hAnsi="宋体"/>
-          <w:lang w:eastAsia="zh-CN"/>
-        </w:rPr>
-        <w:t>责任描述：</w:t>
-      </w:r>
-    </w:p>
-    <w:p>
-      <w:pPr>
-        <w:bidi w:val="0"/>
-        <w:ind w:firstLine="420" w:firstLineChars="0"/>
-        <w:rPr>
-          <w:lang w:eastAsia="zh-CN"/>
-        </w:rPr>
-      </w:pPr>
-      <w:r>
-        <w:rPr>
-          <w:rFonts w:hint="eastAsia"/>
-          <w:lang w:eastAsia="zh-CN"/>
-        </w:rPr>
-        <w:t>1、</w:t>
-      </w:r>
-      <w:r>
-        <w:rPr>
-          <w:rFonts w:hint="default"/>
-          <w:lang w:eastAsia="zh-CN"/>
-        </w:rPr>
-        <w:t>适配器服务设计开发。抽象各云商接口，封装屏蔽各云商api接口差异，为调用方提</w:t>
-      </w:r>
-      <w:r>
-        <w:rPr>
-          <w:rFonts w:hint="default"/>
-          <w:lang w:eastAsia="zh-CN"/>
-        </w:rPr>
-        <w:tab/>
-      </w:r>
-      <w:r>
-        <w:rPr>
-          <w:rFonts w:hint="default"/>
-          <w:lang w:eastAsia="zh-CN"/>
-        </w:rPr>
-        <w:t xml:space="preserve">   供一接口，开发模板化，可扩展</w:t>
-      </w:r>
-    </w:p>
-    <w:p>
-      <w:pPr>
-        <w:spacing w:before="120" w:after="120"/>
-        <w:ind w:firstLine="420" w:firstLineChars="0"/>
-        <w:rPr>
-          <w:rFonts w:ascii="宋体" w:hAnsi="宋体"/>
-          <w:lang w:eastAsia="zh-CN"/>
-        </w:rPr>
-      </w:pPr>
-      <w:r>
-        <w:rPr>
-          <w:rFonts w:ascii="宋体" w:hAnsi="宋体"/>
-          <w:lang w:eastAsia="zh-CN"/>
-        </w:rPr>
-        <w:t>2</w:t>
-      </w:r>
-      <w:r>
-        <w:rPr>
-          <w:rFonts w:hint="eastAsia" w:ascii="宋体" w:hAnsi="宋体"/>
-          <w:lang w:eastAsia="zh-CN"/>
-        </w:rPr>
-        <w:t>、</w:t>
-      </w:r>
-      <w:r>
-        <w:rPr>
-          <w:rFonts w:hint="default" w:ascii="宋体" w:hAnsi="宋体"/>
-          <w:lang w:eastAsia="zh-CN"/>
-        </w:rPr>
-        <w:t>商品库服务设计开发</w:t>
-      </w:r>
-    </w:p>
-    <w:p>
-      <w:pPr>
-        <w:spacing w:before="120" w:after="120"/>
-        <w:ind w:firstLine="420" w:firstLineChars="0"/>
-        <w:rPr>
-          <w:rFonts w:ascii="宋体" w:hAnsi="宋体"/>
-          <w:lang w:eastAsia="zh-CN"/>
-        </w:rPr>
-      </w:pPr>
-      <w:r>
-        <w:rPr>
-          <w:rFonts w:hint="default" w:ascii="宋体" w:hAnsi="宋体"/>
-          <w:lang w:eastAsia="zh-CN"/>
-        </w:rPr>
-        <w:t>3</w:t>
-      </w:r>
-      <w:r>
-        <w:rPr>
-          <w:rFonts w:hint="eastAsia" w:ascii="宋体" w:hAnsi="宋体"/>
-          <w:lang w:eastAsia="zh-CN"/>
-        </w:rPr>
-        <w:t>、计费系统代码维护优化</w:t>
-      </w:r>
-    </w:p>
-    <w:p>
-      <w:pPr>
-        <w:widowControl/>
-        <w:suppressAutoHyphens w:val="0"/>
-        <w:jc w:val="left"/>
-      </w:pPr>
-    </w:p>
-    <w:p>
-      <w:pPr>
-        <w:autoSpaceDE w:val="0"/>
-        <w:spacing w:before="120"/>
-        <w:jc w:val="left"/>
-        <w:rPr>
-          <w:rFonts w:ascii="宋体" w:hAnsi="宋体"/>
-          <w:lang w:eastAsia="zh-CN"/>
-        </w:rPr>
-      </w:pPr>
-      <w:r>
-        <w:rPr>
-          <w:rFonts w:hint="eastAsia" w:ascii="宋体" w:hAnsi="宋体"/>
-          <w:lang w:eastAsia="zh-CN"/>
-        </w:rPr>
-        <w:t>201</w:t>
-      </w:r>
-      <w:r>
-        <w:rPr>
-          <w:rFonts w:ascii="宋体" w:hAnsi="宋体"/>
-          <w:lang w:eastAsia="zh-CN"/>
-        </w:rPr>
-        <w:t>5</w:t>
-      </w:r>
-      <w:r>
-        <w:rPr>
-          <w:rFonts w:hint="eastAsia" w:ascii="宋体" w:hAnsi="宋体"/>
-          <w:lang w:eastAsia="zh-CN"/>
-        </w:rPr>
-        <w:t>.10 - 201</w:t>
-      </w:r>
-      <w:r>
-        <w:rPr>
-          <w:rFonts w:ascii="宋体" w:hAnsi="宋体"/>
-          <w:lang w:eastAsia="zh-CN"/>
-        </w:rPr>
-        <w:t>7</w:t>
-      </w:r>
-      <w:r>
-        <w:rPr>
-          <w:rFonts w:hint="eastAsia" w:ascii="宋体" w:hAnsi="宋体"/>
-          <w:lang w:eastAsia="zh-CN"/>
-        </w:rPr>
-        <w:t>.</w:t>
-      </w:r>
-      <w:r>
-        <w:rPr>
-          <w:rFonts w:ascii="宋体" w:hAnsi="宋体"/>
-          <w:lang w:eastAsia="zh-CN"/>
-        </w:rPr>
-        <w:t>5</w:t>
-      </w:r>
-      <w:r>
-        <w:rPr>
-          <w:rFonts w:hint="eastAsia" w:ascii="宋体" w:hAnsi="宋体"/>
-          <w:lang w:eastAsia="zh-CN"/>
-        </w:rPr>
-        <w:t>:</w:t>
-      </w:r>
-      <w:r>
-        <w:rPr>
-          <w:rFonts w:hint="eastAsia" w:ascii="宋体" w:hAnsi="宋体" w:cs="宋体"/>
-          <w:lang w:eastAsia="zh-CN"/>
-        </w:rPr>
-        <w:t xml:space="preserve"> </w:t>
-      </w:r>
-      <w:r>
-        <w:rPr>
-          <w:rFonts w:hint="eastAsia" w:ascii="宋体" w:hAnsi="宋体" w:cs="宋体"/>
-          <w:lang w:val="zh-CN" w:eastAsia="zh-CN"/>
-        </w:rPr>
-        <w:t>外贸信托风控平台</w:t>
-      </w:r>
-    </w:p>
-    <w:p>
-      <w:pPr>
-        <w:autoSpaceDE w:val="0"/>
-        <w:spacing w:before="120"/>
-        <w:jc w:val="left"/>
-        <w:rPr>
-          <w:rFonts w:ascii="宋体" w:hAnsi="宋体"/>
-          <w:lang w:eastAsia="zh-CN"/>
-        </w:rPr>
-      </w:pPr>
-      <w:r>
-        <w:rPr>
-          <w:rFonts w:hint="eastAsia" w:ascii="宋体" w:hAnsi="宋体"/>
-          <w:lang w:eastAsia="zh-CN"/>
-        </w:rPr>
-        <w:t>环    境：spring、</w:t>
-      </w:r>
-      <w:r>
-        <w:rPr>
-          <w:rFonts w:ascii="宋体" w:hAnsi="宋体"/>
-          <w:lang w:eastAsia="zh-CN"/>
-        </w:rPr>
-        <w:t>springmvc</w:t>
-      </w:r>
-      <w:r>
-        <w:rPr>
-          <w:rFonts w:hint="eastAsia" w:ascii="宋体" w:hAnsi="宋体"/>
-          <w:lang w:eastAsia="zh-CN"/>
-        </w:rPr>
-        <w:t>、BPM(工作流)、</w:t>
-      </w:r>
-      <w:r>
-        <w:rPr>
-          <w:rFonts w:ascii="宋体" w:hAnsi="宋体"/>
-          <w:lang w:eastAsia="zh-CN"/>
-        </w:rPr>
-        <w:t>mybatis</w:t>
-      </w:r>
-      <w:r>
-        <w:rPr>
-          <w:rFonts w:hint="eastAsia" w:ascii="宋体" w:hAnsi="宋体"/>
-          <w:lang w:eastAsia="zh-CN"/>
-        </w:rPr>
-        <w:t>、Oracle11g、quartz、IBM CDC</w:t>
-      </w:r>
-    </w:p>
-    <w:p>
-      <w:pPr>
-        <w:autoSpaceDE w:val="0"/>
-        <w:spacing w:before="120"/>
-        <w:ind w:left="1050" w:hanging="1050" w:hangingChars="500"/>
-        <w:jc w:val="left"/>
-        <w:rPr>
-          <w:rFonts w:hint="eastAsia" w:ascii="宋体" w:hAnsi="宋体"/>
-          <w:lang w:eastAsia="zh-CN"/>
-        </w:rPr>
-      </w:pPr>
-      <w:r>
-        <w:rPr>
-          <w:rFonts w:hint="eastAsia" w:ascii="宋体" w:hAnsi="宋体"/>
-          <w:lang w:eastAsia="zh-CN"/>
-        </w:rPr>
-        <w:t>项目描述：</w:t>
-      </w:r>
-    </w:p>
-    <w:p>
-      <w:pPr>
-        <w:bidi w:val="0"/>
-        <w:ind w:firstLine="420" w:firstLineChars="0"/>
-        <w:rPr>
-          <w:lang w:eastAsia="zh-CN"/>
-        </w:rPr>
-      </w:pPr>
-      <w:r>
-        <w:rPr>
-          <w:rFonts w:hint="eastAsia"/>
-          <w:lang w:eastAsia="zh-CN"/>
-        </w:rPr>
-        <w:t>业务部门对信托平台中的项目估值情况监控提醒,项目状态预警,流程提醒等需求的增加,迫切需要一个统一的平台整合分散在各个业务系统中的项目数据,客户数据,交易数据,实现对系统中关键事件,风险控制,作业调度,调度监控等功能</w:t>
-      </w:r>
-    </w:p>
-    <w:p>
-      <w:pPr>
-        <w:autoSpaceDE w:val="0"/>
-        <w:spacing w:before="120"/>
-        <w:jc w:val="left"/>
-        <w:rPr>
-          <w:rFonts w:hint="eastAsia" w:ascii="宋体" w:hAnsi="宋体"/>
-          <w:lang w:eastAsia="zh-CN"/>
-        </w:rPr>
-      </w:pPr>
-      <w:r>
-        <w:rPr>
-          <w:rFonts w:hint="eastAsia" w:ascii="宋体" w:hAnsi="宋体"/>
-          <w:lang w:eastAsia="zh-CN"/>
-        </w:rPr>
-        <w:t>责任描述：</w:t>
-      </w:r>
-    </w:p>
-    <w:p>
-      <w:pPr>
-        <w:autoSpaceDE w:val="0"/>
-        <w:spacing w:before="120"/>
-        <w:ind w:firstLine="420" w:firstLineChars="0"/>
-        <w:jc w:val="left"/>
-        <w:rPr>
-          <w:rFonts w:ascii="宋体" w:hAnsi="宋体"/>
-          <w:lang w:eastAsia="zh-CN"/>
-        </w:rPr>
-      </w:pPr>
-      <w:r>
-        <w:rPr>
-          <w:rFonts w:hint="default" w:ascii="宋体" w:hAnsi="宋体"/>
-          <w:lang w:eastAsia="zh-CN"/>
-        </w:rPr>
-        <w:t>1、</w:t>
-      </w:r>
-      <w:r>
-        <w:rPr>
-          <w:rFonts w:hint="eastAsia" w:ascii="宋体" w:hAnsi="宋体"/>
-          <w:lang w:eastAsia="zh-CN"/>
-        </w:rPr>
-        <w:t>编写存储过程对聚源资讯系统提供的时时数据清洗整理分类</w:t>
-      </w:r>
-    </w:p>
-    <w:p>
-      <w:pPr>
-        <w:autoSpaceDE w:val="0"/>
-        <w:spacing w:before="120"/>
-        <w:ind w:firstLine="420" w:firstLineChars="0"/>
-        <w:jc w:val="left"/>
-        <w:rPr>
-          <w:rFonts w:ascii="宋体" w:hAnsi="宋体"/>
-          <w:lang w:eastAsia="zh-CN"/>
-        </w:rPr>
-      </w:pPr>
-      <w:r>
-        <w:rPr>
-          <w:rFonts w:hint="default" w:ascii="宋体" w:hAnsi="宋体"/>
-          <w:lang w:eastAsia="zh-CN"/>
-        </w:rPr>
-        <w:t>2、</w:t>
-      </w:r>
-      <w:r>
-        <w:rPr>
-          <w:rFonts w:hint="eastAsia" w:ascii="宋体" w:hAnsi="宋体"/>
-          <w:lang w:eastAsia="zh-CN"/>
-        </w:rPr>
-        <w:t>项目指标开发(指标规则/参数/模板抽取,做到通用性)</w:t>
-      </w:r>
-    </w:p>
-    <w:p>
-      <w:pPr>
-        <w:autoSpaceDE w:val="0"/>
-        <w:spacing w:before="120"/>
-        <w:ind w:firstLine="420" w:firstLineChars="0"/>
-        <w:jc w:val="left"/>
-        <w:rPr>
-          <w:rFonts w:ascii="宋体" w:hAnsi="宋体"/>
-          <w:lang w:eastAsia="zh-CN"/>
-        </w:rPr>
-      </w:pPr>
-      <w:r>
-        <w:rPr>
-          <w:rFonts w:hint="default" w:ascii="宋体" w:hAnsi="宋体"/>
-          <w:lang w:eastAsia="zh-CN"/>
-        </w:rPr>
-        <w:t>3、</w:t>
-      </w:r>
-      <w:r>
-        <w:rPr>
-          <w:rFonts w:hint="eastAsia" w:ascii="宋体" w:hAnsi="宋体"/>
-          <w:lang w:eastAsia="zh-CN"/>
-        </w:rPr>
-        <w:t>项目(软通系统数据)指标配置,指标方案配置</w:t>
-      </w:r>
-    </w:p>
-    <w:p>
-      <w:pPr>
-        <w:autoSpaceDE w:val="0"/>
-        <w:spacing w:before="120"/>
-        <w:ind w:firstLine="420" w:firstLineChars="0"/>
-        <w:jc w:val="left"/>
-        <w:rPr>
-          <w:rFonts w:ascii="宋体" w:hAnsi="宋体"/>
-          <w:lang w:eastAsia="zh-CN"/>
-        </w:rPr>
-      </w:pPr>
-      <w:r>
-        <w:rPr>
-          <w:rFonts w:hint="default" w:ascii="宋体" w:hAnsi="宋体"/>
-          <w:lang w:eastAsia="zh-CN"/>
-        </w:rPr>
-        <w:t>4、</w:t>
-      </w:r>
-      <w:r>
-        <w:rPr>
-          <w:rFonts w:hint="eastAsia" w:ascii="宋体" w:hAnsi="宋体"/>
-          <w:lang w:eastAsia="zh-CN"/>
-        </w:rPr>
-        <w:t>定时调度恒生/铭创估值系统数据并处理</w:t>
-      </w:r>
-    </w:p>
-    <w:p>
-      <w:pPr>
-        <w:autoSpaceDE w:val="0"/>
-        <w:spacing w:before="120"/>
-        <w:ind w:firstLine="420" w:firstLineChars="0"/>
-        <w:jc w:val="left"/>
-        <w:rPr>
-          <w:rFonts w:ascii="宋体" w:hAnsi="宋体"/>
-          <w:lang w:eastAsia="zh-CN"/>
-        </w:rPr>
-      </w:pPr>
-      <w:r>
-        <w:rPr>
-          <w:rFonts w:hint="default" w:ascii="宋体" w:hAnsi="宋体"/>
-          <w:lang w:eastAsia="zh-CN"/>
-        </w:rPr>
-        <w:t>5、</w:t>
-      </w:r>
-      <w:r>
-        <w:rPr>
-          <w:rFonts w:hint="eastAsia" w:ascii="宋体" w:hAnsi="宋体"/>
-          <w:lang w:eastAsia="zh-CN"/>
-        </w:rPr>
-        <w:t>调度项目指标进行检核(多线程并发,存储过程检核数据)</w:t>
-      </w:r>
-    </w:p>
-    <w:p>
-      <w:pPr>
-        <w:autoSpaceDE w:val="0"/>
-        <w:spacing w:before="120"/>
-        <w:ind w:firstLine="420" w:firstLineChars="0"/>
-        <w:jc w:val="left"/>
-        <w:rPr>
-          <w:rFonts w:ascii="宋体" w:hAnsi="宋体"/>
-          <w:lang w:eastAsia="zh-CN"/>
-        </w:rPr>
-      </w:pPr>
-      <w:r>
-        <w:rPr>
-          <w:rFonts w:hint="default" w:ascii="宋体" w:hAnsi="宋体"/>
-          <w:lang w:eastAsia="zh-CN"/>
-        </w:rPr>
-        <w:t>6、</w:t>
-      </w:r>
-      <w:r>
-        <w:rPr>
-          <w:rFonts w:hint="eastAsia" w:ascii="宋体" w:hAnsi="宋体"/>
-          <w:lang w:eastAsia="zh-CN"/>
-        </w:rPr>
-        <w:t>发邮件/短信/启动工作流进行通知</w:t>
-      </w:r>
-    </w:p>
-    <w:p>
-      <w:pPr>
-        <w:widowControl/>
-        <w:suppressAutoHyphens w:val="0"/>
-        <w:jc w:val="left"/>
-      </w:pPr>
-    </w:p>
-    <w:p>
-      <w:pPr>
-        <w:widowControl/>
-        <w:suppressAutoHyphens w:val="0"/>
-        <w:jc w:val="left"/>
-      </w:pPr>
-    </w:p>
-    <w:p>
-      <w:pPr>
-        <w:widowControl/>
-        <w:suppressAutoHyphens w:val="0"/>
-        <w:jc w:val="left"/>
-      </w:pPr>
-    </w:p>
-    <w:p>
-      <w:pPr>
-        <w:widowControl/>
-        <w:suppressAutoHyphens w:val="0"/>
-        <w:jc w:val="left"/>
-      </w:pPr>
-    </w:p>
-    <w:p>
-      <w:pPr>
-        <w:widowControl/>
-        <w:suppressAutoHyphens w:val="0"/>
-        <w:jc w:val="left"/>
-      </w:pPr>
-    </w:p>
-    <w:p>
-      <w:pPr>
-        <w:widowControl/>
-        <w:suppressAutoHyphens w:val="0"/>
-        <w:jc w:val="left"/>
-      </w:pPr>
     </w:p>
     <w:p>
       <w:pPr>

--- a/doc/姜绍月个人简历.docx
+++ b/doc/姜绍月个人简历.docx
@@ -576,22 +576,6 @@
           <w:szCs w:val="24"/>
           <w:lang w:eastAsia="zh-CN"/>
         </w:rPr>
-        <w:t>、自定义</w:t>
-      </w:r>
-      <w:r>
-        <w:rPr>
-          <w:rFonts w:hint="eastAsia"/>
-          <w:szCs w:val="24"/>
-          <w:lang w:eastAsia="zh-CN"/>
-        </w:rPr>
-        <w:t>注解</w:t>
-      </w:r>
-      <w:r>
-        <w:rPr>
-          <w:rFonts w:hint="default"/>
-          <w:szCs w:val="24"/>
-          <w:lang w:eastAsia="zh-CN"/>
-        </w:rPr>
         <w:t>、异常体系</w:t>
       </w:r>
       <w:r>
@@ -712,7 +696,79 @@
           <w:szCs w:val="24"/>
           <w:lang w:eastAsia="zh-CN"/>
         </w:rPr>
-        <w:t>，并熟练使用</w:t>
+        <w:t>、</w:t>
+      </w:r>
+      <w:r>
+        <w:rPr>
+          <w:rFonts w:hint="eastAsia"/>
+          <w:szCs w:val="24"/>
+          <w:lang w:eastAsia="zh-CN"/>
+        </w:rPr>
+        <w:t>volatilte</w:t>
+      </w:r>
+      <w:r>
+        <w:rPr>
+          <w:rFonts w:hint="default"/>
+          <w:szCs w:val="24"/>
+          <w:lang w:eastAsia="zh-CN"/>
+        </w:rPr>
+        <w:t>、</w:t>
+      </w:r>
+      <w:r>
+        <w:rPr>
+          <w:rFonts w:hint="eastAsia"/>
+          <w:szCs w:val="24"/>
+          <w:lang w:eastAsia="zh-CN"/>
+        </w:rPr>
+        <w:t>CAS</w:t>
+      </w:r>
+      <w:r>
+        <w:rPr>
+          <w:rFonts w:hint="default"/>
+          <w:szCs w:val="24"/>
+          <w:lang w:eastAsia="zh-CN"/>
+        </w:rPr>
+        <w:t>、</w:t>
+      </w:r>
+      <w:r>
+        <w:rPr>
+          <w:rFonts w:hint="eastAsia"/>
+          <w:szCs w:val="24"/>
+          <w:lang w:eastAsia="zh-CN"/>
+        </w:rPr>
+        <w:t>synchronized</w:t>
+      </w:r>
+      <w:r>
+        <w:rPr>
+          <w:rFonts w:hint="default"/>
+          <w:szCs w:val="24"/>
+          <w:lang w:eastAsia="zh-CN"/>
+        </w:rPr>
+        <w:t>、</w:t>
+      </w:r>
+      <w:r>
+        <w:rPr>
+          <w:rFonts w:hint="eastAsia"/>
+          <w:szCs w:val="24"/>
+          <w:lang w:eastAsia="zh-CN"/>
+        </w:rPr>
+        <w:t>AQS</w:t>
+      </w:r>
+      <w:r>
+        <w:rPr>
+          <w:rFonts w:hint="default"/>
+          <w:szCs w:val="24"/>
+          <w:lang w:eastAsia="zh-CN"/>
+        </w:rPr>
+        <w:t>、L</w:t>
+      </w:r>
+      <w:r>
+        <w:rPr>
+          <w:rFonts w:hint="eastAsia"/>
+          <w:szCs w:val="24"/>
+          <w:lang w:eastAsia="zh-CN"/>
+        </w:rPr>
+        <w:t>ock</w:t>
       </w:r>
     </w:p>
     <w:p>
@@ -720,26 +776,77 @@
         <w:spacing w:before="120" w:after="120"/>
         <w:jc w:val="left"/>
         <w:rPr>
-          <w:rFonts w:hint="eastAsia"/>
-          <w:szCs w:val="24"/>
-          <w:lang w:eastAsia="zh-CN"/>
-        </w:rPr>
-      </w:pPr>
-      <w:r>
-        <w:rPr>
-          <w:rFonts w:hint="default"/>
-          <w:szCs w:val="24"/>
-          <w:lang w:eastAsia="zh-CN"/>
-        </w:rPr>
-        <w:t>4、</w:t>
-      </w:r>
-      <w:r>
-        <w:rPr>
-          <w:rFonts w:hint="eastAsia"/>
-          <w:szCs w:val="24"/>
-          <w:lang w:eastAsia="zh-CN"/>
-        </w:rPr>
-        <w:t>volatilte</w:t>
+          <w:rFonts w:hint="default"/>
+          <w:szCs w:val="24"/>
+          <w:lang w:eastAsia="zh-CN"/>
+        </w:rPr>
+      </w:pPr>
+      <w:r>
+        <w:rPr>
+          <w:rFonts w:hint="default"/>
+          <w:szCs w:val="24"/>
+          <w:lang w:eastAsia="zh-CN"/>
+        </w:rPr>
+        <w:t>4</w:t>
+      </w:r>
+      <w:r>
+        <w:rPr>
+          <w:rFonts w:hint="default"/>
+          <w:szCs w:val="24"/>
+          <w:lang w:eastAsia="zh-CN"/>
+        </w:rPr>
+        <w:t>、熟悉jvm类加载、对象搜索、垃圾回收</w:t>
+      </w:r>
+      <w:r>
+        <w:rPr>
+          <w:rFonts w:hint="default"/>
+          <w:szCs w:val="24"/>
+          <w:lang w:eastAsia="zh-CN"/>
+        </w:rPr>
+        <w:t>算法</w:t>
+      </w:r>
+      <w:r>
+        <w:rPr>
+          <w:rFonts w:hint="default"/>
+          <w:szCs w:val="24"/>
+          <w:lang w:eastAsia="zh-CN"/>
+        </w:rPr>
+        <w:t>、垃圾回收器</w:t>
+      </w:r>
+      <w:r>
+        <w:rPr>
+          <w:rFonts w:hint="default"/>
+          <w:szCs w:val="24"/>
+          <w:lang w:eastAsia="zh-CN"/>
+        </w:rPr>
+        <w:t>、GC调优常识</w:t>
+      </w:r>
+    </w:p>
+    <w:p>
+      <w:pPr>
+        <w:spacing w:before="120" w:after="120"/>
+        <w:jc w:val="left"/>
+        <w:rPr>
+          <w:rFonts w:hint="default"/>
+          <w:szCs w:val="24"/>
+          <w:lang w:eastAsia="zh-CN"/>
+        </w:rPr>
+      </w:pPr>
+      <w:r>
+        <w:rPr>
+          <w:rFonts w:hint="default"/>
+          <w:szCs w:val="24"/>
+          <w:lang w:eastAsia="zh-CN"/>
+        </w:rPr>
+        <w:t>5</w:t>
+      </w:r>
+      <w:r>
+        <w:rPr>
+          <w:rFonts w:hint="eastAsia"/>
+          <w:szCs w:val="24"/>
+          <w:lang w:eastAsia="zh-CN"/>
+        </w:rPr>
+        <w:t>、熟练使用 Oracle、MySQL 数据库</w:t>
       </w:r>
       <w:r>
         <w:rPr>
@@ -755,11 +862,54 @@
           <w:szCs w:val="24"/>
           <w:lang w:eastAsia="zh-CN"/>
         </w:rPr>
-        <w:t>CAS</w:t>
-      </w:r>
-      <w:r>
-        <w:rPr>
-          <w:rFonts w:hint="default"/>
+        <w:t>SQL</w:t>
+      </w:r>
+      <w:r>
+        <w:rPr>
+          <w:rFonts w:hint="default"/>
+          <w:szCs w:val="24"/>
+          <w:lang w:eastAsia="zh-CN"/>
+        </w:rPr>
+        <w:t>查询</w:t>
+      </w:r>
+      <w:r>
+        <w:rPr>
+          <w:rFonts w:hint="eastAsia"/>
+          <w:szCs w:val="24"/>
+          <w:lang w:eastAsia="zh-CN"/>
+        </w:rPr>
+        <w:t>优化</w:t>
+      </w:r>
+      <w:r>
+        <w:rPr>
+          <w:rFonts w:hint="default"/>
+          <w:szCs w:val="24"/>
+          <w:lang w:eastAsia="zh-CN"/>
+        </w:rPr>
+        <w:t>、leaf ID生成器源码</w:t>
+      </w:r>
+    </w:p>
+    <w:p>
+      <w:pPr>
+        <w:spacing w:before="120" w:after="120"/>
+        <w:jc w:val="left"/>
+        <w:rPr>
+          <w:rFonts w:hint="eastAsia"/>
+          <w:szCs w:val="24"/>
+          <w:lang w:eastAsia="zh-CN"/>
+        </w:rPr>
+      </w:pPr>
+      <w:r>
+        <w:rPr>
+          <w:rFonts w:hint="default"/>
+          <w:szCs w:val="24"/>
+          <w:lang w:eastAsia="zh-CN"/>
+        </w:rPr>
+        <w:t>6</w:t>
+      </w:r>
+      <w:r>
+        <w:rPr>
+          <w:rFonts w:hint="eastAsia"/>
           <w:szCs w:val="24"/>
           <w:lang w:eastAsia="zh-CN"/>
         </w:rPr>
@@ -767,15 +917,84 @@
       </w:r>
       <w:r>
         <w:rPr>
-          <w:rFonts w:hint="eastAsia"/>
-          <w:szCs w:val="24"/>
-          <w:lang w:eastAsia="zh-CN"/>
-        </w:rPr>
-        <w:t>synchronized</w:t>
-      </w:r>
-      <w:r>
-        <w:rPr>
-          <w:rFonts w:hint="default"/>
+          <w:rFonts w:hint="default"/>
+          <w:szCs w:val="24"/>
+          <w:lang w:eastAsia="zh-CN"/>
+        </w:rPr>
+        <w:t>熟练使用</w:t>
+      </w:r>
+      <w:r>
+        <w:rPr>
+          <w:rFonts w:hint="eastAsia"/>
+          <w:szCs w:val="24"/>
+          <w:lang w:eastAsia="zh-CN"/>
+        </w:rPr>
+        <w:t>spring</w:t>
+      </w:r>
+      <w:r>
+        <w:rPr>
+          <w:szCs w:val="24"/>
+          <w:lang w:eastAsia="zh-CN"/>
+        </w:rPr>
+        <w:t xml:space="preserve"> ，熟悉IOC、AOP、MVC</w:t>
+      </w:r>
+      <w:r>
+        <w:rPr>
+          <w:rFonts w:hint="eastAsia"/>
+          <w:szCs w:val="24"/>
+          <w:lang w:eastAsia="zh-CN"/>
+        </w:rPr>
+        <w:t>原理</w:t>
+      </w:r>
+    </w:p>
+    <w:p>
+      <w:pPr>
+        <w:spacing w:before="120" w:after="120"/>
+        <w:jc w:val="left"/>
+        <w:rPr>
+          <w:rFonts w:hint="eastAsia"/>
+          <w:szCs w:val="24"/>
+          <w:lang w:eastAsia="zh-CN"/>
+        </w:rPr>
+      </w:pPr>
+      <w:r>
+        <w:rPr>
+          <w:rFonts w:hint="default"/>
+          <w:szCs w:val="24"/>
+          <w:lang w:eastAsia="zh-CN"/>
+        </w:rPr>
+        <w:t>7</w:t>
+      </w:r>
+      <w:r>
+        <w:rPr>
+          <w:rFonts w:hint="default"/>
+          <w:szCs w:val="24"/>
+          <w:lang w:eastAsia="zh-CN"/>
+        </w:rPr>
+        <w:t>、熟练使用redis、kafak、rocketmq、等中间件</w:t>
+      </w:r>
+    </w:p>
+    <w:p>
+      <w:pPr>
+        <w:spacing w:before="120" w:after="120"/>
+        <w:jc w:val="left"/>
+        <w:rPr>
+          <w:rFonts w:hint="eastAsia"/>
+          <w:szCs w:val="24"/>
+          <w:lang w:eastAsia="zh-CN"/>
+        </w:rPr>
+      </w:pPr>
+      <w:r>
+        <w:rPr>
+          <w:rFonts w:hint="default"/>
+          <w:szCs w:val="24"/>
+          <w:lang w:eastAsia="zh-CN"/>
+        </w:rPr>
+        <w:t>8</w:t>
+      </w:r>
+      <w:r>
+        <w:rPr>
+          <w:rFonts w:hint="eastAsia"/>
           <w:szCs w:val="24"/>
           <w:lang w:eastAsia="zh-CN"/>
         </w:rPr>
@@ -783,35 +1002,50 @@
       </w:r>
       <w:r>
         <w:rPr>
-          <w:rFonts w:hint="eastAsia"/>
-          <w:szCs w:val="24"/>
-          <w:lang w:eastAsia="zh-CN"/>
-        </w:rPr>
-        <w:t>AQS</w:t>
-      </w:r>
-      <w:r>
-        <w:rPr>
-          <w:rFonts w:hint="default"/>
-          <w:szCs w:val="24"/>
-          <w:lang w:eastAsia="zh-CN"/>
-        </w:rPr>
-        <w:t>、</w:t>
-      </w:r>
-      <w:r>
-        <w:rPr>
-          <w:rFonts w:hint="default"/>
-          <w:szCs w:val="24"/>
-          <w:lang w:eastAsia="zh-CN"/>
-        </w:rPr>
-        <w:t>L</w:t>
-      </w:r>
-      <w:r>
-        <w:rPr>
-          <w:rFonts w:hint="eastAsia"/>
-          <w:szCs w:val="24"/>
-          <w:lang w:eastAsia="zh-CN"/>
-        </w:rPr>
-        <w:t>ock</w:t>
+          <w:rFonts w:hint="default"/>
+          <w:szCs w:val="24"/>
+          <w:lang w:eastAsia="zh-CN"/>
+        </w:rPr>
+        <w:t>熟练使用springcloud open</w:t>
+      </w:r>
+      <w:r>
+        <w:rPr>
+          <w:szCs w:val="24"/>
+          <w:lang w:eastAsia="zh-CN"/>
+        </w:rPr>
+        <w:t>feign+ribbon+</w:t>
+      </w:r>
+      <w:r>
+        <w:rPr>
+          <w:rFonts w:hint="eastAsia"/>
+          <w:szCs w:val="24"/>
+          <w:lang w:eastAsia="zh-CN"/>
+        </w:rPr>
+        <w:t>hystrx</w:t>
+      </w:r>
+      <w:r>
+        <w:rPr>
+          <w:rFonts w:hint="default"/>
+          <w:szCs w:val="24"/>
+          <w:lang w:eastAsia="zh-CN"/>
+        </w:rPr>
+        <w:t>，eureka、</w:t>
+      </w:r>
+      <w:r>
+        <w:rPr>
+          <w:rFonts w:hint="eastAsia"/>
+          <w:szCs w:val="24"/>
+          <w:lang w:eastAsia="zh-CN"/>
+        </w:rPr>
+        <w:t>nacos</w:t>
+      </w:r>
+      <w:r>
+        <w:rPr>
+          <w:rFonts w:hint="default"/>
+          <w:szCs w:val="24"/>
+          <w:lang w:eastAsia="zh-CN"/>
+        </w:rPr>
+        <w:t>、zk</w:t>
       </w:r>
     </w:p>
     <w:p>
@@ -820,17 +1054,35 @@
         <w:jc w:val="left"/>
         <w:rPr>
           <w:rFonts w:hint="default"/>
-          <w:szCs w:val="24"/>
-          <w:lang w:eastAsia="zh-CN"/>
-        </w:rPr>
-      </w:pPr>
-      <w:r>
-        <w:rPr>
-          <w:rFonts w:hint="default"/>
-          <w:szCs w:val="24"/>
-          <w:lang w:eastAsia="zh-CN"/>
-        </w:rPr>
-        <w:t>5、熟悉jvm类加载、对象搜索、垃圾回收、垃圾回收器</w:t>
+          <w:color w:val="FF0000"/>
+          <w:szCs w:val="24"/>
+          <w:lang w:eastAsia="zh-CN"/>
+        </w:rPr>
+      </w:pPr>
+      <w:r>
+        <w:rPr>
+          <w:rFonts w:hint="default"/>
+          <w:szCs w:val="24"/>
+          <w:lang w:eastAsia="zh-CN"/>
+        </w:rPr>
+        <w:t>9</w:t>
+      </w:r>
+      <w:r>
+        <w:rPr>
+          <w:rFonts w:hint="default"/>
+          <w:szCs w:val="24"/>
+          <w:lang w:eastAsia="zh-CN"/>
+        </w:rPr>
+        <w:t>、熟悉</w:t>
+      </w:r>
+      <w:r>
+        <w:rPr>
+          <w:rFonts w:hint="default"/>
+          <w:color w:val="auto"/>
+          <w:szCs w:val="24"/>
+          <w:lang w:eastAsia="zh-CN"/>
+        </w:rPr>
+        <w:t>dubbo spi 、服务调用流程</w:t>
       </w:r>
     </w:p>
     <w:p>
@@ -845,241 +1097,17 @@
       </w:pPr>
       <w:r>
         <w:rPr>
-          <w:rFonts w:hint="default"/>
-          <w:szCs w:val="24"/>
-          <w:lang w:eastAsia="zh-CN"/>
-        </w:rPr>
-        <w:t>6</w:t>
-      </w:r>
-      <w:r>
-        <w:rPr>
-          <w:rFonts w:hint="eastAsia"/>
-          <w:szCs w:val="24"/>
-          <w:lang w:eastAsia="zh-CN"/>
-        </w:rPr>
-        <w:t>、熟练使用 Oracle、MySQL 数据库</w:t>
-      </w:r>
-      <w:r>
-        <w:rPr>
-          <w:rFonts w:hint="default"/>
-          <w:szCs w:val="24"/>
-          <w:lang w:eastAsia="zh-CN"/>
-        </w:rPr>
-        <w:t>、</w:t>
-      </w:r>
-      <w:r>
-        <w:rPr>
-          <w:rFonts w:hint="eastAsia"/>
-          <w:szCs w:val="24"/>
-          <w:lang w:eastAsia="zh-CN"/>
-        </w:rPr>
-        <w:t>SQL 优化</w:t>
-      </w:r>
-      <w:r>
-        <w:rPr>
-          <w:rFonts w:hint="default"/>
-          <w:szCs w:val="24"/>
-          <w:lang w:eastAsia="zh-CN"/>
-        </w:rPr>
-        <w:t>、leaf ID生成器源码</w:t>
-      </w:r>
-    </w:p>
-    <w:p>
-      <w:pPr>
-        <w:spacing w:before="120" w:after="120"/>
-        <w:jc w:val="left"/>
-        <w:rPr>
-          <w:rFonts w:hint="eastAsia"/>
-          <w:szCs w:val="24"/>
-          <w:lang w:eastAsia="zh-CN"/>
-        </w:rPr>
-      </w:pPr>
-      <w:r>
-        <w:rPr>
-          <w:rFonts w:hint="default"/>
-          <w:szCs w:val="24"/>
-          <w:lang w:eastAsia="zh-CN"/>
-        </w:rPr>
-        <w:t>7</w:t>
-      </w:r>
-      <w:r>
-        <w:rPr>
-          <w:rFonts w:hint="eastAsia"/>
-          <w:szCs w:val="24"/>
-          <w:lang w:eastAsia="zh-CN"/>
-        </w:rPr>
-        <w:t>、</w:t>
-      </w:r>
-      <w:r>
-        <w:rPr>
-          <w:rFonts w:hint="default"/>
-          <w:szCs w:val="24"/>
-          <w:lang w:eastAsia="zh-CN"/>
-        </w:rPr>
-        <w:t>熟练使用</w:t>
-      </w:r>
-      <w:r>
-        <w:rPr>
-          <w:rFonts w:hint="eastAsia"/>
-          <w:szCs w:val="24"/>
-          <w:lang w:eastAsia="zh-CN"/>
-        </w:rPr>
-        <w:t>spring</w:t>
-      </w:r>
-      <w:r>
-        <w:rPr>
-          <w:szCs w:val="24"/>
-          <w:lang w:eastAsia="zh-CN"/>
-        </w:rPr>
-        <w:t xml:space="preserve"> ，熟悉IOC、AOP、MVC</w:t>
-      </w:r>
-      <w:r>
-        <w:rPr>
-          <w:rFonts w:hint="eastAsia"/>
-          <w:szCs w:val="24"/>
-          <w:lang w:eastAsia="zh-CN"/>
-        </w:rPr>
-        <w:t>原理</w:t>
-      </w:r>
-    </w:p>
-    <w:p>
-      <w:pPr>
-        <w:spacing w:before="120" w:after="120"/>
-        <w:jc w:val="left"/>
-        <w:rPr>
-          <w:rFonts w:hint="eastAsia"/>
-          <w:szCs w:val="24"/>
-          <w:lang w:eastAsia="zh-CN"/>
-        </w:rPr>
-      </w:pPr>
-      <w:r>
-        <w:rPr>
-          <w:rFonts w:hint="default"/>
-          <w:szCs w:val="24"/>
-          <w:lang w:eastAsia="zh-CN"/>
-        </w:rPr>
-        <w:t>8、熟练使用redis、kafak、rocketmq、等中间件</w:t>
-      </w:r>
-    </w:p>
-    <w:p>
-      <w:pPr>
-        <w:spacing w:before="120" w:after="120"/>
-        <w:jc w:val="left"/>
-        <w:rPr>
-          <w:rFonts w:hint="eastAsia"/>
-          <w:szCs w:val="24"/>
-          <w:lang w:eastAsia="zh-CN"/>
-        </w:rPr>
-      </w:pPr>
-      <w:r>
-        <w:rPr>
-          <w:rFonts w:hint="default"/>
-          <w:szCs w:val="24"/>
-          <w:lang w:eastAsia="zh-CN"/>
-        </w:rPr>
-        <w:t>9</w:t>
-      </w:r>
-      <w:r>
-        <w:rPr>
-          <w:rFonts w:hint="eastAsia"/>
-          <w:szCs w:val="24"/>
-          <w:lang w:eastAsia="zh-CN"/>
-        </w:rPr>
-        <w:t>、</w:t>
-      </w:r>
-      <w:r>
-        <w:rPr>
-          <w:rFonts w:hint="default"/>
-          <w:szCs w:val="24"/>
-          <w:lang w:eastAsia="zh-CN"/>
-        </w:rPr>
-        <w:t>熟练使用springcloud open</w:t>
-      </w:r>
-      <w:r>
-        <w:rPr>
-          <w:szCs w:val="24"/>
-          <w:lang w:eastAsia="zh-CN"/>
-        </w:rPr>
-        <w:t>feign+ribbon+</w:t>
-      </w:r>
-      <w:r>
-        <w:rPr>
-          <w:rFonts w:hint="eastAsia"/>
-          <w:szCs w:val="24"/>
-          <w:lang w:eastAsia="zh-CN"/>
-        </w:rPr>
-        <w:t>hystrx</w:t>
-      </w:r>
-      <w:r>
-        <w:rPr>
-          <w:rFonts w:hint="default"/>
-          <w:szCs w:val="24"/>
-          <w:lang w:eastAsia="zh-CN"/>
-        </w:rPr>
-        <w:t>，eureka、</w:t>
-      </w:r>
-      <w:r>
-        <w:rPr>
-          <w:rFonts w:hint="eastAsia"/>
-          <w:szCs w:val="24"/>
-          <w:lang w:eastAsia="zh-CN"/>
-        </w:rPr>
-        <w:t>nacos</w:t>
-      </w:r>
-      <w:r>
-        <w:rPr>
-          <w:rFonts w:hint="default"/>
-          <w:szCs w:val="24"/>
-          <w:lang w:eastAsia="zh-CN"/>
-        </w:rPr>
-        <w:t>、zk</w:t>
-      </w:r>
-    </w:p>
-    <w:p>
-      <w:pPr>
-        <w:spacing w:before="120" w:after="120"/>
-        <w:jc w:val="left"/>
-        <w:rPr>
-          <w:rFonts w:hint="default"/>
-          <w:color w:val="FF0000"/>
-          <w:szCs w:val="24"/>
-          <w:lang w:eastAsia="zh-CN"/>
-        </w:rPr>
-      </w:pPr>
-      <w:r>
-        <w:rPr>
-          <w:rFonts w:hint="default"/>
-          <w:szCs w:val="24"/>
-          <w:lang w:eastAsia="zh-CN"/>
-        </w:rPr>
-        <w:t>10、熟悉</w:t>
-      </w:r>
-      <w:r>
-        <w:rPr>
-          <w:rFonts w:hint="default"/>
-          <w:color w:val="auto"/>
-          <w:szCs w:val="24"/>
-          <w:lang w:eastAsia="zh-CN"/>
-        </w:rPr>
-        <w:t>dubbo spi 、服务调用流程</w:t>
-      </w:r>
-    </w:p>
-    <w:p>
-      <w:pPr>
-        <w:spacing w:before="120" w:after="120"/>
-        <w:jc w:val="left"/>
-        <w:rPr>
-          <w:rFonts w:hint="default"/>
-          <w:szCs w:val="24"/>
-          <w:lang w:eastAsia="zh-CN"/>
-        </w:rPr>
-      </w:pPr>
-      <w:r>
-        <w:rPr>
-          <w:szCs w:val="24"/>
-          <w:lang w:eastAsia="zh-CN"/>
-        </w:rPr>
-        <w:t>11</w:t>
+          <w:szCs w:val="24"/>
+          <w:lang w:eastAsia="zh-CN"/>
+        </w:rPr>
+        <w:t>1</w:t>
+      </w:r>
+      <w:r>
+        <w:rPr>
+          <w:szCs w:val="24"/>
+          <w:lang w:eastAsia="zh-CN"/>
+        </w:rPr>
+        <w:t>0</w:t>
       </w:r>
       <w:r>
         <w:rPr>
@@ -1122,26 +1150,117 @@
         <w:pStyle w:val="10"/>
         <w:spacing w:before="120" w:after="120"/>
         <w:rPr>
+          <w:rFonts w:hint="eastAsia" w:ascii="宋体" w:hAnsi="宋体" w:eastAsia="宋体"/>
+          <w:sz w:val="21"/>
+          <w:lang w:eastAsia="zh-CN"/>
+        </w:rPr>
+      </w:pPr>
+      <w:r>
+        <w:rPr>
+          <w:rFonts w:hint="eastAsia" w:ascii="宋体" w:hAnsi="宋体" w:eastAsia="宋体"/>
+          <w:sz w:val="21"/>
+          <w:lang w:eastAsia="zh-CN"/>
+        </w:rPr>
+        <w:t>201</w:t>
+      </w:r>
+      <w:r>
+        <w:rPr>
+          <w:rFonts w:hint="default" w:ascii="宋体" w:hAnsi="宋体" w:eastAsia="宋体"/>
+          <w:sz w:val="21"/>
+          <w:lang w:eastAsia="zh-CN"/>
+        </w:rPr>
+        <w:t>8</w:t>
+      </w:r>
+      <w:r>
+        <w:rPr>
+          <w:rFonts w:hint="eastAsia" w:ascii="宋体" w:hAnsi="宋体" w:eastAsia="宋体"/>
+          <w:sz w:val="21"/>
+          <w:lang w:eastAsia="zh-CN"/>
+        </w:rPr>
+        <w:t>.</w:t>
+      </w:r>
+      <w:r>
+        <w:rPr>
           <w:rFonts w:ascii="宋体" w:hAnsi="宋体" w:eastAsia="宋体"/>
           <w:sz w:val="21"/>
           <w:lang w:eastAsia="zh-CN"/>
         </w:rPr>
-      </w:pPr>
+        <w:t>7</w:t>
+      </w:r>
+      <w:r>
+        <w:rPr>
+          <w:rFonts w:ascii="宋体" w:hAnsi="宋体" w:eastAsia="宋体"/>
+          <w:sz w:val="21"/>
+          <w:lang w:eastAsia="zh-CN"/>
+        </w:rPr>
+        <w:t>–</w:t>
+      </w:r>
       <w:r>
         <w:rPr>
           <w:rFonts w:hint="eastAsia" w:ascii="宋体" w:hAnsi="宋体" w:eastAsia="宋体"/>
           <w:sz w:val="21"/>
           <w:lang w:eastAsia="zh-CN"/>
         </w:rPr>
-        <w:t>201</w:t>
-      </w:r>
+        <w:t xml:space="preserve">至今 </w:t>
+      </w:r>
+      <w:r>
+        <w:rPr>
+          <w:rFonts w:ascii="宋体" w:hAnsi="宋体" w:eastAsia="宋体"/>
+          <w:sz w:val="21"/>
+          <w:lang w:eastAsia="zh-CN"/>
+        </w:rPr>
+        <w:t xml:space="preserve">  </w:t>
+      </w:r>
+      <w:r>
+        <w:rPr>
+          <w:rFonts w:ascii="宋体" w:hAnsi="宋体" w:eastAsia="宋体"/>
+          <w:sz w:val="21"/>
+          <w:lang w:eastAsia="zh-CN"/>
+        </w:rPr>
+        <w:tab/>
+      </w:r>
+      <w:r>
+        <w:rPr>
+          <w:rFonts w:hint="eastAsia" w:ascii="宋体" w:hAnsi="宋体" w:eastAsia="宋体"/>
+          <w:sz w:val="21"/>
+          <w:lang w:eastAsia="zh-CN"/>
+        </w:rPr>
+        <w:t>北京瑞友科技股份有限公司</w:t>
+      </w:r>
+    </w:p>
+    <w:p>
+      <w:pPr>
+        <w:pStyle w:val="10"/>
+        <w:spacing w:before="120" w:after="120"/>
+        <w:rPr>
+          <w:rFonts w:hint="eastAsia" w:ascii="宋体" w:hAnsi="宋体" w:eastAsia="宋体"/>
+          <w:sz w:val="21"/>
+          <w:lang w:eastAsia="zh-CN"/>
+        </w:rPr>
+      </w:pPr>
       <w:r>
         <w:rPr>
           <w:rFonts w:hint="default" w:ascii="宋体" w:hAnsi="宋体" w:eastAsia="宋体"/>
           <w:sz w:val="21"/>
           <w:lang w:eastAsia="zh-CN"/>
         </w:rPr>
-        <w:t>3</w:t>
+        <w:t>2017.6</w:t>
+      </w:r>
+      <w:r>
+        <w:rPr>
+          <w:rFonts w:ascii="宋体" w:hAnsi="宋体" w:eastAsia="宋体"/>
+          <w:sz w:val="21"/>
+          <w:lang w:eastAsia="zh-CN"/>
+        </w:rPr>
+        <w:t>–</w:t>
+      </w:r>
+      <w:r>
+        <w:rPr>
+          <w:rFonts w:ascii="宋体" w:hAnsi="宋体" w:eastAsia="宋体"/>
+          <w:sz w:val="21"/>
+          <w:lang w:eastAsia="zh-CN"/>
+        </w:rPr>
+        <w:t xml:space="preserve">2018.6   </w:t>
       </w:r>
       <w:r>
         <w:rPr>
@@ -1149,47 +1268,7 @@
           <w:sz w:val="21"/>
           <w:lang w:eastAsia="zh-CN"/>
         </w:rPr>
-        <w:t>.</w:t>
-      </w:r>
-      <w:r>
-        <w:rPr>
-          <w:rFonts w:ascii="宋体" w:hAnsi="宋体" w:eastAsia="宋体"/>
-          <w:sz w:val="21"/>
-          <w:lang w:eastAsia="zh-CN"/>
-        </w:rPr>
-        <w:t>2–</w:t>
-      </w:r>
-      <w:r>
-        <w:rPr>
-          <w:rFonts w:hint="eastAsia" w:ascii="宋体" w:hAnsi="宋体" w:eastAsia="宋体"/>
-          <w:sz w:val="21"/>
-          <w:lang w:eastAsia="zh-CN"/>
-        </w:rPr>
-        <w:t xml:space="preserve">至今 </w:t>
-      </w:r>
-      <w:r>
-        <w:rPr>
-          <w:rFonts w:ascii="宋体" w:hAnsi="宋体" w:eastAsia="宋体"/>
-          <w:sz w:val="21"/>
-          <w:lang w:eastAsia="zh-CN"/>
-        </w:rPr>
-        <w:t xml:space="preserve">  </w:t>
-      </w:r>
-      <w:r>
-        <w:rPr>
-          <w:rFonts w:ascii="宋体" w:hAnsi="宋体" w:eastAsia="宋体"/>
-          <w:sz w:val="21"/>
-          <w:lang w:eastAsia="zh-CN"/>
-        </w:rPr>
-        <w:tab/>
-      </w:r>
-      <w:r>
-        <w:rPr>
-          <w:rFonts w:hint="eastAsia" w:ascii="宋体" w:hAnsi="宋体" w:eastAsia="宋体"/>
-          <w:sz w:val="21"/>
-          <w:lang w:eastAsia="zh-CN"/>
-        </w:rPr>
-        <w:t>北京瑞友科技股份有限公司</w:t>
+        <w:t>北京杰迈科技股份有限公司</w:t>
       </w:r>
     </w:p>
     <w:p>
@@ -1231,30 +1310,30 @@
       </w:r>
       <w:r>
         <w:rPr>
+          <w:rFonts w:hint="default" w:ascii="宋体" w:hAnsi="宋体" w:eastAsia="宋体" w:cs="宋体"/>
+          <w:sz w:val="21"/>
+          <w:szCs w:val="21"/>
+          <w:lang w:eastAsia="zh-CN"/>
+        </w:rPr>
+        <w:t>8</w:t>
+      </w:r>
+      <w:r>
+        <w:rPr>
+          <w:rFonts w:hint="eastAsia" w:ascii="宋体" w:hAnsi="宋体" w:eastAsia="宋体" w:cs="宋体"/>
+          <w:sz w:val="21"/>
+          <w:szCs w:val="21"/>
+          <w:lang w:eastAsia="zh-CN"/>
+        </w:rPr>
+        <w:t>.</w:t>
+      </w:r>
+      <w:r>
+        <w:rPr>
           <w:rFonts w:ascii="宋体" w:hAnsi="宋体" w:eastAsia="宋体" w:cs="宋体"/>
           <w:sz w:val="21"/>
           <w:szCs w:val="21"/>
           <w:lang w:eastAsia="zh-CN"/>
         </w:rPr>
-        <w:t>5</w:t>
-      </w:r>
-      <w:r>
-        <w:rPr>
-          <w:rFonts w:hint="eastAsia" w:ascii="宋体" w:hAnsi="宋体" w:eastAsia="宋体" w:cs="宋体"/>
-          <w:sz w:val="21"/>
-          <w:szCs w:val="21"/>
-          <w:lang w:eastAsia="zh-CN"/>
-        </w:rPr>
-        <w:t>.</w:t>
-      </w:r>
-      <w:r>
-        <w:rPr>
-          <w:rFonts w:ascii="宋体" w:hAnsi="宋体" w:eastAsia="宋体" w:cs="宋体"/>
-          <w:sz w:val="21"/>
-          <w:szCs w:val="21"/>
-          <w:lang w:eastAsia="zh-CN"/>
-        </w:rPr>
-        <w:t>2</w:t>
+        <w:t>6</w:t>
       </w:r>
       <w:r>
         <w:rPr>
@@ -1599,13 +1678,6 @@
           <w:lang w:eastAsia="zh-CN"/>
         </w:rPr>
       </w:pPr>
-      <w:r>
-        <w:rPr>
-          <w:rFonts w:hint="eastAsia" w:ascii="宋体" w:hAnsi="宋体"/>
-          <w:lang w:eastAsia="zh-CN"/>
-        </w:rPr>
-        <w:br w:type="textWrapping"/>
-      </w:r>
     </w:p>
     <w:p>
       <w:pPr>
@@ -1881,7 +1953,7 @@
         <w:spacing w:before="120" w:after="120"/>
         <w:ind w:left="1260" w:leftChars="500" w:hanging="210" w:hangingChars="100"/>
         <w:rPr>
-          <w:rFonts w:ascii="宋体" w:hAnsi="宋体"/>
+          <w:rFonts w:hint="eastAsia" w:ascii="宋体" w:hAnsi="宋体"/>
           <w:lang w:eastAsia="zh-CN"/>
         </w:rPr>
       </w:pPr>
@@ -1902,6 +1974,16 @@
     </w:p>
     <w:p>
       <w:pPr>
+        <w:spacing w:before="120" w:after="120"/>
+        <w:ind w:left="1260" w:leftChars="500" w:hanging="210" w:hangingChars="100"/>
+        <w:rPr>
+          <w:rFonts w:hint="eastAsia" w:ascii="宋体" w:hAnsi="宋体"/>
+          <w:lang w:eastAsia="zh-CN"/>
+        </w:rPr>
+      </w:pPr>
+    </w:p>
+    <w:p>
+      <w:pPr>
         <w:autoSpaceDE w:val="0"/>
         <w:spacing w:before="120"/>
         <w:jc w:val="left"/>
@@ -1910,41 +1992,35 @@
           <w:lang w:eastAsia="zh-CN"/>
         </w:rPr>
       </w:pPr>
-    </w:p>
-    <w:p>
-      <w:pPr>
-        <w:autoSpaceDE w:val="0"/>
-        <w:spacing w:before="120"/>
-        <w:jc w:val="left"/>
-        <w:rPr>
-          <w:rFonts w:ascii="宋体" w:hAnsi="宋体"/>
-          <w:lang w:eastAsia="zh-CN"/>
-        </w:rPr>
-      </w:pPr>
-    </w:p>
-    <w:p>
-      <w:pPr>
-        <w:autoSpaceDE w:val="0"/>
-        <w:spacing w:before="120"/>
-        <w:jc w:val="left"/>
-        <w:rPr>
-          <w:rFonts w:ascii="宋体" w:hAnsi="宋体"/>
-          <w:lang w:eastAsia="zh-CN"/>
-        </w:rPr>
-      </w:pPr>
-      <w:r>
-        <w:rPr>
-          <w:rFonts w:hint="eastAsia" w:ascii="宋体" w:hAnsi="宋体"/>
-          <w:lang w:eastAsia="zh-CN"/>
-        </w:rPr>
-        <w:t>2017.</w:t>
-      </w:r>
-      <w:r>
-        <w:rPr>
-          <w:rFonts w:ascii="宋体" w:hAnsi="宋体"/>
-          <w:lang w:eastAsia="zh-CN"/>
-        </w:rPr>
-        <w:t>6</w:t>
+      <w:r>
+        <w:rPr>
+          <w:rFonts w:hint="eastAsia" w:ascii="宋体" w:hAnsi="宋体"/>
+          <w:lang w:eastAsia="zh-CN"/>
+        </w:rPr>
+        <w:t>201</w:t>
+      </w:r>
+      <w:bookmarkStart w:id="0" w:name="_GoBack"/>
+      <w:bookmarkEnd w:id="0"/>
+      <w:r>
+        <w:rPr>
+          <w:rFonts w:hint="default" w:ascii="宋体" w:hAnsi="宋体"/>
+          <w:lang w:eastAsia="zh-CN"/>
+        </w:rPr>
+        <w:t>8</w:t>
+      </w:r>
+      <w:r>
+        <w:rPr>
+          <w:rFonts w:hint="eastAsia" w:ascii="宋体" w:hAnsi="宋体"/>
+          <w:lang w:eastAsia="zh-CN"/>
+        </w:rPr>
+        <w:t>.</w:t>
+      </w:r>
+      <w:r>
+        <w:rPr>
+          <w:rFonts w:ascii="宋体" w:hAnsi="宋体"/>
+          <w:lang w:eastAsia="zh-CN"/>
+        </w:rPr>
+        <w:t>7</w:t>
       </w:r>
       <w:r>
         <w:rPr>
@@ -2205,7 +2281,7 @@
         <w:spacing w:before="120" w:after="120"/>
         <w:ind w:firstLine="420" w:firstLineChars="0"/>
         <w:rPr>
-          <w:rFonts w:ascii="宋体" w:hAnsi="宋体"/>
+          <w:rFonts w:hint="eastAsia" w:ascii="宋体" w:hAnsi="宋体"/>
           <w:lang w:eastAsia="zh-CN"/>
         </w:rPr>
       </w:pPr>
@@ -2222,6 +2298,494 @@
           <w:lang w:eastAsia="zh-CN"/>
         </w:rPr>
         <w:t>、计费系统代码维护优化</w:t>
+      </w:r>
+    </w:p>
+    <w:p>
+      <w:pPr>
+        <w:spacing w:before="120" w:after="120"/>
+        <w:ind w:firstLine="420" w:firstLineChars="0"/>
+        <w:rPr>
+          <w:rFonts w:hint="eastAsia" w:ascii="宋体" w:hAnsi="宋体"/>
+          <w:lang w:eastAsia="zh-CN"/>
+        </w:rPr>
+      </w:pPr>
+    </w:p>
+    <w:p>
+      <w:pPr>
+        <w:autoSpaceDE w:val="0"/>
+        <w:spacing w:before="120"/>
+        <w:jc w:val="left"/>
+        <w:rPr>
+          <w:rFonts w:ascii="宋体" w:hAnsi="宋体"/>
+          <w:lang w:eastAsia="zh-CN"/>
+        </w:rPr>
+      </w:pPr>
+      <w:r>
+        <w:rPr>
+          <w:rFonts w:hint="eastAsia" w:ascii="宋体" w:hAnsi="宋体"/>
+          <w:lang w:eastAsia="zh-CN"/>
+        </w:rPr>
+        <w:t>201</w:t>
+      </w:r>
+      <w:r>
+        <w:rPr>
+          <w:rFonts w:hint="default" w:ascii="宋体" w:hAnsi="宋体"/>
+          <w:lang w:eastAsia="zh-CN"/>
+        </w:rPr>
+        <w:t>7</w:t>
+      </w:r>
+      <w:r>
+        <w:rPr>
+          <w:rFonts w:hint="eastAsia" w:ascii="宋体" w:hAnsi="宋体"/>
+          <w:lang w:eastAsia="zh-CN"/>
+        </w:rPr>
+        <w:t>.</w:t>
+      </w:r>
+      <w:r>
+        <w:rPr>
+          <w:rFonts w:ascii="宋体" w:hAnsi="宋体"/>
+          <w:lang w:eastAsia="zh-CN"/>
+        </w:rPr>
+        <w:t>0</w:t>
+      </w:r>
+      <w:r>
+        <w:rPr>
+          <w:rFonts w:ascii="宋体" w:hAnsi="宋体"/>
+          <w:lang w:eastAsia="zh-CN"/>
+        </w:rPr>
+        <w:t>6</w:t>
+      </w:r>
+      <w:r>
+        <w:rPr>
+          <w:rFonts w:hint="eastAsia" w:ascii="宋体" w:hAnsi="宋体"/>
+          <w:lang w:eastAsia="zh-CN"/>
+        </w:rPr>
+        <w:t xml:space="preserve"> - 201</w:t>
+      </w:r>
+      <w:r>
+        <w:rPr>
+          <w:rFonts w:ascii="宋体" w:hAnsi="宋体"/>
+          <w:lang w:eastAsia="zh-CN"/>
+        </w:rPr>
+        <w:t>8</w:t>
+      </w:r>
+      <w:r>
+        <w:rPr>
+          <w:rFonts w:hint="eastAsia" w:ascii="宋体" w:hAnsi="宋体"/>
+          <w:lang w:eastAsia="zh-CN"/>
+        </w:rPr>
+        <w:t>.</w:t>
+      </w:r>
+      <w:r>
+        <w:rPr>
+          <w:rFonts w:ascii="宋体" w:hAnsi="宋体"/>
+          <w:lang w:eastAsia="zh-CN"/>
+        </w:rPr>
+        <w:t>6</w:t>
+      </w:r>
+      <w:r>
+        <w:rPr>
+          <w:rFonts w:hint="eastAsia" w:ascii="宋体" w:hAnsi="宋体"/>
+          <w:lang w:eastAsia="zh-CN"/>
+        </w:rPr>
+        <w:t>: 地铁检修系统</w:t>
+      </w:r>
+    </w:p>
+    <w:p>
+      <w:pPr>
+        <w:autoSpaceDE w:val="0"/>
+        <w:spacing w:before="120"/>
+        <w:jc w:val="left"/>
+        <w:rPr>
+          <w:rFonts w:ascii="宋体" w:hAnsi="宋体"/>
+          <w:lang w:eastAsia="zh-CN"/>
+        </w:rPr>
+      </w:pPr>
+      <w:r>
+        <w:rPr>
+          <w:rFonts w:hint="eastAsia" w:ascii="宋体" w:hAnsi="宋体"/>
+          <w:lang w:eastAsia="zh-CN"/>
+        </w:rPr>
+        <w:t>环    境：spring、springMVC、mybatis、mysql、mina、bootstrap、echarts</w:t>
+      </w:r>
+    </w:p>
+    <w:p>
+      <w:pPr>
+        <w:autoSpaceDE w:val="0"/>
+        <w:spacing w:before="120"/>
+        <w:ind w:left="1050" w:hanging="1050" w:hangingChars="500"/>
+        <w:jc w:val="left"/>
+        <w:rPr>
+          <w:rFonts w:ascii="宋体" w:hAnsi="宋体"/>
+          <w:lang w:eastAsia="zh-CN"/>
+        </w:rPr>
+      </w:pPr>
+      <w:r>
+        <w:rPr>
+          <w:rFonts w:hint="eastAsia" w:ascii="宋体" w:hAnsi="宋体"/>
+          <w:lang w:eastAsia="zh-CN"/>
+        </w:rPr>
+        <w:t>项目描述： 项目主要功能为检修人员分配检修任务,检修人员用手持终端,领取任务并结果上传(图片,语音,视频),最终做统计分析</w:t>
+      </w:r>
+    </w:p>
+    <w:p>
+      <w:pPr>
+        <w:autoSpaceDE w:val="0"/>
+        <w:spacing w:before="120"/>
+        <w:ind w:left="1050" w:hanging="1050" w:hangingChars="500"/>
+        <w:jc w:val="left"/>
+        <w:rPr>
+          <w:rFonts w:hint="eastAsia" w:ascii="宋体" w:hAnsi="宋体"/>
+          <w:lang w:eastAsia="zh-CN"/>
+        </w:rPr>
+      </w:pPr>
+      <w:r>
+        <w:rPr>
+          <w:rFonts w:hint="eastAsia" w:ascii="宋体" w:hAnsi="宋体"/>
+          <w:lang w:eastAsia="zh-CN"/>
+        </w:rPr>
+        <w:t>责任描述：对项目进行重构,人员组织结构权限模块,检修/维修/巡视等模块,需求整理,文档编写,表设计,以及报表开发</w:t>
+      </w:r>
+    </w:p>
+    <w:p>
+      <w:pPr>
+        <w:autoSpaceDE w:val="0"/>
+        <w:spacing w:before="120"/>
+        <w:ind w:left="1050" w:hanging="1050" w:hangingChars="500"/>
+        <w:jc w:val="left"/>
+        <w:rPr>
+          <w:rFonts w:hint="eastAsia" w:ascii="宋体" w:hAnsi="宋体"/>
+          <w:lang w:eastAsia="zh-CN"/>
+        </w:rPr>
+      </w:pPr>
+    </w:p>
+    <w:p>
+      <w:pPr>
+        <w:autoSpaceDE w:val="0"/>
+        <w:spacing w:before="120"/>
+        <w:jc w:val="left"/>
+        <w:rPr>
+          <w:rFonts w:ascii="宋体" w:hAnsi="宋体"/>
+          <w:lang w:eastAsia="zh-CN"/>
+        </w:rPr>
+      </w:pPr>
+      <w:r>
+        <w:rPr>
+          <w:rFonts w:hint="eastAsia" w:ascii="宋体" w:hAnsi="宋体"/>
+          <w:lang w:eastAsia="zh-CN"/>
+        </w:rPr>
+        <w:t>201</w:t>
+      </w:r>
+      <w:r>
+        <w:rPr>
+          <w:rFonts w:ascii="宋体" w:hAnsi="宋体"/>
+          <w:lang w:eastAsia="zh-CN"/>
+        </w:rPr>
+        <w:t>5</w:t>
+      </w:r>
+      <w:r>
+        <w:rPr>
+          <w:rFonts w:hint="eastAsia" w:ascii="宋体" w:hAnsi="宋体"/>
+          <w:lang w:eastAsia="zh-CN"/>
+        </w:rPr>
+        <w:t>.10 - 201</w:t>
+      </w:r>
+      <w:r>
+        <w:rPr>
+          <w:rFonts w:ascii="宋体" w:hAnsi="宋体"/>
+          <w:lang w:eastAsia="zh-CN"/>
+        </w:rPr>
+        <w:t>7</w:t>
+      </w:r>
+      <w:r>
+        <w:rPr>
+          <w:rFonts w:hint="eastAsia" w:ascii="宋体" w:hAnsi="宋体"/>
+          <w:lang w:eastAsia="zh-CN"/>
+        </w:rPr>
+        <w:t>.</w:t>
+      </w:r>
+      <w:r>
+        <w:rPr>
+          <w:rFonts w:hint="default" w:ascii="宋体" w:hAnsi="宋体"/>
+          <w:lang w:eastAsia="zh-CN"/>
+        </w:rPr>
+        <w:t>05</w:t>
+      </w:r>
+      <w:r>
+        <w:rPr>
+          <w:rFonts w:hint="eastAsia" w:ascii="宋体" w:hAnsi="宋体"/>
+          <w:lang w:eastAsia="zh-CN"/>
+        </w:rPr>
+        <w:t>:</w:t>
+      </w:r>
+      <w:r>
+        <w:rPr>
+          <w:rFonts w:hint="eastAsia" w:ascii="宋体" w:hAnsi="宋体" w:cs="宋体"/>
+          <w:lang w:eastAsia="zh-CN"/>
+        </w:rPr>
+        <w:t xml:space="preserve"> </w:t>
+      </w:r>
+      <w:r>
+        <w:rPr>
+          <w:rFonts w:hint="eastAsia" w:ascii="宋体" w:hAnsi="宋体" w:cs="宋体"/>
+          <w:lang w:val="zh-CN" w:eastAsia="zh-CN"/>
+        </w:rPr>
+        <w:t>外贸信托风控平台</w:t>
+      </w:r>
+    </w:p>
+    <w:p>
+      <w:pPr>
+        <w:autoSpaceDE w:val="0"/>
+        <w:spacing w:before="120"/>
+        <w:jc w:val="left"/>
+        <w:rPr>
+          <w:rFonts w:ascii="宋体" w:hAnsi="宋体"/>
+          <w:lang w:eastAsia="zh-CN"/>
+        </w:rPr>
+      </w:pPr>
+      <w:r>
+        <w:rPr>
+          <w:rFonts w:hint="eastAsia" w:ascii="宋体" w:hAnsi="宋体"/>
+          <w:lang w:eastAsia="zh-CN"/>
+        </w:rPr>
+        <w:t>环    境：spring、</w:t>
+      </w:r>
+      <w:r>
+        <w:rPr>
+          <w:rFonts w:ascii="宋体" w:hAnsi="宋体"/>
+          <w:lang w:eastAsia="zh-CN"/>
+        </w:rPr>
+        <w:t>springmvc</w:t>
+      </w:r>
+      <w:r>
+        <w:rPr>
+          <w:rFonts w:hint="eastAsia" w:ascii="宋体" w:hAnsi="宋体"/>
+          <w:lang w:eastAsia="zh-CN"/>
+        </w:rPr>
+        <w:t>、BPM(工作流)、</w:t>
+      </w:r>
+      <w:r>
+        <w:rPr>
+          <w:rFonts w:ascii="宋体" w:hAnsi="宋体"/>
+          <w:lang w:eastAsia="zh-CN"/>
+        </w:rPr>
+        <w:t>mybatis</w:t>
+      </w:r>
+      <w:r>
+        <w:rPr>
+          <w:rFonts w:hint="eastAsia" w:ascii="宋体" w:hAnsi="宋体"/>
+          <w:lang w:eastAsia="zh-CN"/>
+        </w:rPr>
+        <w:t>、Oracle11g、quartz、IBM CDC</w:t>
+      </w:r>
+    </w:p>
+    <w:p>
+      <w:pPr>
+        <w:autoSpaceDE w:val="0"/>
+        <w:spacing w:before="120"/>
+        <w:ind w:left="1050" w:hanging="1050" w:hangingChars="500"/>
+        <w:jc w:val="left"/>
+        <w:rPr>
+          <w:rFonts w:hint="eastAsia" w:ascii="宋体" w:hAnsi="宋体"/>
+          <w:lang w:eastAsia="zh-CN"/>
+        </w:rPr>
+      </w:pPr>
+      <w:r>
+        <w:rPr>
+          <w:rFonts w:hint="eastAsia" w:ascii="宋体" w:hAnsi="宋体"/>
+          <w:lang w:eastAsia="zh-CN"/>
+        </w:rPr>
+        <w:t>项目描述：</w:t>
+      </w:r>
+    </w:p>
+    <w:p>
+      <w:pPr>
+        <w:bidi w:val="0"/>
+        <w:ind w:firstLine="420" w:firstLineChars="0"/>
+        <w:rPr>
+          <w:lang w:eastAsia="zh-CN"/>
+        </w:rPr>
+      </w:pPr>
+      <w:r>
+        <w:rPr>
+          <w:rFonts w:hint="eastAsia"/>
+          <w:lang w:eastAsia="zh-CN"/>
+        </w:rPr>
+        <w:t>业务部门对信托平台中的项目估值情况监控提醒,项目状态预警,流程提醒等需求的增加,迫切需要一个统一的平台整合分散在各个业务系统中的项目数据,客户数据,交易数据,实现对系统中关键事件,风险控制,作业调度,调度监控等功能</w:t>
+      </w:r>
+    </w:p>
+    <w:p>
+      <w:pPr>
+        <w:autoSpaceDE w:val="0"/>
+        <w:spacing w:before="120"/>
+        <w:jc w:val="left"/>
+        <w:rPr>
+          <w:rFonts w:hint="eastAsia" w:ascii="宋体" w:hAnsi="宋体"/>
+          <w:lang w:eastAsia="zh-CN"/>
+        </w:rPr>
+      </w:pPr>
+      <w:r>
+        <w:rPr>
+          <w:rFonts w:hint="eastAsia" w:ascii="宋体" w:hAnsi="宋体"/>
+          <w:lang w:eastAsia="zh-CN"/>
+        </w:rPr>
+        <w:t>责任描述：</w:t>
+      </w:r>
+    </w:p>
+    <w:p>
+      <w:pPr>
+        <w:autoSpaceDE w:val="0"/>
+        <w:spacing w:before="120"/>
+        <w:ind w:firstLine="420" w:firstLineChars="0"/>
+        <w:jc w:val="left"/>
+        <w:rPr>
+          <w:rFonts w:ascii="宋体" w:hAnsi="宋体"/>
+          <w:lang w:eastAsia="zh-CN"/>
+        </w:rPr>
+      </w:pPr>
+      <w:r>
+        <w:rPr>
+          <w:rFonts w:hint="default" w:ascii="宋体" w:hAnsi="宋体"/>
+          <w:lang w:eastAsia="zh-CN"/>
+        </w:rPr>
+        <w:t>1、</w:t>
+      </w:r>
+      <w:r>
+        <w:rPr>
+          <w:rFonts w:hint="eastAsia" w:ascii="宋体" w:hAnsi="宋体"/>
+          <w:lang w:eastAsia="zh-CN"/>
+        </w:rPr>
+        <w:t>编写存储过程对聚源资讯系统提供的时时数据清洗整理分类</w:t>
+      </w:r>
+    </w:p>
+    <w:p>
+      <w:pPr>
+        <w:autoSpaceDE w:val="0"/>
+        <w:spacing w:before="120"/>
+        <w:ind w:firstLine="420" w:firstLineChars="0"/>
+        <w:jc w:val="left"/>
+        <w:rPr>
+          <w:rFonts w:ascii="宋体" w:hAnsi="宋体"/>
+          <w:lang w:eastAsia="zh-CN"/>
+        </w:rPr>
+      </w:pPr>
+      <w:r>
+        <w:rPr>
+          <w:rFonts w:hint="default" w:ascii="宋体" w:hAnsi="宋体"/>
+          <w:lang w:eastAsia="zh-CN"/>
+        </w:rPr>
+        <w:t>2、</w:t>
+      </w:r>
+      <w:r>
+        <w:rPr>
+          <w:rFonts w:hint="eastAsia" w:ascii="宋体" w:hAnsi="宋体"/>
+          <w:lang w:eastAsia="zh-CN"/>
+        </w:rPr>
+        <w:t>项目指标开发(指标规则/参数/模板抽取,做到通用性)</w:t>
+      </w:r>
+    </w:p>
+    <w:p>
+      <w:pPr>
+        <w:autoSpaceDE w:val="0"/>
+        <w:spacing w:before="120"/>
+        <w:ind w:firstLine="420" w:firstLineChars="0"/>
+        <w:jc w:val="left"/>
+        <w:rPr>
+          <w:rFonts w:ascii="宋体" w:hAnsi="宋体"/>
+          <w:lang w:eastAsia="zh-CN"/>
+        </w:rPr>
+      </w:pPr>
+      <w:r>
+        <w:rPr>
+          <w:rFonts w:hint="default" w:ascii="宋体" w:hAnsi="宋体"/>
+          <w:lang w:eastAsia="zh-CN"/>
+        </w:rPr>
+        <w:t>3、</w:t>
+      </w:r>
+      <w:r>
+        <w:rPr>
+          <w:rFonts w:hint="eastAsia" w:ascii="宋体" w:hAnsi="宋体"/>
+          <w:lang w:eastAsia="zh-CN"/>
+        </w:rPr>
+        <w:t>项目(软通系统数据)指标配置,指标方案配置</w:t>
+      </w:r>
+    </w:p>
+    <w:p>
+      <w:pPr>
+        <w:autoSpaceDE w:val="0"/>
+        <w:spacing w:before="120"/>
+        <w:ind w:firstLine="420" w:firstLineChars="0"/>
+        <w:jc w:val="left"/>
+        <w:rPr>
+          <w:rFonts w:ascii="宋体" w:hAnsi="宋体"/>
+          <w:lang w:eastAsia="zh-CN"/>
+        </w:rPr>
+      </w:pPr>
+      <w:r>
+        <w:rPr>
+          <w:rFonts w:hint="default" w:ascii="宋体" w:hAnsi="宋体"/>
+          <w:lang w:eastAsia="zh-CN"/>
+        </w:rPr>
+        <w:t>4、</w:t>
+      </w:r>
+      <w:r>
+        <w:rPr>
+          <w:rFonts w:hint="eastAsia" w:ascii="宋体" w:hAnsi="宋体"/>
+          <w:lang w:eastAsia="zh-CN"/>
+        </w:rPr>
+        <w:t>定时调度恒生/铭创估值系统数据并处理</w:t>
+      </w:r>
+    </w:p>
+    <w:p>
+      <w:pPr>
+        <w:autoSpaceDE w:val="0"/>
+        <w:spacing w:before="120"/>
+        <w:ind w:firstLine="420" w:firstLineChars="0"/>
+        <w:jc w:val="left"/>
+        <w:rPr>
+          <w:rFonts w:ascii="宋体" w:hAnsi="宋体"/>
+          <w:lang w:eastAsia="zh-CN"/>
+        </w:rPr>
+      </w:pPr>
+      <w:r>
+        <w:rPr>
+          <w:rFonts w:hint="default" w:ascii="宋体" w:hAnsi="宋体"/>
+          <w:lang w:eastAsia="zh-CN"/>
+        </w:rPr>
+        <w:t>5、</w:t>
+      </w:r>
+      <w:r>
+        <w:rPr>
+          <w:rFonts w:hint="eastAsia" w:ascii="宋体" w:hAnsi="宋体"/>
+          <w:lang w:eastAsia="zh-CN"/>
+        </w:rPr>
+        <w:t>调度项目指标进行检核(多线程并发,存储过程检核数据)</w:t>
+      </w:r>
+    </w:p>
+    <w:p>
+      <w:pPr>
+        <w:autoSpaceDE w:val="0"/>
+        <w:spacing w:before="120"/>
+        <w:ind w:firstLine="420" w:firstLineChars="0"/>
+        <w:jc w:val="left"/>
+        <w:rPr>
+          <w:rFonts w:ascii="宋体" w:hAnsi="宋体"/>
+          <w:lang w:eastAsia="zh-CN"/>
+        </w:rPr>
+      </w:pPr>
+      <w:r>
+        <w:rPr>
+          <w:rFonts w:hint="default" w:ascii="宋体" w:hAnsi="宋体"/>
+          <w:lang w:eastAsia="zh-CN"/>
+        </w:rPr>
+        <w:t>6、</w:t>
+      </w:r>
+      <w:r>
+        <w:rPr>
+          <w:rFonts w:hint="eastAsia" w:ascii="宋体" w:hAnsi="宋体"/>
+          <w:lang w:eastAsia="zh-CN"/>
+        </w:rPr>
+        <w:t>发邮件/短信/启动工作流进行通知</w:t>
       </w:r>
     </w:p>
     <w:p>
@@ -2233,13 +2797,6 @@
     </w:p>
     <w:p>
       <w:pPr>
-        <w:widowControl/>
-        <w:suppressAutoHyphens w:val="0"/>
-        <w:jc w:val="left"/>
-      </w:pPr>
-    </w:p>
-    <w:p>
-      <w:pPr>
         <w:autoSpaceDE w:val="0"/>
         <w:spacing w:before="120"/>
         <w:jc w:val="left"/>
@@ -2260,21 +2817,7 @@
           <w:rFonts w:ascii="宋体" w:hAnsi="宋体"/>
           <w:lang w:eastAsia="zh-CN"/>
         </w:rPr>
-        <w:t>5</w:t>
-      </w:r>
-      <w:r>
-        <w:rPr>
-          <w:rFonts w:hint="eastAsia" w:ascii="宋体" w:hAnsi="宋体"/>
-          <w:lang w:eastAsia="zh-CN"/>
-        </w:rPr>
-        <w:t>.10 - 201</w:t>
-      </w:r>
-      <w:r>
-        <w:rPr>
-          <w:rFonts w:ascii="宋体" w:hAnsi="宋体"/>
-          <w:lang w:eastAsia="zh-CN"/>
-        </w:rPr>
-        <w:t>7</w:t>
+        <w:t>4</w:t>
       </w:r>
       <w:r>
         <w:rPr>
@@ -2285,355 +2828,17 @@
       </w:r>
       <w:r>
         <w:rPr>
-          <w:rFonts w:ascii="宋体" w:hAnsi="宋体"/>
-          <w:lang w:eastAsia="zh-CN"/>
-        </w:rPr>
-        <w:t>5</w:t>
-      </w:r>
-      <w:r>
-        <w:rPr>
-          <w:rFonts w:hint="eastAsia" w:ascii="宋体" w:hAnsi="宋体"/>
-          <w:lang w:eastAsia="zh-CN"/>
-        </w:rPr>
-        <w:t>:</w:t>
-      </w:r>
-      <w:r>
-        <w:rPr>
-          <w:rFonts w:hint="eastAsia" w:ascii="宋体" w:hAnsi="宋体" w:cs="宋体"/>
-          <w:lang w:eastAsia="zh-CN"/>
-        </w:rPr>
-        <w:t xml:space="preserve"> </w:t>
-      </w:r>
-      <w:r>
-        <w:rPr>
-          <w:rFonts w:hint="eastAsia" w:ascii="宋体" w:hAnsi="宋体" w:cs="宋体"/>
-          <w:lang w:val="zh-CN" w:eastAsia="zh-CN"/>
-        </w:rPr>
-        <w:t>外贸信托风控平台</w:t>
-      </w:r>
-    </w:p>
-    <w:p>
-      <w:pPr>
-        <w:autoSpaceDE w:val="0"/>
-        <w:spacing w:before="120"/>
-        <w:jc w:val="left"/>
-        <w:rPr>
-          <w:rFonts w:ascii="宋体" w:hAnsi="宋体"/>
-          <w:lang w:eastAsia="zh-CN"/>
-        </w:rPr>
-      </w:pPr>
-      <w:r>
-        <w:rPr>
-          <w:rFonts w:hint="eastAsia" w:ascii="宋体" w:hAnsi="宋体"/>
-          <w:lang w:eastAsia="zh-CN"/>
-        </w:rPr>
-        <w:t>环    境：spring、</w:t>
-      </w:r>
-      <w:r>
-        <w:rPr>
-          <w:rFonts w:ascii="宋体" w:hAnsi="宋体"/>
-          <w:lang w:eastAsia="zh-CN"/>
-        </w:rPr>
-        <w:t>springmvc</w:t>
-      </w:r>
-      <w:r>
-        <w:rPr>
-          <w:rFonts w:hint="eastAsia" w:ascii="宋体" w:hAnsi="宋体"/>
-          <w:lang w:eastAsia="zh-CN"/>
-        </w:rPr>
-        <w:t>、BPM(工作流)、</w:t>
-      </w:r>
-      <w:r>
-        <w:rPr>
-          <w:rFonts w:ascii="宋体" w:hAnsi="宋体"/>
-          <w:lang w:eastAsia="zh-CN"/>
-        </w:rPr>
-        <w:t>mybatis</w:t>
-      </w:r>
-      <w:r>
-        <w:rPr>
-          <w:rFonts w:hint="eastAsia" w:ascii="宋体" w:hAnsi="宋体"/>
-          <w:lang w:eastAsia="zh-CN"/>
-        </w:rPr>
-        <w:t>、Oracle11g、quartz、IBM CDC</w:t>
-      </w:r>
-    </w:p>
-    <w:p>
-      <w:pPr>
-        <w:autoSpaceDE w:val="0"/>
-        <w:spacing w:before="120"/>
-        <w:ind w:left="1050" w:hanging="1050" w:hangingChars="500"/>
-        <w:jc w:val="left"/>
-        <w:rPr>
-          <w:rFonts w:hint="eastAsia" w:ascii="宋体" w:hAnsi="宋体"/>
-          <w:lang w:eastAsia="zh-CN"/>
-        </w:rPr>
-      </w:pPr>
-      <w:r>
-        <w:rPr>
-          <w:rFonts w:hint="eastAsia" w:ascii="宋体" w:hAnsi="宋体"/>
-          <w:lang w:eastAsia="zh-CN"/>
-        </w:rPr>
-        <w:t>项目描述：</w:t>
-      </w:r>
-    </w:p>
-    <w:p>
-      <w:pPr>
-        <w:bidi w:val="0"/>
-        <w:ind w:firstLine="420" w:firstLineChars="0"/>
-        <w:rPr>
-          <w:lang w:eastAsia="zh-CN"/>
-        </w:rPr>
-      </w:pPr>
-      <w:r>
-        <w:rPr>
-          <w:rFonts w:hint="eastAsia"/>
-          <w:lang w:eastAsia="zh-CN"/>
-        </w:rPr>
-        <w:t>业务部门对信托平台中的项目估值情况监控提醒,项目状态预警,流程提醒等需求的增加,迫切需要一个统一的平台整合分散在各个业务系统中的项目数据,客户数据,交易数据,实现对系统中关键事件,风险控制,作业调度,调度监控等功能</w:t>
-      </w:r>
-    </w:p>
-    <w:p>
-      <w:pPr>
-        <w:autoSpaceDE w:val="0"/>
-        <w:spacing w:before="120"/>
-        <w:jc w:val="left"/>
-        <w:rPr>
-          <w:rFonts w:hint="eastAsia" w:ascii="宋体" w:hAnsi="宋体"/>
-          <w:lang w:eastAsia="zh-CN"/>
-        </w:rPr>
-      </w:pPr>
-      <w:r>
-        <w:rPr>
-          <w:rFonts w:hint="eastAsia" w:ascii="宋体" w:hAnsi="宋体"/>
-          <w:lang w:eastAsia="zh-CN"/>
-        </w:rPr>
-        <w:t>责任描述：</w:t>
-      </w:r>
-    </w:p>
-    <w:p>
-      <w:pPr>
-        <w:autoSpaceDE w:val="0"/>
-        <w:spacing w:before="120"/>
-        <w:ind w:firstLine="420" w:firstLineChars="0"/>
-        <w:jc w:val="left"/>
-        <w:rPr>
-          <w:rFonts w:ascii="宋体" w:hAnsi="宋体"/>
-          <w:lang w:eastAsia="zh-CN"/>
-        </w:rPr>
-      </w:pPr>
-      <w:r>
-        <w:rPr>
-          <w:rFonts w:hint="default" w:ascii="宋体" w:hAnsi="宋体"/>
-          <w:lang w:eastAsia="zh-CN"/>
-        </w:rPr>
-        <w:t>1、</w:t>
-      </w:r>
-      <w:r>
-        <w:rPr>
-          <w:rFonts w:hint="eastAsia" w:ascii="宋体" w:hAnsi="宋体"/>
-          <w:lang w:eastAsia="zh-CN"/>
-        </w:rPr>
-        <w:t>编写存储过程对聚源资讯系统提供的时时数据清洗整理分类</w:t>
-      </w:r>
-    </w:p>
-    <w:p>
-      <w:pPr>
-        <w:autoSpaceDE w:val="0"/>
-        <w:spacing w:before="120"/>
-        <w:ind w:firstLine="420" w:firstLineChars="0"/>
-        <w:jc w:val="left"/>
-        <w:rPr>
-          <w:rFonts w:ascii="宋体" w:hAnsi="宋体"/>
-          <w:lang w:eastAsia="zh-CN"/>
-        </w:rPr>
-      </w:pPr>
-      <w:r>
-        <w:rPr>
-          <w:rFonts w:hint="default" w:ascii="宋体" w:hAnsi="宋体"/>
-          <w:lang w:eastAsia="zh-CN"/>
-        </w:rPr>
-        <w:t>2、</w:t>
-      </w:r>
-      <w:r>
-        <w:rPr>
-          <w:rFonts w:hint="eastAsia" w:ascii="宋体" w:hAnsi="宋体"/>
-          <w:lang w:eastAsia="zh-CN"/>
-        </w:rPr>
-        <w:t>项目指标开发(指标规则/参数/模板抽取,做到通用性)</w:t>
-      </w:r>
-    </w:p>
-    <w:p>
-      <w:pPr>
-        <w:autoSpaceDE w:val="0"/>
-        <w:spacing w:before="120"/>
-        <w:ind w:firstLine="420" w:firstLineChars="0"/>
-        <w:jc w:val="left"/>
-        <w:rPr>
-          <w:rFonts w:ascii="宋体" w:hAnsi="宋体"/>
-          <w:lang w:eastAsia="zh-CN"/>
-        </w:rPr>
-      </w:pPr>
-      <w:r>
-        <w:rPr>
-          <w:rFonts w:hint="default" w:ascii="宋体" w:hAnsi="宋体"/>
-          <w:lang w:eastAsia="zh-CN"/>
-        </w:rPr>
-        <w:t>3、</w:t>
-      </w:r>
-      <w:r>
-        <w:rPr>
-          <w:rFonts w:hint="eastAsia" w:ascii="宋体" w:hAnsi="宋体"/>
-          <w:lang w:eastAsia="zh-CN"/>
-        </w:rPr>
-        <w:t>项目(软通系统数据)指标配置,指标方案配置</w:t>
-      </w:r>
-    </w:p>
-    <w:p>
-      <w:pPr>
-        <w:autoSpaceDE w:val="0"/>
-        <w:spacing w:before="120"/>
-        <w:ind w:firstLine="420" w:firstLineChars="0"/>
-        <w:jc w:val="left"/>
-        <w:rPr>
-          <w:rFonts w:ascii="宋体" w:hAnsi="宋体"/>
-          <w:lang w:eastAsia="zh-CN"/>
-        </w:rPr>
-      </w:pPr>
-      <w:r>
-        <w:rPr>
-          <w:rFonts w:hint="default" w:ascii="宋体" w:hAnsi="宋体"/>
-          <w:lang w:eastAsia="zh-CN"/>
-        </w:rPr>
-        <w:t>4、</w:t>
-      </w:r>
-      <w:r>
-        <w:rPr>
-          <w:rFonts w:hint="eastAsia" w:ascii="宋体" w:hAnsi="宋体"/>
-          <w:lang w:eastAsia="zh-CN"/>
-        </w:rPr>
-        <w:t>定时调度恒生/铭创估值系统数据并处理</w:t>
-      </w:r>
-    </w:p>
-    <w:p>
-      <w:pPr>
-        <w:autoSpaceDE w:val="0"/>
-        <w:spacing w:before="120"/>
-        <w:ind w:firstLine="420" w:firstLineChars="0"/>
-        <w:jc w:val="left"/>
-        <w:rPr>
-          <w:rFonts w:ascii="宋体" w:hAnsi="宋体"/>
-          <w:lang w:eastAsia="zh-CN"/>
-        </w:rPr>
-      </w:pPr>
-      <w:r>
-        <w:rPr>
-          <w:rFonts w:hint="default" w:ascii="宋体" w:hAnsi="宋体"/>
-          <w:lang w:eastAsia="zh-CN"/>
-        </w:rPr>
-        <w:t>5、</w:t>
-      </w:r>
-      <w:r>
-        <w:rPr>
-          <w:rFonts w:hint="eastAsia" w:ascii="宋体" w:hAnsi="宋体"/>
-          <w:lang w:eastAsia="zh-CN"/>
-        </w:rPr>
-        <w:t>调度项目指标进行检核(多线程并发,存储过程检核数据)</w:t>
-      </w:r>
-    </w:p>
-    <w:p>
-      <w:pPr>
-        <w:autoSpaceDE w:val="0"/>
-        <w:spacing w:before="120"/>
-        <w:ind w:firstLine="420" w:firstLineChars="0"/>
-        <w:jc w:val="left"/>
-        <w:rPr>
-          <w:rFonts w:ascii="宋体" w:hAnsi="宋体"/>
-          <w:lang w:eastAsia="zh-CN"/>
-        </w:rPr>
-      </w:pPr>
-      <w:r>
-        <w:rPr>
-          <w:rFonts w:hint="default" w:ascii="宋体" w:hAnsi="宋体"/>
-          <w:lang w:eastAsia="zh-CN"/>
-        </w:rPr>
-        <w:t>6、</w:t>
-      </w:r>
-      <w:r>
-        <w:rPr>
-          <w:rFonts w:hint="eastAsia" w:ascii="宋体" w:hAnsi="宋体"/>
-          <w:lang w:eastAsia="zh-CN"/>
-        </w:rPr>
-        <w:t>发邮件/短信/启动工作流进行通知</w:t>
-      </w:r>
-    </w:p>
-    <w:p>
-      <w:pPr>
-        <w:widowControl/>
-        <w:suppressAutoHyphens w:val="0"/>
-        <w:jc w:val="left"/>
-      </w:pPr>
-    </w:p>
-    <w:p>
-      <w:pPr>
-        <w:widowControl/>
-        <w:suppressAutoHyphens w:val="0"/>
-        <w:jc w:val="left"/>
-      </w:pPr>
-    </w:p>
-    <w:p>
-      <w:pPr>
-        <w:widowControl/>
-        <w:suppressAutoHyphens w:val="0"/>
-        <w:jc w:val="left"/>
-      </w:pPr>
-    </w:p>
-    <w:p>
-      <w:pPr>
-        <w:widowControl/>
-        <w:suppressAutoHyphens w:val="0"/>
-        <w:jc w:val="left"/>
-      </w:pPr>
-    </w:p>
-    <w:p>
-      <w:pPr>
-        <w:widowControl/>
-        <w:suppressAutoHyphens w:val="0"/>
-        <w:jc w:val="left"/>
-      </w:pPr>
-      <w:bookmarkStart w:id="0" w:name="_GoBack"/>
-      <w:bookmarkEnd w:id="0"/>
-    </w:p>
-    <w:p>
-      <w:pPr>
-        <w:autoSpaceDE w:val="0"/>
-        <w:spacing w:before="120"/>
-        <w:jc w:val="left"/>
-        <w:rPr>
-          <w:rFonts w:ascii="宋体" w:hAnsi="宋体"/>
-          <w:lang w:eastAsia="zh-CN"/>
-        </w:rPr>
-      </w:pPr>
-      <w:r>
-        <w:rPr>
-          <w:rFonts w:hint="eastAsia" w:ascii="宋体" w:hAnsi="宋体"/>
-          <w:lang w:eastAsia="zh-CN"/>
-        </w:rPr>
-        <w:t>201</w:t>
-      </w:r>
-      <w:r>
-        <w:rPr>
-          <w:rFonts w:ascii="宋体" w:hAnsi="宋体"/>
-          <w:lang w:eastAsia="zh-CN"/>
-        </w:rPr>
-        <w:t>4</w:t>
-      </w:r>
-      <w:r>
-        <w:rPr>
-          <w:rFonts w:hint="eastAsia" w:ascii="宋体" w:hAnsi="宋体"/>
-          <w:lang w:eastAsia="zh-CN"/>
-        </w:rPr>
-        <w:t>.10 - 201</w:t>
+          <w:rFonts w:hint="default" w:ascii="宋体" w:hAnsi="宋体"/>
+          <w:lang w:eastAsia="zh-CN"/>
+        </w:rPr>
+        <w:t>03</w:t>
+      </w:r>
+      <w:r>
+        <w:rPr>
+          <w:rFonts w:hint="eastAsia" w:ascii="宋体" w:hAnsi="宋体"/>
+          <w:lang w:eastAsia="zh-CN"/>
+        </w:rPr>
+        <w:t xml:space="preserve"> - 201</w:t>
       </w:r>
       <w:r>
         <w:rPr>
@@ -2771,122 +2976,6 @@
     </w:p>
     <w:p>
       <w:pPr>
-        <w:autoSpaceDE w:val="0"/>
-        <w:spacing w:before="120"/>
-        <w:jc w:val="left"/>
-        <w:rPr>
-          <w:rFonts w:ascii="宋体" w:hAnsi="宋体"/>
-          <w:lang w:eastAsia="zh-CN"/>
-        </w:rPr>
-      </w:pPr>
-      <w:r>
-        <w:rPr>
-          <w:rFonts w:hint="eastAsia" w:ascii="宋体" w:hAnsi="宋体"/>
-          <w:lang w:eastAsia="zh-CN"/>
-        </w:rPr>
-        <w:t>2013.</w:t>
-      </w:r>
-      <w:r>
-        <w:rPr>
-          <w:rFonts w:ascii="宋体" w:hAnsi="宋体"/>
-          <w:lang w:eastAsia="zh-CN"/>
-        </w:rPr>
-        <w:t>09</w:t>
-      </w:r>
-      <w:r>
-        <w:rPr>
-          <w:rFonts w:hint="eastAsia" w:ascii="宋体" w:hAnsi="宋体"/>
-          <w:lang w:eastAsia="zh-CN"/>
-        </w:rPr>
-        <w:t xml:space="preserve"> - 201</w:t>
-      </w:r>
-      <w:r>
-        <w:rPr>
-          <w:rFonts w:ascii="宋体" w:hAnsi="宋体"/>
-          <w:lang w:eastAsia="zh-CN"/>
-        </w:rPr>
-        <w:t>4</w:t>
-      </w:r>
-      <w:r>
-        <w:rPr>
-          <w:rFonts w:hint="eastAsia" w:ascii="宋体" w:hAnsi="宋体"/>
-          <w:lang w:eastAsia="zh-CN"/>
-        </w:rPr>
-        <w:t>.</w:t>
-      </w:r>
-      <w:r>
-        <w:rPr>
-          <w:rFonts w:ascii="宋体" w:hAnsi="宋体"/>
-          <w:lang w:eastAsia="zh-CN"/>
-        </w:rPr>
-        <w:t>10</w:t>
-      </w:r>
-      <w:r>
-        <w:rPr>
-          <w:rFonts w:hint="eastAsia" w:ascii="宋体" w:hAnsi="宋体"/>
-          <w:lang w:eastAsia="zh-CN"/>
-        </w:rPr>
-        <w:t>: 地铁检修系统</w:t>
-      </w:r>
-    </w:p>
-    <w:p>
-      <w:pPr>
-        <w:autoSpaceDE w:val="0"/>
-        <w:spacing w:before="120"/>
-        <w:jc w:val="left"/>
-        <w:rPr>
-          <w:rFonts w:ascii="宋体" w:hAnsi="宋体"/>
-          <w:lang w:eastAsia="zh-CN"/>
-        </w:rPr>
-      </w:pPr>
-      <w:r>
-        <w:rPr>
-          <w:rFonts w:hint="eastAsia" w:ascii="宋体" w:hAnsi="宋体"/>
-          <w:lang w:eastAsia="zh-CN"/>
-        </w:rPr>
-        <w:t>环    境：spring、springMVC、mybatis、mysql、mina、bootstrap、echarts</w:t>
-      </w:r>
-    </w:p>
-    <w:p>
-      <w:pPr>
-        <w:autoSpaceDE w:val="0"/>
-        <w:spacing w:before="120"/>
-        <w:ind w:left="1050" w:hanging="1050" w:hangingChars="500"/>
-        <w:jc w:val="left"/>
-        <w:rPr>
-          <w:rFonts w:ascii="宋体" w:hAnsi="宋体"/>
-          <w:lang w:eastAsia="zh-CN"/>
-        </w:rPr>
-      </w:pPr>
-      <w:r>
-        <w:rPr>
-          <w:rFonts w:hint="eastAsia" w:ascii="宋体" w:hAnsi="宋体"/>
-          <w:lang w:eastAsia="zh-CN"/>
-        </w:rPr>
-        <w:t>项目描述： 项目主要功能为检修人员分配检修任务,检修人员用手持终端,领取任务并结果上传(图片,语音,视频),最终做统计分析</w:t>
-      </w:r>
-    </w:p>
-    <w:p>
-      <w:pPr>
-        <w:autoSpaceDE w:val="0"/>
-        <w:spacing w:before="120"/>
-        <w:ind w:left="1050" w:hanging="1050" w:hangingChars="500"/>
-        <w:jc w:val="left"/>
-        <w:rPr>
-          <w:rFonts w:ascii="宋体" w:hAnsi="宋体"/>
-          <w:lang w:eastAsia="zh-CN"/>
-        </w:rPr>
-      </w:pPr>
-      <w:r>
-        <w:rPr>
-          <w:rFonts w:hint="eastAsia" w:ascii="宋体" w:hAnsi="宋体"/>
-          <w:lang w:eastAsia="zh-CN"/>
-        </w:rPr>
-        <w:t>责任描述：对项目进行重构,人员组织结构权限模块,检修/维修/巡视等模块,需求整理,文档编写,表设计,以及报表开发</w:t>
-      </w:r>
-    </w:p>
-    <w:p>
-      <w:pPr>
         <w:widowControl/>
         <w:suppressAutoHyphens w:val="0"/>
         <w:jc w:val="left"/>
@@ -2933,7 +3022,7 @@
           <w:rFonts w:ascii="宋体" w:hAnsi="宋体"/>
           <w:lang w:eastAsia="zh-CN"/>
         </w:rPr>
-        <w:t>3</w:t>
+        <w:t>4</w:t>
       </w:r>
       <w:r>
         <w:rPr>
@@ -2947,7 +3036,14 @@
           <w:rFonts w:ascii="宋体" w:hAnsi="宋体"/>
           <w:lang w:eastAsia="zh-CN"/>
         </w:rPr>
-        <w:t>08</w:t>
+        <w:t>0</w:t>
+      </w:r>
+      <w:r>
+        <w:rPr>
+          <w:rFonts w:ascii="宋体" w:hAnsi="宋体"/>
+          <w:lang w:eastAsia="zh-CN"/>
+        </w:rPr>
+        <w:t>2</w:t>
       </w:r>
       <w:r>
         <w:rPr>
@@ -3515,6 +3611,23 @@
       <w:lang w:val="en-US" w:eastAsia="zh-CN" w:bidi="ar-SA"/>
     </w:rPr>
   </w:style>
+  <w:style w:type="paragraph" w:customStyle="1" w:styleId="12">
+    <w:name w:val="p1"/>
+    <w:basedOn w:val="1"/>
+    <w:uiPriority w:val="0"/>
+    <w:pPr>
+      <w:spacing w:before="0" w:beforeAutospacing="0" w:after="0" w:afterAutospacing="0"/>
+      <w:ind w:left="0" w:right="0"/>
+      <w:jc w:val="center"/>
+    </w:pPr>
+    <w:rPr>
+      <w:rFonts w:ascii="PingFang SC" w:hAnsi="PingFang SC" w:eastAsia="PingFang SC" w:cs="PingFang SC"/>
+      <w:kern w:val="0"/>
+      <w:sz w:val="24"/>
+      <w:szCs w:val="24"/>
+      <w:lang w:val="en-US" w:eastAsia="zh-CN" w:bidi="ar"/>
+    </w:rPr>
+  </w:style>
 </w:styles>
 </file>
 

--- a/doc/姜绍月个人简历.docx
+++ b/doc/姜绍月个人简历.docx
@@ -787,39 +787,7 @@
           <w:szCs w:val="24"/>
           <w:lang w:eastAsia="zh-CN"/>
         </w:rPr>
-        <w:t>4</w:t>
-      </w:r>
-      <w:r>
-        <w:rPr>
-          <w:rFonts w:hint="default"/>
-          <w:szCs w:val="24"/>
-          <w:lang w:eastAsia="zh-CN"/>
-        </w:rPr>
-        <w:t>、熟悉jvm类加载、对象搜索、垃圾回收</w:t>
-      </w:r>
-      <w:r>
-        <w:rPr>
-          <w:rFonts w:hint="default"/>
-          <w:szCs w:val="24"/>
-          <w:lang w:eastAsia="zh-CN"/>
-        </w:rPr>
-        <w:t>算法</w:t>
-      </w:r>
-      <w:r>
-        <w:rPr>
-          <w:rFonts w:hint="default"/>
-          <w:szCs w:val="24"/>
-          <w:lang w:eastAsia="zh-CN"/>
-        </w:rPr>
-        <w:t>、垃圾回收器</w:t>
-      </w:r>
-      <w:r>
-        <w:rPr>
-          <w:rFonts w:hint="default"/>
-          <w:szCs w:val="24"/>
-          <w:lang w:eastAsia="zh-CN"/>
-        </w:rPr>
-        <w:t>、GC调优常识</w:t>
+        <w:t>4、熟悉jvm类加载、对象搜索、垃圾回收算法、垃圾回收器、GC调优常识</w:t>
       </w:r>
     </w:p>
     <w:p>
@@ -963,15 +931,7 @@
           <w:szCs w:val="24"/>
           <w:lang w:eastAsia="zh-CN"/>
         </w:rPr>
-        <w:t>7</w:t>
-      </w:r>
-      <w:r>
-        <w:rPr>
-          <w:rFonts w:hint="default"/>
-          <w:szCs w:val="24"/>
-          <w:lang w:eastAsia="zh-CN"/>
-        </w:rPr>
-        <w:t>、熟练使用redis、kafak、rocketmq、等中间件</w:t>
+        <w:t>7、熟练使用redis、kafak、rocketmq、等中间件</w:t>
       </w:r>
     </w:p>
     <w:p>
@@ -1065,15 +1025,7 @@
           <w:szCs w:val="24"/>
           <w:lang w:eastAsia="zh-CN"/>
         </w:rPr>
-        <w:t>9</w:t>
-      </w:r>
-      <w:r>
-        <w:rPr>
-          <w:rFonts w:hint="default"/>
-          <w:szCs w:val="24"/>
-          <w:lang w:eastAsia="zh-CN"/>
-        </w:rPr>
-        <w:t>、熟悉</w:t>
+        <w:t>9、熟悉</w:t>
       </w:r>
       <w:r>
         <w:rPr>
@@ -1100,14 +1052,7 @@
           <w:szCs w:val="24"/>
           <w:lang w:eastAsia="zh-CN"/>
         </w:rPr>
-        <w:t>1</w:t>
-      </w:r>
-      <w:r>
-        <w:rPr>
-          <w:szCs w:val="24"/>
-          <w:lang w:eastAsia="zh-CN"/>
-        </w:rPr>
-        <w:t>0</w:t>
+        <w:t>10</w:t>
       </w:r>
       <w:r>
         <w:rPr>
@@ -1185,7 +1130,15 @@
           <w:sz w:val="21"/>
           <w:lang w:eastAsia="zh-CN"/>
         </w:rPr>
-        <w:t>7</w:t>
+        <w:t>7–</w:t>
+      </w:r>
+      <w:r>
+        <w:rPr>
+          <w:rFonts w:hint="eastAsia" w:ascii="宋体" w:hAnsi="宋体" w:eastAsia="宋体"/>
+          <w:sz w:val="21"/>
+          <w:lang w:eastAsia="zh-CN"/>
+        </w:rPr>
+        <w:t xml:space="preserve">至今 </w:t>
       </w:r>
       <w:r>
         <w:rPr>
@@ -1193,7 +1146,15 @@
           <w:sz w:val="21"/>
           <w:lang w:eastAsia="zh-CN"/>
         </w:rPr>
-        <w:t>–</w:t>
+        <w:t xml:space="preserve">  </w:t>
+      </w:r>
+      <w:r>
+        <w:rPr>
+          <w:rFonts w:ascii="宋体" w:hAnsi="宋体" w:eastAsia="宋体"/>
+          <w:sz w:val="21"/>
+          <w:lang w:eastAsia="zh-CN"/>
+        </w:rPr>
+        <w:tab/>
       </w:r>
       <w:r>
         <w:rPr>
@@ -1201,7 +1162,26 @@
           <w:sz w:val="21"/>
           <w:lang w:eastAsia="zh-CN"/>
         </w:rPr>
-        <w:t xml:space="preserve">至今 </w:t>
+        <w:t>北京瑞友科技股份有限公司</w:t>
+      </w:r>
+    </w:p>
+    <w:p>
+      <w:pPr>
+        <w:pStyle w:val="10"/>
+        <w:spacing w:before="120" w:after="120"/>
+        <w:rPr>
+          <w:rFonts w:hint="eastAsia" w:ascii="宋体" w:hAnsi="宋体" w:eastAsia="宋体"/>
+          <w:sz w:val="21"/>
+          <w:lang w:eastAsia="zh-CN"/>
+        </w:rPr>
+      </w:pPr>
+      <w:r>
+        <w:rPr>
+          <w:rFonts w:hint="default" w:ascii="宋体" w:hAnsi="宋体" w:eastAsia="宋体"/>
+          <w:sz w:val="21"/>
+          <w:lang w:eastAsia="zh-CN"/>
+        </w:rPr>
+        <w:t>2017.6</w:t>
       </w:r>
       <w:r>
         <w:rPr>
@@ -1209,58 +1189,7 @@
           <w:sz w:val="21"/>
           <w:lang w:eastAsia="zh-CN"/>
         </w:rPr>
-        <w:t xml:space="preserve">  </w:t>
-      </w:r>
-      <w:r>
-        <w:rPr>
-          <w:rFonts w:ascii="宋体" w:hAnsi="宋体" w:eastAsia="宋体"/>
-          <w:sz w:val="21"/>
-          <w:lang w:eastAsia="zh-CN"/>
-        </w:rPr>
-        <w:tab/>
-      </w:r>
-      <w:r>
-        <w:rPr>
-          <w:rFonts w:hint="eastAsia" w:ascii="宋体" w:hAnsi="宋体" w:eastAsia="宋体"/>
-          <w:sz w:val="21"/>
-          <w:lang w:eastAsia="zh-CN"/>
-        </w:rPr>
-        <w:t>北京瑞友科技股份有限公司</w:t>
-      </w:r>
-    </w:p>
-    <w:p>
-      <w:pPr>
-        <w:pStyle w:val="10"/>
-        <w:spacing w:before="120" w:after="120"/>
-        <w:rPr>
-          <w:rFonts w:hint="eastAsia" w:ascii="宋体" w:hAnsi="宋体" w:eastAsia="宋体"/>
-          <w:sz w:val="21"/>
-          <w:lang w:eastAsia="zh-CN"/>
-        </w:rPr>
-      </w:pPr>
-      <w:r>
-        <w:rPr>
-          <w:rFonts w:hint="default" w:ascii="宋体" w:hAnsi="宋体" w:eastAsia="宋体"/>
-          <w:sz w:val="21"/>
-          <w:lang w:eastAsia="zh-CN"/>
-        </w:rPr>
-        <w:t>2017.6</w:t>
-      </w:r>
-      <w:r>
-        <w:rPr>
-          <w:rFonts w:ascii="宋体" w:hAnsi="宋体" w:eastAsia="宋体"/>
-          <w:sz w:val="21"/>
-          <w:lang w:eastAsia="zh-CN"/>
-        </w:rPr>
-        <w:t>–</w:t>
-      </w:r>
-      <w:r>
-        <w:rPr>
-          <w:rFonts w:ascii="宋体" w:hAnsi="宋体" w:eastAsia="宋体"/>
-          <w:sz w:val="21"/>
-          <w:lang w:eastAsia="zh-CN"/>
-        </w:rPr>
-        <w:t xml:space="preserve">2018.6   </w:t>
+        <w:t xml:space="preserve">–2018.6   </w:t>
       </w:r>
       <w:r>
         <w:rPr>
@@ -1535,7 +1464,7 @@
           <w:rFonts w:hint="default" w:ascii="宋体" w:hAnsi="宋体"/>
           <w:lang w:eastAsia="zh-CN"/>
         </w:rPr>
-        <w:t>游。分为标准版，mini版，场景版。按业务划分为贷前（获客、月付用户），贷中（借</w:t>
+        <w:t>游。分为标准版，mini版，场景版。按业务划分为贷前（获客、用户），贷中（借</w:t>
       </w:r>
       <w:r>
         <w:rPr>
@@ -1549,7 +1478,16 @@
           <w:rFonts w:hint="default" w:ascii="宋体" w:hAnsi="宋体"/>
           <w:lang w:eastAsia="zh-CN"/>
         </w:rPr>
-        <w:t>款、退款），贷后（账单、还款），基础服务（任务、短信、后台运维、客服支持）</w:t>
+        <w:t>款、退款），贷后（账单、还款</w:t>
+      </w:r>
+      <w:bookmarkStart w:id="0" w:name="_GoBack"/>
+      <w:bookmarkEnd w:id="0"/>
+      <w:r>
+        <w:rPr>
+          <w:rFonts w:hint="default" w:ascii="宋体" w:hAnsi="宋体"/>
+          <w:lang w:eastAsia="zh-CN"/>
+        </w:rPr>
+        <w:t>），基础服务（任务、短信、后台运维、客服支持）</w:t>
       </w:r>
     </w:p>
     <w:p>
@@ -1999,8 +1937,6 @@
         </w:rPr>
         <w:t>201</w:t>
       </w:r>
-      <w:bookmarkStart w:id="0" w:name="_GoBack"/>
-      <w:bookmarkEnd w:id="0"/>
       <w:r>
         <w:rPr>
           <w:rFonts w:hint="default" w:ascii="宋体" w:hAnsi="宋体"/>
@@ -2346,14 +2282,7 @@
           <w:rFonts w:ascii="宋体" w:hAnsi="宋体"/>
           <w:lang w:eastAsia="zh-CN"/>
         </w:rPr>
-        <w:t>0</w:t>
-      </w:r>
-      <w:r>
-        <w:rPr>
-          <w:rFonts w:ascii="宋体" w:hAnsi="宋体"/>
-          <w:lang w:eastAsia="zh-CN"/>
-        </w:rPr>
-        <w:t>6</w:t>
+        <w:t>06</w:t>
       </w:r>
       <w:r>
         <w:rPr>
@@ -3036,14 +2965,7 @@
           <w:rFonts w:ascii="宋体" w:hAnsi="宋体"/>
           <w:lang w:eastAsia="zh-CN"/>
         </w:rPr>
-        <w:t>0</w:t>
-      </w:r>
-      <w:r>
-        <w:rPr>
-          <w:rFonts w:ascii="宋体" w:hAnsi="宋体"/>
-          <w:lang w:eastAsia="zh-CN"/>
-        </w:rPr>
-        <w:t>2</w:t>
+        <w:t>02</w:t>
       </w:r>
       <w:r>
         <w:rPr>
@@ -3614,6 +3536,7 @@
   <w:style w:type="paragraph" w:customStyle="1" w:styleId="12">
     <w:name w:val="p1"/>
     <w:basedOn w:val="1"/>
+    <w:qFormat/>
     <w:uiPriority w:val="0"/>
     <w:pPr>
       <w:spacing w:before="0" w:beforeAutospacing="0" w:after="0" w:afterAutospacing="0"/>

--- a/doc/姜绍月个人简历.docx
+++ b/doc/姜绍月个人简历.docx
@@ -246,7 +246,17 @@
           <w:szCs w:val="24"/>
           <w:lang w:eastAsia="zh-CN"/>
         </w:rPr>
-        <w:t xml:space="preserve">河北科技学院 </w:t>
+        <w:t>河北科技学</w:t>
+      </w:r>
+      <w:bookmarkStart w:id="0" w:name="_GoBack"/>
+      <w:bookmarkEnd w:id="0"/>
+      <w:r>
+        <w:rPr>
+          <w:rFonts w:hint="default" w:ascii="宋体" w:hAnsi="宋体"/>
+          <w:szCs w:val="24"/>
+          <w:lang w:eastAsia="zh-CN"/>
+        </w:rPr>
+        <w:t xml:space="preserve">院 </w:t>
       </w:r>
       <w:r>
         <w:rPr>
@@ -1478,16 +1488,7 @@
           <w:rFonts w:hint="default" w:ascii="宋体" w:hAnsi="宋体"/>
           <w:lang w:eastAsia="zh-CN"/>
         </w:rPr>
-        <w:t>款、退款），贷后（账单、还款</w:t>
-      </w:r>
-      <w:bookmarkStart w:id="0" w:name="_GoBack"/>
-      <w:bookmarkEnd w:id="0"/>
-      <w:r>
-        <w:rPr>
-          <w:rFonts w:hint="default" w:ascii="宋体" w:hAnsi="宋体"/>
-          <w:lang w:eastAsia="zh-CN"/>
-        </w:rPr>
-        <w:t>），基础服务（任务、短信、后台运维、客服支持）</w:t>
+        <w:t>款、退款），贷后（账单、还款），基础服务（任务、短信、后台运维、客服支持）</w:t>
       </w:r>
     </w:p>
     <w:p>
@@ -1575,16 +1576,15 @@
         <w:jc w:val="left"/>
         <w:rPr>
           <w:rFonts w:hint="default" w:ascii="宋体" w:hAnsi="宋体"/>
-          <w:color w:val="FF0000"/>
-          <w:lang w:eastAsia="zh-CN"/>
-        </w:rPr>
-      </w:pPr>
-      <w:r>
-        <w:rPr>
-          <w:rFonts w:hint="default" w:ascii="宋体" w:hAnsi="宋体"/>
-          <w:lang w:eastAsia="zh-CN"/>
-        </w:rPr>
-        <w:t>3、自研分布式一致性事务组件saga维护，支持事务SUPPORTS传播(有加入，无创建)</w:t>
+          <w:lang w:eastAsia="zh-CN"/>
+        </w:rPr>
+      </w:pPr>
+      <w:r>
+        <w:rPr>
+          <w:rFonts w:hint="default" w:ascii="宋体" w:hAnsi="宋体"/>
+          <w:lang w:eastAsia="zh-CN"/>
+        </w:rPr>
+        <w:t>3、自研分布式一致性事务组件saga维护</w:t>
       </w:r>
     </w:p>
     <w:p>
